--- a/M1/Milestone 1 Project Proposal and High-level description.docx
+++ b/M1/Milestone 1 Project Proposal and High-level description.docx
@@ -14,8 +14,6 @@
       <w:pPr>
         <w:jc w:val="center"/>
       </w:pPr>
-      <w:bookmarkStart w:id="0" w:name="_GoBack"/>
-      <w:bookmarkEnd w:id="0"/>
       <w:r>
         <w:t>Fall 2021</w:t>
       </w:r>
@@ -43,7 +41,7 @@
         <w:jc w:val="center"/>
       </w:pPr>
       <w:r>
-        <w:t>Project Name</w:t>
+        <w:t xml:space="preserve">LikU: </w:t>
       </w:r>
     </w:p>
     <w:p>
@@ -54,18 +52,22 @@
         <w:t>Group 7</w:t>
       </w:r>
     </w:p>
+    <w:p/>
+    <w:p/>
     <w:p>
       <w:pPr>
         <w:jc w:val="center"/>
       </w:pPr>
-    </w:p>
-    <w:p/>
+      <w:r>
+        <w:t>Gianni Difede</w:t>
+      </w:r>
+    </w:p>
     <w:p>
       <w:pPr>
         <w:jc w:val="center"/>
       </w:pPr>
       <w:r>
-        <w:t>Team lead</w:t>
+        <w:t>Peterling Etienne</w:t>
       </w:r>
     </w:p>
     <w:p>
@@ -73,7 +75,7 @@
         <w:jc w:val="center"/>
       </w:pPr>
       <w:r>
-        <w:t>Member #1</w:t>
+        <w:t>Long Ho</w:t>
       </w:r>
     </w:p>
     <w:p>
@@ -81,7 +83,7 @@
         <w:jc w:val="center"/>
       </w:pPr>
       <w:r>
-        <w:t>Member #2</w:t>
+        <w:t>Dukens Louis</w:t>
       </w:r>
     </w:p>
     <w:p>
@@ -89,15 +91,7 @@
         <w:jc w:val="center"/>
       </w:pPr>
       <w:r>
-        <w:t>Member #3</w:t>
-      </w:r>
-    </w:p>
-    <w:p>
-      <w:pPr>
-        <w:jc w:val="center"/>
-      </w:pPr>
-      <w:r>
-        <w:t>Member #4</w:t>
+        <w:t>Luke Schuknecht</w:t>
       </w:r>
     </w:p>
     <w:p/>
@@ -130,14 +124,8 @@
                 <w:tab w:val="center" w:pos="2229"/>
                 <w:tab w:val="left" w:pos="3064"/>
               </w:tabs>
-              <w:rPr>
-                <w:shd w:val="clear" w:color="auto" w:fill="F2F2F2"/>
-              </w:rPr>
-            </w:pPr>
-            <w:r>
-              <w:rPr>
-                <w:shd w:val="clear" w:color="auto" w:fill="F2F2F2"/>
-              </w:rPr>
+            </w:pPr>
+            <w:r>
               <w:tab/>
               <w:t>Revision #</w:t>
             </w:r>
@@ -150,14 +138,8 @@
           <w:p>
             <w:pPr>
               <w:jc w:val="center"/>
-              <w:rPr>
-                <w:shd w:val="clear" w:color="auto" w:fill="F2F2F2"/>
-              </w:rPr>
-            </w:pPr>
-            <w:r>
-              <w:rPr>
-                <w:shd w:val="clear" w:color="auto" w:fill="F2F2F2"/>
-              </w:rPr>
+            </w:pPr>
+            <w:r>
               <w:t>Date</w:t>
             </w:r>
           </w:p>
@@ -171,14 +153,8 @@
           <w:p>
             <w:pPr>
               <w:jc w:val="center"/>
-              <w:rPr>
-                <w:shd w:val="clear" w:color="auto" w:fill="F2F2F2"/>
-              </w:rPr>
-            </w:pPr>
-            <w:r>
-              <w:rPr>
-                <w:shd w:val="clear" w:color="auto" w:fill="F2F2F2"/>
-              </w:rPr>
+            </w:pPr>
+            <w:r>
               <w:t>1</w:t>
             </w:r>
           </w:p>
@@ -190,14 +166,8 @@
           <w:p>
             <w:pPr>
               <w:jc w:val="center"/>
-              <w:rPr>
-                <w:shd w:val="clear" w:color="auto" w:fill="F2F2F2"/>
-              </w:rPr>
-            </w:pPr>
-            <w:r>
-              <w:rPr>
-                <w:shd w:val="clear" w:color="auto" w:fill="F2F2F2"/>
-              </w:rPr>
+            </w:pPr>
+            <w:r>
               <w:t>9/28/21</w:t>
             </w:r>
           </w:p>
@@ -219,6 +189,12 @@
     </w:p>
     <w:sdt>
       <w:sdtPr>
+        <w:rPr>
+          <w:rFonts w:ascii="Times New Roman" w:eastAsiaTheme="minorHAnsi" w:hAnsi="Times New Roman" w:cs="Times New Roman"/>
+          <w:color w:val="auto"/>
+          <w:sz w:val="24"/>
+          <w:szCs w:val="24"/>
+        </w:rPr>
         <w:id w:val="-1271474584"/>
         <w:docPartObj>
           <w:docPartGallery w:val="Table of Contents"/>
@@ -227,13 +203,9 @@
       </w:sdtPr>
       <w:sdtEndPr>
         <w:rPr>
-          <w:rFonts w:ascii="Times New Roman" w:eastAsiaTheme="minorHAnsi" w:hAnsi="Times New Roman" w:cs="Times New Roman"/>
           <w:b/>
           <w:bCs/>
           <w:noProof/>
-          <w:color w:val="auto"/>
-          <w:sz w:val="24"/>
-          <w:szCs w:val="24"/>
         </w:rPr>
       </w:sdtEndPr>
       <w:sdtContent>
@@ -282,10 +254,11 @@
             </w:rPr>
             <w:fldChar w:fldCharType="separate"/>
           </w:r>
-          <w:hyperlink w:anchor="_Toc83415732" w:history="1">
+          <w:hyperlink w:anchor="_Toc83496319" w:history="1">
             <w:r>
               <w:rPr>
                 <w:rStyle w:val="Hyperlink"/>
+                <w:b/>
                 <w:noProof/>
               </w:rPr>
               <w:t>Executive Summary</w:t>
@@ -309,7 +282,7 @@
                 <w:noProof/>
                 <w:webHidden/>
               </w:rPr>
-              <w:instrText xml:space="preserve"> PAGEREF _Toc83415732 \h </w:instrText>
+              <w:instrText xml:space="preserve"> PAGEREF _Toc83496319 \h </w:instrText>
             </w:r>
             <w:r>
               <w:rPr>
@@ -353,10 +326,11 @@
               <w:szCs w:val="22"/>
             </w:rPr>
           </w:pPr>
-          <w:hyperlink w:anchor="_Toc83415733" w:history="1">
+          <w:hyperlink w:anchor="_Toc83496320" w:history="1">
             <w:r>
               <w:rPr>
                 <w:rStyle w:val="Hyperlink"/>
+                <w:b/>
                 <w:noProof/>
               </w:rPr>
               <w:t>Competitive Analysis</w:t>
@@ -380,7 +354,7 @@
                 <w:noProof/>
                 <w:webHidden/>
               </w:rPr>
-              <w:instrText xml:space="preserve"> PAGEREF _Toc83415733 \h </w:instrText>
+              <w:instrText xml:space="preserve"> PAGEREF _Toc83496320 \h </w:instrText>
             </w:r>
             <w:r>
               <w:rPr>
@@ -424,10 +398,11 @@
               <w:szCs w:val="22"/>
             </w:rPr>
           </w:pPr>
-          <w:hyperlink w:anchor="_Toc83415734" w:history="1">
+          <w:hyperlink w:anchor="_Toc83496321" w:history="1">
             <w:r>
               <w:rPr>
                 <w:rStyle w:val="Hyperlink"/>
+                <w:b/>
                 <w:noProof/>
               </w:rPr>
               <w:t>Analysis Table</w:t>
@@ -451,7 +426,7 @@
                 <w:noProof/>
                 <w:webHidden/>
               </w:rPr>
-              <w:instrText xml:space="preserve"> PAGEREF _Toc83415734 \h </w:instrText>
+              <w:instrText xml:space="preserve"> PAGEREF _Toc83496321 \h </w:instrText>
             </w:r>
             <w:r>
               <w:rPr>
@@ -495,10 +470,11 @@
               <w:szCs w:val="22"/>
             </w:rPr>
           </w:pPr>
-          <w:hyperlink w:anchor="_Toc83415735" w:history="1">
+          <w:hyperlink w:anchor="_Toc83496322" w:history="1">
             <w:r>
               <w:rPr>
                 <w:rStyle w:val="Hyperlink"/>
+                <w:b/>
                 <w:noProof/>
               </w:rPr>
               <w:t>Data Definition</w:t>
@@ -522,7 +498,7 @@
                 <w:noProof/>
                 <w:webHidden/>
               </w:rPr>
-              <w:instrText xml:space="preserve"> PAGEREF _Toc83415735 \h </w:instrText>
+              <w:instrText xml:space="preserve"> PAGEREF _Toc83496322 \h </w:instrText>
             </w:r>
             <w:r>
               <w:rPr>
@@ -566,10 +542,11 @@
               <w:szCs w:val="22"/>
             </w:rPr>
           </w:pPr>
-          <w:hyperlink w:anchor="_Toc83415736" w:history="1">
+          <w:hyperlink w:anchor="_Toc83496323" w:history="1">
             <w:r>
               <w:rPr>
                 <w:rStyle w:val="Hyperlink"/>
+                <w:b/>
                 <w:noProof/>
               </w:rPr>
               <w:t>Use Cases</w:t>
@@ -593,7 +570,7 @@
                 <w:noProof/>
                 <w:webHidden/>
               </w:rPr>
-              <w:instrText xml:space="preserve"> PAGEREF _Toc83415736 \h </w:instrText>
+              <w:instrText xml:space="preserve"> PAGEREF _Toc83496323 \h </w:instrText>
             </w:r>
             <w:r>
               <w:rPr>
@@ -637,10 +614,11 @@
               <w:szCs w:val="22"/>
             </w:rPr>
           </w:pPr>
-          <w:hyperlink w:anchor="_Toc83415737" w:history="1">
+          <w:hyperlink w:anchor="_Toc83496324" w:history="1">
             <w:r>
               <w:rPr>
                 <w:rStyle w:val="Hyperlink"/>
+                <w:b/>
                 <w:noProof/>
               </w:rPr>
               <w:t>Non-functional Requirements</w:t>
@@ -664,7 +642,7 @@
                 <w:noProof/>
                 <w:webHidden/>
               </w:rPr>
-              <w:instrText xml:space="preserve"> PAGEREF _Toc83415737 \h </w:instrText>
+              <w:instrText xml:space="preserve"> PAGEREF _Toc83496324 \h </w:instrText>
             </w:r>
             <w:r>
               <w:rPr>
@@ -708,10 +686,11 @@
               <w:szCs w:val="22"/>
             </w:rPr>
           </w:pPr>
-          <w:hyperlink w:anchor="_Toc83415738" w:history="1">
+          <w:hyperlink w:anchor="_Toc83496325" w:history="1">
             <w:r>
               <w:rPr>
                 <w:rStyle w:val="Hyperlink"/>
+                <w:b/>
                 <w:noProof/>
               </w:rPr>
               <w:t>High-level System Architecture</w:t>
@@ -735,7 +714,7 @@
                 <w:noProof/>
                 <w:webHidden/>
               </w:rPr>
-              <w:instrText xml:space="preserve"> PAGEREF _Toc83415738 \h </w:instrText>
+              <w:instrText xml:space="preserve"> PAGEREF _Toc83496325 \h </w:instrText>
             </w:r>
             <w:r>
               <w:rPr>
@@ -779,10 +758,11 @@
               <w:szCs w:val="22"/>
             </w:rPr>
           </w:pPr>
-          <w:hyperlink w:anchor="_Toc83415739" w:history="1">
+          <w:hyperlink w:anchor="_Toc83496326" w:history="1">
             <w:r>
               <w:rPr>
                 <w:rStyle w:val="Hyperlink"/>
+                <w:b/>
                 <w:noProof/>
               </w:rPr>
               <w:t>Team Roles</w:t>
@@ -806,7 +786,7 @@
                 <w:noProof/>
                 <w:webHidden/>
               </w:rPr>
-              <w:instrText xml:space="preserve"> PAGEREF _Toc83415739 \h </w:instrText>
+              <w:instrText xml:space="preserve"> PAGEREF _Toc83496326 \h </w:instrText>
             </w:r>
             <w:r>
               <w:rPr>
@@ -850,10 +830,11 @@
               <w:szCs w:val="22"/>
             </w:rPr>
           </w:pPr>
-          <w:hyperlink w:anchor="_Toc83415740" w:history="1">
+          <w:hyperlink w:anchor="_Toc83496327" w:history="1">
             <w:r>
               <w:rPr>
                 <w:rStyle w:val="Hyperlink"/>
+                <w:b/>
                 <w:noProof/>
               </w:rPr>
               <w:t>Check List</w:t>
@@ -877,7 +858,7 @@
                 <w:noProof/>
                 <w:webHidden/>
               </w:rPr>
-              <w:instrText xml:space="preserve"> PAGEREF _Toc83415740 \h </w:instrText>
+              <w:instrText xml:space="preserve"> PAGEREF _Toc83496327 \h </w:instrText>
             </w:r>
             <w:r>
               <w:rPr>
@@ -938,15 +919,17 @@
         <w:pStyle w:val="Heading1"/>
         <w:rPr>
           <w:rFonts w:ascii="Times New Roman" w:hAnsi="Times New Roman" w:cs="Times New Roman"/>
+          <w:b/>
           <w:color w:val="auto"/>
           <w:sz w:val="36"/>
           <w:szCs w:val="36"/>
         </w:rPr>
       </w:pPr>
-      <w:bookmarkStart w:id="1" w:name="_Toc83415732"/>
+      <w:bookmarkStart w:id="0" w:name="_Toc83496319"/>
       <w:r>
         <w:rPr>
           <w:rFonts w:ascii="Times New Roman" w:hAnsi="Times New Roman" w:cs="Times New Roman"/>
+          <w:b/>
           <w:color w:val="auto"/>
           <w:sz w:val="36"/>
           <w:szCs w:val="36"/>
@@ -954,10 +937,11 @@
         <w:lastRenderedPageBreak/>
         <w:t>Executive Summary</w:t>
       </w:r>
-      <w:bookmarkEnd w:id="1"/>
+      <w:bookmarkEnd w:id="0"/>
       <w:r>
         <w:rPr>
           <w:rFonts w:ascii="Times New Roman" w:hAnsi="Times New Roman" w:cs="Times New Roman"/>
+          <w:b/>
           <w:color w:val="auto"/>
           <w:sz w:val="36"/>
           <w:szCs w:val="36"/>
@@ -968,6 +952,1499 @@
     <w:p>
       <w:pPr>
         <w:rPr>
+          <w:b/>
+          <w:sz w:val="36"/>
+          <w:szCs w:val="36"/>
+        </w:rPr>
+      </w:pPr>
+      <w:bookmarkStart w:id="1" w:name="_Toc83496320"/>
+      <w:r>
+        <w:rPr>
+          <w:b/>
+          <w:sz w:val="36"/>
+          <w:szCs w:val="36"/>
+        </w:rPr>
+        <w:br w:type="page"/>
+      </w:r>
+    </w:p>
+    <w:p>
+      <w:pPr>
+        <w:rPr>
+          <w:b/>
+          <w:sz w:val="36"/>
+          <w:szCs w:val="36"/>
+        </w:rPr>
+      </w:pPr>
+      <w:r>
+        <w:rPr>
+          <w:b/>
+          <w:sz w:val="36"/>
+          <w:szCs w:val="36"/>
+        </w:rPr>
+        <w:lastRenderedPageBreak/>
+        <w:t>Competitive Analysis</w:t>
+      </w:r>
+      <w:bookmarkEnd w:id="1"/>
+    </w:p>
+    <w:p>
+      <w:pPr>
+        <w:pStyle w:val="Heading2"/>
+        <w:rPr>
+          <w:rFonts w:ascii="Times New Roman" w:hAnsi="Times New Roman" w:cs="Times New Roman"/>
+          <w:b/>
+          <w:color w:val="auto"/>
+          <w:sz w:val="28"/>
+          <w:szCs w:val="28"/>
+        </w:rPr>
+      </w:pPr>
+      <w:bookmarkStart w:id="2" w:name="_Toc83496321"/>
+      <w:r>
+        <w:rPr>
+          <w:rFonts w:ascii="Times New Roman" w:hAnsi="Times New Roman" w:cs="Times New Roman"/>
+          <w:b/>
+          <w:color w:val="auto"/>
+          <w:sz w:val="28"/>
+          <w:szCs w:val="28"/>
+        </w:rPr>
+        <w:t>Analysis Table</w:t>
+      </w:r>
+      <w:bookmarkEnd w:id="2"/>
+    </w:p>
+    <w:p/>
+    <w:p/>
+    <w:p>
+      <w:r>
+        <w:br w:type="page"/>
+      </w:r>
+    </w:p>
+    <w:p>
+      <w:pPr>
+        <w:pStyle w:val="Heading1"/>
+        <w:rPr>
+          <w:rFonts w:ascii="Times New Roman" w:hAnsi="Times New Roman" w:cs="Times New Roman"/>
+          <w:b/>
+          <w:color w:val="auto"/>
+          <w:sz w:val="36"/>
+          <w:szCs w:val="36"/>
+        </w:rPr>
+      </w:pPr>
+      <w:bookmarkStart w:id="3" w:name="_Toc83496322"/>
+      <w:r>
+        <w:rPr>
+          <w:rFonts w:ascii="Times New Roman" w:hAnsi="Times New Roman" w:cs="Times New Roman"/>
+          <w:b/>
+          <w:color w:val="auto"/>
+          <w:sz w:val="36"/>
+          <w:szCs w:val="36"/>
+        </w:rPr>
+        <w:lastRenderedPageBreak/>
+        <w:t>Data Definition</w:t>
+      </w:r>
+      <w:bookmarkEnd w:id="3"/>
+    </w:p>
+    <w:p>
+      <w:pPr>
+        <w:spacing w:line="240" w:lineRule="auto"/>
+      </w:pPr>
+      <w:r>
+        <w:t>The data definition table contains the name, meaning, and usage for all terms</w:t>
+      </w:r>
+      <w:r>
+        <w:t xml:space="preserve"> that hold significant value in the context of LikU</w:t>
+      </w:r>
+      <w:r>
+        <w:t xml:space="preserve">. </w:t>
+      </w:r>
+      <w:r>
+        <w:t xml:space="preserve">The name of a term is how the team refers to the term. The meaning is what the term means or does. </w:t>
+      </w:r>
+      <w:r>
+        <w:t xml:space="preserve">Each term can </w:t>
+      </w:r>
+      <w:r>
+        <w:t>represent a</w:t>
+      </w:r>
+      <w:r>
+        <w:t xml:space="preserve"> main term definition,</w:t>
+      </w:r>
+      <w:r>
+        <w:t xml:space="preserve"> a data element, or an application service. The usage column represents which one of these three groups a term is. </w:t>
+      </w:r>
+    </w:p>
+    <w:p>
+      <w:pPr>
+        <w:spacing w:line="240" w:lineRule="auto"/>
+      </w:pPr>
+    </w:p>
+    <w:tbl>
+      <w:tblPr>
+        <w:tblStyle w:val="TableGrid"/>
+        <w:tblW w:w="9432" w:type="dxa"/>
+        <w:tblLayout w:type="fixed"/>
+        <w:tblLook w:val="04A0" w:firstRow="1" w:lastRow="0" w:firstColumn="1" w:lastColumn="0" w:noHBand="0" w:noVBand="1"/>
+      </w:tblPr>
+      <w:tblGrid>
+        <w:gridCol w:w="3096"/>
+        <w:gridCol w:w="3168"/>
+        <w:gridCol w:w="3168"/>
+      </w:tblGrid>
+      <w:tr>
+        <w:tc>
+          <w:tcPr>
+            <w:tcW w:w="3096" w:type="dxa"/>
+          </w:tcPr>
+          <w:p>
+            <w:pPr>
+              <w:jc w:val="center"/>
+            </w:pPr>
+            <w:r>
+              <w:t>Name</w:t>
+            </w:r>
+          </w:p>
+        </w:tc>
+        <w:tc>
+          <w:tcPr>
+            <w:tcW w:w="3168" w:type="dxa"/>
+          </w:tcPr>
+          <w:p>
+            <w:pPr>
+              <w:jc w:val="center"/>
+            </w:pPr>
+            <w:r>
+              <w:t>Meaning</w:t>
+            </w:r>
+          </w:p>
+        </w:tc>
+        <w:tc>
+          <w:tcPr>
+            <w:tcW w:w="3168" w:type="dxa"/>
+          </w:tcPr>
+          <w:p>
+            <w:pPr>
+              <w:tabs>
+                <w:tab w:val="center" w:pos="1450"/>
+              </w:tabs>
+              <w:jc w:val="center"/>
+            </w:pPr>
+            <w:r>
+              <w:t>Usage</w:t>
+            </w:r>
+          </w:p>
+        </w:tc>
+      </w:tr>
+      <w:tr>
+        <w:tc>
+          <w:tcPr>
+            <w:tcW w:w="3096" w:type="dxa"/>
+          </w:tcPr>
+          <w:p>
+            <w:pPr>
+              <w:jc w:val="center"/>
+            </w:pPr>
+            <w:r>
+              <w:t>LikU</w:t>
+            </w:r>
+          </w:p>
+        </w:tc>
+        <w:tc>
+          <w:tcPr>
+            <w:tcW w:w="3168" w:type="dxa"/>
+          </w:tcPr>
+          <w:p>
+            <w:pPr>
+              <w:jc w:val="center"/>
+            </w:pPr>
+            <w:r>
+              <w:t xml:space="preserve">Name of project that resents the entire web application and the associated web pages. </w:t>
+            </w:r>
+          </w:p>
+        </w:tc>
+        <w:tc>
+          <w:tcPr>
+            <w:tcW w:w="3168" w:type="dxa"/>
+          </w:tcPr>
+          <w:p>
+            <w:pPr>
+              <w:tabs>
+                <w:tab w:val="center" w:pos="1450"/>
+              </w:tabs>
+              <w:jc w:val="center"/>
+            </w:pPr>
+            <w:r>
+              <w:t>Main term</w:t>
+            </w:r>
+          </w:p>
+        </w:tc>
+      </w:tr>
+      <w:tr>
+        <w:tc>
+          <w:tcPr>
+            <w:tcW w:w="3096" w:type="dxa"/>
+          </w:tcPr>
+          <w:p>
+            <w:pPr>
+              <w:jc w:val="center"/>
+            </w:pPr>
+            <w:r>
+              <w:t>Web application</w:t>
+            </w:r>
+          </w:p>
+        </w:tc>
+        <w:tc>
+          <w:tcPr>
+            <w:tcW w:w="3168" w:type="dxa"/>
+          </w:tcPr>
+          <w:p>
+            <w:pPr>
+              <w:jc w:val="center"/>
+            </w:pPr>
+            <w:r>
+              <w:t>Reference to both the back end system and front end visualization for actor interaction</w:t>
+            </w:r>
+          </w:p>
+        </w:tc>
+        <w:tc>
+          <w:tcPr>
+            <w:tcW w:w="3168" w:type="dxa"/>
+          </w:tcPr>
+          <w:p>
+            <w:pPr>
+              <w:tabs>
+                <w:tab w:val="center" w:pos="1450"/>
+              </w:tabs>
+              <w:jc w:val="center"/>
+            </w:pPr>
+            <w:r>
+              <w:t>Main term</w:t>
+            </w:r>
+          </w:p>
+        </w:tc>
+      </w:tr>
+      <w:tr>
+        <w:tc>
+          <w:tcPr>
+            <w:tcW w:w="3096" w:type="dxa"/>
+          </w:tcPr>
+          <w:p>
+            <w:pPr>
+              <w:jc w:val="center"/>
+            </w:pPr>
+            <w:r>
+              <w:t>Website</w:t>
+            </w:r>
+          </w:p>
+        </w:tc>
+        <w:tc>
+          <w:tcPr>
+            <w:tcW w:w="3168" w:type="dxa"/>
+          </w:tcPr>
+          <w:p>
+            <w:pPr>
+              <w:jc w:val="center"/>
+            </w:pPr>
+            <w:r>
+              <w:t>Reference to front end visualization for actor interaction</w:t>
+            </w:r>
+          </w:p>
+        </w:tc>
+        <w:tc>
+          <w:tcPr>
+            <w:tcW w:w="3168" w:type="dxa"/>
+          </w:tcPr>
+          <w:p>
+            <w:pPr>
+              <w:tabs>
+                <w:tab w:val="center" w:pos="1450"/>
+              </w:tabs>
+              <w:jc w:val="center"/>
+            </w:pPr>
+            <w:r>
+              <w:t>Main term</w:t>
+            </w:r>
+          </w:p>
+        </w:tc>
+      </w:tr>
+      <w:tr>
+        <w:tc>
+          <w:tcPr>
+            <w:tcW w:w="3096" w:type="dxa"/>
+          </w:tcPr>
+          <w:p>
+            <w:pPr>
+              <w:jc w:val="center"/>
+            </w:pPr>
+            <w:r>
+              <w:t>System</w:t>
+            </w:r>
+          </w:p>
+        </w:tc>
+        <w:tc>
+          <w:tcPr>
+            <w:tcW w:w="3168" w:type="dxa"/>
+          </w:tcPr>
+          <w:p>
+            <w:pPr>
+              <w:jc w:val="center"/>
+            </w:pPr>
+            <w:r>
+              <w:t>All the data inside the database and the backend of the application</w:t>
+            </w:r>
+          </w:p>
+        </w:tc>
+        <w:tc>
+          <w:tcPr>
+            <w:tcW w:w="3168" w:type="dxa"/>
+          </w:tcPr>
+          <w:p>
+            <w:pPr>
+              <w:tabs>
+                <w:tab w:val="center" w:pos="1450"/>
+              </w:tabs>
+              <w:jc w:val="center"/>
+            </w:pPr>
+            <w:r>
+              <w:t>Main term</w:t>
+            </w:r>
+          </w:p>
+        </w:tc>
+      </w:tr>
+      <w:tr>
+        <w:tc>
+          <w:tcPr>
+            <w:tcW w:w="3096" w:type="dxa"/>
+          </w:tcPr>
+          <w:p>
+            <w:pPr>
+              <w:jc w:val="center"/>
+            </w:pPr>
+            <w:r>
+              <w:t>Actor</w:t>
+            </w:r>
+          </w:p>
+        </w:tc>
+        <w:tc>
+          <w:tcPr>
+            <w:tcW w:w="3168" w:type="dxa"/>
+          </w:tcPr>
+          <w:p>
+            <w:pPr>
+              <w:jc w:val="center"/>
+            </w:pPr>
+            <w:r>
+              <w:t xml:space="preserve">Any induvial that is using LikU </w:t>
+            </w:r>
+          </w:p>
+        </w:tc>
+        <w:tc>
+          <w:tcPr>
+            <w:tcW w:w="3168" w:type="dxa"/>
+          </w:tcPr>
+          <w:p>
+            <w:pPr>
+              <w:tabs>
+                <w:tab w:val="center" w:pos="1450"/>
+              </w:tabs>
+              <w:jc w:val="center"/>
+            </w:pPr>
+            <w:r>
+              <w:t>Main term</w:t>
+            </w:r>
+          </w:p>
+        </w:tc>
+      </w:tr>
+      <w:tr>
+        <w:tc>
+          <w:tcPr>
+            <w:tcW w:w="3096" w:type="dxa"/>
+          </w:tcPr>
+          <w:p>
+            <w:pPr>
+              <w:jc w:val="center"/>
+            </w:pPr>
+            <w:r>
+              <w:t>Guest</w:t>
+            </w:r>
+          </w:p>
+        </w:tc>
+        <w:tc>
+          <w:tcPr>
+            <w:tcW w:w="3168" w:type="dxa"/>
+          </w:tcPr>
+          <w:p>
+            <w:pPr>
+              <w:jc w:val="center"/>
+            </w:pPr>
+            <w:r>
+              <w:t>An actor that is using the application but is not registered in the system</w:t>
+            </w:r>
+          </w:p>
+        </w:tc>
+        <w:tc>
+          <w:tcPr>
+            <w:tcW w:w="3168" w:type="dxa"/>
+          </w:tcPr>
+          <w:p>
+            <w:pPr>
+              <w:tabs>
+                <w:tab w:val="center" w:pos="1450"/>
+              </w:tabs>
+              <w:jc w:val="center"/>
+            </w:pPr>
+            <w:r>
+              <w:t>Main term</w:t>
+            </w:r>
+          </w:p>
+        </w:tc>
+      </w:tr>
+      <w:tr>
+        <w:tc>
+          <w:tcPr>
+            <w:tcW w:w="3096" w:type="dxa"/>
+          </w:tcPr>
+          <w:p>
+            <w:pPr>
+              <w:jc w:val="center"/>
+            </w:pPr>
+            <w:r>
+              <w:t>User</w:t>
+            </w:r>
+          </w:p>
+        </w:tc>
+        <w:tc>
+          <w:tcPr>
+            <w:tcW w:w="3168" w:type="dxa"/>
+          </w:tcPr>
+          <w:p>
+            <w:pPr>
+              <w:jc w:val="center"/>
+            </w:pPr>
+            <w:r>
+              <w:t>An actor that is using the application and is registered in the system</w:t>
+            </w:r>
+          </w:p>
+        </w:tc>
+        <w:tc>
+          <w:tcPr>
+            <w:tcW w:w="3168" w:type="dxa"/>
+          </w:tcPr>
+          <w:p>
+            <w:pPr>
+              <w:tabs>
+                <w:tab w:val="center" w:pos="1450"/>
+              </w:tabs>
+              <w:jc w:val="center"/>
+            </w:pPr>
+            <w:r>
+              <w:t>Main term</w:t>
+            </w:r>
+          </w:p>
+        </w:tc>
+      </w:tr>
+      <w:tr>
+        <w:tc>
+          <w:tcPr>
+            <w:tcW w:w="3096" w:type="dxa"/>
+          </w:tcPr>
+          <w:p>
+            <w:pPr>
+              <w:jc w:val="center"/>
+            </w:pPr>
+            <w:r>
+              <w:t>User name</w:t>
+            </w:r>
+          </w:p>
+        </w:tc>
+        <w:tc>
+          <w:tcPr>
+            <w:tcW w:w="3168" w:type="dxa"/>
+          </w:tcPr>
+          <w:p>
+            <w:pPr>
+              <w:tabs>
+                <w:tab w:val="left" w:pos="630"/>
+              </w:tabs>
+              <w:jc w:val="center"/>
+            </w:pPr>
+            <w:r>
+              <w:t>A displayed representation of a user for both other actors and the system</w:t>
+            </w:r>
+          </w:p>
+        </w:tc>
+        <w:tc>
+          <w:tcPr>
+            <w:tcW w:w="3168" w:type="dxa"/>
+          </w:tcPr>
+          <w:p>
+            <w:pPr>
+              <w:tabs>
+                <w:tab w:val="center" w:pos="1450"/>
+              </w:tabs>
+              <w:jc w:val="center"/>
+            </w:pPr>
+            <w:r>
+              <w:t>Data element</w:t>
+            </w:r>
+          </w:p>
+        </w:tc>
+      </w:tr>
+      <w:tr>
+        <w:tc>
+          <w:tcPr>
+            <w:tcW w:w="3096" w:type="dxa"/>
+          </w:tcPr>
+          <w:p>
+            <w:pPr>
+              <w:jc w:val="center"/>
+            </w:pPr>
+            <w:r>
+              <w:t>Password</w:t>
+            </w:r>
+          </w:p>
+        </w:tc>
+        <w:tc>
+          <w:tcPr>
+            <w:tcW w:w="3168" w:type="dxa"/>
+          </w:tcPr>
+          <w:p>
+            <w:pPr>
+              <w:tabs>
+                <w:tab w:val="left" w:pos="630"/>
+              </w:tabs>
+              <w:jc w:val="center"/>
+            </w:pPr>
+            <w:r>
+              <w:t>A string of characters that allows the system to recognize a user</w:t>
+            </w:r>
+          </w:p>
+        </w:tc>
+        <w:tc>
+          <w:tcPr>
+            <w:tcW w:w="3168" w:type="dxa"/>
+          </w:tcPr>
+          <w:p>
+            <w:pPr>
+              <w:tabs>
+                <w:tab w:val="center" w:pos="1450"/>
+              </w:tabs>
+              <w:jc w:val="center"/>
+            </w:pPr>
+            <w:r>
+              <w:t>Data element</w:t>
+            </w:r>
+          </w:p>
+        </w:tc>
+      </w:tr>
+      <w:tr>
+        <w:tc>
+          <w:tcPr>
+            <w:tcW w:w="3096" w:type="dxa"/>
+          </w:tcPr>
+          <w:p>
+            <w:pPr>
+              <w:jc w:val="center"/>
+            </w:pPr>
+            <w:r>
+              <w:t>Register</w:t>
+            </w:r>
+          </w:p>
+        </w:tc>
+        <w:tc>
+          <w:tcPr>
+            <w:tcW w:w="3168" w:type="dxa"/>
+          </w:tcPr>
+          <w:p>
+            <w:pPr>
+              <w:jc w:val="center"/>
+            </w:pPr>
+            <w:r>
+              <w:t xml:space="preserve">The act of an actor inputting their data into the system for the first time </w:t>
+            </w:r>
+          </w:p>
+        </w:tc>
+        <w:tc>
+          <w:tcPr>
+            <w:tcW w:w="3168" w:type="dxa"/>
+          </w:tcPr>
+          <w:p>
+            <w:pPr>
+              <w:tabs>
+                <w:tab w:val="center" w:pos="1450"/>
+              </w:tabs>
+              <w:jc w:val="center"/>
+            </w:pPr>
+            <w:r>
+              <w:t>Application service</w:t>
+            </w:r>
+          </w:p>
+        </w:tc>
+      </w:tr>
+      <w:tr>
+        <w:tc>
+          <w:tcPr>
+            <w:tcW w:w="3096" w:type="dxa"/>
+          </w:tcPr>
+          <w:p>
+            <w:pPr>
+              <w:jc w:val="center"/>
+            </w:pPr>
+            <w:r>
+              <w:t>Log in</w:t>
+            </w:r>
+          </w:p>
+        </w:tc>
+        <w:tc>
+          <w:tcPr>
+            <w:tcW w:w="3168" w:type="dxa"/>
+          </w:tcPr>
+          <w:p>
+            <w:pPr>
+              <w:jc w:val="center"/>
+            </w:pPr>
+            <w:r>
+              <w:t xml:space="preserve">The act of an actor successfully inputting their password into the system. Allows user to post, comment, and like </w:t>
+            </w:r>
+          </w:p>
+        </w:tc>
+        <w:tc>
+          <w:tcPr>
+            <w:tcW w:w="3168" w:type="dxa"/>
+          </w:tcPr>
+          <w:p>
+            <w:pPr>
+              <w:tabs>
+                <w:tab w:val="center" w:pos="1450"/>
+              </w:tabs>
+              <w:jc w:val="center"/>
+            </w:pPr>
+            <w:r>
+              <w:t>Application service</w:t>
+            </w:r>
+          </w:p>
+        </w:tc>
+      </w:tr>
+      <w:tr>
+        <w:tc>
+          <w:tcPr>
+            <w:tcW w:w="3096" w:type="dxa"/>
+          </w:tcPr>
+          <w:p>
+            <w:pPr>
+              <w:jc w:val="center"/>
+            </w:pPr>
+            <w:r>
+              <w:lastRenderedPageBreak/>
+              <w:t>3-Like-System</w:t>
+            </w:r>
+          </w:p>
+        </w:tc>
+        <w:tc>
+          <w:tcPr>
+            <w:tcW w:w="3168" w:type="dxa"/>
+          </w:tcPr>
+          <w:p>
+            <w:pPr>
+              <w:jc w:val="center"/>
+            </w:pPr>
+            <w:r>
+              <w:t>Reference to a user’s ability to either first like, second like, and third like any given post</w:t>
+            </w:r>
+          </w:p>
+        </w:tc>
+        <w:tc>
+          <w:tcPr>
+            <w:tcW w:w="3168" w:type="dxa"/>
+          </w:tcPr>
+          <w:p>
+            <w:pPr>
+              <w:tabs>
+                <w:tab w:val="center" w:pos="1450"/>
+              </w:tabs>
+              <w:jc w:val="center"/>
+            </w:pPr>
+            <w:r>
+              <w:t>Main term</w:t>
+            </w:r>
+          </w:p>
+        </w:tc>
+      </w:tr>
+      <w:tr>
+        <w:tc>
+          <w:tcPr>
+            <w:tcW w:w="3096" w:type="dxa"/>
+          </w:tcPr>
+          <w:p>
+            <w:pPr>
+              <w:jc w:val="center"/>
+            </w:pPr>
+            <w:r>
+              <w:t>First Like</w:t>
+            </w:r>
+          </w:p>
+        </w:tc>
+        <w:tc>
+          <w:tcPr>
+            <w:tcW w:w="3168" w:type="dxa"/>
+          </w:tcPr>
+          <w:p>
+            <w:pPr>
+              <w:tabs>
+                <w:tab w:val="left" w:pos="435"/>
+              </w:tabs>
+              <w:jc w:val="center"/>
+            </w:pPr>
+            <w:r>
+              <w:t>An action a user can take to indicate that a user enjoyed another users post</w:t>
+            </w:r>
+          </w:p>
+        </w:tc>
+        <w:tc>
+          <w:tcPr>
+            <w:tcW w:w="3168" w:type="dxa"/>
+          </w:tcPr>
+          <w:p>
+            <w:pPr>
+              <w:tabs>
+                <w:tab w:val="center" w:pos="1450"/>
+              </w:tabs>
+              <w:jc w:val="center"/>
+            </w:pPr>
+            <w:r>
+              <w:t>Application service</w:t>
+            </w:r>
+          </w:p>
+        </w:tc>
+      </w:tr>
+      <w:tr>
+        <w:tc>
+          <w:tcPr>
+            <w:tcW w:w="3096" w:type="dxa"/>
+          </w:tcPr>
+          <w:p>
+            <w:pPr>
+              <w:jc w:val="center"/>
+            </w:pPr>
+            <w:r>
+              <w:t>Second Like</w:t>
+            </w:r>
+          </w:p>
+        </w:tc>
+        <w:tc>
+          <w:tcPr>
+            <w:tcW w:w="3168" w:type="dxa"/>
+          </w:tcPr>
+          <w:p>
+            <w:pPr>
+              <w:jc w:val="center"/>
+            </w:pPr>
+            <w:r>
+              <w:t>An action a user can take to follow another user</w:t>
+            </w:r>
+          </w:p>
+        </w:tc>
+        <w:tc>
+          <w:tcPr>
+            <w:tcW w:w="3168" w:type="dxa"/>
+          </w:tcPr>
+          <w:p>
+            <w:pPr>
+              <w:tabs>
+                <w:tab w:val="center" w:pos="1450"/>
+              </w:tabs>
+              <w:jc w:val="center"/>
+            </w:pPr>
+            <w:r>
+              <w:t>Application service</w:t>
+            </w:r>
+          </w:p>
+        </w:tc>
+      </w:tr>
+      <w:tr>
+        <w:tc>
+          <w:tcPr>
+            <w:tcW w:w="3096" w:type="dxa"/>
+          </w:tcPr>
+          <w:p>
+            <w:pPr>
+              <w:jc w:val="center"/>
+            </w:pPr>
+            <w:r>
+              <w:t>Third Like</w:t>
+            </w:r>
+          </w:p>
+        </w:tc>
+        <w:tc>
+          <w:tcPr>
+            <w:tcW w:w="3168" w:type="dxa"/>
+          </w:tcPr>
+          <w:p>
+            <w:pPr>
+              <w:jc w:val="center"/>
+            </w:pPr>
+            <w:r>
+              <w:t>An Action a user can take in order to re-post another user’s post</w:t>
+            </w:r>
+          </w:p>
+        </w:tc>
+        <w:tc>
+          <w:tcPr>
+            <w:tcW w:w="3168" w:type="dxa"/>
+          </w:tcPr>
+          <w:p>
+            <w:pPr>
+              <w:tabs>
+                <w:tab w:val="center" w:pos="1450"/>
+              </w:tabs>
+              <w:jc w:val="center"/>
+            </w:pPr>
+            <w:r>
+              <w:t>Application service</w:t>
+            </w:r>
+          </w:p>
+        </w:tc>
+      </w:tr>
+      <w:tr>
+        <w:tc>
+          <w:tcPr>
+            <w:tcW w:w="3096" w:type="dxa"/>
+          </w:tcPr>
+          <w:p>
+            <w:pPr>
+              <w:jc w:val="center"/>
+            </w:pPr>
+            <w:r>
+              <w:t>Upvote</w:t>
+            </w:r>
+          </w:p>
+        </w:tc>
+        <w:tc>
+          <w:tcPr>
+            <w:tcW w:w="3168" w:type="dxa"/>
+          </w:tcPr>
+          <w:p>
+            <w:pPr>
+              <w:jc w:val="center"/>
+            </w:pPr>
+            <w:r>
+              <w:t>Pushing a post towards the top of the Home Page Activity Hub feed</w:t>
+            </w:r>
+          </w:p>
+        </w:tc>
+        <w:tc>
+          <w:tcPr>
+            <w:tcW w:w="3168" w:type="dxa"/>
+          </w:tcPr>
+          <w:p>
+            <w:pPr>
+              <w:tabs>
+                <w:tab w:val="center" w:pos="1450"/>
+              </w:tabs>
+              <w:jc w:val="center"/>
+            </w:pPr>
+            <w:r>
+              <w:t>Application service</w:t>
+            </w:r>
+          </w:p>
+        </w:tc>
+      </w:tr>
+      <w:tr>
+        <w:tc>
+          <w:tcPr>
+            <w:tcW w:w="3096" w:type="dxa"/>
+          </w:tcPr>
+          <w:p>
+            <w:pPr>
+              <w:jc w:val="center"/>
+            </w:pPr>
+            <w:r>
+              <w:t>Post</w:t>
+            </w:r>
+          </w:p>
+        </w:tc>
+        <w:tc>
+          <w:tcPr>
+            <w:tcW w:w="3168" w:type="dxa"/>
+          </w:tcPr>
+          <w:p>
+            <w:pPr>
+              <w:jc w:val="center"/>
+            </w:pPr>
+            <w:r>
+              <w:t>Refers to both the photo and caption that a user allows their followers, users, or other guests see</w:t>
+            </w:r>
+          </w:p>
+        </w:tc>
+        <w:tc>
+          <w:tcPr>
+            <w:tcW w:w="3168" w:type="dxa"/>
+          </w:tcPr>
+          <w:p>
+            <w:pPr>
+              <w:tabs>
+                <w:tab w:val="center" w:pos="1450"/>
+              </w:tabs>
+              <w:jc w:val="center"/>
+            </w:pPr>
+            <w:r>
+              <w:t>Application service</w:t>
+            </w:r>
+          </w:p>
+        </w:tc>
+      </w:tr>
+      <w:tr>
+        <w:tc>
+          <w:tcPr>
+            <w:tcW w:w="3096" w:type="dxa"/>
+          </w:tcPr>
+          <w:p>
+            <w:pPr>
+              <w:jc w:val="center"/>
+            </w:pPr>
+            <w:r>
+              <w:t>Photo</w:t>
+            </w:r>
+          </w:p>
+        </w:tc>
+        <w:tc>
+          <w:tcPr>
+            <w:tcW w:w="3168" w:type="dxa"/>
+          </w:tcPr>
+          <w:p>
+            <w:pPr>
+              <w:jc w:val="center"/>
+            </w:pPr>
+            <w:r>
+              <w:t xml:space="preserve">Refers specifically to the image that a user uploads to LikU for other </w:t>
+            </w:r>
+          </w:p>
+        </w:tc>
+        <w:tc>
+          <w:tcPr>
+            <w:tcW w:w="3168" w:type="dxa"/>
+          </w:tcPr>
+          <w:p>
+            <w:pPr>
+              <w:tabs>
+                <w:tab w:val="center" w:pos="1450"/>
+              </w:tabs>
+              <w:jc w:val="center"/>
+            </w:pPr>
+            <w:r>
+              <w:t>Data element</w:t>
+            </w:r>
+          </w:p>
+        </w:tc>
+      </w:tr>
+      <w:tr>
+        <w:tc>
+          <w:tcPr>
+            <w:tcW w:w="3096" w:type="dxa"/>
+          </w:tcPr>
+          <w:p>
+            <w:pPr>
+              <w:jc w:val="center"/>
+            </w:pPr>
+            <w:r>
+              <w:t>Caption</w:t>
+            </w:r>
+          </w:p>
+        </w:tc>
+        <w:tc>
+          <w:tcPr>
+            <w:tcW w:w="3168" w:type="dxa"/>
+          </w:tcPr>
+          <w:p>
+            <w:pPr>
+              <w:jc w:val="center"/>
+            </w:pPr>
+            <w:r>
+              <w:t>Refers specifically to the text that a user can add to a photo</w:t>
+            </w:r>
+          </w:p>
+        </w:tc>
+        <w:tc>
+          <w:tcPr>
+            <w:tcW w:w="3168" w:type="dxa"/>
+          </w:tcPr>
+          <w:p>
+            <w:pPr>
+              <w:tabs>
+                <w:tab w:val="center" w:pos="1450"/>
+              </w:tabs>
+              <w:jc w:val="center"/>
+            </w:pPr>
+            <w:r>
+              <w:t>Data element</w:t>
+            </w:r>
+          </w:p>
+        </w:tc>
+      </w:tr>
+      <w:tr>
+        <w:tc>
+          <w:tcPr>
+            <w:tcW w:w="3096" w:type="dxa"/>
+          </w:tcPr>
+          <w:p>
+            <w:pPr>
+              <w:jc w:val="center"/>
+            </w:pPr>
+            <w:r>
+              <w:t>Comment</w:t>
+            </w:r>
+          </w:p>
+        </w:tc>
+        <w:tc>
+          <w:tcPr>
+            <w:tcW w:w="3168" w:type="dxa"/>
+          </w:tcPr>
+          <w:p>
+            <w:pPr>
+              <w:jc w:val="center"/>
+            </w:pPr>
+            <w:r>
+              <w:t>The opinions other users leave on a post</w:t>
+            </w:r>
+          </w:p>
+        </w:tc>
+        <w:tc>
+          <w:tcPr>
+            <w:tcW w:w="3168" w:type="dxa"/>
+          </w:tcPr>
+          <w:p>
+            <w:pPr>
+              <w:tabs>
+                <w:tab w:val="center" w:pos="1450"/>
+              </w:tabs>
+              <w:jc w:val="center"/>
+            </w:pPr>
+            <w:r>
+              <w:t>Application service</w:t>
+            </w:r>
+          </w:p>
+        </w:tc>
+      </w:tr>
+      <w:tr>
+        <w:tc>
+          <w:tcPr>
+            <w:tcW w:w="3096" w:type="dxa"/>
+          </w:tcPr>
+          <w:p>
+            <w:pPr>
+              <w:jc w:val="center"/>
+            </w:pPr>
+            <w:r>
+              <w:t>Discussion</w:t>
+            </w:r>
+          </w:p>
+        </w:tc>
+        <w:tc>
+          <w:tcPr>
+            <w:tcW w:w="3168" w:type="dxa"/>
+          </w:tcPr>
+          <w:p>
+            <w:pPr>
+              <w:jc w:val="center"/>
+            </w:pPr>
+            <w:r>
+              <w:t>Refers to t</w:t>
+            </w:r>
+            <w:r>
+              <w:t xml:space="preserve">he conversation that is happening </w:t>
+            </w:r>
+            <w:r>
+              <w:t>in the comments on a specific user’s post</w:t>
+            </w:r>
+          </w:p>
+        </w:tc>
+        <w:tc>
+          <w:tcPr>
+            <w:tcW w:w="3168" w:type="dxa"/>
+          </w:tcPr>
+          <w:p>
+            <w:pPr>
+              <w:tabs>
+                <w:tab w:val="center" w:pos="1450"/>
+              </w:tabs>
+              <w:jc w:val="center"/>
+            </w:pPr>
+            <w:r>
+              <w:t>Main term</w:t>
+            </w:r>
+          </w:p>
+          <w:p>
+            <w:pPr>
+              <w:tabs>
+                <w:tab w:val="center" w:pos="1450"/>
+              </w:tabs>
+              <w:jc w:val="center"/>
+            </w:pPr>
+          </w:p>
+        </w:tc>
+      </w:tr>
+      <w:tr>
+        <w:tc>
+          <w:tcPr>
+            <w:tcW w:w="3096" w:type="dxa"/>
+          </w:tcPr>
+          <w:p>
+            <w:pPr>
+              <w:jc w:val="center"/>
+            </w:pPr>
+            <w:r>
+              <w:t>Trends</w:t>
+            </w:r>
+          </w:p>
+        </w:tc>
+        <w:tc>
+          <w:tcPr>
+            <w:tcW w:w="3168" w:type="dxa"/>
+          </w:tcPr>
+          <w:p>
+            <w:pPr>
+              <w:jc w:val="center"/>
+            </w:pPr>
+            <w:r>
+              <w:t>A certain type of post that many users are currently enjoying and first liking</w:t>
+            </w:r>
+          </w:p>
+        </w:tc>
+        <w:tc>
+          <w:tcPr>
+            <w:tcW w:w="3168" w:type="dxa"/>
+          </w:tcPr>
+          <w:p>
+            <w:pPr>
+              <w:tabs>
+                <w:tab w:val="center" w:pos="1450"/>
+              </w:tabs>
+              <w:jc w:val="center"/>
+            </w:pPr>
+            <w:r>
+              <w:t>Main term</w:t>
+            </w:r>
+          </w:p>
+        </w:tc>
+      </w:tr>
+      <w:tr>
+        <w:tc>
+          <w:tcPr>
+            <w:tcW w:w="3096" w:type="dxa"/>
+          </w:tcPr>
+          <w:p>
+            <w:pPr>
+              <w:jc w:val="center"/>
+            </w:pPr>
+            <w:r>
+              <w:t>Search</w:t>
+            </w:r>
+          </w:p>
+        </w:tc>
+        <w:tc>
+          <w:tcPr>
+            <w:tcW w:w="3168" w:type="dxa"/>
+          </w:tcPr>
+          <w:p>
+            <w:pPr>
+              <w:jc w:val="center"/>
+            </w:pPr>
+            <w:r>
+              <w:t xml:space="preserve">The act of an actor looking for a specific user or post </w:t>
+            </w:r>
+          </w:p>
+        </w:tc>
+        <w:tc>
+          <w:tcPr>
+            <w:tcW w:w="3168" w:type="dxa"/>
+          </w:tcPr>
+          <w:p>
+            <w:pPr>
+              <w:tabs>
+                <w:tab w:val="center" w:pos="1450"/>
+              </w:tabs>
+              <w:jc w:val="center"/>
+            </w:pPr>
+            <w:r>
+              <w:t>Application service</w:t>
+            </w:r>
+          </w:p>
+        </w:tc>
+      </w:tr>
+      <w:tr>
+        <w:tc>
+          <w:tcPr>
+            <w:tcW w:w="3096" w:type="dxa"/>
+          </w:tcPr>
+          <w:p>
+            <w:pPr>
+              <w:jc w:val="center"/>
+            </w:pPr>
+            <w:r>
+              <w:t>Home Page Activity Hub</w:t>
+            </w:r>
+          </w:p>
+        </w:tc>
+        <w:tc>
+          <w:tcPr>
+            <w:tcW w:w="3168" w:type="dxa"/>
+          </w:tcPr>
+          <w:p>
+            <w:pPr>
+              <w:jc w:val="center"/>
+            </w:pPr>
+            <w:r>
+              <w:t xml:space="preserve">A user specific webpage that contains a feed of all the recent posts from their second liked users </w:t>
+            </w:r>
+          </w:p>
+        </w:tc>
+        <w:tc>
+          <w:tcPr>
+            <w:tcW w:w="3168" w:type="dxa"/>
+          </w:tcPr>
+          <w:p>
+            <w:pPr>
+              <w:tabs>
+                <w:tab w:val="center" w:pos="1450"/>
+              </w:tabs>
+              <w:jc w:val="center"/>
+            </w:pPr>
+            <w:r>
+              <w:t>Main term</w:t>
+            </w:r>
+          </w:p>
+        </w:tc>
+      </w:tr>
+      <w:tr>
+        <w:tc>
+          <w:tcPr>
+            <w:tcW w:w="3096" w:type="dxa"/>
+          </w:tcPr>
+          <w:p>
+            <w:pPr>
+              <w:jc w:val="center"/>
+            </w:pPr>
+            <w:r>
+              <w:t>Profile Page</w:t>
+            </w:r>
+          </w:p>
+        </w:tc>
+        <w:tc>
+          <w:tcPr>
+            <w:tcW w:w="3168" w:type="dxa"/>
+          </w:tcPr>
+          <w:p>
+            <w:pPr>
+              <w:jc w:val="center"/>
+            </w:pPr>
+            <w:r>
+              <w:t>The webpage that contains all posts of a user</w:t>
+            </w:r>
+          </w:p>
+        </w:tc>
+        <w:tc>
+          <w:tcPr>
+            <w:tcW w:w="3168" w:type="dxa"/>
+          </w:tcPr>
+          <w:p>
+            <w:pPr>
+              <w:tabs>
+                <w:tab w:val="left" w:pos="285"/>
+                <w:tab w:val="center" w:pos="1450"/>
+              </w:tabs>
+              <w:jc w:val="center"/>
+            </w:pPr>
+            <w:r>
+              <w:t>Main term</w:t>
+            </w:r>
+          </w:p>
+        </w:tc>
+      </w:tr>
+      <w:tr>
+        <w:tc>
+          <w:tcPr>
+            <w:tcW w:w="3096" w:type="dxa"/>
+          </w:tcPr>
+          <w:p>
+            <w:pPr>
+              <w:jc w:val="center"/>
+            </w:pPr>
+            <w:r>
+              <w:t>Follow</w:t>
+            </w:r>
+          </w:p>
+        </w:tc>
+        <w:tc>
+          <w:tcPr>
+            <w:tcW w:w="3168" w:type="dxa"/>
+          </w:tcPr>
+          <w:p>
+            <w:pPr>
+              <w:jc w:val="center"/>
+            </w:pPr>
+            <w:r>
+              <w:t>An action that allows a user to see another users posts on their feed more frequently</w:t>
+            </w:r>
+          </w:p>
+        </w:tc>
+        <w:tc>
+          <w:tcPr>
+            <w:tcW w:w="3168" w:type="dxa"/>
+          </w:tcPr>
+          <w:p>
+            <w:pPr>
+              <w:tabs>
+                <w:tab w:val="center" w:pos="1450"/>
+              </w:tabs>
+              <w:jc w:val="center"/>
+            </w:pPr>
+            <w:r>
+              <w:t>Application service</w:t>
+            </w:r>
+          </w:p>
+        </w:tc>
+      </w:tr>
+      <w:tr>
+        <w:tc>
+          <w:tcPr>
+            <w:tcW w:w="3096" w:type="dxa"/>
+          </w:tcPr>
+          <w:p>
+            <w:pPr>
+              <w:jc w:val="center"/>
+            </w:pPr>
+            <w:r>
+              <w:t>Followers</w:t>
+            </w:r>
+          </w:p>
+        </w:tc>
+        <w:tc>
+          <w:tcPr>
+            <w:tcW w:w="3168" w:type="dxa"/>
+          </w:tcPr>
+          <w:p>
+            <w:pPr>
+              <w:jc w:val="center"/>
+            </w:pPr>
+            <w:r>
+              <w:t>Refers to the users that have second liked a user</w:t>
+            </w:r>
+            <w:r>
+              <w:t xml:space="preserve"> before</w:t>
+            </w:r>
+          </w:p>
+        </w:tc>
+        <w:tc>
+          <w:tcPr>
+            <w:tcW w:w="3168" w:type="dxa"/>
+          </w:tcPr>
+          <w:p>
+            <w:pPr>
+              <w:tabs>
+                <w:tab w:val="center" w:pos="1450"/>
+              </w:tabs>
+              <w:jc w:val="center"/>
+            </w:pPr>
+            <w:r>
+              <w:t>Main term</w:t>
+            </w:r>
+          </w:p>
+        </w:tc>
+      </w:tr>
+      <w:tr>
+        <w:tc>
+          <w:tcPr>
+            <w:tcW w:w="3096" w:type="dxa"/>
+          </w:tcPr>
+          <w:p>
+            <w:pPr>
+              <w:jc w:val="center"/>
+            </w:pPr>
+            <w:r>
+              <w:lastRenderedPageBreak/>
+              <w:t>Database</w:t>
+            </w:r>
+          </w:p>
+        </w:tc>
+        <w:tc>
+          <w:tcPr>
+            <w:tcW w:w="3168" w:type="dxa"/>
+          </w:tcPr>
+          <w:p>
+            <w:pPr>
+              <w:jc w:val="center"/>
+            </w:pPr>
+            <w:r>
+              <w:t>All the data that the system stores and needs in order to properly function</w:t>
+            </w:r>
+          </w:p>
+        </w:tc>
+        <w:tc>
+          <w:tcPr>
+            <w:tcW w:w="3168" w:type="dxa"/>
+          </w:tcPr>
+          <w:p>
+            <w:pPr>
+              <w:tabs>
+                <w:tab w:val="center" w:pos="1450"/>
+              </w:tabs>
+              <w:jc w:val="center"/>
+            </w:pPr>
+            <w:r>
+              <w:t>Data element</w:t>
+            </w:r>
+          </w:p>
+        </w:tc>
+      </w:tr>
+    </w:tbl>
+    <w:p>
+      <w:bookmarkStart w:id="4" w:name="_Toc83496323"/>
+      <w:r>
+        <w:br w:type="page"/>
+      </w:r>
+    </w:p>
+    <w:p>
+      <w:r>
+        <w:rPr>
+          <w:b/>
+          <w:sz w:val="36"/>
+          <w:szCs w:val="36"/>
+        </w:rPr>
+        <w:lastRenderedPageBreak/>
+        <w:t>Use Cases</w:t>
+      </w:r>
+      <w:bookmarkEnd w:id="4"/>
+    </w:p>
+    <w:p>
+      <w:r>
+        <w:br w:type="page"/>
+      </w:r>
+    </w:p>
+    <w:p>
+      <w:pPr>
+        <w:pStyle w:val="Heading1"/>
+        <w:rPr>
+          <w:rFonts w:ascii="Times New Roman" w:hAnsi="Times New Roman" w:cs="Times New Roman"/>
+          <w:b/>
+          <w:color w:val="auto"/>
+          <w:sz w:val="36"/>
+          <w:szCs w:val="36"/>
+        </w:rPr>
+      </w:pPr>
+      <w:bookmarkStart w:id="5" w:name="_Toc83496324"/>
+      <w:r>
+        <w:rPr>
+          <w:rFonts w:ascii="Times New Roman" w:hAnsi="Times New Roman" w:cs="Times New Roman"/>
+          <w:b/>
+          <w:color w:val="auto"/>
+          <w:sz w:val="36"/>
+          <w:szCs w:val="36"/>
+        </w:rPr>
+        <w:lastRenderedPageBreak/>
+        <w:t>Non-functional Requirements</w:t>
+      </w:r>
+      <w:bookmarkEnd w:id="5"/>
+    </w:p>
+    <w:p>
+      <w:pPr>
+        <w:rPr>
           <w:rFonts w:eastAsiaTheme="majorEastAsia"/>
           <w:sz w:val="36"/>
           <w:szCs w:val="36"/>
@@ -986,78 +2463,869 @@
         <w:pStyle w:val="Heading1"/>
         <w:rPr>
           <w:rFonts w:ascii="Times New Roman" w:hAnsi="Times New Roman" w:cs="Times New Roman"/>
+          <w:b/>
           <w:color w:val="auto"/>
           <w:sz w:val="36"/>
           <w:szCs w:val="36"/>
         </w:rPr>
       </w:pPr>
-      <w:bookmarkStart w:id="2" w:name="_Toc83415733"/>
+      <w:bookmarkStart w:id="6" w:name="_Toc83496325"/>
       <w:r>
         <w:rPr>
           <w:rFonts w:ascii="Times New Roman" w:hAnsi="Times New Roman" w:cs="Times New Roman"/>
+          <w:b/>
           <w:color w:val="auto"/>
           <w:sz w:val="36"/>
           <w:szCs w:val="36"/>
         </w:rPr>
         <w:lastRenderedPageBreak/>
-        <w:t>Competitive Analysis</w:t>
-      </w:r>
-      <w:bookmarkEnd w:id="2"/>
-    </w:p>
-    <w:p>
-      <w:pPr>
-        <w:pStyle w:val="Heading2"/>
+        <w:t>High-level System Architecture</w:t>
+      </w:r>
+      <w:bookmarkEnd w:id="6"/>
+    </w:p>
+    <w:p>
+      <w:pPr>
+        <w:pStyle w:val="ListParagraph"/>
+        <w:numPr>
+          <w:ilvl w:val="0"/>
+          <w:numId w:val="3"/>
+        </w:numPr>
+        <w:spacing w:line="240" w:lineRule="auto"/>
+      </w:pPr>
+      <w:r>
+        <w:rPr>
+          <w:b/>
+        </w:rPr>
+        <w:t>Group 7 Lamp Server:</w:t>
+      </w:r>
+      <w:r>
+        <w:rPr>
+          <w:b/>
+        </w:rPr>
+        <w:t xml:space="preserve"> </w:t>
+      </w:r>
+      <w:r>
+        <w:t xml:space="preserve">Our given group LAMP Server, </w:t>
+      </w:r>
+      <w:r>
+        <w:t>lam</w:t>
+      </w:r>
+      <w:r>
+        <w:t>p.cse.fau.edu/~cen4010_fa21_g07, will be used to host our web application. The lamp server will also give the team access to the necessary PHP and MySQL facilities.</w:t>
+      </w:r>
+    </w:p>
+    <w:p>
+      <w:pPr>
+        <w:pStyle w:val="ListParagraph"/>
+        <w:spacing w:line="240" w:lineRule="auto"/>
+      </w:pPr>
+      <w:r>
+        <w:tab/>
+      </w:r>
+    </w:p>
+    <w:p>
+      <w:pPr>
+        <w:pStyle w:val="ListParagraph"/>
+        <w:numPr>
+          <w:ilvl w:val="0"/>
+          <w:numId w:val="3"/>
+        </w:numPr>
+        <w:spacing w:line="240" w:lineRule="auto"/>
+      </w:pPr>
+      <w:r>
+        <w:rPr>
+          <w:b/>
+        </w:rPr>
+        <w:t xml:space="preserve">VMware Engineering Virtual Environment: </w:t>
+      </w:r>
+      <w:r>
+        <w:t xml:space="preserve">Due to </w:t>
+      </w:r>
+      <w:r>
+        <w:t>security measures put in place by FAU, the team will use the provided virtual environment in order to connect to and make changes to the group LAMP server.</w:t>
+      </w:r>
+      <w:r>
+        <w:t xml:space="preserve"> </w:t>
+      </w:r>
+    </w:p>
+    <w:p>
+      <w:pPr>
+        <w:spacing w:line="240" w:lineRule="auto"/>
+      </w:pPr>
+    </w:p>
+    <w:p>
+      <w:pPr>
+        <w:pStyle w:val="ListParagraph"/>
+        <w:numPr>
+          <w:ilvl w:val="0"/>
+          <w:numId w:val="3"/>
+        </w:numPr>
+        <w:spacing w:line="240" w:lineRule="auto"/>
+      </w:pPr>
+      <w:r>
+        <w:rPr>
+          <w:b/>
+        </w:rPr>
+        <w:t>WinSCP</w:t>
+      </w:r>
+      <w:r>
+        <w:t xml:space="preserve">: </w:t>
+      </w:r>
+      <w:r>
+        <w:t xml:space="preserve">WinSCP is a Secure File Transfer Protocol (SFTP) software. The team shall use WinSCP in order to transfer files to the group LAMP server from our virtual environment. WinSCP will allow the team to create and manage our LAMP </w:t>
+      </w:r>
+      <w:r>
+        <w:t>server</w:t>
+      </w:r>
+      <w:r>
+        <w:t xml:space="preserve">. </w:t>
+      </w:r>
+    </w:p>
+    <w:p>
+      <w:pPr>
+        <w:spacing w:line="240" w:lineRule="auto"/>
+      </w:pPr>
+      <w:r>
+        <w:t xml:space="preserve"> </w:t>
+      </w:r>
+    </w:p>
+    <w:p>
+      <w:pPr>
+        <w:pStyle w:val="ListParagraph"/>
+        <w:numPr>
+          <w:ilvl w:val="0"/>
+          <w:numId w:val="3"/>
+        </w:numPr>
+        <w:spacing w:line="240" w:lineRule="auto"/>
+      </w:pPr>
+      <w:r>
+        <w:rPr>
+          <w:b/>
+        </w:rPr>
+        <w:t>MySQL Database:</w:t>
+      </w:r>
+      <w:r>
+        <w:rPr>
+          <w:b/>
+        </w:rPr>
+        <w:t xml:space="preserve"> </w:t>
+      </w:r>
+      <w:r>
+        <w:t xml:space="preserve">MySQL is a database management system that allows our team to create, update, and delete our database. Our database will contain all the necessary information/data that our </w:t>
+      </w:r>
+      <w:r>
+        <w:t>application</w:t>
+      </w:r>
+      <w:r>
+        <w:t xml:space="preserve"> needs to function. </w:t>
+      </w:r>
+      <w:r>
+        <w:t xml:space="preserve">Users will be able to add or update their data through our application. </w:t>
+      </w:r>
+    </w:p>
+    <w:p>
+      <w:pPr>
+        <w:pStyle w:val="ListParagraph"/>
+        <w:spacing w:line="240" w:lineRule="auto"/>
+      </w:pPr>
+    </w:p>
+    <w:p>
+      <w:pPr>
+        <w:pStyle w:val="ListParagraph"/>
+        <w:numPr>
+          <w:ilvl w:val="0"/>
+          <w:numId w:val="3"/>
+        </w:numPr>
+        <w:spacing w:line="240" w:lineRule="auto"/>
+        <w:rPr>
+          <w:b/>
+        </w:rPr>
+      </w:pPr>
+      <w:r>
+        <w:rPr>
+          <w:b/>
+        </w:rPr>
+        <w:t>phpMyAdmin</w:t>
+      </w:r>
+      <w:r>
+        <w:rPr>
+          <w:b/>
+        </w:rPr>
+        <w:t>:</w:t>
+      </w:r>
+      <w:r>
+        <w:rPr>
+          <w:b/>
+        </w:rPr>
+        <w:t xml:space="preserve"> </w:t>
+      </w:r>
+      <w:r>
+        <w:t>phpMyAdmin is an administrative tool to manage our MySQL database.</w:t>
+      </w:r>
+      <w:r>
+        <w:t xml:space="preserve"> PhpMyAdmin </w:t>
+      </w:r>
+      <w:r>
+        <w:t>allows</w:t>
+      </w:r>
+      <w:r>
+        <w:t xml:space="preserve"> the team to manipulate </w:t>
+      </w:r>
+      <w:r>
+        <w:t>data and</w:t>
+      </w:r>
+      <w:r>
+        <w:t xml:space="preserve"> manage our database </w:t>
+      </w:r>
+      <w:r>
+        <w:t>schema</w:t>
+      </w:r>
+      <w:r>
+        <w:t xml:space="preserve"> in an easier fashion</w:t>
+      </w:r>
+      <w:r>
+        <w:t xml:space="preserve">. </w:t>
+      </w:r>
+    </w:p>
+    <w:p>
+      <w:pPr>
+        <w:pStyle w:val="ListParagraph"/>
+        <w:spacing w:line="240" w:lineRule="auto"/>
+        <w:ind w:firstLine="720"/>
+        <w:rPr>
+          <w:b/>
+        </w:rPr>
+      </w:pPr>
+    </w:p>
+    <w:p>
+      <w:pPr>
+        <w:pStyle w:val="ListParagraph"/>
+        <w:numPr>
+          <w:ilvl w:val="0"/>
+          <w:numId w:val="3"/>
+        </w:numPr>
+        <w:spacing w:line="240" w:lineRule="auto"/>
+        <w:rPr>
+          <w:b/>
+        </w:rPr>
+      </w:pPr>
+      <w:r>
+        <w:rPr>
+          <w:b/>
+        </w:rPr>
+        <w:t>GitHub</w:t>
+      </w:r>
+      <w:r>
+        <w:rPr>
+          <w:b/>
+        </w:rPr>
+        <w:t xml:space="preserve">: </w:t>
+      </w:r>
+      <w:r>
+        <w:t xml:space="preserve">The team shall use GitHub in order to allow for better communication and code/file sharing applications. GitHub will allow the team to simultaneously work on the </w:t>
+      </w:r>
+      <w:r>
+        <w:t xml:space="preserve">web </w:t>
+      </w:r>
+      <w:r>
+        <w:t xml:space="preserve">application. The team will also use GitHub for version control. This means that the team will be able to merge their files with the most updated version of the code or return to earlier version of the </w:t>
+      </w:r>
+      <w:r>
+        <w:t xml:space="preserve">web </w:t>
+      </w:r>
+      <w:r>
+        <w:t xml:space="preserve">application. </w:t>
+      </w:r>
+    </w:p>
+    <w:p>
+      <w:pPr>
+        <w:pStyle w:val="ListParagraph"/>
+        <w:spacing w:line="240" w:lineRule="auto"/>
+        <w:rPr>
+          <w:b/>
+        </w:rPr>
+      </w:pPr>
+    </w:p>
+    <w:p>
+      <w:pPr>
+        <w:spacing w:line="240" w:lineRule="auto"/>
+        <w:rPr>
+          <w:b/>
+        </w:rPr>
+      </w:pPr>
+    </w:p>
+    <w:p>
+      <w:pPr>
+        <w:pStyle w:val="ListParagraph"/>
+        <w:numPr>
+          <w:ilvl w:val="0"/>
+          <w:numId w:val="3"/>
+        </w:numPr>
+        <w:spacing w:line="240" w:lineRule="auto"/>
+        <w:rPr>
+          <w:b/>
+        </w:rPr>
+      </w:pPr>
+      <w:r>
+        <w:rPr>
+          <w:b/>
+        </w:rPr>
+        <w:t>Hyper Text Markup Language</w:t>
+      </w:r>
+      <w:r>
+        <w:rPr>
+          <w:b/>
+        </w:rPr>
+        <w:t xml:space="preserve"> </w:t>
+      </w:r>
+      <w:r>
+        <w:rPr>
+          <w:b/>
+        </w:rPr>
+        <w:t xml:space="preserve">(HTML): </w:t>
+      </w:r>
+      <w:r>
+        <w:t xml:space="preserve">HTML is a programing language that allows for web development. The team will use HTML as the building blocks to define webpage structure for the LikU website. </w:t>
+      </w:r>
+    </w:p>
+    <w:p>
+      <w:pPr>
+        <w:pStyle w:val="ListParagraph"/>
+        <w:spacing w:line="240" w:lineRule="auto"/>
+        <w:rPr>
+          <w:b/>
+        </w:rPr>
+      </w:pPr>
+    </w:p>
+    <w:p>
+      <w:pPr>
+        <w:pStyle w:val="ListParagraph"/>
+        <w:numPr>
+          <w:ilvl w:val="0"/>
+          <w:numId w:val="3"/>
+        </w:numPr>
+        <w:spacing w:line="240" w:lineRule="auto"/>
+        <w:rPr>
+          <w:b/>
+        </w:rPr>
+      </w:pPr>
+      <w:r>
+        <w:rPr>
+          <w:b/>
+        </w:rPr>
+        <w:t xml:space="preserve">Cascading Style Sheet (CSS): </w:t>
+      </w:r>
+      <w:r>
+        <w:t xml:space="preserve">CSS is a programming language that helps better define how a webpage will look. The team will use CSS to make an aesthetically pleasing webpage that is intuitive to browse.  </w:t>
+      </w:r>
+    </w:p>
+    <w:p>
+      <w:pPr>
+        <w:pStyle w:val="ListParagraph"/>
+        <w:spacing w:line="240" w:lineRule="auto"/>
+        <w:ind w:firstLine="720"/>
+        <w:rPr>
+          <w:b/>
+        </w:rPr>
+      </w:pPr>
+    </w:p>
+    <w:p>
+      <w:pPr>
+        <w:pStyle w:val="ListParagraph"/>
+        <w:numPr>
+          <w:ilvl w:val="0"/>
+          <w:numId w:val="3"/>
+        </w:numPr>
+        <w:spacing w:line="240" w:lineRule="auto"/>
+        <w:rPr>
+          <w:b/>
+        </w:rPr>
+      </w:pPr>
+      <w:r>
+        <w:rPr>
+          <w:b/>
+        </w:rPr>
+        <w:t xml:space="preserve">JavaScript: </w:t>
+      </w:r>
+      <w:r>
+        <w:t>JavaScript is a programming language that allows for interactive web pages. The team will use JavaScript to aid in the process of creating an enjoyable user experience.</w:t>
+      </w:r>
+    </w:p>
+    <w:p>
+      <w:pPr>
+        <w:pStyle w:val="ListParagraph"/>
+        <w:tabs>
+          <w:tab w:val="left" w:pos="2055"/>
+        </w:tabs>
+        <w:spacing w:line="240" w:lineRule="auto"/>
+        <w:rPr>
+          <w:b/>
+        </w:rPr>
+      </w:pPr>
+      <w:r>
+        <w:rPr>
+          <w:b/>
+        </w:rPr>
+        <w:tab/>
+      </w:r>
+    </w:p>
+    <w:p>
+      <w:pPr>
+        <w:pStyle w:val="ListParagraph"/>
+        <w:numPr>
+          <w:ilvl w:val="0"/>
+          <w:numId w:val="3"/>
+        </w:numPr>
+        <w:spacing w:line="240" w:lineRule="auto"/>
+        <w:rPr>
+          <w:b/>
+        </w:rPr>
+      </w:pPr>
+      <w:r>
+        <w:rPr>
+          <w:b/>
+        </w:rPr>
+        <w:t>Hypertext Preprocessor (PHP)</w:t>
+      </w:r>
+      <w:r>
+        <w:rPr>
+          <w:b/>
+        </w:rPr>
+        <w:t xml:space="preserve">: </w:t>
+      </w:r>
+      <w:r>
+        <w:t>PHP is a programming language that allows for communication between the website and the database. The team will use PHP to communicate and make changes to the database.</w:t>
+      </w:r>
+    </w:p>
+    <w:p>
+      <w:pPr>
+        <w:pStyle w:val="ListParagraph"/>
+        <w:tabs>
+          <w:tab w:val="left" w:pos="2670"/>
+        </w:tabs>
+        <w:spacing w:line="240" w:lineRule="auto"/>
+        <w:rPr>
+          <w:b/>
+        </w:rPr>
+      </w:pPr>
+      <w:r>
+        <w:rPr>
+          <w:b/>
+        </w:rPr>
+        <w:lastRenderedPageBreak/>
+        <w:tab/>
+      </w:r>
+    </w:p>
+    <w:p>
+      <w:pPr>
+        <w:pStyle w:val="ListParagraph"/>
+        <w:numPr>
+          <w:ilvl w:val="0"/>
+          <w:numId w:val="3"/>
+        </w:numPr>
+        <w:spacing w:line="240" w:lineRule="auto"/>
+        <w:rPr>
+          <w:b/>
+        </w:rPr>
+      </w:pPr>
+      <w:r>
+        <w:rPr>
+          <w:b/>
+        </w:rPr>
+        <w:t xml:space="preserve">Personal Integrated Development Environment (IDE): </w:t>
+      </w:r>
+      <w:r>
+        <w:t xml:space="preserve">An IDE is a software application that makes </w:t>
+      </w:r>
+      <w:r>
+        <w:t>development easier. An IDE contains an editor for source code, contains suggestions, and a debugger. Every team member will use an IDE of his or her choice.</w:t>
+      </w:r>
+    </w:p>
+    <w:p>
+      <w:pPr>
+        <w:spacing w:line="240" w:lineRule="auto"/>
+        <w:rPr>
+          <w:b/>
+        </w:rPr>
+      </w:pPr>
+      <w:r>
+        <w:rPr>
+          <w:b/>
+        </w:rPr>
+        <w:tab/>
+      </w:r>
+    </w:p>
+    <w:p>
+      <w:pPr>
+        <w:pStyle w:val="ListParagraph"/>
+        <w:numPr>
+          <w:ilvl w:val="0"/>
+          <w:numId w:val="3"/>
+        </w:numPr>
+        <w:spacing w:line="240" w:lineRule="auto"/>
+        <w:rPr>
+          <w:b/>
+        </w:rPr>
+      </w:pPr>
+      <w:r>
+        <w:rPr>
+          <w:b/>
+        </w:rPr>
+        <w:t>Bootstrap:</w:t>
+      </w:r>
+      <w:r>
+        <w:rPr>
+          <w:b/>
+        </w:rPr>
+        <w:t xml:space="preserve"> </w:t>
+      </w:r>
+      <w:r>
+        <w:t xml:space="preserve">Bootstrap is a framework that contains both CSS and JavaScript that makes front end development easier. The team will use Bootstrap to create better looking webpages easier. License link: </w:t>
+      </w:r>
+      <w:r>
+        <w:t>https://github.com/twbs/bootstrap/blob/main/LICENSE</w:t>
+      </w:r>
+    </w:p>
+    <w:p>
+      <w:pPr>
+        <w:pStyle w:val="ListParagraph"/>
+        <w:spacing w:line="240" w:lineRule="auto"/>
+        <w:rPr>
+          <w:b/>
+        </w:rPr>
+      </w:pPr>
+      <w:bookmarkStart w:id="7" w:name="_GoBack"/>
+      <w:bookmarkEnd w:id="7"/>
+    </w:p>
+    <w:p>
+      <w:pPr>
+        <w:pStyle w:val="ListParagraph"/>
+        <w:numPr>
+          <w:ilvl w:val="0"/>
+          <w:numId w:val="3"/>
+        </w:numPr>
+        <w:spacing w:line="240" w:lineRule="auto"/>
+        <w:rPr>
+          <w:b/>
+        </w:rPr>
+      </w:pPr>
+      <w:r>
+        <w:rPr>
+          <w:b/>
+        </w:rPr>
+        <w:t xml:space="preserve"> </w:t>
+      </w:r>
+      <w:r>
+        <w:rPr>
+          <w:b/>
+        </w:rPr>
+        <w:t>Supported Browsers:</w:t>
+      </w:r>
+      <w:r>
+        <w:rPr>
+          <w:b/>
+        </w:rPr>
+        <w:t xml:space="preserve"> </w:t>
+      </w:r>
+      <w:r>
+        <w:t xml:space="preserve">The team will take the necessary efforts to ensure that the web application works on Mozilla Firefox, Google Chrome, and Internet Explorer. The team will ensure that any functionality is supported by these web browsers.  </w:t>
+      </w:r>
+    </w:p>
+    <w:p>
+      <w:pPr>
+        <w:rPr>
+          <w:rFonts w:eastAsiaTheme="majorEastAsia"/>
+          <w:sz w:val="36"/>
+          <w:szCs w:val="36"/>
+        </w:rPr>
+      </w:pPr>
+      <w:r>
+        <w:rPr>
+          <w:sz w:val="36"/>
+          <w:szCs w:val="36"/>
+        </w:rPr>
+        <w:br w:type="page"/>
+      </w:r>
+    </w:p>
+    <w:p>
+      <w:pPr>
+        <w:pStyle w:val="Heading1"/>
+        <w:spacing w:line="240" w:lineRule="auto"/>
         <w:rPr>
           <w:rFonts w:ascii="Times New Roman" w:hAnsi="Times New Roman" w:cs="Times New Roman"/>
-          <w:color w:val="auto"/>
-          <w:sz w:val="28"/>
-          <w:szCs w:val="28"/>
-        </w:rPr>
-      </w:pPr>
-      <w:bookmarkStart w:id="3" w:name="_Toc83415734"/>
-      <w:r>
-        <w:rPr>
-          <w:rFonts w:ascii="Times New Roman" w:hAnsi="Times New Roman" w:cs="Times New Roman"/>
-          <w:color w:val="auto"/>
-          <w:sz w:val="28"/>
-          <w:szCs w:val="28"/>
-        </w:rPr>
-        <w:t>Analysis Table</w:t>
-      </w:r>
-      <w:bookmarkEnd w:id="3"/>
-    </w:p>
-    <w:p/>
-    <w:p/>
-    <w:p>
-      <w:r>
-        <w:br w:type="page"/>
-      </w:r>
-    </w:p>
-    <w:p>
-      <w:pPr>
-        <w:pStyle w:val="Heading1"/>
-        <w:rPr>
-          <w:rFonts w:ascii="Times New Roman" w:hAnsi="Times New Roman" w:cs="Times New Roman"/>
+          <w:b/>
           <w:color w:val="auto"/>
           <w:sz w:val="36"/>
           <w:szCs w:val="36"/>
         </w:rPr>
       </w:pPr>
-      <w:bookmarkStart w:id="4" w:name="_Toc83415735"/>
+      <w:bookmarkStart w:id="8" w:name="_Toc83496326"/>
       <w:r>
         <w:rPr>
           <w:rFonts w:ascii="Times New Roman" w:hAnsi="Times New Roman" w:cs="Times New Roman"/>
+          <w:b/>
           <w:color w:val="auto"/>
           <w:sz w:val="36"/>
           <w:szCs w:val="36"/>
         </w:rPr>
         <w:lastRenderedPageBreak/>
-        <w:t>Data Definition</w:t>
-      </w:r>
-      <w:bookmarkEnd w:id="4"/>
-    </w:p>
-    <w:p>
-      <w:r>
+        <w:t>Team Roles</w:t>
+      </w:r>
+      <w:bookmarkEnd w:id="8"/>
+    </w:p>
+    <w:p>
+      <w:pPr>
+        <w:spacing w:line="240" w:lineRule="auto"/>
+        <w:rPr>
+          <w:b/>
+          <w:sz w:val="28"/>
+          <w:szCs w:val="28"/>
+        </w:rPr>
+      </w:pPr>
+      <w:r>
+        <w:rPr>
+          <w:b/>
+          <w:sz w:val="28"/>
+          <w:szCs w:val="28"/>
+        </w:rPr>
+        <w:t>Team Lead</w:t>
+      </w:r>
+      <w:r>
+        <w:rPr>
+          <w:b/>
+          <w:sz w:val="28"/>
+          <w:szCs w:val="28"/>
+        </w:rPr>
+        <w:t xml:space="preserve"> and Back End Developer</w:t>
+      </w:r>
+      <w:r>
+        <w:rPr>
+          <w:b/>
+          <w:sz w:val="28"/>
+          <w:szCs w:val="28"/>
+        </w:rPr>
+        <w:t>:</w:t>
+      </w:r>
+    </w:p>
+    <w:p>
+      <w:pPr>
+        <w:pStyle w:val="ListParagraph"/>
+        <w:numPr>
+          <w:ilvl w:val="0"/>
+          <w:numId w:val="2"/>
+        </w:numPr>
+        <w:spacing w:line="240" w:lineRule="auto"/>
+        <w:rPr>
+          <w:sz w:val="28"/>
+          <w:szCs w:val="28"/>
+        </w:rPr>
+      </w:pPr>
+      <w:r>
+        <w:t>Gianni Difede</w:t>
+      </w:r>
+    </w:p>
+    <w:p>
+      <w:pPr>
+        <w:spacing w:line="240" w:lineRule="auto"/>
+        <w:rPr>
+          <w:sz w:val="28"/>
+          <w:szCs w:val="28"/>
+        </w:rPr>
+      </w:pPr>
+    </w:p>
+    <w:p>
+      <w:pPr>
+        <w:spacing w:line="240" w:lineRule="auto"/>
+        <w:rPr>
+          <w:b/>
+          <w:sz w:val="28"/>
+          <w:szCs w:val="28"/>
+        </w:rPr>
+      </w:pPr>
+      <w:r>
+        <w:rPr>
+          <w:b/>
+          <w:sz w:val="28"/>
+          <w:szCs w:val="28"/>
+        </w:rPr>
+        <w:t>Scrum Master:</w:t>
+      </w:r>
+    </w:p>
+    <w:p>
+      <w:pPr>
+        <w:pStyle w:val="ListParagraph"/>
+        <w:numPr>
+          <w:ilvl w:val="0"/>
+          <w:numId w:val="2"/>
+        </w:numPr>
+        <w:spacing w:line="240" w:lineRule="auto"/>
+        <w:rPr>
+          <w:sz w:val="28"/>
+          <w:szCs w:val="28"/>
+        </w:rPr>
+      </w:pPr>
+      <w:r>
+        <w:t>Long Ho</w:t>
+      </w:r>
+    </w:p>
+    <w:p>
+      <w:pPr>
+        <w:spacing w:line="240" w:lineRule="auto"/>
+        <w:rPr>
+          <w:b/>
+          <w:sz w:val="28"/>
+          <w:szCs w:val="28"/>
+        </w:rPr>
+      </w:pPr>
+    </w:p>
+    <w:p>
+      <w:pPr>
+        <w:spacing w:line="240" w:lineRule="auto"/>
+        <w:rPr>
+          <w:b/>
+          <w:sz w:val="28"/>
+          <w:szCs w:val="28"/>
+        </w:rPr>
+      </w:pPr>
+      <w:r>
+        <w:rPr>
+          <w:b/>
+          <w:sz w:val="28"/>
+          <w:szCs w:val="28"/>
+        </w:rPr>
+        <w:t>Product Owner:</w:t>
+      </w:r>
+    </w:p>
+    <w:p>
+      <w:pPr>
+        <w:pStyle w:val="ListParagraph"/>
+        <w:numPr>
+          <w:ilvl w:val="0"/>
+          <w:numId w:val="2"/>
+        </w:numPr>
+        <w:spacing w:line="240" w:lineRule="auto"/>
+        <w:rPr>
+          <w:sz w:val="28"/>
+          <w:szCs w:val="28"/>
+        </w:rPr>
+      </w:pPr>
+      <w:r>
+        <w:t>Dukens Louis</w:t>
+      </w:r>
+    </w:p>
+    <w:p>
+      <w:pPr>
+        <w:spacing w:line="240" w:lineRule="auto"/>
+        <w:rPr>
+          <w:b/>
+          <w:sz w:val="28"/>
+          <w:szCs w:val="28"/>
+        </w:rPr>
+      </w:pPr>
+    </w:p>
+    <w:p>
+      <w:pPr>
+        <w:spacing w:line="240" w:lineRule="auto"/>
+        <w:rPr>
+          <w:b/>
+          <w:sz w:val="28"/>
+          <w:szCs w:val="28"/>
+        </w:rPr>
+      </w:pPr>
+      <w:r>
+        <w:rPr>
+          <w:b/>
+          <w:sz w:val="28"/>
+          <w:szCs w:val="28"/>
+        </w:rPr>
+        <w:t>Back End Lead:</w:t>
+      </w:r>
+    </w:p>
+    <w:p>
+      <w:pPr>
+        <w:pStyle w:val="ListParagraph"/>
+        <w:numPr>
+          <w:ilvl w:val="0"/>
+          <w:numId w:val="2"/>
+        </w:numPr>
+        <w:spacing w:line="240" w:lineRule="auto"/>
+        <w:rPr>
+          <w:sz w:val="28"/>
+          <w:szCs w:val="28"/>
+        </w:rPr>
+      </w:pPr>
+      <w:r>
+        <w:t>Luke Schuknecht</w:t>
+      </w:r>
+    </w:p>
+    <w:p>
+      <w:pPr>
+        <w:spacing w:line="240" w:lineRule="auto"/>
+        <w:rPr>
+          <w:b/>
+          <w:sz w:val="28"/>
+          <w:szCs w:val="28"/>
+        </w:rPr>
+      </w:pPr>
+    </w:p>
+    <w:p>
+      <w:pPr>
+        <w:spacing w:line="240" w:lineRule="auto"/>
+        <w:rPr>
+          <w:b/>
+          <w:sz w:val="28"/>
+          <w:szCs w:val="28"/>
+        </w:rPr>
+      </w:pPr>
+      <w:r>
+        <w:rPr>
+          <w:b/>
+          <w:sz w:val="28"/>
+          <w:szCs w:val="28"/>
+        </w:rPr>
+        <w:t>Front End Lead:</w:t>
+      </w:r>
+    </w:p>
+    <w:p>
+      <w:pPr>
+        <w:pStyle w:val="ListParagraph"/>
+        <w:numPr>
+          <w:ilvl w:val="0"/>
+          <w:numId w:val="2"/>
+        </w:numPr>
+        <w:spacing w:line="240" w:lineRule="auto"/>
+        <w:rPr>
+          <w:sz w:val="28"/>
+          <w:szCs w:val="28"/>
+        </w:rPr>
+      </w:pPr>
+      <w:r>
+        <w:t>Peterling Etienne</w:t>
+      </w:r>
+    </w:p>
+    <w:p>
+      <w:pPr>
+        <w:spacing w:line="240" w:lineRule="auto"/>
+        <w:rPr>
+          <w:b/>
+          <w:sz w:val="28"/>
+          <w:szCs w:val="28"/>
+        </w:rPr>
+      </w:pPr>
+    </w:p>
+    <w:p>
+      <w:pPr>
+        <w:rPr>
+          <w:rFonts w:eastAsiaTheme="majorEastAsia"/>
+          <w:sz w:val="36"/>
+          <w:szCs w:val="36"/>
+        </w:rPr>
+      </w:pPr>
+      <w:r>
+        <w:rPr>
+          <w:sz w:val="36"/>
+          <w:szCs w:val="36"/>
+        </w:rPr>
         <w:br w:type="page"/>
       </w:r>
     </w:p>
@@ -1066,211 +3334,102 @@
         <w:pStyle w:val="Heading1"/>
         <w:rPr>
           <w:rFonts w:ascii="Times New Roman" w:hAnsi="Times New Roman" w:cs="Times New Roman"/>
+          <w:b/>
           <w:color w:val="auto"/>
           <w:sz w:val="36"/>
           <w:szCs w:val="36"/>
         </w:rPr>
       </w:pPr>
-      <w:bookmarkStart w:id="5" w:name="_Toc83415736"/>
+      <w:bookmarkStart w:id="9" w:name="_Toc83496327"/>
       <w:r>
         <w:rPr>
           <w:rFonts w:ascii="Times New Roman" w:hAnsi="Times New Roman" w:cs="Times New Roman"/>
+          <w:b/>
           <w:color w:val="auto"/>
           <w:sz w:val="36"/>
           <w:szCs w:val="36"/>
         </w:rPr>
         <w:lastRenderedPageBreak/>
-        <w:t>Use Cases</w:t>
-      </w:r>
-      <w:bookmarkEnd w:id="5"/>
-    </w:p>
-    <w:p>
-      <w:r>
-        <w:br w:type="page"/>
-      </w:r>
-    </w:p>
-    <w:p>
-      <w:pPr>
-        <w:pStyle w:val="Heading1"/>
+        <w:t>Check List</w:t>
+      </w:r>
+      <w:bookmarkEnd w:id="9"/>
+      <w:r>
         <w:rPr>
           <w:rFonts w:ascii="Times New Roman" w:hAnsi="Times New Roman" w:cs="Times New Roman"/>
+          <w:b/>
           <w:color w:val="auto"/>
           <w:sz w:val="36"/>
           <w:szCs w:val="36"/>
         </w:rPr>
-      </w:pPr>
-      <w:bookmarkStart w:id="6" w:name="_Toc83415737"/>
-      <w:r>
-        <w:rPr>
-          <w:rFonts w:ascii="Times New Roman" w:hAnsi="Times New Roman" w:cs="Times New Roman"/>
-          <w:color w:val="auto"/>
-          <w:sz w:val="36"/>
-          <w:szCs w:val="36"/>
-        </w:rPr>
-        <w:lastRenderedPageBreak/>
-        <w:t>Non-functional Requirements</w:t>
-      </w:r>
-      <w:bookmarkEnd w:id="6"/>
-    </w:p>
-    <w:p>
-      <w:pPr>
-        <w:rPr>
-          <w:rFonts w:eastAsiaTheme="majorEastAsia"/>
-          <w:sz w:val="36"/>
-          <w:szCs w:val="36"/>
-        </w:rPr>
-      </w:pPr>
-      <w:r>
-        <w:rPr>
-          <w:sz w:val="36"/>
-          <w:szCs w:val="36"/>
-        </w:rPr>
-        <w:br w:type="page"/>
-      </w:r>
-    </w:p>
-    <w:p>
-      <w:pPr>
-        <w:pStyle w:val="Heading1"/>
-        <w:rPr>
-          <w:rFonts w:ascii="Times New Roman" w:hAnsi="Times New Roman" w:cs="Times New Roman"/>
-          <w:color w:val="auto"/>
-          <w:sz w:val="36"/>
-          <w:szCs w:val="36"/>
-        </w:rPr>
-      </w:pPr>
-      <w:bookmarkStart w:id="7" w:name="_Toc83415738"/>
-      <w:r>
-        <w:rPr>
-          <w:rFonts w:ascii="Times New Roman" w:hAnsi="Times New Roman" w:cs="Times New Roman"/>
-          <w:color w:val="auto"/>
-          <w:sz w:val="36"/>
-          <w:szCs w:val="36"/>
-        </w:rPr>
-        <w:lastRenderedPageBreak/>
-        <w:t>High-level System Architecture</w:t>
-      </w:r>
-      <w:bookmarkEnd w:id="7"/>
-    </w:p>
-    <w:p>
-      <w:pPr>
-        <w:rPr>
-          <w:rFonts w:eastAsiaTheme="majorEastAsia"/>
-          <w:sz w:val="36"/>
-          <w:szCs w:val="36"/>
-        </w:rPr>
-      </w:pPr>
-      <w:r>
-        <w:rPr>
-          <w:sz w:val="36"/>
-          <w:szCs w:val="36"/>
-        </w:rPr>
-        <w:br w:type="page"/>
-      </w:r>
-    </w:p>
-    <w:p>
-      <w:pPr>
-        <w:pStyle w:val="Heading1"/>
-        <w:rPr>
-          <w:rFonts w:ascii="Times New Roman" w:hAnsi="Times New Roman" w:cs="Times New Roman"/>
-          <w:color w:val="auto"/>
-          <w:sz w:val="36"/>
-          <w:szCs w:val="36"/>
-        </w:rPr>
-      </w:pPr>
-      <w:bookmarkStart w:id="8" w:name="_Toc83415739"/>
-      <w:r>
-        <w:rPr>
-          <w:rFonts w:ascii="Times New Roman" w:hAnsi="Times New Roman" w:cs="Times New Roman"/>
-          <w:color w:val="auto"/>
-          <w:sz w:val="36"/>
-          <w:szCs w:val="36"/>
-        </w:rPr>
-        <w:lastRenderedPageBreak/>
-        <w:t>Team Roles</w:t>
-      </w:r>
-      <w:bookmarkEnd w:id="8"/>
-    </w:p>
-    <w:p>
-      <w:pPr>
-        <w:rPr>
-          <w:rFonts w:eastAsiaTheme="majorEastAsia"/>
-          <w:sz w:val="36"/>
-          <w:szCs w:val="36"/>
-        </w:rPr>
-      </w:pPr>
-      <w:r>
-        <w:rPr>
-          <w:sz w:val="36"/>
-          <w:szCs w:val="36"/>
-        </w:rPr>
-        <w:br w:type="page"/>
-      </w:r>
-    </w:p>
-    <w:p>
-      <w:pPr>
-        <w:pStyle w:val="Heading1"/>
-        <w:rPr>
-          <w:rFonts w:ascii="Times New Roman" w:hAnsi="Times New Roman" w:cs="Times New Roman"/>
-          <w:color w:val="auto"/>
-          <w:sz w:val="36"/>
-          <w:szCs w:val="36"/>
-        </w:rPr>
-      </w:pPr>
-      <w:bookmarkStart w:id="9" w:name="_Toc83415740"/>
-      <w:r>
-        <w:rPr>
-          <w:rFonts w:ascii="Times New Roman" w:hAnsi="Times New Roman" w:cs="Times New Roman"/>
-          <w:color w:val="auto"/>
-          <w:sz w:val="36"/>
-          <w:szCs w:val="36"/>
-        </w:rPr>
-        <w:lastRenderedPageBreak/>
-        <w:t>Check List</w:t>
-      </w:r>
-      <w:bookmarkEnd w:id="9"/>
-      <w:r>
-        <w:rPr>
-          <w:rFonts w:ascii="Times New Roman" w:hAnsi="Times New Roman" w:cs="Times New Roman"/>
-          <w:color w:val="auto"/>
-          <w:sz w:val="36"/>
-          <w:szCs w:val="36"/>
-        </w:rPr>
         <w:t xml:space="preserve"> </w:t>
       </w:r>
     </w:p>
     <w:p>
       <w:r>
-        <w:t xml:space="preserve">Team decided on basic means of communications -  </w:t>
+        <w:t>Team decided on b</w:t>
+      </w:r>
+      <w:r>
+        <w:t>asic means of communications - Done</w:t>
       </w:r>
     </w:p>
     <w:p>
       <w:r>
         <w:t xml:space="preserve">Team found a time slot to meet outside of the class - </w:t>
       </w:r>
+      <w:r>
+        <w:t>Done</w:t>
+      </w:r>
     </w:p>
     <w:p>
       <w:r>
         <w:t xml:space="preserve"> Front and back end team leads chosen - </w:t>
       </w:r>
+      <w:r>
+        <w:t>Done</w:t>
+      </w:r>
     </w:p>
     <w:p>
       <w:r>
         <w:t xml:space="preserve">Github master chosen - </w:t>
       </w:r>
-    </w:p>
-    <w:p>
-      <w:r>
-        <w:t xml:space="preserve">Team ready and able to use the chosen back and front-end frameworks - </w:t>
+      <w:r>
+        <w:t>Done</w:t>
+      </w:r>
+    </w:p>
+    <w:p>
+      <w:r>
+        <w:t xml:space="preserve">Team ready and able to use the chosen back and front-end frameworks </w:t>
+      </w:r>
+      <w:r>
+        <w:t>–</w:t>
+      </w:r>
+      <w:r>
+        <w:t xml:space="preserve"> </w:t>
+      </w:r>
+      <w:r>
+        <w:t>On Track</w:t>
       </w:r>
     </w:p>
     <w:p>
       <w:r>
         <w:t xml:space="preserve">Skills of each team member defined and known to all – </w:t>
       </w:r>
-    </w:p>
-    <w:p>
-      <w:r>
-        <w:t xml:space="preserve">Team   lead   ensured   that   all   team   members   read   the   final   M1   and agree/understand it before submission - </w:t>
+      <w:r>
+        <w:t>Done</w:t>
+      </w:r>
+    </w:p>
+    <w:p>
+      <w:r>
+        <w:t xml:space="preserve">Team   lead   ensured   that   all   team   members   read   the   final   M1   and agree/understand it before submission </w:t>
+      </w:r>
+      <w:r>
+        <w:t>–</w:t>
+      </w:r>
+      <w:r>
+        <w:t xml:space="preserve"> </w:t>
+      </w:r>
+      <w:r>
+        <w:t>On Track</w:t>
       </w:r>
     </w:p>
     <w:p>
@@ -1340,6 +3499,335 @@
     </w:p>
   </w:footnote>
 </w:footnotes>
+</file>
+
+<file path=word/numbering.xml><?xml version="1.0" encoding="utf-8"?>
+<w:numbering xmlns:wpc="http://schemas.microsoft.com/office/word/2010/wordprocessingCanvas" xmlns:mc="http://schemas.openxmlformats.org/markup-compatibility/2006" xmlns:o="urn:schemas-microsoft-com:office:office" xmlns:r="http://schemas.openxmlformats.org/officeDocument/2006/relationships" xmlns:m="http://schemas.openxmlformats.org/officeDocument/2006/math" xmlns:v="urn:schemas-microsoft-com:vml" xmlns:wp14="http://schemas.microsoft.com/office/word/2010/wordprocessingDrawing" xmlns:wp="http://schemas.openxmlformats.org/drawingml/2006/wordprocessingDrawing" xmlns:w10="urn:schemas-microsoft-com:office:word" xmlns:w="http://schemas.openxmlformats.org/wordprocessingml/2006/main" xmlns:w14="http://schemas.microsoft.com/office/word/2010/wordml" xmlns:w15="http://schemas.microsoft.com/office/word/2012/wordml" xmlns:wpg="http://schemas.microsoft.com/office/word/2010/wordprocessingGroup" xmlns:wpi="http://schemas.microsoft.com/office/word/2010/wordprocessingInk" xmlns:wne="http://schemas.microsoft.com/office/word/2006/wordml" xmlns:wps="http://schemas.microsoft.com/office/word/2010/wordprocessingShape" mc:Ignorable="w14 w15 wp14">
+  <w:abstractNum w:abstractNumId="0" w15:restartNumberingAfterBreak="0">
+    <w:nsid w:val="15E94418"/>
+    <w:multiLevelType w:val="hybridMultilevel"/>
+    <w:tmpl w:val="65B8D300"/>
+    <w:lvl w:ilvl="0" w:tplc="4104927E">
+      <w:start w:val="1"/>
+      <w:numFmt w:val="decimal"/>
+      <w:lvlText w:val="%1."/>
+      <w:lvlJc w:val="left"/>
+      <w:pPr>
+        <w:ind w:left="720" w:hanging="360"/>
+      </w:pPr>
+      <w:rPr>
+        <w:b w:val="0"/>
+      </w:rPr>
+    </w:lvl>
+    <w:lvl w:ilvl="1" w:tplc="04090019" w:tentative="1">
+      <w:start w:val="1"/>
+      <w:numFmt w:val="lowerLetter"/>
+      <w:lvlText w:val="%2."/>
+      <w:lvlJc w:val="left"/>
+      <w:pPr>
+        <w:ind w:left="1440" w:hanging="360"/>
+      </w:pPr>
+    </w:lvl>
+    <w:lvl w:ilvl="2" w:tplc="0409001B" w:tentative="1">
+      <w:start w:val="1"/>
+      <w:numFmt w:val="lowerRoman"/>
+      <w:lvlText w:val="%3."/>
+      <w:lvlJc w:val="right"/>
+      <w:pPr>
+        <w:ind w:left="2160" w:hanging="180"/>
+      </w:pPr>
+    </w:lvl>
+    <w:lvl w:ilvl="3" w:tplc="0409000F" w:tentative="1">
+      <w:start w:val="1"/>
+      <w:numFmt w:val="decimal"/>
+      <w:lvlText w:val="%4."/>
+      <w:lvlJc w:val="left"/>
+      <w:pPr>
+        <w:ind w:left="2880" w:hanging="360"/>
+      </w:pPr>
+    </w:lvl>
+    <w:lvl w:ilvl="4" w:tplc="04090019" w:tentative="1">
+      <w:start w:val="1"/>
+      <w:numFmt w:val="lowerLetter"/>
+      <w:lvlText w:val="%5."/>
+      <w:lvlJc w:val="left"/>
+      <w:pPr>
+        <w:ind w:left="3600" w:hanging="360"/>
+      </w:pPr>
+    </w:lvl>
+    <w:lvl w:ilvl="5" w:tplc="0409001B" w:tentative="1">
+      <w:start w:val="1"/>
+      <w:numFmt w:val="lowerRoman"/>
+      <w:lvlText w:val="%6."/>
+      <w:lvlJc w:val="right"/>
+      <w:pPr>
+        <w:ind w:left="4320" w:hanging="180"/>
+      </w:pPr>
+    </w:lvl>
+    <w:lvl w:ilvl="6" w:tplc="0409000F" w:tentative="1">
+      <w:start w:val="1"/>
+      <w:numFmt w:val="decimal"/>
+      <w:lvlText w:val="%7."/>
+      <w:lvlJc w:val="left"/>
+      <w:pPr>
+        <w:ind w:left="5040" w:hanging="360"/>
+      </w:pPr>
+    </w:lvl>
+    <w:lvl w:ilvl="7" w:tplc="04090019" w:tentative="1">
+      <w:start w:val="1"/>
+      <w:numFmt w:val="lowerLetter"/>
+      <w:lvlText w:val="%8."/>
+      <w:lvlJc w:val="left"/>
+      <w:pPr>
+        <w:ind w:left="5760" w:hanging="360"/>
+      </w:pPr>
+    </w:lvl>
+    <w:lvl w:ilvl="8" w:tplc="0409001B" w:tentative="1">
+      <w:start w:val="1"/>
+      <w:numFmt w:val="lowerRoman"/>
+      <w:lvlText w:val="%9."/>
+      <w:lvlJc w:val="right"/>
+      <w:pPr>
+        <w:ind w:left="6480" w:hanging="180"/>
+      </w:pPr>
+    </w:lvl>
+  </w:abstractNum>
+  <w:abstractNum w:abstractNumId="1" w15:restartNumberingAfterBreak="0">
+    <w:nsid w:val="34E74513"/>
+    <w:multiLevelType w:val="hybridMultilevel"/>
+    <w:tmpl w:val="78F840BA"/>
+    <w:lvl w:ilvl="0" w:tplc="04090001">
+      <w:start w:val="1"/>
+      <w:numFmt w:val="bullet"/>
+      <w:lvlText w:val=""/>
+      <w:lvlJc w:val="left"/>
+      <w:pPr>
+        <w:ind w:left="720" w:hanging="360"/>
+      </w:pPr>
+      <w:rPr>
+        <w:rFonts w:ascii="Symbol" w:hAnsi="Symbol" w:hint="default"/>
+      </w:rPr>
+    </w:lvl>
+    <w:lvl w:ilvl="1" w:tplc="04090003" w:tentative="1">
+      <w:start w:val="1"/>
+      <w:numFmt w:val="bullet"/>
+      <w:lvlText w:val="o"/>
+      <w:lvlJc w:val="left"/>
+      <w:pPr>
+        <w:ind w:left="1440" w:hanging="360"/>
+      </w:pPr>
+      <w:rPr>
+        <w:rFonts w:ascii="Courier New" w:hAnsi="Courier New" w:cs="Courier New" w:hint="default"/>
+      </w:rPr>
+    </w:lvl>
+    <w:lvl w:ilvl="2" w:tplc="04090005" w:tentative="1">
+      <w:start w:val="1"/>
+      <w:numFmt w:val="bullet"/>
+      <w:lvlText w:val=""/>
+      <w:lvlJc w:val="left"/>
+      <w:pPr>
+        <w:ind w:left="2160" w:hanging="360"/>
+      </w:pPr>
+      <w:rPr>
+        <w:rFonts w:ascii="Wingdings" w:hAnsi="Wingdings" w:hint="default"/>
+      </w:rPr>
+    </w:lvl>
+    <w:lvl w:ilvl="3" w:tplc="04090001" w:tentative="1">
+      <w:start w:val="1"/>
+      <w:numFmt w:val="bullet"/>
+      <w:lvlText w:val=""/>
+      <w:lvlJc w:val="left"/>
+      <w:pPr>
+        <w:ind w:left="2880" w:hanging="360"/>
+      </w:pPr>
+      <w:rPr>
+        <w:rFonts w:ascii="Symbol" w:hAnsi="Symbol" w:hint="default"/>
+      </w:rPr>
+    </w:lvl>
+    <w:lvl w:ilvl="4" w:tplc="04090003" w:tentative="1">
+      <w:start w:val="1"/>
+      <w:numFmt w:val="bullet"/>
+      <w:lvlText w:val="o"/>
+      <w:lvlJc w:val="left"/>
+      <w:pPr>
+        <w:ind w:left="3600" w:hanging="360"/>
+      </w:pPr>
+      <w:rPr>
+        <w:rFonts w:ascii="Courier New" w:hAnsi="Courier New" w:cs="Courier New" w:hint="default"/>
+      </w:rPr>
+    </w:lvl>
+    <w:lvl w:ilvl="5" w:tplc="04090005" w:tentative="1">
+      <w:start w:val="1"/>
+      <w:numFmt w:val="bullet"/>
+      <w:lvlText w:val=""/>
+      <w:lvlJc w:val="left"/>
+      <w:pPr>
+        <w:ind w:left="4320" w:hanging="360"/>
+      </w:pPr>
+      <w:rPr>
+        <w:rFonts w:ascii="Wingdings" w:hAnsi="Wingdings" w:hint="default"/>
+      </w:rPr>
+    </w:lvl>
+    <w:lvl w:ilvl="6" w:tplc="04090001" w:tentative="1">
+      <w:start w:val="1"/>
+      <w:numFmt w:val="bullet"/>
+      <w:lvlText w:val=""/>
+      <w:lvlJc w:val="left"/>
+      <w:pPr>
+        <w:ind w:left="5040" w:hanging="360"/>
+      </w:pPr>
+      <w:rPr>
+        <w:rFonts w:ascii="Symbol" w:hAnsi="Symbol" w:hint="default"/>
+      </w:rPr>
+    </w:lvl>
+    <w:lvl w:ilvl="7" w:tplc="04090003" w:tentative="1">
+      <w:start w:val="1"/>
+      <w:numFmt w:val="bullet"/>
+      <w:lvlText w:val="o"/>
+      <w:lvlJc w:val="left"/>
+      <w:pPr>
+        <w:ind w:left="5760" w:hanging="360"/>
+      </w:pPr>
+      <w:rPr>
+        <w:rFonts w:ascii="Courier New" w:hAnsi="Courier New" w:cs="Courier New" w:hint="default"/>
+      </w:rPr>
+    </w:lvl>
+    <w:lvl w:ilvl="8" w:tplc="04090005" w:tentative="1">
+      <w:start w:val="1"/>
+      <w:numFmt w:val="bullet"/>
+      <w:lvlText w:val=""/>
+      <w:lvlJc w:val="left"/>
+      <w:pPr>
+        <w:ind w:left="6480" w:hanging="360"/>
+      </w:pPr>
+      <w:rPr>
+        <w:rFonts w:ascii="Wingdings" w:hAnsi="Wingdings" w:hint="default"/>
+      </w:rPr>
+    </w:lvl>
+  </w:abstractNum>
+  <w:abstractNum w:abstractNumId="2" w15:restartNumberingAfterBreak="0">
+    <w:nsid w:val="4B177C6A"/>
+    <w:multiLevelType w:val="hybridMultilevel"/>
+    <w:tmpl w:val="7C8ECD76"/>
+    <w:lvl w:ilvl="0" w:tplc="04090001">
+      <w:start w:val="1"/>
+      <w:numFmt w:val="bullet"/>
+      <w:lvlText w:val=""/>
+      <w:lvlJc w:val="left"/>
+      <w:pPr>
+        <w:ind w:left="720" w:hanging="360"/>
+      </w:pPr>
+      <w:rPr>
+        <w:rFonts w:ascii="Symbol" w:hAnsi="Symbol" w:hint="default"/>
+      </w:rPr>
+    </w:lvl>
+    <w:lvl w:ilvl="1" w:tplc="04090003" w:tentative="1">
+      <w:start w:val="1"/>
+      <w:numFmt w:val="bullet"/>
+      <w:lvlText w:val="o"/>
+      <w:lvlJc w:val="left"/>
+      <w:pPr>
+        <w:ind w:left="1440" w:hanging="360"/>
+      </w:pPr>
+      <w:rPr>
+        <w:rFonts w:ascii="Courier New" w:hAnsi="Courier New" w:cs="Courier New" w:hint="default"/>
+      </w:rPr>
+    </w:lvl>
+    <w:lvl w:ilvl="2" w:tplc="04090005" w:tentative="1">
+      <w:start w:val="1"/>
+      <w:numFmt w:val="bullet"/>
+      <w:lvlText w:val=""/>
+      <w:lvlJc w:val="left"/>
+      <w:pPr>
+        <w:ind w:left="2160" w:hanging="360"/>
+      </w:pPr>
+      <w:rPr>
+        <w:rFonts w:ascii="Wingdings" w:hAnsi="Wingdings" w:hint="default"/>
+      </w:rPr>
+    </w:lvl>
+    <w:lvl w:ilvl="3" w:tplc="04090001" w:tentative="1">
+      <w:start w:val="1"/>
+      <w:numFmt w:val="bullet"/>
+      <w:lvlText w:val=""/>
+      <w:lvlJc w:val="left"/>
+      <w:pPr>
+        <w:ind w:left="2880" w:hanging="360"/>
+      </w:pPr>
+      <w:rPr>
+        <w:rFonts w:ascii="Symbol" w:hAnsi="Symbol" w:hint="default"/>
+      </w:rPr>
+    </w:lvl>
+    <w:lvl w:ilvl="4" w:tplc="04090003" w:tentative="1">
+      <w:start w:val="1"/>
+      <w:numFmt w:val="bullet"/>
+      <w:lvlText w:val="o"/>
+      <w:lvlJc w:val="left"/>
+      <w:pPr>
+        <w:ind w:left="3600" w:hanging="360"/>
+      </w:pPr>
+      <w:rPr>
+        <w:rFonts w:ascii="Courier New" w:hAnsi="Courier New" w:cs="Courier New" w:hint="default"/>
+      </w:rPr>
+    </w:lvl>
+    <w:lvl w:ilvl="5" w:tplc="04090005" w:tentative="1">
+      <w:start w:val="1"/>
+      <w:numFmt w:val="bullet"/>
+      <w:lvlText w:val=""/>
+      <w:lvlJc w:val="left"/>
+      <w:pPr>
+        <w:ind w:left="4320" w:hanging="360"/>
+      </w:pPr>
+      <w:rPr>
+        <w:rFonts w:ascii="Wingdings" w:hAnsi="Wingdings" w:hint="default"/>
+      </w:rPr>
+    </w:lvl>
+    <w:lvl w:ilvl="6" w:tplc="04090001" w:tentative="1">
+      <w:start w:val="1"/>
+      <w:numFmt w:val="bullet"/>
+      <w:lvlText w:val=""/>
+      <w:lvlJc w:val="left"/>
+      <w:pPr>
+        <w:ind w:left="5040" w:hanging="360"/>
+      </w:pPr>
+      <w:rPr>
+        <w:rFonts w:ascii="Symbol" w:hAnsi="Symbol" w:hint="default"/>
+      </w:rPr>
+    </w:lvl>
+    <w:lvl w:ilvl="7" w:tplc="04090003" w:tentative="1">
+      <w:start w:val="1"/>
+      <w:numFmt w:val="bullet"/>
+      <w:lvlText w:val="o"/>
+      <w:lvlJc w:val="left"/>
+      <w:pPr>
+        <w:ind w:left="5760" w:hanging="360"/>
+      </w:pPr>
+      <w:rPr>
+        <w:rFonts w:ascii="Courier New" w:hAnsi="Courier New" w:cs="Courier New" w:hint="default"/>
+      </w:rPr>
+    </w:lvl>
+    <w:lvl w:ilvl="8" w:tplc="04090005" w:tentative="1">
+      <w:start w:val="1"/>
+      <w:numFmt w:val="bullet"/>
+      <w:lvlText w:val=""/>
+      <w:lvlJc w:val="left"/>
+      <w:pPr>
+        <w:ind w:left="6480" w:hanging="360"/>
+      </w:pPr>
+      <w:rPr>
+        <w:rFonts w:ascii="Wingdings" w:hAnsi="Wingdings" w:hint="default"/>
+      </w:rPr>
+    </w:lvl>
+  </w:abstractNum>
+  <w:num w:numId="1">
+    <w:abstractNumId w:val="2"/>
+  </w:num>
+  <w:num w:numId="2">
+    <w:abstractNumId w:val="1"/>
+  </w:num>
+  <w:num w:numId="3">
+    <w:abstractNumId w:val="0"/>
+  </w:num>
+</w:numbering>
 </file>
 
 <file path=word/styles.xml><?xml version="1.0" encoding="utf-8"?>
@@ -1802,6 +4290,7 @@
   <w:style w:type="character" w:default="1" w:styleId="DefaultParagraphFont">
     <w:name w:val="Default Paragraph Font"/>
     <w:uiPriority w:val="1"/>
+    <w:semiHidden/>
     <w:unhideWhenUsed/>
   </w:style>
   <w:style w:type="table" w:default="1" w:styleId="TableNormal">
@@ -1978,6 +4467,17 @@
     <w:name w:val="textlayer--absolute"/>
     <w:basedOn w:val="DefaultParagraphFont"/>
     <w:rsid w:val="007A2391"/>
+  </w:style>
+  <w:style w:type="paragraph" w:styleId="ListParagraph">
+    <w:name w:val="List Paragraph"/>
+    <w:basedOn w:val="Normal"/>
+    <w:uiPriority w:val="34"/>
+    <w:qFormat/>
+    <w:rsid w:val="004A0E8F"/>
+    <w:pPr>
+      <w:ind w:left="720"/>
+      <w:contextualSpacing/>
+    </w:pPr>
   </w:style>
 </w:styles>
 </file>
@@ -2248,7 +4748,7 @@
 </file>
 
 <file path=customXml/itemProps1.xml><?xml version="1.0" encoding="utf-8"?>
-<ds:datastoreItem xmlns:ds="http://schemas.openxmlformats.org/officeDocument/2006/customXml" ds:itemID="{462FB55F-F9DB-4789-8DBA-5B1944AF81D4}">
+<ds:datastoreItem xmlns:ds="http://schemas.openxmlformats.org/officeDocument/2006/customXml" ds:itemID="{13268C1C-1E7E-4797-887E-B53F250F576A}">
   <ds:schemaRefs>
     <ds:schemaRef ds:uri="http://schemas.openxmlformats.org/officeDocument/2006/bibliography"/>
   </ds:schemaRefs>

--- a/M1/Milestone 1 Project Proposal and High-level description.docx
+++ b/M1/Milestone 1 Project Proposal and High-level description.docx
@@ -56,6 +56,7 @@
     <w:p/>
     <w:p>
       <w:pPr>
+        <w:spacing w:line="276" w:lineRule="auto"/>
         <w:jc w:val="center"/>
       </w:pPr>
       <w:r>
@@ -64,6 +65,7 @@
     </w:p>
     <w:p>
       <w:pPr>
+        <w:spacing w:line="276" w:lineRule="auto"/>
         <w:jc w:val="center"/>
       </w:pPr>
       <w:r>
@@ -72,6 +74,7 @@
     </w:p>
     <w:p>
       <w:pPr>
+        <w:spacing w:line="276" w:lineRule="auto"/>
         <w:jc w:val="center"/>
       </w:pPr>
       <w:r>
@@ -80,6 +83,7 @@
     </w:p>
     <w:p>
       <w:pPr>
+        <w:spacing w:line="276" w:lineRule="auto"/>
         <w:jc w:val="center"/>
       </w:pPr>
       <w:r>
@@ -88,20 +92,53 @@
     </w:p>
     <w:p>
       <w:pPr>
+        <w:spacing w:line="276" w:lineRule="auto"/>
         <w:jc w:val="center"/>
       </w:pPr>
       <w:r>
         <w:t>Luke Schuknecht</w:t>
       </w:r>
     </w:p>
-    <w:p/>
-    <w:p>
-      <w:pPr>
+    <w:p>
+      <w:pPr>
+        <w:spacing w:line="276" w:lineRule="auto"/>
         <w:jc w:val="center"/>
       </w:pPr>
+    </w:p>
+    <w:p>
+      <w:pPr>
+        <w:spacing w:line="276" w:lineRule="auto"/>
+        <w:jc w:val="center"/>
+      </w:pPr>
+    </w:p>
+    <w:p>
+      <w:pPr>
+        <w:spacing w:line="276" w:lineRule="auto"/>
+        <w:jc w:val="center"/>
+      </w:pPr>
+    </w:p>
+    <w:p>
+      <w:pPr>
+        <w:jc w:val="center"/>
+      </w:pPr>
       <w:r>
         <w:t>9/28/21</w:t>
       </w:r>
+    </w:p>
+    <w:p>
+      <w:pPr>
+        <w:jc w:val="center"/>
+      </w:pPr>
+    </w:p>
+    <w:p>
+      <w:pPr>
+        <w:jc w:val="center"/>
+      </w:pPr>
+    </w:p>
+    <w:p>
+      <w:pPr>
+        <w:jc w:val="center"/>
+      </w:pPr>
     </w:p>
     <w:tbl>
       <w:tblPr>
@@ -191,9 +228,10 @@
       <w:sdtPr>
         <w:rPr>
           <w:rFonts w:ascii="Times New Roman" w:eastAsiaTheme="minorHAnsi" w:hAnsi="Times New Roman" w:cs="Times New Roman"/>
+          <w:b/>
           <w:color w:val="auto"/>
-          <w:sz w:val="24"/>
-          <w:szCs w:val="24"/>
+          <w:sz w:val="36"/>
+          <w:szCs w:val="36"/>
         </w:rPr>
         <w:id w:val="-1271474584"/>
         <w:docPartObj>
@@ -203,17 +241,33 @@
       </w:sdtPr>
       <w:sdtEndPr>
         <w:rPr>
-          <w:b/>
           <w:bCs/>
           <w:noProof/>
+          <w:sz w:val="24"/>
+          <w:szCs w:val="24"/>
         </w:rPr>
       </w:sdtEndPr>
       <w:sdtContent>
         <w:p>
           <w:pPr>
             <w:pStyle w:val="TOCHeading"/>
+            <w:spacing w:line="276" w:lineRule="auto"/>
+            <w:rPr>
+              <w:rFonts w:ascii="Times New Roman" w:hAnsi="Times New Roman" w:cs="Times New Roman"/>
+              <w:b/>
+              <w:color w:val="auto"/>
+              <w:sz w:val="36"/>
+              <w:szCs w:val="36"/>
+            </w:rPr>
           </w:pPr>
           <w:r>
+            <w:rPr>
+              <w:rFonts w:ascii="Times New Roman" w:hAnsi="Times New Roman" w:cs="Times New Roman"/>
+              <w:b/>
+              <w:color w:val="auto"/>
+              <w:sz w:val="36"/>
+              <w:szCs w:val="36"/>
+            </w:rPr>
             <w:t>Table of Contents</w:t>
           </w:r>
         </w:p>
@@ -223,6 +277,7 @@
             <w:tabs>
               <w:tab w:val="right" w:leader="dot" w:pos="9350"/>
             </w:tabs>
+            <w:spacing w:line="276" w:lineRule="auto"/>
             <w:rPr>
               <w:rFonts w:asciiTheme="minorHAnsi" w:eastAsiaTheme="minorEastAsia" w:hAnsiTheme="minorHAnsi" w:cstheme="minorBidi"/>
               <w:noProof/>
@@ -254,7 +309,7 @@
             </w:rPr>
             <w:fldChar w:fldCharType="separate"/>
           </w:r>
-          <w:hyperlink w:anchor="_Toc83496319" w:history="1">
+          <w:hyperlink w:anchor="_Toc83739581" w:history="1">
             <w:r>
               <w:rPr>
                 <w:rStyle w:val="Hyperlink"/>
@@ -282,7 +337,7 @@
                 <w:noProof/>
                 <w:webHidden/>
               </w:rPr>
-              <w:instrText xml:space="preserve"> PAGEREF _Toc83496319 \h </w:instrText>
+              <w:instrText xml:space="preserve"> PAGEREF _Toc83739581 \h </w:instrText>
             </w:r>
             <w:r>
               <w:rPr>
@@ -319,6 +374,7 @@
             <w:tabs>
               <w:tab w:val="right" w:leader="dot" w:pos="9350"/>
             </w:tabs>
+            <w:spacing w:line="276" w:lineRule="auto"/>
             <w:rPr>
               <w:rFonts w:asciiTheme="minorHAnsi" w:eastAsiaTheme="minorEastAsia" w:hAnsiTheme="minorHAnsi" w:cstheme="minorBidi"/>
               <w:noProof/>
@@ -326,7 +382,7 @@
               <w:szCs w:val="22"/>
             </w:rPr>
           </w:pPr>
-          <w:hyperlink w:anchor="_Toc83496320" w:history="1">
+          <w:hyperlink w:anchor="_Toc83739582" w:history="1">
             <w:r>
               <w:rPr>
                 <w:rStyle w:val="Hyperlink"/>
@@ -354,7 +410,7 @@
                 <w:noProof/>
                 <w:webHidden/>
               </w:rPr>
-              <w:instrText xml:space="preserve"> PAGEREF _Toc83496320 \h </w:instrText>
+              <w:instrText xml:space="preserve"> PAGEREF _Toc83739582 \h </w:instrText>
             </w:r>
             <w:r>
               <w:rPr>
@@ -391,6 +447,7 @@
             <w:tabs>
               <w:tab w:val="right" w:leader="dot" w:pos="9350"/>
             </w:tabs>
+            <w:spacing w:line="276" w:lineRule="auto"/>
             <w:rPr>
               <w:rFonts w:asciiTheme="minorHAnsi" w:eastAsiaTheme="minorEastAsia" w:hAnsiTheme="minorHAnsi" w:cstheme="minorBidi"/>
               <w:noProof/>
@@ -398,7 +455,7 @@
               <w:szCs w:val="22"/>
             </w:rPr>
           </w:pPr>
-          <w:hyperlink w:anchor="_Toc83496321" w:history="1">
+          <w:hyperlink w:anchor="_Toc83739583" w:history="1">
             <w:r>
               <w:rPr>
                 <w:rStyle w:val="Hyperlink"/>
@@ -426,7 +483,7 @@
                 <w:noProof/>
                 <w:webHidden/>
               </w:rPr>
-              <w:instrText xml:space="preserve"> PAGEREF _Toc83496321 \h </w:instrText>
+              <w:instrText xml:space="preserve"> PAGEREF _Toc83739583 \h </w:instrText>
             </w:r>
             <w:r>
               <w:rPr>
@@ -463,6 +520,7 @@
             <w:tabs>
               <w:tab w:val="right" w:leader="dot" w:pos="9350"/>
             </w:tabs>
+            <w:spacing w:line="276" w:lineRule="auto"/>
             <w:rPr>
               <w:rFonts w:asciiTheme="minorHAnsi" w:eastAsiaTheme="minorEastAsia" w:hAnsiTheme="minorHAnsi" w:cstheme="minorBidi"/>
               <w:noProof/>
@@ -470,7 +528,7 @@
               <w:szCs w:val="22"/>
             </w:rPr>
           </w:pPr>
-          <w:hyperlink w:anchor="_Toc83496322" w:history="1">
+          <w:hyperlink w:anchor="_Toc83739584" w:history="1">
             <w:r>
               <w:rPr>
                 <w:rStyle w:val="Hyperlink"/>
@@ -498,7 +556,7 @@
                 <w:noProof/>
                 <w:webHidden/>
               </w:rPr>
-              <w:instrText xml:space="preserve"> PAGEREF _Toc83496322 \h </w:instrText>
+              <w:instrText xml:space="preserve"> PAGEREF _Toc83739584 \h </w:instrText>
             </w:r>
             <w:r>
               <w:rPr>
@@ -518,7 +576,7 @@
                 <w:noProof/>
                 <w:webHidden/>
               </w:rPr>
-              <w:t>5</w:t>
+              <w:t>6</w:t>
             </w:r>
             <w:r>
               <w:rPr>
@@ -535,6 +593,7 @@
             <w:tabs>
               <w:tab w:val="right" w:leader="dot" w:pos="9350"/>
             </w:tabs>
+            <w:spacing w:line="276" w:lineRule="auto"/>
             <w:rPr>
               <w:rFonts w:asciiTheme="minorHAnsi" w:eastAsiaTheme="minorEastAsia" w:hAnsiTheme="minorHAnsi" w:cstheme="minorBidi"/>
               <w:noProof/>
@@ -542,14 +601,14 @@
               <w:szCs w:val="22"/>
             </w:rPr>
           </w:pPr>
-          <w:hyperlink w:anchor="_Toc83496323" w:history="1">
+          <w:hyperlink w:anchor="_Toc83739585" w:history="1">
             <w:r>
               <w:rPr>
                 <w:rStyle w:val="Hyperlink"/>
                 <w:b/>
                 <w:noProof/>
               </w:rPr>
-              <w:t>Use Cases</w:t>
+              <w:t>High-Level functional requirements</w:t>
             </w:r>
             <w:r>
               <w:rPr>
@@ -570,7 +629,7 @@
                 <w:noProof/>
                 <w:webHidden/>
               </w:rPr>
-              <w:instrText xml:space="preserve"> PAGEREF _Toc83496323 \h </w:instrText>
+              <w:instrText xml:space="preserve"> PAGEREF _Toc83739585 \h </w:instrText>
             </w:r>
             <w:r>
               <w:rPr>
@@ -590,7 +649,7 @@
                 <w:noProof/>
                 <w:webHidden/>
               </w:rPr>
-              <w:t>6</w:t>
+              <w:t>11</w:t>
             </w:r>
             <w:r>
               <w:rPr>
@@ -607,6 +666,7 @@
             <w:tabs>
               <w:tab w:val="right" w:leader="dot" w:pos="9350"/>
             </w:tabs>
+            <w:spacing w:line="276" w:lineRule="auto"/>
             <w:rPr>
               <w:rFonts w:asciiTheme="minorHAnsi" w:eastAsiaTheme="minorEastAsia" w:hAnsiTheme="minorHAnsi" w:cstheme="minorBidi"/>
               <w:noProof/>
@@ -614,7 +674,7 @@
               <w:szCs w:val="22"/>
             </w:rPr>
           </w:pPr>
-          <w:hyperlink w:anchor="_Toc83496324" w:history="1">
+          <w:hyperlink w:anchor="_Toc83739586" w:history="1">
             <w:r>
               <w:rPr>
                 <w:rStyle w:val="Hyperlink"/>
@@ -642,7 +702,7 @@
                 <w:noProof/>
                 <w:webHidden/>
               </w:rPr>
-              <w:instrText xml:space="preserve"> PAGEREF _Toc83496324 \h </w:instrText>
+              <w:instrText xml:space="preserve"> PAGEREF _Toc83739586 \h </w:instrText>
             </w:r>
             <w:r>
               <w:rPr>
@@ -662,7 +722,673 @@
                 <w:noProof/>
                 <w:webHidden/>
               </w:rPr>
-              <w:t>7</w:t>
+              <w:t>12</w:t>
+            </w:r>
+            <w:r>
+              <w:rPr>
+                <w:noProof/>
+                <w:webHidden/>
+              </w:rPr>
+              <w:fldChar w:fldCharType="end"/>
+            </w:r>
+          </w:hyperlink>
+        </w:p>
+        <w:p>
+          <w:pPr>
+            <w:pStyle w:val="TOC2"/>
+            <w:tabs>
+              <w:tab w:val="right" w:leader="dot" w:pos="9350"/>
+            </w:tabs>
+            <w:spacing w:line="276" w:lineRule="auto"/>
+            <w:rPr>
+              <w:rFonts w:asciiTheme="minorHAnsi" w:eastAsiaTheme="minorEastAsia" w:hAnsiTheme="minorHAnsi" w:cstheme="minorBidi"/>
+              <w:noProof/>
+              <w:sz w:val="22"/>
+              <w:szCs w:val="22"/>
+            </w:rPr>
+          </w:pPr>
+          <w:hyperlink w:anchor="_Toc83739587" w:history="1">
+            <w:r>
+              <w:rPr>
+                <w:rStyle w:val="Hyperlink"/>
+                <w:rFonts w:eastAsia="Times New Roman"/>
+                <w:b/>
+                <w:noProof/>
+              </w:rPr>
+              <w:t>Performance Requirements:</w:t>
+            </w:r>
+            <w:r>
+              <w:rPr>
+                <w:noProof/>
+                <w:webHidden/>
+              </w:rPr>
+              <w:tab/>
+            </w:r>
+            <w:r>
+              <w:rPr>
+                <w:noProof/>
+                <w:webHidden/>
+              </w:rPr>
+              <w:fldChar w:fldCharType="begin"/>
+            </w:r>
+            <w:r>
+              <w:rPr>
+                <w:noProof/>
+                <w:webHidden/>
+              </w:rPr>
+              <w:instrText xml:space="preserve"> PAGEREF _Toc83739587 \h </w:instrText>
+            </w:r>
+            <w:r>
+              <w:rPr>
+                <w:noProof/>
+                <w:webHidden/>
+              </w:rPr>
+            </w:r>
+            <w:r>
+              <w:rPr>
+                <w:noProof/>
+                <w:webHidden/>
+              </w:rPr>
+              <w:fldChar w:fldCharType="separate"/>
+            </w:r>
+            <w:r>
+              <w:rPr>
+                <w:noProof/>
+                <w:webHidden/>
+              </w:rPr>
+              <w:t>12</w:t>
+            </w:r>
+            <w:r>
+              <w:rPr>
+                <w:noProof/>
+                <w:webHidden/>
+              </w:rPr>
+              <w:fldChar w:fldCharType="end"/>
+            </w:r>
+          </w:hyperlink>
+        </w:p>
+        <w:p>
+          <w:pPr>
+            <w:pStyle w:val="TOC2"/>
+            <w:tabs>
+              <w:tab w:val="right" w:leader="dot" w:pos="9350"/>
+            </w:tabs>
+            <w:spacing w:line="276" w:lineRule="auto"/>
+            <w:rPr>
+              <w:rFonts w:asciiTheme="minorHAnsi" w:eastAsiaTheme="minorEastAsia" w:hAnsiTheme="minorHAnsi" w:cstheme="minorBidi"/>
+              <w:noProof/>
+              <w:sz w:val="22"/>
+              <w:szCs w:val="22"/>
+            </w:rPr>
+          </w:pPr>
+          <w:hyperlink w:anchor="_Toc83739588" w:history="1">
+            <w:r>
+              <w:rPr>
+                <w:rStyle w:val="Hyperlink"/>
+                <w:rFonts w:eastAsia="Times New Roman"/>
+                <w:b/>
+                <w:noProof/>
+              </w:rPr>
+              <w:t>Ease of Use:</w:t>
+            </w:r>
+            <w:r>
+              <w:rPr>
+                <w:noProof/>
+                <w:webHidden/>
+              </w:rPr>
+              <w:tab/>
+            </w:r>
+            <w:r>
+              <w:rPr>
+                <w:noProof/>
+                <w:webHidden/>
+              </w:rPr>
+              <w:fldChar w:fldCharType="begin"/>
+            </w:r>
+            <w:r>
+              <w:rPr>
+                <w:noProof/>
+                <w:webHidden/>
+              </w:rPr>
+              <w:instrText xml:space="preserve"> PAGEREF _Toc83739588 \h </w:instrText>
+            </w:r>
+            <w:r>
+              <w:rPr>
+                <w:noProof/>
+                <w:webHidden/>
+              </w:rPr>
+            </w:r>
+            <w:r>
+              <w:rPr>
+                <w:noProof/>
+                <w:webHidden/>
+              </w:rPr>
+              <w:fldChar w:fldCharType="separate"/>
+            </w:r>
+            <w:r>
+              <w:rPr>
+                <w:noProof/>
+                <w:webHidden/>
+              </w:rPr>
+              <w:t>12</w:t>
+            </w:r>
+            <w:r>
+              <w:rPr>
+                <w:noProof/>
+                <w:webHidden/>
+              </w:rPr>
+              <w:fldChar w:fldCharType="end"/>
+            </w:r>
+          </w:hyperlink>
+        </w:p>
+        <w:p>
+          <w:pPr>
+            <w:pStyle w:val="TOC2"/>
+            <w:tabs>
+              <w:tab w:val="right" w:leader="dot" w:pos="9350"/>
+            </w:tabs>
+            <w:spacing w:line="276" w:lineRule="auto"/>
+            <w:rPr>
+              <w:rFonts w:asciiTheme="minorHAnsi" w:eastAsiaTheme="minorEastAsia" w:hAnsiTheme="minorHAnsi" w:cstheme="minorBidi"/>
+              <w:noProof/>
+              <w:sz w:val="22"/>
+              <w:szCs w:val="22"/>
+            </w:rPr>
+          </w:pPr>
+          <w:hyperlink w:anchor="_Toc83739589" w:history="1">
+            <w:r>
+              <w:rPr>
+                <w:rStyle w:val="Hyperlink"/>
+                <w:rFonts w:eastAsia="Times New Roman"/>
+                <w:b/>
+                <w:noProof/>
+              </w:rPr>
+              <w:t>Interoperability Requirements:</w:t>
+            </w:r>
+            <w:r>
+              <w:rPr>
+                <w:noProof/>
+                <w:webHidden/>
+              </w:rPr>
+              <w:tab/>
+            </w:r>
+            <w:r>
+              <w:rPr>
+                <w:noProof/>
+                <w:webHidden/>
+              </w:rPr>
+              <w:fldChar w:fldCharType="begin"/>
+            </w:r>
+            <w:r>
+              <w:rPr>
+                <w:noProof/>
+                <w:webHidden/>
+              </w:rPr>
+              <w:instrText xml:space="preserve"> PAGEREF _Toc83739589 \h </w:instrText>
+            </w:r>
+            <w:r>
+              <w:rPr>
+                <w:noProof/>
+                <w:webHidden/>
+              </w:rPr>
+            </w:r>
+            <w:r>
+              <w:rPr>
+                <w:noProof/>
+                <w:webHidden/>
+              </w:rPr>
+              <w:fldChar w:fldCharType="separate"/>
+            </w:r>
+            <w:r>
+              <w:rPr>
+                <w:noProof/>
+                <w:webHidden/>
+              </w:rPr>
+              <w:t>12</w:t>
+            </w:r>
+            <w:r>
+              <w:rPr>
+                <w:noProof/>
+                <w:webHidden/>
+              </w:rPr>
+              <w:fldChar w:fldCharType="end"/>
+            </w:r>
+          </w:hyperlink>
+        </w:p>
+        <w:p>
+          <w:pPr>
+            <w:pStyle w:val="TOC2"/>
+            <w:tabs>
+              <w:tab w:val="right" w:leader="dot" w:pos="9350"/>
+            </w:tabs>
+            <w:spacing w:line="276" w:lineRule="auto"/>
+            <w:rPr>
+              <w:rFonts w:asciiTheme="minorHAnsi" w:eastAsiaTheme="minorEastAsia" w:hAnsiTheme="minorHAnsi" w:cstheme="minorBidi"/>
+              <w:noProof/>
+              <w:sz w:val="22"/>
+              <w:szCs w:val="22"/>
+            </w:rPr>
+          </w:pPr>
+          <w:hyperlink w:anchor="_Toc83739590" w:history="1">
+            <w:r>
+              <w:rPr>
+                <w:rStyle w:val="Hyperlink"/>
+                <w:rFonts w:eastAsia="Times New Roman"/>
+                <w:b/>
+                <w:noProof/>
+              </w:rPr>
+              <w:t>Security Requirements:</w:t>
+            </w:r>
+            <w:r>
+              <w:rPr>
+                <w:noProof/>
+                <w:webHidden/>
+              </w:rPr>
+              <w:tab/>
+            </w:r>
+            <w:r>
+              <w:rPr>
+                <w:noProof/>
+                <w:webHidden/>
+              </w:rPr>
+              <w:fldChar w:fldCharType="begin"/>
+            </w:r>
+            <w:r>
+              <w:rPr>
+                <w:noProof/>
+                <w:webHidden/>
+              </w:rPr>
+              <w:instrText xml:space="preserve"> PAGEREF _Toc83739590 \h </w:instrText>
+            </w:r>
+            <w:r>
+              <w:rPr>
+                <w:noProof/>
+                <w:webHidden/>
+              </w:rPr>
+            </w:r>
+            <w:r>
+              <w:rPr>
+                <w:noProof/>
+                <w:webHidden/>
+              </w:rPr>
+              <w:fldChar w:fldCharType="separate"/>
+            </w:r>
+            <w:r>
+              <w:rPr>
+                <w:noProof/>
+                <w:webHidden/>
+              </w:rPr>
+              <w:t>12</w:t>
+            </w:r>
+            <w:r>
+              <w:rPr>
+                <w:noProof/>
+                <w:webHidden/>
+              </w:rPr>
+              <w:fldChar w:fldCharType="end"/>
+            </w:r>
+          </w:hyperlink>
+        </w:p>
+        <w:p>
+          <w:pPr>
+            <w:pStyle w:val="TOC2"/>
+            <w:tabs>
+              <w:tab w:val="right" w:leader="dot" w:pos="9350"/>
+            </w:tabs>
+            <w:spacing w:line="276" w:lineRule="auto"/>
+            <w:rPr>
+              <w:rFonts w:asciiTheme="minorHAnsi" w:eastAsiaTheme="minorEastAsia" w:hAnsiTheme="minorHAnsi" w:cstheme="minorBidi"/>
+              <w:noProof/>
+              <w:sz w:val="22"/>
+              <w:szCs w:val="22"/>
+            </w:rPr>
+          </w:pPr>
+          <w:hyperlink w:anchor="_Toc83739591" w:history="1">
+            <w:r>
+              <w:rPr>
+                <w:rStyle w:val="Hyperlink"/>
+                <w:rFonts w:eastAsia="Times New Roman"/>
+                <w:b/>
+                <w:noProof/>
+              </w:rPr>
+              <w:t>Portability Requirements:</w:t>
+            </w:r>
+            <w:r>
+              <w:rPr>
+                <w:noProof/>
+                <w:webHidden/>
+              </w:rPr>
+              <w:tab/>
+            </w:r>
+            <w:r>
+              <w:rPr>
+                <w:noProof/>
+                <w:webHidden/>
+              </w:rPr>
+              <w:fldChar w:fldCharType="begin"/>
+            </w:r>
+            <w:r>
+              <w:rPr>
+                <w:noProof/>
+                <w:webHidden/>
+              </w:rPr>
+              <w:instrText xml:space="preserve"> PAGEREF _Toc83739591 \h </w:instrText>
+            </w:r>
+            <w:r>
+              <w:rPr>
+                <w:noProof/>
+                <w:webHidden/>
+              </w:rPr>
+            </w:r>
+            <w:r>
+              <w:rPr>
+                <w:noProof/>
+                <w:webHidden/>
+              </w:rPr>
+              <w:fldChar w:fldCharType="separate"/>
+            </w:r>
+            <w:r>
+              <w:rPr>
+                <w:noProof/>
+                <w:webHidden/>
+              </w:rPr>
+              <w:t>13</w:t>
+            </w:r>
+            <w:r>
+              <w:rPr>
+                <w:noProof/>
+                <w:webHidden/>
+              </w:rPr>
+              <w:fldChar w:fldCharType="end"/>
+            </w:r>
+          </w:hyperlink>
+        </w:p>
+        <w:p>
+          <w:pPr>
+            <w:pStyle w:val="TOC2"/>
+            <w:tabs>
+              <w:tab w:val="right" w:leader="dot" w:pos="9350"/>
+            </w:tabs>
+            <w:spacing w:line="276" w:lineRule="auto"/>
+            <w:rPr>
+              <w:rFonts w:asciiTheme="minorHAnsi" w:eastAsiaTheme="minorEastAsia" w:hAnsiTheme="minorHAnsi" w:cstheme="minorBidi"/>
+              <w:noProof/>
+              <w:sz w:val="22"/>
+              <w:szCs w:val="22"/>
+            </w:rPr>
+          </w:pPr>
+          <w:hyperlink w:anchor="_Toc83739592" w:history="1">
+            <w:r>
+              <w:rPr>
+                <w:rStyle w:val="Hyperlink"/>
+                <w:rFonts w:eastAsia="Times New Roman"/>
+                <w:b/>
+                <w:noProof/>
+              </w:rPr>
+              <w:t>Supportability Requirements:</w:t>
+            </w:r>
+            <w:r>
+              <w:rPr>
+                <w:noProof/>
+                <w:webHidden/>
+              </w:rPr>
+              <w:tab/>
+            </w:r>
+            <w:r>
+              <w:rPr>
+                <w:noProof/>
+                <w:webHidden/>
+              </w:rPr>
+              <w:fldChar w:fldCharType="begin"/>
+            </w:r>
+            <w:r>
+              <w:rPr>
+                <w:noProof/>
+                <w:webHidden/>
+              </w:rPr>
+              <w:instrText xml:space="preserve"> PAGEREF _Toc83739592 \h </w:instrText>
+            </w:r>
+            <w:r>
+              <w:rPr>
+                <w:noProof/>
+                <w:webHidden/>
+              </w:rPr>
+            </w:r>
+            <w:r>
+              <w:rPr>
+                <w:noProof/>
+                <w:webHidden/>
+              </w:rPr>
+              <w:fldChar w:fldCharType="separate"/>
+            </w:r>
+            <w:r>
+              <w:rPr>
+                <w:noProof/>
+                <w:webHidden/>
+              </w:rPr>
+              <w:t>13</w:t>
+            </w:r>
+            <w:r>
+              <w:rPr>
+                <w:noProof/>
+                <w:webHidden/>
+              </w:rPr>
+              <w:fldChar w:fldCharType="end"/>
+            </w:r>
+          </w:hyperlink>
+        </w:p>
+        <w:p>
+          <w:pPr>
+            <w:pStyle w:val="TOC2"/>
+            <w:tabs>
+              <w:tab w:val="right" w:leader="dot" w:pos="9350"/>
+            </w:tabs>
+            <w:spacing w:line="276" w:lineRule="auto"/>
+            <w:rPr>
+              <w:rFonts w:asciiTheme="minorHAnsi" w:eastAsiaTheme="minorEastAsia" w:hAnsiTheme="minorHAnsi" w:cstheme="minorBidi"/>
+              <w:noProof/>
+              <w:sz w:val="22"/>
+              <w:szCs w:val="22"/>
+            </w:rPr>
+          </w:pPr>
+          <w:hyperlink w:anchor="_Toc83739593" w:history="1">
+            <w:r>
+              <w:rPr>
+                <w:rStyle w:val="Hyperlink"/>
+                <w:rFonts w:eastAsia="Times New Roman"/>
+                <w:b/>
+                <w:noProof/>
+              </w:rPr>
+              <w:t>Storage Requirements:</w:t>
+            </w:r>
+            <w:r>
+              <w:rPr>
+                <w:noProof/>
+                <w:webHidden/>
+              </w:rPr>
+              <w:tab/>
+            </w:r>
+            <w:r>
+              <w:rPr>
+                <w:noProof/>
+                <w:webHidden/>
+              </w:rPr>
+              <w:fldChar w:fldCharType="begin"/>
+            </w:r>
+            <w:r>
+              <w:rPr>
+                <w:noProof/>
+                <w:webHidden/>
+              </w:rPr>
+              <w:instrText xml:space="preserve"> PAGEREF _Toc83739593 \h </w:instrText>
+            </w:r>
+            <w:r>
+              <w:rPr>
+                <w:noProof/>
+                <w:webHidden/>
+              </w:rPr>
+            </w:r>
+            <w:r>
+              <w:rPr>
+                <w:noProof/>
+                <w:webHidden/>
+              </w:rPr>
+              <w:fldChar w:fldCharType="separate"/>
+            </w:r>
+            <w:r>
+              <w:rPr>
+                <w:noProof/>
+                <w:webHidden/>
+              </w:rPr>
+              <w:t>13</w:t>
+            </w:r>
+            <w:r>
+              <w:rPr>
+                <w:noProof/>
+                <w:webHidden/>
+              </w:rPr>
+              <w:fldChar w:fldCharType="end"/>
+            </w:r>
+          </w:hyperlink>
+        </w:p>
+        <w:p>
+          <w:pPr>
+            <w:pStyle w:val="TOC2"/>
+            <w:tabs>
+              <w:tab w:val="right" w:leader="dot" w:pos="9350"/>
+            </w:tabs>
+            <w:spacing w:line="276" w:lineRule="auto"/>
+            <w:rPr>
+              <w:rFonts w:asciiTheme="minorHAnsi" w:eastAsiaTheme="minorEastAsia" w:hAnsiTheme="minorHAnsi" w:cstheme="minorBidi"/>
+              <w:noProof/>
+              <w:sz w:val="22"/>
+              <w:szCs w:val="22"/>
+            </w:rPr>
+          </w:pPr>
+          <w:hyperlink w:anchor="_Toc83739594" w:history="1">
+            <w:r>
+              <w:rPr>
+                <w:rStyle w:val="Hyperlink"/>
+                <w:rFonts w:eastAsia="Times New Roman"/>
+                <w:b/>
+                <w:noProof/>
+              </w:rPr>
+              <w:t>Survivability:</w:t>
+            </w:r>
+            <w:r>
+              <w:rPr>
+                <w:noProof/>
+                <w:webHidden/>
+              </w:rPr>
+              <w:tab/>
+            </w:r>
+            <w:r>
+              <w:rPr>
+                <w:noProof/>
+                <w:webHidden/>
+              </w:rPr>
+              <w:fldChar w:fldCharType="begin"/>
+            </w:r>
+            <w:r>
+              <w:rPr>
+                <w:noProof/>
+                <w:webHidden/>
+              </w:rPr>
+              <w:instrText xml:space="preserve"> PAGEREF _Toc83739594 \h </w:instrText>
+            </w:r>
+            <w:r>
+              <w:rPr>
+                <w:noProof/>
+                <w:webHidden/>
+              </w:rPr>
+            </w:r>
+            <w:r>
+              <w:rPr>
+                <w:noProof/>
+                <w:webHidden/>
+              </w:rPr>
+              <w:fldChar w:fldCharType="separate"/>
+            </w:r>
+            <w:r>
+              <w:rPr>
+                <w:noProof/>
+                <w:webHidden/>
+              </w:rPr>
+              <w:t>13</w:t>
+            </w:r>
+            <w:r>
+              <w:rPr>
+                <w:noProof/>
+                <w:webHidden/>
+              </w:rPr>
+              <w:fldChar w:fldCharType="end"/>
+            </w:r>
+          </w:hyperlink>
+        </w:p>
+        <w:p>
+          <w:pPr>
+            <w:pStyle w:val="TOC2"/>
+            <w:tabs>
+              <w:tab w:val="right" w:leader="dot" w:pos="9350"/>
+            </w:tabs>
+            <w:spacing w:line="276" w:lineRule="auto"/>
+            <w:rPr>
+              <w:rFonts w:asciiTheme="minorHAnsi" w:eastAsiaTheme="minorEastAsia" w:hAnsiTheme="minorHAnsi" w:cstheme="minorBidi"/>
+              <w:noProof/>
+              <w:sz w:val="22"/>
+              <w:szCs w:val="22"/>
+            </w:rPr>
+          </w:pPr>
+          <w:hyperlink w:anchor="_Toc83739595" w:history="1">
+            <w:r>
+              <w:rPr>
+                <w:rStyle w:val="Hyperlink"/>
+                <w:rFonts w:eastAsia="Times New Roman"/>
+                <w:b/>
+                <w:noProof/>
+              </w:rPr>
+              <w:t>Availability Requirements:</w:t>
+            </w:r>
+            <w:r>
+              <w:rPr>
+                <w:noProof/>
+                <w:webHidden/>
+              </w:rPr>
+              <w:tab/>
+            </w:r>
+            <w:r>
+              <w:rPr>
+                <w:noProof/>
+                <w:webHidden/>
+              </w:rPr>
+              <w:fldChar w:fldCharType="begin"/>
+            </w:r>
+            <w:r>
+              <w:rPr>
+                <w:noProof/>
+                <w:webHidden/>
+              </w:rPr>
+              <w:instrText xml:space="preserve"> PAGEREF _Toc83739595 \h </w:instrText>
+            </w:r>
+            <w:r>
+              <w:rPr>
+                <w:noProof/>
+                <w:webHidden/>
+              </w:rPr>
+            </w:r>
+            <w:r>
+              <w:rPr>
+                <w:noProof/>
+                <w:webHidden/>
+              </w:rPr>
+              <w:fldChar w:fldCharType="separate"/>
+            </w:r>
+            <w:r>
+              <w:rPr>
+                <w:noProof/>
+                <w:webHidden/>
+              </w:rPr>
+              <w:t>13</w:t>
             </w:r>
             <w:r>
               <w:rPr>
@@ -679,6 +1405,7 @@
             <w:tabs>
               <w:tab w:val="right" w:leader="dot" w:pos="9350"/>
             </w:tabs>
+            <w:spacing w:line="276" w:lineRule="auto"/>
             <w:rPr>
               <w:rFonts w:asciiTheme="minorHAnsi" w:eastAsiaTheme="minorEastAsia" w:hAnsiTheme="minorHAnsi" w:cstheme="minorBidi"/>
               <w:noProof/>
@@ -686,7 +1413,7 @@
               <w:szCs w:val="22"/>
             </w:rPr>
           </w:pPr>
-          <w:hyperlink w:anchor="_Toc83496325" w:history="1">
+          <w:hyperlink w:anchor="_Toc83739596" w:history="1">
             <w:r>
               <w:rPr>
                 <w:rStyle w:val="Hyperlink"/>
@@ -714,7 +1441,7 @@
                 <w:noProof/>
                 <w:webHidden/>
               </w:rPr>
-              <w:instrText xml:space="preserve"> PAGEREF _Toc83496325 \h </w:instrText>
+              <w:instrText xml:space="preserve"> PAGEREF _Toc83739596 \h </w:instrText>
             </w:r>
             <w:r>
               <w:rPr>
@@ -734,7 +1461,7 @@
                 <w:noProof/>
                 <w:webHidden/>
               </w:rPr>
-              <w:t>8</w:t>
+              <w:t>15</w:t>
             </w:r>
             <w:r>
               <w:rPr>
@@ -751,6 +1478,7 @@
             <w:tabs>
               <w:tab w:val="right" w:leader="dot" w:pos="9350"/>
             </w:tabs>
+            <w:spacing w:line="276" w:lineRule="auto"/>
             <w:rPr>
               <w:rFonts w:asciiTheme="minorHAnsi" w:eastAsiaTheme="minorEastAsia" w:hAnsiTheme="minorHAnsi" w:cstheme="minorBidi"/>
               <w:noProof/>
@@ -758,7 +1486,7 @@
               <w:szCs w:val="22"/>
             </w:rPr>
           </w:pPr>
-          <w:hyperlink w:anchor="_Toc83496326" w:history="1">
+          <w:hyperlink w:anchor="_Toc83739597" w:history="1">
             <w:r>
               <w:rPr>
                 <w:rStyle w:val="Hyperlink"/>
@@ -786,7 +1514,7 @@
                 <w:noProof/>
                 <w:webHidden/>
               </w:rPr>
-              <w:instrText xml:space="preserve"> PAGEREF _Toc83496326 \h </w:instrText>
+              <w:instrText xml:space="preserve"> PAGEREF _Toc83739597 \h </w:instrText>
             </w:r>
             <w:r>
               <w:rPr>
@@ -806,7 +1534,7 @@
                 <w:noProof/>
                 <w:webHidden/>
               </w:rPr>
-              <w:t>9</w:t>
+              <w:t>17</w:t>
             </w:r>
             <w:r>
               <w:rPr>
@@ -823,6 +1551,7 @@
             <w:tabs>
               <w:tab w:val="right" w:leader="dot" w:pos="9350"/>
             </w:tabs>
+            <w:spacing w:line="276" w:lineRule="auto"/>
             <w:rPr>
               <w:rFonts w:asciiTheme="minorHAnsi" w:eastAsiaTheme="minorEastAsia" w:hAnsiTheme="minorHAnsi" w:cstheme="minorBidi"/>
               <w:noProof/>
@@ -830,7 +1559,7 @@
               <w:szCs w:val="22"/>
             </w:rPr>
           </w:pPr>
-          <w:hyperlink w:anchor="_Toc83496327" w:history="1">
+          <w:hyperlink w:anchor="_Toc83739598" w:history="1">
             <w:r>
               <w:rPr>
                 <w:rStyle w:val="Hyperlink"/>
@@ -858,7 +1587,7 @@
                 <w:noProof/>
                 <w:webHidden/>
               </w:rPr>
-              <w:instrText xml:space="preserve"> PAGEREF _Toc83496327 \h </w:instrText>
+              <w:instrText xml:space="preserve"> PAGEREF _Toc83739598 \h </w:instrText>
             </w:r>
             <w:r>
               <w:rPr>
@@ -878,7 +1607,7 @@
                 <w:noProof/>
                 <w:webHidden/>
               </w:rPr>
-              <w:t>10</w:t>
+              <w:t>18</w:t>
             </w:r>
             <w:r>
               <w:rPr>
@@ -890,6 +1619,9 @@
           </w:hyperlink>
         </w:p>
         <w:p>
+          <w:pPr>
+            <w:spacing w:line="276" w:lineRule="auto"/>
+          </w:pPr>
           <w:r>
             <w:rPr>
               <w:b/>
@@ -925,7 +1657,7 @@
           <w:szCs w:val="36"/>
         </w:rPr>
       </w:pPr>
-      <w:bookmarkStart w:id="0" w:name="_Toc83496319"/>
+      <w:bookmarkStart w:id="0" w:name="_Toc83739581"/>
       <w:r>
         <w:rPr>
           <w:rFonts w:ascii="Times New Roman" w:hAnsi="Times New Roman" w:cs="Times New Roman"/>
@@ -951,40 +1683,129 @@
     </w:p>
     <w:p>
       <w:pPr>
-        <w:rPr>
-          <w:b/>
+        <w:spacing w:line="276" w:lineRule="auto"/>
+        <w:ind w:firstLine="720"/>
+      </w:pPr>
+      <w:r>
+        <w:t xml:space="preserve">Social media is currently ingrained in our society - one could even make the argument that it surpasses television as the highest form of consumed media. This is because of the access people have through their mobile devices, computers and tablets. It allows people to engage one another directly. There are many forms of social media examples being YouTube, Facebook, Twitter, </w:t>
+      </w:r>
+      <w:r>
+        <w:t>Pinterest</w:t>
+      </w:r>
+      <w:r>
+        <w:t xml:space="preserve">, and </w:t>
+      </w:r>
+      <w:r>
+        <w:t>Tumblr</w:t>
+      </w:r>
+      <w:r>
+        <w:t xml:space="preserve">. People would often produce content and post it on social media, whether it be photos or comments. Users of these platforms would voice their opinions something that has drawbacks to it. If someone were to spreading misinformation and the user’s is not fully informed, they could end Liking that content without necessarily understanding what they are liking. This upvotes that content in the Home Page Activity causing it to trend. The Like would tie the that users to that opinion or belief. This could lead to the user losing place of employment. </w:t>
+      </w:r>
+      <w:r>
+        <w:t>likU</w:t>
+      </w:r>
+      <w:r>
+        <w:t xml:space="preserve">.com has developed the solution to these problems. </w:t>
+      </w:r>
+    </w:p>
+    <w:p>
+      <w:pPr>
+        <w:spacing w:line="276" w:lineRule="auto"/>
+        <w:ind w:firstLine="720"/>
+      </w:pPr>
+      <w:bookmarkStart w:id="1" w:name="_Hlk83577348"/>
+      <w:r>
+        <w:t>likU</w:t>
+      </w:r>
+      <w:bookmarkEnd w:id="1"/>
+      <w:r>
+        <w:t xml:space="preserve">.com would be first website that allows the user to gauge the level in which they Like content. This would be </w:t>
+      </w:r>
+      <w:r>
+        <w:t xml:space="preserve">3-Like-System </w:t>
+      </w:r>
+      <w:r>
+        <w:t xml:space="preserve">that would allow the users to either be anonymous or transparent on whether they like something or not. The First Like would allow the user to promote the content anonymously. The Second Like would allow the user to promote the content anonymously, but also allow the content creator to featured frequently on the user’s main hub or trend on the website. The Third Like would not only promote the content but would publicly be seen by users’ friends on the user’s Profile Page. The most important part of this feature is that if a user were to Like and comment anonymously, it cannot be seen by the content creator. The content creator would be able to engage with user who chose to publicly like their content. </w:t>
+      </w:r>
+    </w:p>
+    <w:p>
+      <w:pPr>
+        <w:spacing w:line="276" w:lineRule="auto"/>
+        <w:ind w:firstLine="720"/>
+      </w:pPr>
+      <w:r>
+        <w:t>This puts more control in the users’ hands. It would also push the focus on a sense of community. Rather then engage in disagreements that would cause users frustrations, potentially driving them off them off the website, the user can control what content they want to see as well as what content their friends would see on their Profile Page.</w:t>
+      </w:r>
+    </w:p>
+    <w:p>
+      <w:pPr>
+        <w:spacing w:line="276" w:lineRule="auto"/>
+        <w:ind w:firstLine="720"/>
+      </w:pPr>
+      <w:r>
+        <w:t xml:space="preserve">The purpose of this is create a social media website that would promote heathier social media engagement. This would also limit the spread of misinformation. It would allow people to give an unbiased opinion on content without being judged on their opinion. It would also minimize fake accounts or dummy users who create fake accounts to comment on content anonymously. Ultimately, our goal is to maximize user engagement, and get as many people to be on the website as possible, while filtering out the content that would leave negative impact on site. </w:t>
+      </w:r>
+    </w:p>
+    <w:p>
+      <w:pPr>
+        <w:spacing w:line="276" w:lineRule="auto"/>
+        <w:ind w:firstLine="720"/>
+      </w:pPr>
+      <w:r>
+        <w:t>In summation, LikU.com will leave the users and content creators with a positive experience. The like system would give the user a since of protection, and it would also allow people to enjoy content they like without being judged by friends. The content creator would benefit by having more user engagement on their content, while reducing misinformation spread by influencers.</w:t>
+      </w:r>
+    </w:p>
+    <w:p>
+      <w:pPr>
+        <w:pStyle w:val="Heading1"/>
+        <w:rPr>
+          <w:rStyle w:val="Heading1Char"/>
+          <w:rFonts w:ascii="Times New Roman" w:hAnsi="Times New Roman" w:cs="Times New Roman"/>
+          <w:b/>
+          <w:color w:val="auto"/>
           <w:sz w:val="36"/>
           <w:szCs w:val="36"/>
         </w:rPr>
       </w:pPr>
-      <w:bookmarkStart w:id="1" w:name="_Toc83496320"/>
-      <w:r>
-        <w:rPr>
-          <w:b/>
+      <w:r>
+        <w:br w:type="page"/>
+      </w:r>
+      <w:bookmarkStart w:id="2" w:name="_Toc83739582"/>
+      <w:r>
+        <w:rPr>
+          <w:rStyle w:val="Heading1Char"/>
+          <w:rFonts w:ascii="Times New Roman" w:hAnsi="Times New Roman" w:cs="Times New Roman"/>
+          <w:b/>
+          <w:color w:val="auto"/>
           <w:sz w:val="36"/>
           <w:szCs w:val="36"/>
         </w:rPr>
-        <w:br w:type="page"/>
-      </w:r>
-    </w:p>
-    <w:p>
-      <w:pPr>
-        <w:rPr>
-          <w:b/>
-          <w:sz w:val="36"/>
-          <w:szCs w:val="36"/>
-        </w:rPr>
-      </w:pPr>
-      <w:r>
-        <w:rPr>
-          <w:b/>
-          <w:sz w:val="36"/>
-          <w:szCs w:val="36"/>
-        </w:rPr>
         <w:lastRenderedPageBreak/>
         <w:t>Competitive Analysis</w:t>
       </w:r>
-      <w:bookmarkEnd w:id="1"/>
+      <w:bookmarkEnd w:id="2"/>
+    </w:p>
+    <w:p>
+      <w:pPr>
+        <w:spacing w:line="276" w:lineRule="auto"/>
+      </w:pPr>
+      <w:r>
+        <w:t>This will be simple ratting system of 0-5, 5 being great and 0 being poor. “Webpage”</w:t>
+      </w:r>
+      <w:r>
+        <w:t xml:space="preserve"> </w:t>
+      </w:r>
+      <w:r>
+        <w:t>describes the design of the user interface. “Content” refers to what is seen on the website, i.e. videos, pictures, movies and comments. “Anonymity” refers to the user’s ability to be completely anonymous on the site. “Market Share” indicates the current market share on each platform. In Market Share, the 1-5 five rating will be changed to reflect the market of scheme on the market, 5 being the most and 0 being the least none. The information is taken from https://gs.statcounter.com/social-media-stats/desktop/worldwide. “Accessibility” reflects the ease of use for the site by the user.</w:t>
+      </w:r>
+      <w:r>
+        <w:t xml:space="preserve"> “Like” refers to the variety like system offers. </w:t>
+      </w:r>
+    </w:p>
+    <w:p>
+      <w:pPr>
+        <w:spacing w:line="276" w:lineRule="auto"/>
+      </w:pPr>
     </w:p>
     <w:p>
       <w:pPr>
@@ -997,7 +1818,7 @@
           <w:szCs w:val="28"/>
         </w:rPr>
       </w:pPr>
-      <w:bookmarkStart w:id="2" w:name="_Toc83496321"/>
+      <w:bookmarkStart w:id="3" w:name="_Toc83739583"/>
       <w:r>
         <w:rPr>
           <w:rFonts w:ascii="Times New Roman" w:hAnsi="Times New Roman" w:cs="Times New Roman"/>
@@ -1008,13 +1829,1339 @@
         </w:rPr>
         <w:t>Analysis Table</w:t>
       </w:r>
-      <w:bookmarkEnd w:id="2"/>
-    </w:p>
-    <w:p/>
-    <w:p/>
-    <w:p>
-      <w:r>
-        <w:br w:type="page"/>
+      <w:bookmarkEnd w:id="3"/>
+    </w:p>
+    <w:tbl>
+      <w:tblPr>
+        <w:tblStyle w:val="TableGrid"/>
+        <w:tblpPr w:leftFromText="180" w:rightFromText="180" w:vertAnchor="page" w:horzAnchor="margin" w:tblpY="5557"/>
+        <w:tblW w:w="9939" w:type="dxa"/>
+        <w:tblLook w:val="04A0" w:firstRow="1" w:lastRow="0" w:firstColumn="1" w:lastColumn="0" w:noHBand="0" w:noVBand="1"/>
+      </w:tblPr>
+      <w:tblGrid>
+        <w:gridCol w:w="1496"/>
+        <w:gridCol w:w="1400"/>
+        <w:gridCol w:w="1405"/>
+        <w:gridCol w:w="1412"/>
+        <w:gridCol w:w="1410"/>
+        <w:gridCol w:w="1411"/>
+        <w:gridCol w:w="1405"/>
+      </w:tblGrid>
+      <w:tr>
+        <w:trPr>
+          <w:trHeight w:val="996"/>
+        </w:trPr>
+        <w:tc>
+          <w:tcPr>
+            <w:tcW w:w="1496" w:type="dxa"/>
+            <w:vAlign w:val="center"/>
+          </w:tcPr>
+          <w:p>
+            <w:pPr>
+              <w:jc w:val="center"/>
+              <w:rPr>
+                <w:b/>
+                <w:bCs/>
+              </w:rPr>
+            </w:pPr>
+            <w:r>
+              <w:rPr>
+                <w:b/>
+                <w:bCs/>
+              </w:rPr>
+              <w:t xml:space="preserve">Comparison </w:t>
+            </w:r>
+          </w:p>
+        </w:tc>
+        <w:tc>
+          <w:tcPr>
+            <w:tcW w:w="1400" w:type="dxa"/>
+            <w:vAlign w:val="center"/>
+          </w:tcPr>
+          <w:p>
+            <w:pPr>
+              <w:jc w:val="center"/>
+              <w:rPr>
+                <w:b/>
+                <w:bCs/>
+              </w:rPr>
+            </w:pPr>
+            <w:r>
+              <w:rPr>
+                <w:b/>
+                <w:bCs/>
+              </w:rPr>
+              <w:t>LikeU</w:t>
+            </w:r>
+          </w:p>
+        </w:tc>
+        <w:tc>
+          <w:tcPr>
+            <w:tcW w:w="1405" w:type="dxa"/>
+            <w:vAlign w:val="center"/>
+          </w:tcPr>
+          <w:p>
+            <w:pPr>
+              <w:jc w:val="center"/>
+              <w:rPr>
+                <w:b/>
+                <w:bCs/>
+              </w:rPr>
+            </w:pPr>
+            <w:r>
+              <w:rPr>
+                <w:b/>
+                <w:bCs/>
+              </w:rPr>
+              <w:t>Twitter</w:t>
+            </w:r>
+          </w:p>
+        </w:tc>
+        <w:tc>
+          <w:tcPr>
+            <w:tcW w:w="1412" w:type="dxa"/>
+            <w:vAlign w:val="center"/>
+          </w:tcPr>
+          <w:p>
+            <w:pPr>
+              <w:jc w:val="center"/>
+              <w:rPr>
+                <w:b/>
+                <w:bCs/>
+              </w:rPr>
+            </w:pPr>
+            <w:r>
+              <w:rPr>
+                <w:b/>
+                <w:bCs/>
+              </w:rPr>
+              <w:t>Facebook</w:t>
+            </w:r>
+          </w:p>
+        </w:tc>
+        <w:tc>
+          <w:tcPr>
+            <w:tcW w:w="1410" w:type="dxa"/>
+            <w:vAlign w:val="center"/>
+          </w:tcPr>
+          <w:p>
+            <w:pPr>
+              <w:jc w:val="center"/>
+              <w:rPr>
+                <w:b/>
+                <w:bCs/>
+              </w:rPr>
+            </w:pPr>
+            <w:bookmarkStart w:id="4" w:name="_Hlk83653921"/>
+            <w:r>
+              <w:rPr>
+                <w:b/>
+                <w:bCs/>
+              </w:rPr>
+              <w:t xml:space="preserve">Pinterest </w:t>
+            </w:r>
+            <w:bookmarkEnd w:id="4"/>
+          </w:p>
+        </w:tc>
+        <w:tc>
+          <w:tcPr>
+            <w:tcW w:w="1411" w:type="dxa"/>
+            <w:vAlign w:val="center"/>
+          </w:tcPr>
+          <w:p>
+            <w:pPr>
+              <w:jc w:val="center"/>
+              <w:rPr>
+                <w:b/>
+                <w:bCs/>
+              </w:rPr>
+            </w:pPr>
+            <w:r>
+              <w:rPr>
+                <w:b/>
+                <w:bCs/>
+              </w:rPr>
+              <w:t>You</w:t>
+            </w:r>
+            <w:r>
+              <w:rPr>
+                <w:b/>
+                <w:bCs/>
+              </w:rPr>
+              <w:t>T</w:t>
+            </w:r>
+            <w:r>
+              <w:rPr>
+                <w:b/>
+                <w:bCs/>
+              </w:rPr>
+              <w:t>ube</w:t>
+            </w:r>
+          </w:p>
+        </w:tc>
+        <w:tc>
+          <w:tcPr>
+            <w:tcW w:w="1405" w:type="dxa"/>
+            <w:vAlign w:val="center"/>
+          </w:tcPr>
+          <w:p>
+            <w:pPr>
+              <w:jc w:val="center"/>
+              <w:rPr>
+                <w:b/>
+                <w:bCs/>
+              </w:rPr>
+            </w:pPr>
+            <w:r>
+              <w:rPr>
+                <w:b/>
+                <w:bCs/>
+              </w:rPr>
+              <w:t>Tumblr</w:t>
+            </w:r>
+          </w:p>
+        </w:tc>
+      </w:tr>
+      <w:tr>
+        <w:trPr>
+          <w:trHeight w:val="996"/>
+        </w:trPr>
+        <w:tc>
+          <w:tcPr>
+            <w:tcW w:w="1496" w:type="dxa"/>
+            <w:vAlign w:val="center"/>
+          </w:tcPr>
+          <w:p>
+            <w:pPr>
+              <w:jc w:val="center"/>
+              <w:rPr>
+                <w:b/>
+                <w:bCs/>
+              </w:rPr>
+            </w:pPr>
+            <w:r>
+              <w:rPr>
+                <w:b/>
+                <w:bCs/>
+              </w:rPr>
+              <w:t>W</w:t>
+            </w:r>
+            <w:r>
+              <w:rPr>
+                <w:b/>
+                <w:bCs/>
+              </w:rPr>
+              <w:t>ebpage</w:t>
+            </w:r>
+          </w:p>
+        </w:tc>
+        <w:tc>
+          <w:tcPr>
+            <w:tcW w:w="1400" w:type="dxa"/>
+            <w:vAlign w:val="center"/>
+          </w:tcPr>
+          <w:p>
+            <w:pPr>
+              <w:jc w:val="center"/>
+            </w:pPr>
+            <w:r>
+              <w:t>5</w:t>
+            </w:r>
+          </w:p>
+        </w:tc>
+        <w:tc>
+          <w:tcPr>
+            <w:tcW w:w="1405" w:type="dxa"/>
+            <w:vAlign w:val="center"/>
+          </w:tcPr>
+          <w:p>
+            <w:pPr>
+              <w:jc w:val="center"/>
+            </w:pPr>
+            <w:r>
+              <w:t>4</w:t>
+            </w:r>
+          </w:p>
+        </w:tc>
+        <w:tc>
+          <w:tcPr>
+            <w:tcW w:w="1412" w:type="dxa"/>
+            <w:vAlign w:val="center"/>
+          </w:tcPr>
+          <w:p>
+            <w:pPr>
+              <w:jc w:val="center"/>
+            </w:pPr>
+            <w:r>
+              <w:t>3</w:t>
+            </w:r>
+          </w:p>
+        </w:tc>
+        <w:tc>
+          <w:tcPr>
+            <w:tcW w:w="1410" w:type="dxa"/>
+            <w:vAlign w:val="center"/>
+          </w:tcPr>
+          <w:p>
+            <w:pPr>
+              <w:jc w:val="center"/>
+            </w:pPr>
+            <w:r>
+              <w:t>3</w:t>
+            </w:r>
+          </w:p>
+        </w:tc>
+        <w:tc>
+          <w:tcPr>
+            <w:tcW w:w="1411" w:type="dxa"/>
+            <w:vAlign w:val="center"/>
+          </w:tcPr>
+          <w:p>
+            <w:pPr>
+              <w:jc w:val="center"/>
+            </w:pPr>
+            <w:r>
+              <w:t>5</w:t>
+            </w:r>
+          </w:p>
+        </w:tc>
+        <w:tc>
+          <w:tcPr>
+            <w:tcW w:w="1405" w:type="dxa"/>
+            <w:vAlign w:val="center"/>
+          </w:tcPr>
+          <w:p>
+            <w:pPr>
+              <w:jc w:val="center"/>
+            </w:pPr>
+            <w:r>
+              <w:t>3</w:t>
+            </w:r>
+          </w:p>
+        </w:tc>
+      </w:tr>
+      <w:tr>
+        <w:trPr>
+          <w:trHeight w:val="996"/>
+        </w:trPr>
+        <w:tc>
+          <w:tcPr>
+            <w:tcW w:w="1496" w:type="dxa"/>
+            <w:vAlign w:val="center"/>
+          </w:tcPr>
+          <w:p>
+            <w:pPr>
+              <w:jc w:val="center"/>
+              <w:rPr>
+                <w:b/>
+                <w:bCs/>
+              </w:rPr>
+            </w:pPr>
+            <w:r>
+              <w:rPr>
+                <w:b/>
+                <w:bCs/>
+              </w:rPr>
+              <w:t>C</w:t>
+            </w:r>
+            <w:r>
+              <w:rPr>
+                <w:b/>
+                <w:bCs/>
+              </w:rPr>
+              <w:t>ontent</w:t>
+            </w:r>
+          </w:p>
+        </w:tc>
+        <w:tc>
+          <w:tcPr>
+            <w:tcW w:w="1400" w:type="dxa"/>
+            <w:vAlign w:val="center"/>
+          </w:tcPr>
+          <w:p>
+            <w:pPr>
+              <w:jc w:val="center"/>
+            </w:pPr>
+            <w:r>
+              <w:t>4</w:t>
+            </w:r>
+          </w:p>
+        </w:tc>
+        <w:tc>
+          <w:tcPr>
+            <w:tcW w:w="1405" w:type="dxa"/>
+            <w:vAlign w:val="center"/>
+          </w:tcPr>
+          <w:p>
+            <w:pPr>
+              <w:jc w:val="center"/>
+            </w:pPr>
+            <w:r>
+              <w:t>2</w:t>
+            </w:r>
+          </w:p>
+        </w:tc>
+        <w:tc>
+          <w:tcPr>
+            <w:tcW w:w="1412" w:type="dxa"/>
+            <w:vAlign w:val="center"/>
+          </w:tcPr>
+          <w:p>
+            <w:pPr>
+              <w:jc w:val="center"/>
+            </w:pPr>
+            <w:r>
+              <w:t>3</w:t>
+            </w:r>
+          </w:p>
+        </w:tc>
+        <w:tc>
+          <w:tcPr>
+            <w:tcW w:w="1410" w:type="dxa"/>
+            <w:vAlign w:val="center"/>
+          </w:tcPr>
+          <w:p>
+            <w:pPr>
+              <w:jc w:val="center"/>
+            </w:pPr>
+            <w:r>
+              <w:t>2</w:t>
+            </w:r>
+          </w:p>
+        </w:tc>
+        <w:tc>
+          <w:tcPr>
+            <w:tcW w:w="1411" w:type="dxa"/>
+            <w:vAlign w:val="center"/>
+          </w:tcPr>
+          <w:p>
+            <w:pPr>
+              <w:jc w:val="center"/>
+            </w:pPr>
+            <w:r>
+              <w:t>5</w:t>
+            </w:r>
+          </w:p>
+        </w:tc>
+        <w:tc>
+          <w:tcPr>
+            <w:tcW w:w="1405" w:type="dxa"/>
+            <w:vAlign w:val="center"/>
+          </w:tcPr>
+          <w:p>
+            <w:pPr>
+              <w:jc w:val="center"/>
+            </w:pPr>
+            <w:r>
+              <w:t>4</w:t>
+            </w:r>
+          </w:p>
+        </w:tc>
+      </w:tr>
+      <w:tr>
+        <w:trPr>
+          <w:trHeight w:val="996"/>
+        </w:trPr>
+        <w:tc>
+          <w:tcPr>
+            <w:tcW w:w="1496" w:type="dxa"/>
+            <w:vAlign w:val="center"/>
+          </w:tcPr>
+          <w:p>
+            <w:pPr>
+              <w:jc w:val="center"/>
+              <w:rPr>
+                <w:b/>
+                <w:bCs/>
+              </w:rPr>
+            </w:pPr>
+            <w:r>
+              <w:rPr>
+                <w:b/>
+                <w:bCs/>
+              </w:rPr>
+              <w:t>Anonymity</w:t>
+            </w:r>
+          </w:p>
+        </w:tc>
+        <w:tc>
+          <w:tcPr>
+            <w:tcW w:w="1400" w:type="dxa"/>
+            <w:vAlign w:val="center"/>
+          </w:tcPr>
+          <w:p>
+            <w:pPr>
+              <w:jc w:val="center"/>
+            </w:pPr>
+            <w:r>
+              <w:t>5</w:t>
+            </w:r>
+          </w:p>
+        </w:tc>
+        <w:tc>
+          <w:tcPr>
+            <w:tcW w:w="1405" w:type="dxa"/>
+            <w:vAlign w:val="center"/>
+          </w:tcPr>
+          <w:p>
+            <w:pPr>
+              <w:jc w:val="center"/>
+            </w:pPr>
+            <w:r>
+              <w:t>1</w:t>
+            </w:r>
+          </w:p>
+        </w:tc>
+        <w:tc>
+          <w:tcPr>
+            <w:tcW w:w="1412" w:type="dxa"/>
+            <w:vAlign w:val="center"/>
+          </w:tcPr>
+          <w:p>
+            <w:pPr>
+              <w:jc w:val="center"/>
+            </w:pPr>
+            <w:r>
+              <w:t>1</w:t>
+            </w:r>
+          </w:p>
+        </w:tc>
+        <w:tc>
+          <w:tcPr>
+            <w:tcW w:w="1410" w:type="dxa"/>
+            <w:vAlign w:val="center"/>
+          </w:tcPr>
+          <w:p>
+            <w:pPr>
+              <w:jc w:val="center"/>
+            </w:pPr>
+            <w:r>
+              <w:t>1</w:t>
+            </w:r>
+          </w:p>
+        </w:tc>
+        <w:tc>
+          <w:tcPr>
+            <w:tcW w:w="1411" w:type="dxa"/>
+            <w:vAlign w:val="center"/>
+          </w:tcPr>
+          <w:p>
+            <w:pPr>
+              <w:jc w:val="center"/>
+            </w:pPr>
+            <w:r>
+              <w:t>1</w:t>
+            </w:r>
+          </w:p>
+        </w:tc>
+        <w:tc>
+          <w:tcPr>
+            <w:tcW w:w="1405" w:type="dxa"/>
+            <w:vAlign w:val="center"/>
+          </w:tcPr>
+          <w:p>
+            <w:pPr>
+              <w:jc w:val="center"/>
+            </w:pPr>
+            <w:r>
+              <w:t>1</w:t>
+            </w:r>
+          </w:p>
+        </w:tc>
+      </w:tr>
+      <w:tr>
+        <w:trPr>
+          <w:trHeight w:val="996"/>
+        </w:trPr>
+        <w:tc>
+          <w:tcPr>
+            <w:tcW w:w="1496" w:type="dxa"/>
+            <w:vAlign w:val="center"/>
+          </w:tcPr>
+          <w:p>
+            <w:pPr>
+              <w:jc w:val="center"/>
+              <w:rPr>
+                <w:b/>
+                <w:bCs/>
+              </w:rPr>
+            </w:pPr>
+            <w:r>
+              <w:rPr>
+                <w:b/>
+                <w:bCs/>
+              </w:rPr>
+              <w:t>Market Share</w:t>
+            </w:r>
+          </w:p>
+        </w:tc>
+        <w:tc>
+          <w:tcPr>
+            <w:tcW w:w="1400" w:type="dxa"/>
+            <w:vAlign w:val="center"/>
+          </w:tcPr>
+          <w:p>
+            <w:pPr>
+              <w:jc w:val="center"/>
+            </w:pPr>
+            <w:r>
+              <w:t>0</w:t>
+            </w:r>
+          </w:p>
+        </w:tc>
+        <w:tc>
+          <w:tcPr>
+            <w:tcW w:w="1405" w:type="dxa"/>
+            <w:vAlign w:val="center"/>
+          </w:tcPr>
+          <w:p>
+            <w:pPr>
+              <w:jc w:val="center"/>
+            </w:pPr>
+            <w:r>
+              <w:t>3</w:t>
+            </w:r>
+          </w:p>
+        </w:tc>
+        <w:tc>
+          <w:tcPr>
+            <w:tcW w:w="1412" w:type="dxa"/>
+            <w:vAlign w:val="center"/>
+          </w:tcPr>
+          <w:p>
+            <w:pPr>
+              <w:jc w:val="center"/>
+            </w:pPr>
+            <w:r>
+              <w:t>5</w:t>
+            </w:r>
+          </w:p>
+        </w:tc>
+        <w:tc>
+          <w:tcPr>
+            <w:tcW w:w="1410" w:type="dxa"/>
+            <w:vAlign w:val="center"/>
+          </w:tcPr>
+          <w:p>
+            <w:pPr>
+              <w:jc w:val="center"/>
+            </w:pPr>
+            <w:r>
+              <w:t>4</w:t>
+            </w:r>
+          </w:p>
+        </w:tc>
+        <w:tc>
+          <w:tcPr>
+            <w:tcW w:w="1411" w:type="dxa"/>
+            <w:vAlign w:val="center"/>
+          </w:tcPr>
+          <w:p>
+            <w:pPr>
+              <w:jc w:val="center"/>
+            </w:pPr>
+            <w:r>
+              <w:t>1</w:t>
+            </w:r>
+          </w:p>
+        </w:tc>
+        <w:tc>
+          <w:tcPr>
+            <w:tcW w:w="1405" w:type="dxa"/>
+            <w:vAlign w:val="center"/>
+          </w:tcPr>
+          <w:p>
+            <w:pPr>
+              <w:jc w:val="center"/>
+            </w:pPr>
+            <w:r>
+              <w:t>2</w:t>
+            </w:r>
+          </w:p>
+        </w:tc>
+      </w:tr>
+      <w:tr>
+        <w:trPr>
+          <w:trHeight w:val="996"/>
+        </w:trPr>
+        <w:tc>
+          <w:tcPr>
+            <w:tcW w:w="1496" w:type="dxa"/>
+            <w:vAlign w:val="center"/>
+          </w:tcPr>
+          <w:p>
+            <w:pPr>
+              <w:jc w:val="center"/>
+              <w:rPr>
+                <w:b/>
+                <w:bCs/>
+              </w:rPr>
+            </w:pPr>
+            <w:r>
+              <w:rPr>
+                <w:b/>
+                <w:bCs/>
+              </w:rPr>
+              <w:t xml:space="preserve">Accessibility </w:t>
+            </w:r>
+          </w:p>
+        </w:tc>
+        <w:tc>
+          <w:tcPr>
+            <w:tcW w:w="1400" w:type="dxa"/>
+            <w:vAlign w:val="center"/>
+          </w:tcPr>
+          <w:p>
+            <w:pPr>
+              <w:jc w:val="center"/>
+            </w:pPr>
+            <w:r>
+              <w:t>5</w:t>
+            </w:r>
+          </w:p>
+        </w:tc>
+        <w:tc>
+          <w:tcPr>
+            <w:tcW w:w="1405" w:type="dxa"/>
+            <w:vAlign w:val="center"/>
+          </w:tcPr>
+          <w:p>
+            <w:pPr>
+              <w:jc w:val="center"/>
+            </w:pPr>
+            <w:r>
+              <w:t>5</w:t>
+            </w:r>
+          </w:p>
+        </w:tc>
+        <w:tc>
+          <w:tcPr>
+            <w:tcW w:w="1412" w:type="dxa"/>
+            <w:vAlign w:val="center"/>
+          </w:tcPr>
+          <w:p>
+            <w:pPr>
+              <w:jc w:val="center"/>
+            </w:pPr>
+            <w:r>
+              <w:t>4</w:t>
+            </w:r>
+          </w:p>
+        </w:tc>
+        <w:tc>
+          <w:tcPr>
+            <w:tcW w:w="1410" w:type="dxa"/>
+            <w:vAlign w:val="center"/>
+          </w:tcPr>
+          <w:p>
+            <w:pPr>
+              <w:jc w:val="center"/>
+            </w:pPr>
+            <w:r>
+              <w:t>3</w:t>
+            </w:r>
+          </w:p>
+        </w:tc>
+        <w:tc>
+          <w:tcPr>
+            <w:tcW w:w="1411" w:type="dxa"/>
+            <w:vAlign w:val="center"/>
+          </w:tcPr>
+          <w:p>
+            <w:pPr>
+              <w:jc w:val="center"/>
+            </w:pPr>
+            <w:r>
+              <w:t>3</w:t>
+            </w:r>
+          </w:p>
+        </w:tc>
+        <w:tc>
+          <w:tcPr>
+            <w:tcW w:w="1405" w:type="dxa"/>
+            <w:vAlign w:val="center"/>
+          </w:tcPr>
+          <w:p>
+            <w:pPr>
+              <w:jc w:val="center"/>
+            </w:pPr>
+            <w:r>
+              <w:t>2</w:t>
+            </w:r>
+          </w:p>
+        </w:tc>
+      </w:tr>
+      <w:tr>
+        <w:trPr>
+          <w:trHeight w:val="996"/>
+        </w:trPr>
+        <w:tc>
+          <w:tcPr>
+            <w:tcW w:w="1496" w:type="dxa"/>
+            <w:vAlign w:val="center"/>
+          </w:tcPr>
+          <w:p>
+            <w:pPr>
+              <w:jc w:val="center"/>
+              <w:rPr>
+                <w:b/>
+                <w:bCs/>
+              </w:rPr>
+            </w:pPr>
+            <w:r>
+              <w:rPr>
+                <w:b/>
+                <w:bCs/>
+              </w:rPr>
+              <w:t>Like</w:t>
+            </w:r>
+          </w:p>
+        </w:tc>
+        <w:tc>
+          <w:tcPr>
+            <w:tcW w:w="1400" w:type="dxa"/>
+            <w:vAlign w:val="center"/>
+          </w:tcPr>
+          <w:p>
+            <w:pPr>
+              <w:jc w:val="center"/>
+            </w:pPr>
+            <w:r>
+              <w:t>5</w:t>
+            </w:r>
+          </w:p>
+        </w:tc>
+        <w:tc>
+          <w:tcPr>
+            <w:tcW w:w="1405" w:type="dxa"/>
+            <w:vAlign w:val="center"/>
+          </w:tcPr>
+          <w:p>
+            <w:pPr>
+              <w:jc w:val="center"/>
+            </w:pPr>
+            <w:r>
+              <w:t>2</w:t>
+            </w:r>
+          </w:p>
+        </w:tc>
+        <w:tc>
+          <w:tcPr>
+            <w:tcW w:w="1412" w:type="dxa"/>
+            <w:vAlign w:val="center"/>
+          </w:tcPr>
+          <w:p>
+            <w:pPr>
+              <w:jc w:val="center"/>
+            </w:pPr>
+            <w:r>
+              <w:t>2</w:t>
+            </w:r>
+          </w:p>
+        </w:tc>
+        <w:tc>
+          <w:tcPr>
+            <w:tcW w:w="1410" w:type="dxa"/>
+            <w:vAlign w:val="center"/>
+          </w:tcPr>
+          <w:p>
+            <w:pPr>
+              <w:jc w:val="center"/>
+            </w:pPr>
+            <w:r>
+              <w:t>5</w:t>
+            </w:r>
+          </w:p>
+        </w:tc>
+        <w:tc>
+          <w:tcPr>
+            <w:tcW w:w="1411" w:type="dxa"/>
+            <w:vAlign w:val="center"/>
+          </w:tcPr>
+          <w:p>
+            <w:pPr>
+              <w:jc w:val="center"/>
+            </w:pPr>
+            <w:r>
+              <w:t>4</w:t>
+            </w:r>
+          </w:p>
+        </w:tc>
+        <w:tc>
+          <w:tcPr>
+            <w:tcW w:w="1405" w:type="dxa"/>
+            <w:vAlign w:val="center"/>
+          </w:tcPr>
+          <w:p>
+            <w:pPr>
+              <w:jc w:val="center"/>
+            </w:pPr>
+            <w:r>
+              <w:t>2</w:t>
+            </w:r>
+          </w:p>
+        </w:tc>
+      </w:tr>
+      <w:tr>
+        <w:trPr>
+          <w:trHeight w:val="996"/>
+        </w:trPr>
+        <w:tc>
+          <w:tcPr>
+            <w:tcW w:w="1496" w:type="dxa"/>
+            <w:vAlign w:val="center"/>
+          </w:tcPr>
+          <w:p>
+            <w:pPr>
+              <w:jc w:val="center"/>
+              <w:rPr>
+                <w:b/>
+                <w:bCs/>
+              </w:rPr>
+            </w:pPr>
+            <w:r>
+              <w:rPr>
+                <w:b/>
+                <w:bCs/>
+              </w:rPr>
+              <w:t>Average</w:t>
+            </w:r>
+          </w:p>
+        </w:tc>
+        <w:tc>
+          <w:tcPr>
+            <w:tcW w:w="1400" w:type="dxa"/>
+            <w:vAlign w:val="center"/>
+          </w:tcPr>
+          <w:p>
+            <w:pPr>
+              <w:jc w:val="center"/>
+            </w:pPr>
+            <w:r>
+              <w:t>4</w:t>
+            </w:r>
+          </w:p>
+        </w:tc>
+        <w:tc>
+          <w:tcPr>
+            <w:tcW w:w="1405" w:type="dxa"/>
+            <w:vAlign w:val="center"/>
+          </w:tcPr>
+          <w:p>
+            <w:pPr>
+              <w:jc w:val="center"/>
+            </w:pPr>
+            <w:r>
+              <w:t>2.83</w:t>
+            </w:r>
+          </w:p>
+        </w:tc>
+        <w:tc>
+          <w:tcPr>
+            <w:tcW w:w="1412" w:type="dxa"/>
+            <w:vAlign w:val="center"/>
+          </w:tcPr>
+          <w:p>
+            <w:pPr>
+              <w:jc w:val="center"/>
+            </w:pPr>
+            <w:r>
+              <w:t>3</w:t>
+            </w:r>
+          </w:p>
+        </w:tc>
+        <w:tc>
+          <w:tcPr>
+            <w:tcW w:w="1410" w:type="dxa"/>
+            <w:vAlign w:val="center"/>
+          </w:tcPr>
+          <w:p>
+            <w:pPr>
+              <w:jc w:val="center"/>
+            </w:pPr>
+            <w:r>
+              <w:t>3</w:t>
+            </w:r>
+          </w:p>
+        </w:tc>
+        <w:tc>
+          <w:tcPr>
+            <w:tcW w:w="1411" w:type="dxa"/>
+            <w:vAlign w:val="center"/>
+          </w:tcPr>
+          <w:p>
+            <w:pPr>
+              <w:jc w:val="center"/>
+            </w:pPr>
+            <w:r>
+              <w:t>3.16</w:t>
+            </w:r>
+          </w:p>
+        </w:tc>
+        <w:tc>
+          <w:tcPr>
+            <w:tcW w:w="1405" w:type="dxa"/>
+            <w:vAlign w:val="center"/>
+          </w:tcPr>
+          <w:p>
+            <w:pPr>
+              <w:jc w:val="center"/>
+            </w:pPr>
+            <w:r>
+              <w:t>2.33</w:t>
+            </w:r>
+          </w:p>
+        </w:tc>
+      </w:tr>
+    </w:tbl>
+    <w:p>
+      <w:pPr>
+        <w:ind w:firstLine="720"/>
+        <w:rPr>
+          <w:b/>
+          <w:bCs/>
+        </w:rPr>
+      </w:pPr>
+    </w:p>
+    <w:p>
+      <w:pPr>
+        <w:spacing w:line="276" w:lineRule="auto"/>
+        <w:rPr>
+          <w:b/>
+          <w:bCs/>
+        </w:rPr>
+      </w:pPr>
+      <w:r>
+        <w:rPr>
+          <w:b/>
+          <w:bCs/>
+        </w:rPr>
+        <w:lastRenderedPageBreak/>
+        <w:t xml:space="preserve">Twitter Rating </w:t>
+      </w:r>
+      <w:r>
+        <w:rPr>
+          <w:b/>
+          <w:bCs/>
+        </w:rPr>
+        <w:t>(</w:t>
+      </w:r>
+      <w:r>
+        <w:rPr>
+          <w:b/>
+          <w:bCs/>
+        </w:rPr>
+        <w:t>2.</w:t>
+      </w:r>
+      <w:r>
+        <w:rPr>
+          <w:b/>
+          <w:bCs/>
+        </w:rPr>
+        <w:t xml:space="preserve">83) </w:t>
+      </w:r>
+      <w:r>
+        <w:rPr>
+          <w:b/>
+          <w:bCs/>
+        </w:rPr>
+        <w:t>https://twitter.com/</w:t>
+      </w:r>
+    </w:p>
+    <w:p>
+      <w:pPr>
+        <w:spacing w:line="276" w:lineRule="auto"/>
+        <w:ind w:firstLine="720"/>
+      </w:pPr>
+      <w:r>
+        <w:t xml:space="preserve">Twitter has great webpage for its targeted audience. It poses the smallest threat because we believe that we would be able to produce more types of content. For example, we would investigate having longer videos and larger number of characters in the text box.  </w:t>
+      </w:r>
+    </w:p>
+    <w:p>
+      <w:pPr>
+        <w:spacing w:line="276" w:lineRule="auto"/>
+      </w:pPr>
+    </w:p>
+    <w:p>
+      <w:pPr>
+        <w:spacing w:line="276" w:lineRule="auto"/>
+        <w:rPr>
+          <w:b/>
+          <w:bCs/>
+        </w:rPr>
+      </w:pPr>
+      <w:r>
+        <w:rPr>
+          <w:b/>
+          <w:bCs/>
+        </w:rPr>
+        <w:t xml:space="preserve">Facebook Rating </w:t>
+      </w:r>
+      <w:r>
+        <w:rPr>
+          <w:b/>
+          <w:bCs/>
+        </w:rPr>
+        <w:t>(</w:t>
+      </w:r>
+      <w:r>
+        <w:rPr>
+          <w:b/>
+          <w:bCs/>
+        </w:rPr>
+        <w:t>3</w:t>
+      </w:r>
+      <w:r>
+        <w:rPr>
+          <w:b/>
+          <w:bCs/>
+        </w:rPr>
+        <w:t xml:space="preserve">) </w:t>
+      </w:r>
+      <w:r>
+        <w:rPr>
+          <w:b/>
+          <w:bCs/>
+        </w:rPr>
+        <w:t>https://www.facebook.com/</w:t>
+      </w:r>
+    </w:p>
+    <w:p>
+      <w:pPr>
+        <w:spacing w:line="276" w:lineRule="auto"/>
+        <w:ind w:firstLine="720"/>
+      </w:pPr>
+      <w:r>
+        <w:t>Facebook poses the biggest threat because it has the largest market share on desktop. It would be difficult to compete with its marketplace because it is already saturated. Our solution is to attract the demographic between ages 20-35. The like system is one of the weakest because it does not have any variety.</w:t>
+      </w:r>
+    </w:p>
+    <w:p>
+      <w:pPr>
+        <w:spacing w:line="276" w:lineRule="auto"/>
+        <w:rPr>
+          <w:b/>
+          <w:bCs/>
+        </w:rPr>
+      </w:pPr>
+    </w:p>
+    <w:p>
+      <w:pPr>
+        <w:spacing w:line="276" w:lineRule="auto"/>
+        <w:rPr>
+          <w:b/>
+          <w:bCs/>
+        </w:rPr>
+      </w:pPr>
+      <w:r>
+        <w:rPr>
+          <w:b/>
+          <w:bCs/>
+        </w:rPr>
+        <w:t xml:space="preserve">Pinterest Rating </w:t>
+      </w:r>
+      <w:r>
+        <w:rPr>
+          <w:b/>
+          <w:bCs/>
+        </w:rPr>
+        <w:t xml:space="preserve">(3) </w:t>
+      </w:r>
+      <w:r>
+        <w:rPr>
+          <w:b/>
+          <w:bCs/>
+        </w:rPr>
+        <w:t>https://www.pinterest.com/</w:t>
+      </w:r>
+    </w:p>
+    <w:p>
+      <w:pPr>
+        <w:spacing w:line="276" w:lineRule="auto"/>
+        <w:ind w:firstLine="720"/>
+      </w:pPr>
+      <w:r>
+        <w:t>Pinterest also does not directly pose a threat, because it primarily caters to artist and photographers. It does have the second biggest marketplace on desktop, but because we after a different audience this should not be issue when competing. Pinterest does have an amazing like system. It has 5 tiers the vary good idea to ha-ha. This system is close to our system, but it does not provide a</w:t>
+      </w:r>
+      <w:r>
+        <w:t>nonymity</w:t>
+      </w:r>
+      <w:r>
+        <w:t>.</w:t>
+      </w:r>
+    </w:p>
+    <w:p>
+      <w:pPr>
+        <w:spacing w:line="276" w:lineRule="auto"/>
+      </w:pPr>
+    </w:p>
+    <w:p>
+      <w:pPr>
+        <w:spacing w:line="276" w:lineRule="auto"/>
+        <w:rPr>
+          <w:b/>
+          <w:bCs/>
+        </w:rPr>
+      </w:pPr>
+      <w:r>
+        <w:rPr>
+          <w:b/>
+          <w:bCs/>
+        </w:rPr>
+        <w:t xml:space="preserve">YouTube Rating </w:t>
+      </w:r>
+      <w:r>
+        <w:rPr>
+          <w:b/>
+          <w:bCs/>
+        </w:rPr>
+        <w:t>(</w:t>
+      </w:r>
+      <w:r>
+        <w:rPr>
+          <w:b/>
+          <w:bCs/>
+        </w:rPr>
+        <w:t>3.</w:t>
+      </w:r>
+      <w:r>
+        <w:rPr>
+          <w:b/>
+          <w:bCs/>
+        </w:rPr>
+        <w:t xml:space="preserve">16) </w:t>
+      </w:r>
+      <w:r>
+        <w:rPr>
+          <w:b/>
+          <w:bCs/>
+        </w:rPr>
+        <w:t>https://www.youtube.com/</w:t>
+      </w:r>
+    </w:p>
+    <w:p>
+      <w:pPr>
+        <w:spacing w:line="276" w:lineRule="auto"/>
+        <w:ind w:firstLine="720"/>
+      </w:pPr>
+      <w:r>
+        <w:t xml:space="preserve">YouTube does pose threat the LikU because of the content it offers. The only content we do not offer is the ability to purchase movies. This would be only competitive edge that YouTube offers. But it has the weakest market share on desktop. YouTube Like system does not offer variety how it dose display the like to dislike ratio on each video.  </w:t>
+      </w:r>
+    </w:p>
+    <w:p>
+      <w:pPr>
+        <w:spacing w:line="276" w:lineRule="auto"/>
+        <w:rPr>
+          <w:b/>
+          <w:bCs/>
+        </w:rPr>
+      </w:pPr>
+    </w:p>
+    <w:p>
+      <w:pPr>
+        <w:spacing w:line="276" w:lineRule="auto"/>
+        <w:rPr>
+          <w:b/>
+          <w:bCs/>
+        </w:rPr>
+      </w:pPr>
+      <w:r>
+        <w:rPr>
+          <w:b/>
+          <w:bCs/>
+        </w:rPr>
+        <w:t xml:space="preserve">Tumblr Rating </w:t>
+      </w:r>
+      <w:r>
+        <w:rPr>
+          <w:b/>
+          <w:bCs/>
+        </w:rPr>
+        <w:t>(</w:t>
+      </w:r>
+      <w:r>
+        <w:rPr>
+          <w:b/>
+          <w:bCs/>
+        </w:rPr>
+        <w:t>2.</w:t>
+      </w:r>
+      <w:r>
+        <w:rPr>
+          <w:b/>
+          <w:bCs/>
+        </w:rPr>
+        <w:t xml:space="preserve">33) </w:t>
+      </w:r>
+      <w:r>
+        <w:rPr>
+          <w:b/>
+          <w:bCs/>
+        </w:rPr>
+        <w:t>https://www.tumblr.com/</w:t>
+      </w:r>
+    </w:p>
+    <w:p>
+      <w:pPr>
+        <w:spacing w:line="276" w:lineRule="auto"/>
+        <w:ind w:firstLine="720"/>
+      </w:pPr>
+      <w:r>
+        <w:t>The only threat tumbler offers is its current place in the market share. Beyond that it is much more difficult website to use. We rated its accessibility the weakest among the competition. It’s like system does not offer much variety.</w:t>
+      </w:r>
+    </w:p>
+    <w:p>
+      <w:pPr>
+        <w:spacing w:line="276" w:lineRule="auto"/>
+        <w:rPr>
+          <w:b/>
+          <w:bCs/>
+        </w:rPr>
+      </w:pPr>
+    </w:p>
+    <w:p>
+      <w:pPr>
+        <w:spacing w:line="276" w:lineRule="auto"/>
+        <w:rPr>
+          <w:b/>
+          <w:bCs/>
+        </w:rPr>
+      </w:pPr>
+      <w:r>
+        <w:rPr>
+          <w:b/>
+          <w:bCs/>
+        </w:rPr>
+        <w:t xml:space="preserve">LikU Rating </w:t>
+      </w:r>
+      <w:r>
+        <w:rPr>
+          <w:b/>
+          <w:bCs/>
+        </w:rPr>
+        <w:t>(</w:t>
+      </w:r>
+      <w:r>
+        <w:rPr>
+          <w:b/>
+          <w:bCs/>
+        </w:rPr>
+        <w:t>3.8</w:t>
+      </w:r>
+      <w:r>
+        <w:rPr>
+          <w:b/>
+          <w:bCs/>
+        </w:rPr>
+        <w:t>)</w:t>
+      </w:r>
+    </w:p>
+    <w:p>
+      <w:pPr>
+        <w:spacing w:line="276" w:lineRule="auto"/>
+        <w:ind w:firstLine="720"/>
+      </w:pPr>
+      <w:r>
+        <w:t>LikU will offer more engaging content. It would be setting the trend when it comes to our custom like system. It would also be the only website the allows the user to remain anonymous.</w:t>
       </w:r>
     </w:p>
     <w:p>
@@ -1028,8 +3175,28 @@
           <w:szCs w:val="36"/>
         </w:rPr>
       </w:pPr>
-      <w:bookmarkStart w:id="3" w:name="_Toc83496322"/>
-      <w:r>
+    </w:p>
+    <w:p>
+      <w:pPr>
+        <w:rPr>
+          <w:rFonts w:eastAsiaTheme="majorEastAsia"/>
+          <w:b/>
+          <w:sz w:val="36"/>
+          <w:szCs w:val="36"/>
+        </w:rPr>
+      </w:pPr>
+      <w:r>
+        <w:rPr>
+          <w:b/>
+          <w:sz w:val="36"/>
+          <w:szCs w:val="36"/>
+        </w:rPr>
+        <w:br w:type="page"/>
+      </w:r>
+    </w:p>
+    <w:p>
+      <w:pPr>
+        <w:pStyle w:val="Heading1"/>
         <w:rPr>
           <w:rFonts w:ascii="Times New Roman" w:hAnsi="Times New Roman" w:cs="Times New Roman"/>
           <w:b/>
@@ -1037,14 +3204,24 @@
           <w:sz w:val="36"/>
           <w:szCs w:val="36"/>
         </w:rPr>
+      </w:pPr>
+      <w:bookmarkStart w:id="5" w:name="_Toc83739584"/>
+      <w:r>
+        <w:rPr>
+          <w:rFonts w:ascii="Times New Roman" w:hAnsi="Times New Roman" w:cs="Times New Roman"/>
+          <w:b/>
+          <w:color w:val="auto"/>
+          <w:sz w:val="36"/>
+          <w:szCs w:val="36"/>
+        </w:rPr>
         <w:lastRenderedPageBreak/>
         <w:t>Data Definition</w:t>
       </w:r>
-      <w:bookmarkEnd w:id="3"/>
-    </w:p>
-    <w:p>
-      <w:pPr>
-        <w:spacing w:line="240" w:lineRule="auto"/>
+      <w:bookmarkEnd w:id="5"/>
+    </w:p>
+    <w:p>
+      <w:pPr>
+        <w:spacing w:line="276" w:lineRule="auto"/>
       </w:pPr>
       <w:r>
         <w:t>The data definition table contains the name, meaning, and usage for all terms</w:t>
@@ -1095,6 +3272,7 @@
           </w:tcPr>
           <w:p>
             <w:pPr>
+              <w:spacing w:line="276" w:lineRule="auto"/>
               <w:jc w:val="center"/>
             </w:pPr>
             <w:r>
@@ -1108,6 +3286,7 @@
           </w:tcPr>
           <w:p>
             <w:pPr>
+              <w:spacing w:line="276" w:lineRule="auto"/>
               <w:jc w:val="center"/>
             </w:pPr>
             <w:r>
@@ -1124,6 +3303,7 @@
               <w:tabs>
                 <w:tab w:val="center" w:pos="1450"/>
               </w:tabs>
+              <w:spacing w:line="276" w:lineRule="auto"/>
               <w:jc w:val="center"/>
             </w:pPr>
             <w:r>
@@ -1139,6 +3319,7 @@
           </w:tcPr>
           <w:p>
             <w:pPr>
+              <w:spacing w:line="276" w:lineRule="auto"/>
               <w:jc w:val="center"/>
             </w:pPr>
             <w:r>
@@ -1152,6 +3333,7 @@
           </w:tcPr>
           <w:p>
             <w:pPr>
+              <w:spacing w:line="276" w:lineRule="auto"/>
               <w:jc w:val="center"/>
             </w:pPr>
             <w:r>
@@ -1168,6 +3350,7 @@
               <w:tabs>
                 <w:tab w:val="center" w:pos="1450"/>
               </w:tabs>
+              <w:spacing w:line="276" w:lineRule="auto"/>
               <w:jc w:val="center"/>
             </w:pPr>
             <w:r>
@@ -1183,6 +3366,7 @@
           </w:tcPr>
           <w:p>
             <w:pPr>
+              <w:spacing w:line="276" w:lineRule="auto"/>
               <w:jc w:val="center"/>
             </w:pPr>
             <w:r>
@@ -1196,6 +3380,7 @@
           </w:tcPr>
           <w:p>
             <w:pPr>
+              <w:spacing w:line="276" w:lineRule="auto"/>
               <w:jc w:val="center"/>
             </w:pPr>
             <w:r>
@@ -1212,6 +3397,7 @@
               <w:tabs>
                 <w:tab w:val="center" w:pos="1450"/>
               </w:tabs>
+              <w:spacing w:line="276" w:lineRule="auto"/>
               <w:jc w:val="center"/>
             </w:pPr>
             <w:r>
@@ -1221,12 +3407,16 @@
         </w:tc>
       </w:tr>
       <w:tr>
+        <w:trPr>
+          <w:trHeight w:val="845"/>
+        </w:trPr>
         <w:tc>
           <w:tcPr>
             <w:tcW w:w="3096" w:type="dxa"/>
           </w:tcPr>
           <w:p>
             <w:pPr>
+              <w:spacing w:line="276" w:lineRule="auto"/>
               <w:jc w:val="center"/>
             </w:pPr>
             <w:r>
@@ -1240,6 +3430,7 @@
           </w:tcPr>
           <w:p>
             <w:pPr>
+              <w:spacing w:line="276" w:lineRule="auto"/>
               <w:jc w:val="center"/>
             </w:pPr>
             <w:r>
@@ -1256,6 +3447,7 @@
               <w:tabs>
                 <w:tab w:val="center" w:pos="1450"/>
               </w:tabs>
+              <w:spacing w:line="276" w:lineRule="auto"/>
               <w:jc w:val="center"/>
             </w:pPr>
             <w:r>
@@ -1271,6 +3463,7 @@
           </w:tcPr>
           <w:p>
             <w:pPr>
+              <w:spacing w:line="276" w:lineRule="auto"/>
               <w:jc w:val="center"/>
             </w:pPr>
             <w:r>
@@ -1284,6 +3477,7 @@
           </w:tcPr>
           <w:p>
             <w:pPr>
+              <w:spacing w:line="276" w:lineRule="auto"/>
               <w:jc w:val="center"/>
             </w:pPr>
             <w:r>
@@ -1300,6 +3494,7 @@
               <w:tabs>
                 <w:tab w:val="center" w:pos="1450"/>
               </w:tabs>
+              <w:spacing w:line="276" w:lineRule="auto"/>
               <w:jc w:val="center"/>
             </w:pPr>
             <w:r>
@@ -1315,6 +3510,7 @@
           </w:tcPr>
           <w:p>
             <w:pPr>
+              <w:spacing w:line="276" w:lineRule="auto"/>
               <w:jc w:val="center"/>
             </w:pPr>
             <w:r>
@@ -1328,6 +3524,7 @@
           </w:tcPr>
           <w:p>
             <w:pPr>
+              <w:spacing w:line="276" w:lineRule="auto"/>
               <w:jc w:val="center"/>
             </w:pPr>
             <w:r>
@@ -1344,6 +3541,7 @@
               <w:tabs>
                 <w:tab w:val="center" w:pos="1450"/>
               </w:tabs>
+              <w:spacing w:line="276" w:lineRule="auto"/>
               <w:jc w:val="center"/>
             </w:pPr>
             <w:r>
@@ -1359,6 +3557,7 @@
           </w:tcPr>
           <w:p>
             <w:pPr>
+              <w:spacing w:line="276" w:lineRule="auto"/>
               <w:jc w:val="center"/>
             </w:pPr>
             <w:r>
@@ -1372,6 +3571,7 @@
           </w:tcPr>
           <w:p>
             <w:pPr>
+              <w:spacing w:line="276" w:lineRule="auto"/>
               <w:jc w:val="center"/>
             </w:pPr>
             <w:r>
@@ -1388,6 +3588,7 @@
               <w:tabs>
                 <w:tab w:val="center" w:pos="1450"/>
               </w:tabs>
+              <w:spacing w:line="276" w:lineRule="auto"/>
               <w:jc w:val="center"/>
             </w:pPr>
             <w:r>
@@ -1403,6 +3604,7 @@
           </w:tcPr>
           <w:p>
             <w:pPr>
+              <w:spacing w:line="276" w:lineRule="auto"/>
               <w:jc w:val="center"/>
             </w:pPr>
             <w:r>
@@ -1416,6 +3618,7 @@
           </w:tcPr>
           <w:p>
             <w:pPr>
+              <w:spacing w:line="276" w:lineRule="auto"/>
               <w:jc w:val="center"/>
             </w:pPr>
             <w:r>
@@ -1432,6 +3635,7 @@
               <w:tabs>
                 <w:tab w:val="center" w:pos="1450"/>
               </w:tabs>
+              <w:spacing w:line="276" w:lineRule="auto"/>
               <w:jc w:val="center"/>
             </w:pPr>
             <w:r>
@@ -1447,6 +3651,7 @@
           </w:tcPr>
           <w:p>
             <w:pPr>
+              <w:spacing w:line="276" w:lineRule="auto"/>
               <w:jc w:val="center"/>
             </w:pPr>
             <w:r>
@@ -1463,6 +3668,7 @@
               <w:tabs>
                 <w:tab w:val="left" w:pos="630"/>
               </w:tabs>
+              <w:spacing w:line="276" w:lineRule="auto"/>
               <w:jc w:val="center"/>
             </w:pPr>
             <w:r>
@@ -1479,6 +3685,7 @@
               <w:tabs>
                 <w:tab w:val="center" w:pos="1450"/>
               </w:tabs>
+              <w:spacing w:line="276" w:lineRule="auto"/>
               <w:jc w:val="center"/>
             </w:pPr>
             <w:r>
@@ -1494,6 +3701,7 @@
           </w:tcPr>
           <w:p>
             <w:pPr>
+              <w:spacing w:line="276" w:lineRule="auto"/>
               <w:jc w:val="center"/>
             </w:pPr>
             <w:r>
@@ -1510,6 +3718,7 @@
               <w:tabs>
                 <w:tab w:val="left" w:pos="630"/>
               </w:tabs>
+              <w:spacing w:line="276" w:lineRule="auto"/>
               <w:jc w:val="center"/>
             </w:pPr>
             <w:r>
@@ -1526,6 +3735,7 @@
               <w:tabs>
                 <w:tab w:val="center" w:pos="1450"/>
               </w:tabs>
+              <w:spacing w:line="276" w:lineRule="auto"/>
               <w:jc w:val="center"/>
             </w:pPr>
             <w:r>
@@ -1541,6 +3751,7 @@
           </w:tcPr>
           <w:p>
             <w:pPr>
+              <w:spacing w:line="276" w:lineRule="auto"/>
               <w:jc w:val="center"/>
             </w:pPr>
             <w:r>
@@ -1554,6 +3765,7 @@
           </w:tcPr>
           <w:p>
             <w:pPr>
+              <w:spacing w:line="276" w:lineRule="auto"/>
               <w:jc w:val="center"/>
             </w:pPr>
             <w:r>
@@ -1570,6 +3782,7 @@
               <w:tabs>
                 <w:tab w:val="center" w:pos="1450"/>
               </w:tabs>
+              <w:spacing w:line="276" w:lineRule="auto"/>
               <w:jc w:val="center"/>
             </w:pPr>
             <w:r>
@@ -1585,9 +3798,11 @@
           </w:tcPr>
           <w:p>
             <w:pPr>
-              <w:jc w:val="center"/>
-            </w:pPr>
-            <w:r>
+              <w:spacing w:line="276" w:lineRule="auto"/>
+              <w:jc w:val="center"/>
+            </w:pPr>
+            <w:r>
+              <w:lastRenderedPageBreak/>
               <w:t>Log in</w:t>
             </w:r>
           </w:p>
@@ -1598,6 +3813,7 @@
           </w:tcPr>
           <w:p>
             <w:pPr>
+              <w:spacing w:line="276" w:lineRule="auto"/>
               <w:jc w:val="center"/>
             </w:pPr>
             <w:r>
@@ -1614,6 +3830,7 @@
               <w:tabs>
                 <w:tab w:val="center" w:pos="1450"/>
               </w:tabs>
+              <w:spacing w:line="276" w:lineRule="auto"/>
               <w:jc w:val="center"/>
             </w:pPr>
             <w:r>
@@ -1629,10 +3846,10 @@
           </w:tcPr>
           <w:p>
             <w:pPr>
-              <w:jc w:val="center"/>
-            </w:pPr>
-            <w:r>
-              <w:lastRenderedPageBreak/>
+              <w:spacing w:line="276" w:lineRule="auto"/>
+              <w:jc w:val="center"/>
+            </w:pPr>
+            <w:r>
               <w:t>3-Like-System</w:t>
             </w:r>
           </w:p>
@@ -1643,6 +3860,7 @@
           </w:tcPr>
           <w:p>
             <w:pPr>
+              <w:spacing w:line="276" w:lineRule="auto"/>
               <w:jc w:val="center"/>
             </w:pPr>
             <w:r>
@@ -1659,6 +3877,7 @@
               <w:tabs>
                 <w:tab w:val="center" w:pos="1450"/>
               </w:tabs>
+              <w:spacing w:line="276" w:lineRule="auto"/>
               <w:jc w:val="center"/>
             </w:pPr>
             <w:r>
@@ -1674,6 +3893,7 @@
           </w:tcPr>
           <w:p>
             <w:pPr>
+              <w:spacing w:line="276" w:lineRule="auto"/>
               <w:jc w:val="center"/>
             </w:pPr>
             <w:r>
@@ -1690,6 +3910,7 @@
               <w:tabs>
                 <w:tab w:val="left" w:pos="435"/>
               </w:tabs>
+              <w:spacing w:line="276" w:lineRule="auto"/>
               <w:jc w:val="center"/>
             </w:pPr>
             <w:r>
@@ -1706,6 +3927,7 @@
               <w:tabs>
                 <w:tab w:val="center" w:pos="1450"/>
               </w:tabs>
+              <w:spacing w:line="276" w:lineRule="auto"/>
               <w:jc w:val="center"/>
             </w:pPr>
             <w:r>
@@ -1721,6 +3943,7 @@
           </w:tcPr>
           <w:p>
             <w:pPr>
+              <w:spacing w:line="276" w:lineRule="auto"/>
               <w:jc w:val="center"/>
             </w:pPr>
             <w:r>
@@ -1734,6 +3957,7 @@
           </w:tcPr>
           <w:p>
             <w:pPr>
+              <w:spacing w:line="276" w:lineRule="auto"/>
               <w:jc w:val="center"/>
             </w:pPr>
             <w:r>
@@ -1750,6 +3974,7 @@
               <w:tabs>
                 <w:tab w:val="center" w:pos="1450"/>
               </w:tabs>
+              <w:spacing w:line="276" w:lineRule="auto"/>
               <w:jc w:val="center"/>
             </w:pPr>
             <w:r>
@@ -1765,6 +3990,7 @@
           </w:tcPr>
           <w:p>
             <w:pPr>
+              <w:spacing w:line="276" w:lineRule="auto"/>
               <w:jc w:val="center"/>
             </w:pPr>
             <w:r>
@@ -1778,6 +4004,7 @@
           </w:tcPr>
           <w:p>
             <w:pPr>
+              <w:spacing w:line="276" w:lineRule="auto"/>
               <w:jc w:val="center"/>
             </w:pPr>
             <w:r>
@@ -1794,6 +4021,7 @@
               <w:tabs>
                 <w:tab w:val="center" w:pos="1450"/>
               </w:tabs>
+              <w:spacing w:line="276" w:lineRule="auto"/>
               <w:jc w:val="center"/>
             </w:pPr>
             <w:r>
@@ -1809,6 +4037,7 @@
           </w:tcPr>
           <w:p>
             <w:pPr>
+              <w:spacing w:line="276" w:lineRule="auto"/>
               <w:jc w:val="center"/>
             </w:pPr>
             <w:r>
@@ -1822,6 +4051,7 @@
           </w:tcPr>
           <w:p>
             <w:pPr>
+              <w:spacing w:line="276" w:lineRule="auto"/>
               <w:jc w:val="center"/>
             </w:pPr>
             <w:r>
@@ -1838,6 +4068,7 @@
               <w:tabs>
                 <w:tab w:val="center" w:pos="1450"/>
               </w:tabs>
+              <w:spacing w:line="276" w:lineRule="auto"/>
               <w:jc w:val="center"/>
             </w:pPr>
             <w:r>
@@ -1853,6 +4084,7 @@
           </w:tcPr>
           <w:p>
             <w:pPr>
+              <w:spacing w:line="276" w:lineRule="auto"/>
               <w:jc w:val="center"/>
             </w:pPr>
             <w:r>
@@ -1866,6 +4098,7 @@
           </w:tcPr>
           <w:p>
             <w:pPr>
+              <w:spacing w:line="276" w:lineRule="auto"/>
               <w:jc w:val="center"/>
             </w:pPr>
             <w:r>
@@ -1882,6 +4115,7 @@
               <w:tabs>
                 <w:tab w:val="center" w:pos="1450"/>
               </w:tabs>
+              <w:spacing w:line="276" w:lineRule="auto"/>
               <w:jc w:val="center"/>
             </w:pPr>
             <w:r>
@@ -1897,6 +4131,7 @@
           </w:tcPr>
           <w:p>
             <w:pPr>
+              <w:spacing w:line="276" w:lineRule="auto"/>
               <w:jc w:val="center"/>
             </w:pPr>
             <w:r>
@@ -1910,6 +4145,7 @@
           </w:tcPr>
           <w:p>
             <w:pPr>
+              <w:spacing w:line="276" w:lineRule="auto"/>
               <w:jc w:val="center"/>
             </w:pPr>
             <w:r>
@@ -1926,6 +4162,7 @@
               <w:tabs>
                 <w:tab w:val="center" w:pos="1450"/>
               </w:tabs>
+              <w:spacing w:line="276" w:lineRule="auto"/>
               <w:jc w:val="center"/>
             </w:pPr>
             <w:r>
@@ -1941,6 +4178,7 @@
           </w:tcPr>
           <w:p>
             <w:pPr>
+              <w:spacing w:line="276" w:lineRule="auto"/>
               <w:jc w:val="center"/>
             </w:pPr>
             <w:r>
@@ -1954,6 +4192,7 @@
           </w:tcPr>
           <w:p>
             <w:pPr>
+              <w:spacing w:line="276" w:lineRule="auto"/>
               <w:jc w:val="center"/>
             </w:pPr>
             <w:r>
@@ -1970,6 +4209,7 @@
               <w:tabs>
                 <w:tab w:val="center" w:pos="1450"/>
               </w:tabs>
+              <w:spacing w:line="276" w:lineRule="auto"/>
               <w:jc w:val="center"/>
             </w:pPr>
             <w:r>
@@ -1985,6 +4225,7 @@
           </w:tcPr>
           <w:p>
             <w:pPr>
+              <w:spacing w:line="276" w:lineRule="auto"/>
               <w:jc w:val="center"/>
             </w:pPr>
             <w:r>
@@ -1998,6 +4239,7 @@
           </w:tcPr>
           <w:p>
             <w:pPr>
+              <w:spacing w:line="276" w:lineRule="auto"/>
               <w:jc w:val="center"/>
             </w:pPr>
             <w:r>
@@ -2014,6 +4256,7 @@
               <w:tabs>
                 <w:tab w:val="center" w:pos="1450"/>
               </w:tabs>
+              <w:spacing w:line="276" w:lineRule="auto"/>
               <w:jc w:val="center"/>
             </w:pPr>
             <w:r>
@@ -2029,6 +4272,7 @@
           </w:tcPr>
           <w:p>
             <w:pPr>
+              <w:spacing w:line="276" w:lineRule="auto"/>
               <w:jc w:val="center"/>
             </w:pPr>
             <w:r>
@@ -2042,6 +4286,7 @@
           </w:tcPr>
           <w:p>
             <w:pPr>
+              <w:spacing w:line="276" w:lineRule="auto"/>
               <w:jc w:val="center"/>
             </w:pPr>
             <w:r>
@@ -2064,6 +4309,7 @@
               <w:tabs>
                 <w:tab w:val="center" w:pos="1450"/>
               </w:tabs>
+              <w:spacing w:line="276" w:lineRule="auto"/>
               <w:jc w:val="center"/>
             </w:pPr>
             <w:r>
@@ -2075,6 +4321,7 @@
               <w:tabs>
                 <w:tab w:val="center" w:pos="1450"/>
               </w:tabs>
+              <w:spacing w:line="276" w:lineRule="auto"/>
               <w:jc w:val="center"/>
             </w:pPr>
           </w:p>
@@ -2087,6 +4334,7 @@
           </w:tcPr>
           <w:p>
             <w:pPr>
+              <w:spacing w:line="276" w:lineRule="auto"/>
               <w:jc w:val="center"/>
             </w:pPr>
             <w:r>
@@ -2100,6 +4348,7 @@
           </w:tcPr>
           <w:p>
             <w:pPr>
+              <w:spacing w:line="276" w:lineRule="auto"/>
               <w:jc w:val="center"/>
             </w:pPr>
             <w:r>
@@ -2116,6 +4365,7 @@
               <w:tabs>
                 <w:tab w:val="center" w:pos="1450"/>
               </w:tabs>
+              <w:spacing w:line="276" w:lineRule="auto"/>
               <w:jc w:val="center"/>
             </w:pPr>
             <w:r>
@@ -2131,6 +4381,7 @@
           </w:tcPr>
           <w:p>
             <w:pPr>
+              <w:spacing w:line="276" w:lineRule="auto"/>
               <w:jc w:val="center"/>
             </w:pPr>
             <w:r>
@@ -2144,6 +4395,7 @@
           </w:tcPr>
           <w:p>
             <w:pPr>
+              <w:spacing w:line="276" w:lineRule="auto"/>
               <w:jc w:val="center"/>
             </w:pPr>
             <w:r>
@@ -2160,6 +4412,7 @@
               <w:tabs>
                 <w:tab w:val="center" w:pos="1450"/>
               </w:tabs>
+              <w:spacing w:line="276" w:lineRule="auto"/>
               <w:jc w:val="center"/>
             </w:pPr>
             <w:r>
@@ -2175,6 +4428,7 @@
           </w:tcPr>
           <w:p>
             <w:pPr>
+              <w:spacing w:line="276" w:lineRule="auto"/>
               <w:jc w:val="center"/>
             </w:pPr>
             <w:r>
@@ -2188,10 +4442,15 @@
           </w:tcPr>
           <w:p>
             <w:pPr>
-              <w:jc w:val="center"/>
-            </w:pPr>
-            <w:r>
-              <w:t xml:space="preserve">A user specific webpage that contains a feed of all the recent posts from their second liked users </w:t>
+              <w:spacing w:line="276" w:lineRule="auto"/>
+              <w:jc w:val="center"/>
+            </w:pPr>
+            <w:r>
+              <w:t xml:space="preserve">A user specific webpage that contains a feed of all the </w:t>
+            </w:r>
+            <w:r>
+              <w:lastRenderedPageBreak/>
+              <w:t xml:space="preserve">recent posts from their second liked users </w:t>
             </w:r>
           </w:p>
         </w:tc>
@@ -2204,9 +4463,11 @@
               <w:tabs>
                 <w:tab w:val="center" w:pos="1450"/>
               </w:tabs>
-              <w:jc w:val="center"/>
-            </w:pPr>
-            <w:r>
+              <w:spacing w:line="276" w:lineRule="auto"/>
+              <w:jc w:val="center"/>
+            </w:pPr>
+            <w:r>
+              <w:lastRenderedPageBreak/>
               <w:t>Main term</w:t>
             </w:r>
           </w:p>
@@ -2219,6 +4480,7 @@
           </w:tcPr>
           <w:p>
             <w:pPr>
+              <w:spacing w:line="276" w:lineRule="auto"/>
               <w:jc w:val="center"/>
             </w:pPr>
             <w:r>
@@ -2232,6 +4494,7 @@
           </w:tcPr>
           <w:p>
             <w:pPr>
+              <w:spacing w:line="276" w:lineRule="auto"/>
               <w:jc w:val="center"/>
             </w:pPr>
             <w:r>
@@ -2249,6 +4512,7 @@
                 <w:tab w:val="left" w:pos="285"/>
                 <w:tab w:val="center" w:pos="1450"/>
               </w:tabs>
+              <w:spacing w:line="276" w:lineRule="auto"/>
               <w:jc w:val="center"/>
             </w:pPr>
             <w:r>
@@ -2264,6 +4528,7 @@
           </w:tcPr>
           <w:p>
             <w:pPr>
+              <w:spacing w:line="276" w:lineRule="auto"/>
               <w:jc w:val="center"/>
             </w:pPr>
             <w:r>
@@ -2277,6 +4542,7 @@
           </w:tcPr>
           <w:p>
             <w:pPr>
+              <w:spacing w:line="276" w:lineRule="auto"/>
               <w:jc w:val="center"/>
             </w:pPr>
             <w:r>
@@ -2293,6 +4559,7 @@
               <w:tabs>
                 <w:tab w:val="center" w:pos="1450"/>
               </w:tabs>
+              <w:spacing w:line="276" w:lineRule="auto"/>
               <w:jc w:val="center"/>
             </w:pPr>
             <w:r>
@@ -2308,6 +4575,7 @@
           </w:tcPr>
           <w:p>
             <w:pPr>
+              <w:spacing w:line="276" w:lineRule="auto"/>
               <w:jc w:val="center"/>
             </w:pPr>
             <w:r>
@@ -2321,6 +4589,7 @@
           </w:tcPr>
           <w:p>
             <w:pPr>
+              <w:spacing w:line="276" w:lineRule="auto"/>
               <w:jc w:val="center"/>
             </w:pPr>
             <w:r>
@@ -2340,6 +4609,7 @@
               <w:tabs>
                 <w:tab w:val="center" w:pos="1450"/>
               </w:tabs>
+              <w:spacing w:line="276" w:lineRule="auto"/>
               <w:jc w:val="center"/>
             </w:pPr>
             <w:r>
@@ -2355,10 +4625,10 @@
           </w:tcPr>
           <w:p>
             <w:pPr>
-              <w:jc w:val="center"/>
-            </w:pPr>
-            <w:r>
-              <w:lastRenderedPageBreak/>
+              <w:spacing w:line="276" w:lineRule="auto"/>
+              <w:jc w:val="center"/>
+            </w:pPr>
+            <w:r>
               <w:t>Database</w:t>
             </w:r>
           </w:p>
@@ -2369,6 +4639,7 @@
           </w:tcPr>
           <w:p>
             <w:pPr>
+              <w:spacing w:line="276" w:lineRule="auto"/>
               <w:jc w:val="center"/>
             </w:pPr>
             <w:r>
@@ -2385,6 +4656,7 @@
               <w:tabs>
                 <w:tab w:val="center" w:pos="1450"/>
               </w:tabs>
+              <w:spacing w:line="276" w:lineRule="auto"/>
               <w:jc w:val="center"/>
             </w:pPr>
             <w:r>
@@ -2395,22 +4667,502 @@
       </w:tr>
     </w:tbl>
     <w:p>
-      <w:bookmarkStart w:id="4" w:name="_Toc83496323"/>
       <w:r>
         <w:br w:type="page"/>
       </w:r>
     </w:p>
     <w:p>
-      <w:r>
+      <w:pPr>
+        <w:tabs>
+          <w:tab w:val="left" w:pos="3912"/>
+        </w:tabs>
         <w:rPr>
           <w:b/>
           <w:sz w:val="36"/>
           <w:szCs w:val="36"/>
         </w:rPr>
+      </w:pPr>
+      <w:r>
+        <w:rPr>
+          <w:b/>
+          <w:sz w:val="36"/>
+          <w:szCs w:val="36"/>
+        </w:rPr>
         <w:lastRenderedPageBreak/>
         <w:t>Use Cases</w:t>
       </w:r>
-      <w:bookmarkEnd w:id="4"/>
+      <w:r>
+        <w:rPr>
+          <w:b/>
+          <w:sz w:val="36"/>
+          <w:szCs w:val="36"/>
+        </w:rPr>
+        <w:tab/>
+      </w:r>
+    </w:p>
+    <w:p>
+      <w:pPr>
+        <w:spacing w:line="276" w:lineRule="auto"/>
+        <w:ind w:firstLine="720"/>
+        <w:rPr>
+          <w:rFonts w:eastAsia="Times New Roman"/>
+          <w:color w:val="000000"/>
+        </w:rPr>
+      </w:pPr>
+      <w:r>
+        <w:rPr>
+          <w:rFonts w:eastAsia="Times New Roman"/>
+          <w:color w:val="000000"/>
+        </w:rPr>
+        <w:t>“Lik</w:t>
+      </w:r>
+      <w:r>
+        <w:rPr>
+          <w:rFonts w:eastAsia="Times New Roman"/>
+          <w:color w:val="000000"/>
+        </w:rPr>
+        <w:t xml:space="preserve">U” has many unique features to it that are quite simple to understand and can be easily understood by following this broad overview of scenarios below. Some scenarios that will </w:t>
+      </w:r>
+      <w:r>
+        <w:rPr>
+          <w:rFonts w:eastAsia="Times New Roman"/>
+          <w:color w:val="000000"/>
+        </w:rPr>
+        <w:t xml:space="preserve">explain the features of “LikU” include: All of the </w:t>
+      </w:r>
+      <w:r>
+        <w:rPr>
+          <w:rFonts w:eastAsia="Times New Roman"/>
+          <w:color w:val="000000"/>
+        </w:rPr>
+        <w:t>3 Like</w:t>
+      </w:r>
+      <w:r>
+        <w:rPr>
+          <w:rFonts w:eastAsia="Times New Roman"/>
+          <w:color w:val="000000"/>
+        </w:rPr>
+        <w:t>-</w:t>
+      </w:r>
+      <w:r>
+        <w:rPr>
+          <w:rFonts w:eastAsia="Times New Roman"/>
+          <w:color w:val="000000"/>
+        </w:rPr>
+        <w:t>System</w:t>
+      </w:r>
+      <w:r>
+        <w:rPr>
+          <w:rFonts w:eastAsia="Times New Roman"/>
+          <w:color w:val="000000"/>
+        </w:rPr>
+        <w:t xml:space="preserve"> applications</w:t>
+      </w:r>
+      <w:r>
+        <w:rPr>
+          <w:rFonts w:eastAsia="Times New Roman"/>
+          <w:color w:val="000000"/>
+        </w:rPr>
+        <w:t>,</w:t>
+      </w:r>
+      <w:r>
+        <w:rPr>
+          <w:rFonts w:eastAsia="Times New Roman"/>
+          <w:color w:val="000000"/>
+        </w:rPr>
+        <w:t xml:space="preserve"> </w:t>
+      </w:r>
+      <w:r>
+        <w:rPr>
+          <w:rFonts w:eastAsia="Times New Roman"/>
+          <w:color w:val="000000"/>
+        </w:rPr>
+        <w:t xml:space="preserve">and </w:t>
+      </w:r>
+      <w:r>
+        <w:rPr>
+          <w:rFonts w:eastAsia="Times New Roman"/>
+          <w:color w:val="000000"/>
+        </w:rPr>
+        <w:t xml:space="preserve">the </w:t>
+      </w:r>
+      <w:r>
+        <w:rPr>
+          <w:rFonts w:eastAsia="Times New Roman"/>
+          <w:color w:val="000000"/>
+        </w:rPr>
+        <w:t xml:space="preserve">Home </w:t>
+      </w:r>
+      <w:r>
+        <w:rPr>
+          <w:rFonts w:eastAsia="Times New Roman"/>
+          <w:color w:val="000000"/>
+        </w:rPr>
+        <w:t>P</w:t>
+      </w:r>
+      <w:r>
+        <w:rPr>
+          <w:rFonts w:eastAsia="Times New Roman"/>
+          <w:color w:val="000000"/>
+        </w:rPr>
+        <w:t xml:space="preserve">age </w:t>
+      </w:r>
+      <w:r>
+        <w:rPr>
+          <w:rFonts w:eastAsia="Times New Roman"/>
+          <w:color w:val="000000"/>
+        </w:rPr>
+        <w:t>A</w:t>
+      </w:r>
+      <w:r>
+        <w:rPr>
+          <w:rFonts w:eastAsia="Times New Roman"/>
+          <w:color w:val="000000"/>
+        </w:rPr>
+        <w:t xml:space="preserve">ctivity </w:t>
+      </w:r>
+      <w:r>
+        <w:rPr>
+          <w:rFonts w:eastAsia="Times New Roman"/>
+          <w:color w:val="000000"/>
+        </w:rPr>
+        <w:t>Hub.</w:t>
+      </w:r>
+    </w:p>
+    <w:p>
+      <w:pPr>
+        <w:spacing w:line="276" w:lineRule="auto"/>
+        <w:ind w:firstLine="720"/>
+        <w:jc w:val="center"/>
+        <w:rPr>
+          <w:rFonts w:eastAsia="Times New Roman"/>
+          <w:color w:val="000000"/>
+        </w:rPr>
+      </w:pPr>
+    </w:p>
+    <w:p>
+      <w:pPr>
+        <w:spacing w:line="276" w:lineRule="auto"/>
+        <w:ind w:firstLine="720"/>
+        <w:jc w:val="center"/>
+        <w:rPr>
+          <w:rFonts w:eastAsia="Times New Roman"/>
+          <w:b/>
+          <w:bCs/>
+          <w:u w:val="single"/>
+        </w:rPr>
+      </w:pPr>
+      <w:r>
+        <w:rPr>
+          <w:rFonts w:eastAsia="Times New Roman"/>
+          <w:b/>
+          <w:bCs/>
+          <w:color w:val="000000"/>
+          <w:u w:val="single"/>
+        </w:rPr>
+        <w:t>3-Like-System</w:t>
+      </w:r>
+    </w:p>
+    <w:p>
+      <w:pPr>
+        <w:spacing w:line="276" w:lineRule="auto"/>
+        <w:rPr>
+          <w:rFonts w:eastAsia="Times New Roman"/>
+        </w:rPr>
+      </w:pPr>
+    </w:p>
+    <w:p>
+      <w:pPr>
+        <w:spacing w:line="276" w:lineRule="auto"/>
+        <w:rPr>
+          <w:rFonts w:eastAsia="Times New Roman"/>
+        </w:rPr>
+      </w:pPr>
+      <w:r>
+        <w:rPr>
+          <w:rFonts w:eastAsia="Times New Roman"/>
+          <w:color w:val="000000"/>
+        </w:rPr>
+        <w:t>1st-like</w:t>
+      </w:r>
+      <w:r>
+        <w:rPr>
+          <w:rFonts w:eastAsia="Times New Roman"/>
+          <w:color w:val="000000"/>
+        </w:rPr>
+        <w:t>:</w:t>
+      </w:r>
+    </w:p>
+    <w:p>
+      <w:pPr>
+        <w:spacing w:line="276" w:lineRule="auto"/>
+        <w:rPr>
+          <w:rFonts w:eastAsia="Times New Roman"/>
+        </w:rPr>
+      </w:pPr>
+    </w:p>
+    <w:p>
+      <w:pPr>
+        <w:spacing w:line="276" w:lineRule="auto"/>
+        <w:rPr>
+          <w:rFonts w:eastAsia="Times New Roman"/>
+          <w:color w:val="000000"/>
+        </w:rPr>
+      </w:pPr>
+      <w:r>
+        <w:rPr>
+          <w:rFonts w:eastAsia="Times New Roman"/>
+          <w:color w:val="000000"/>
+        </w:rPr>
+        <w:tab/>
+        <w:t>When the user sees a post on their Home Page Activity Hub, they are able to give that post a “1st” like which will upvote or push the post upwards on the Hub. A common scenario is a user seeing a post that they favor; the user could then click and add a “1st” like to the post. The user has therefore given the post superiority and will allow the post to be seen first before others posts.  With the addition of more and more “1st” likes the post moves it way up the Hub</w:t>
+      </w:r>
+      <w:r>
+        <w:rPr>
+          <w:rFonts w:eastAsia="Times New Roman"/>
+          <w:color w:val="000000"/>
+        </w:rPr>
+        <w:t>’s</w:t>
+      </w:r>
+      <w:r>
+        <w:rPr>
+          <w:rFonts w:eastAsia="Times New Roman"/>
+          <w:color w:val="000000"/>
+        </w:rPr>
+        <w:t xml:space="preserve"> feed on those that have the ability to see the post. The “1st” like system can be given for an endless number of reasons but not limited to, importance, controversy, trends, or even great discussion.</w:t>
+      </w:r>
+    </w:p>
+    <w:p>
+      <w:pPr>
+        <w:spacing w:line="276" w:lineRule="auto"/>
+        <w:rPr>
+          <w:rFonts w:eastAsia="Times New Roman"/>
+        </w:rPr>
+      </w:pPr>
+    </w:p>
+    <w:p>
+      <w:pPr>
+        <w:spacing w:line="276" w:lineRule="auto"/>
+        <w:rPr>
+          <w:rFonts w:eastAsia="Times New Roman"/>
+        </w:rPr>
+      </w:pPr>
+      <w:r>
+        <w:rPr>
+          <w:rFonts w:eastAsia="Times New Roman"/>
+          <w:color w:val="000000"/>
+        </w:rPr>
+        <w:t>2nd-like</w:t>
+      </w:r>
+      <w:r>
+        <w:rPr>
+          <w:rFonts w:eastAsia="Times New Roman"/>
+          <w:color w:val="000000"/>
+        </w:rPr>
+        <w:t>:</w:t>
+      </w:r>
+    </w:p>
+    <w:p>
+      <w:pPr>
+        <w:spacing w:line="276" w:lineRule="auto"/>
+        <w:rPr>
+          <w:rFonts w:eastAsia="Times New Roman"/>
+        </w:rPr>
+      </w:pPr>
+    </w:p>
+    <w:p>
+      <w:pPr>
+        <w:spacing w:line="276" w:lineRule="auto"/>
+        <w:rPr>
+          <w:rFonts w:eastAsia="Times New Roman"/>
+        </w:rPr>
+      </w:pPr>
+      <w:r>
+        <w:rPr>
+          <w:rFonts w:eastAsia="Times New Roman"/>
+          <w:color w:val="000000"/>
+        </w:rPr>
+        <w:tab/>
+        <w:t>Similarly, when the user sees a post on their Home Page Activity Hub, they are also able to give that post a “2nd” like, which is similar to a follow. A common scenario is a user seeing several pictures or discussion posts that they have seen from a user and would like to continue to see content from this user, the user could then click and add a “2nd” like to the post. Once the user gives the post a “2nd” like, the user will now see all future content on their Home Page Activity Hub by that person that has posted that content. This will then increase the number of posts that will pop up on users’ feeds in response to how many user posts they “2nd” like. </w:t>
+      </w:r>
+    </w:p>
+    <w:p>
+      <w:pPr>
+        <w:spacing w:line="276" w:lineRule="auto"/>
+        <w:rPr>
+          <w:rFonts w:eastAsia="Times New Roman"/>
+        </w:rPr>
+      </w:pPr>
+    </w:p>
+    <w:p>
+      <w:pPr>
+        <w:spacing w:line="276" w:lineRule="auto"/>
+        <w:rPr>
+          <w:rFonts w:eastAsia="Times New Roman"/>
+        </w:rPr>
+      </w:pPr>
+      <w:r>
+        <w:rPr>
+          <w:rFonts w:eastAsia="Times New Roman"/>
+          <w:color w:val="000000"/>
+        </w:rPr>
+        <w:t>3rd-like</w:t>
+      </w:r>
+      <w:r>
+        <w:rPr>
+          <w:rFonts w:eastAsia="Times New Roman"/>
+          <w:color w:val="000000"/>
+        </w:rPr>
+        <w:t>:</w:t>
+      </w:r>
+    </w:p>
+    <w:p>
+      <w:pPr>
+        <w:spacing w:line="276" w:lineRule="auto"/>
+        <w:rPr>
+          <w:rFonts w:eastAsia="Times New Roman"/>
+        </w:rPr>
+      </w:pPr>
+    </w:p>
+    <w:p>
+      <w:pPr>
+        <w:spacing w:line="276" w:lineRule="auto"/>
+        <w:rPr>
+          <w:rFonts w:eastAsia="Times New Roman"/>
+        </w:rPr>
+      </w:pPr>
+      <w:r>
+        <w:rPr>
+          <w:rFonts w:eastAsia="Times New Roman"/>
+          <w:color w:val="000000"/>
+        </w:rPr>
+        <w:tab/>
+        <w:t>Likewise, when the user sees a post on their Home Page Activity Hub, they are again able to also give that post a “3rd” like, which is similar to a re-post. A common scenario of a user wanting to s</w:t>
+      </w:r>
+      <w:r>
+        <w:rPr>
+          <w:rFonts w:eastAsia="Times New Roman"/>
+          <w:color w:val="000000"/>
+        </w:rPr>
+        <w:t>hare a post with others on “Lik</w:t>
+      </w:r>
+      <w:r>
+        <w:rPr>
+          <w:rFonts w:eastAsia="Times New Roman"/>
+          <w:color w:val="000000"/>
+        </w:rPr>
+        <w:t>U,” they would click “3rd” like and the post is now shared on the Home Page Activity Hub of the users that have followed you via a “2nd” like. The combination of the “2nd + 3rd” like allow for great growth in the amount of post the user will be able to see and allowing for a increase in others also. This is important i</w:t>
+      </w:r>
+      <w:r>
+        <w:rPr>
+          <w:rFonts w:eastAsia="Times New Roman"/>
+          <w:color w:val="000000"/>
+        </w:rPr>
+        <w:t>n the communication aspect of “Lik</w:t>
+      </w:r>
+      <w:r>
+        <w:rPr>
+          <w:rFonts w:eastAsia="Times New Roman"/>
+          <w:color w:val="000000"/>
+        </w:rPr>
+        <w:t>U.”</w:t>
+      </w:r>
+    </w:p>
+    <w:p>
+      <w:pPr>
+        <w:spacing w:after="240" w:line="276" w:lineRule="auto"/>
+        <w:rPr>
+          <w:rFonts w:eastAsia="Times New Roman"/>
+        </w:rPr>
+      </w:pPr>
+      <w:r>
+        <w:rPr>
+          <w:rFonts w:eastAsia="Times New Roman"/>
+        </w:rPr>
+        <w:br/>
+      </w:r>
+    </w:p>
+    <w:p>
+      <w:pPr>
+        <w:spacing w:after="240" w:line="276" w:lineRule="auto"/>
+        <w:jc w:val="center"/>
+        <w:rPr>
+          <w:rFonts w:eastAsia="Times New Roman"/>
+          <w:b/>
+          <w:bCs/>
+          <w:u w:val="single"/>
+        </w:rPr>
+      </w:pPr>
+      <w:r>
+        <w:rPr>
+          <w:rFonts w:eastAsia="Times New Roman"/>
+          <w:b/>
+          <w:bCs/>
+          <w:color w:val="000000"/>
+          <w:u w:val="single"/>
+        </w:rPr>
+        <w:lastRenderedPageBreak/>
+        <w:t>Home Page Activity Hub</w:t>
+      </w:r>
+    </w:p>
+    <w:p>
+      <w:pPr>
+        <w:spacing w:line="276" w:lineRule="auto"/>
+        <w:rPr>
+          <w:rFonts w:eastAsia="Times New Roman"/>
+        </w:rPr>
+      </w:pPr>
+      <w:r>
+        <w:rPr>
+          <w:rFonts w:eastAsia="Times New Roman"/>
+          <w:color w:val="000000"/>
+        </w:rPr>
+        <w:tab/>
+        <w:t>After opening up “Lik</w:t>
+      </w:r>
+      <w:r>
+        <w:rPr>
+          <w:rFonts w:eastAsia="Times New Roman"/>
+          <w:color w:val="000000"/>
+        </w:rPr>
+        <w:t>U” on your browser, users are immediately brought to their Home Page Activity Hub. Here</w:t>
+      </w:r>
+      <w:r>
+        <w:rPr>
+          <w:rFonts w:eastAsia="Times New Roman"/>
+          <w:color w:val="000000"/>
+        </w:rPr>
+        <w:t xml:space="preserve"> is where</w:t>
+      </w:r>
+      <w:r>
+        <w:rPr>
+          <w:rFonts w:eastAsia="Times New Roman"/>
+          <w:color w:val="000000"/>
+        </w:rPr>
+        <w:t xml:space="preserve"> the user is able to witness all the current/recent posts from the users they have used a “2</w:t>
+      </w:r>
+      <w:r>
+        <w:rPr>
+          <w:rFonts w:eastAsia="Times New Roman"/>
+          <w:color w:val="000000"/>
+          <w:vertAlign w:val="superscript"/>
+        </w:rPr>
+        <w:t>nd</w:t>
+      </w:r>
+      <w:r>
+        <w:rPr>
+          <w:rFonts w:eastAsia="Times New Roman"/>
+          <w:color w:val="000000"/>
+        </w:rPr>
+        <w:t>”</w:t>
+      </w:r>
+      <w:r>
+        <w:rPr>
+          <w:rFonts w:eastAsia="Times New Roman"/>
+          <w:color w:val="000000"/>
+        </w:rPr>
+        <w:t xml:space="preserve"> like on in the past and also recommended users. The posts the user will see can be either pictures or a discussion-type post where many users can discuss within that post. The order in which the user will see the homepage is dependent on how high up a post can be pushed up on activity pages by the number of “1st” likes. The user can then continue to scroll down the activity page and if they would like to give a post to either one of the three like’s they may do so by clicking on 1, 2, or 3. The Home Page Activity Hub will continue to allow the user to navigate in a downward scrolling motion until all the past posts within a set time period have been made known to the user. </w:t>
+      </w:r>
     </w:p>
     <w:p>
       <w:r>
@@ -2420,6 +5172,15 @@
     <w:p>
       <w:pPr>
         <w:pStyle w:val="Heading1"/>
+        <w:rPr>
+          <w:rFonts w:ascii="Times New Roman" w:hAnsi="Times New Roman" w:cs="Times New Roman"/>
+          <w:b/>
+          <w:sz w:val="36"/>
+          <w:szCs w:val="36"/>
+        </w:rPr>
+      </w:pPr>
+      <w:bookmarkStart w:id="6" w:name="_Toc83739585"/>
+      <w:r>
         <w:rPr>
           <w:rFonts w:ascii="Times New Roman" w:hAnsi="Times New Roman" w:cs="Times New Roman"/>
           <w:b/>
@@ -2427,9 +5188,19 @@
           <w:sz w:val="36"/>
           <w:szCs w:val="36"/>
         </w:rPr>
-      </w:pPr>
-      <w:bookmarkStart w:id="5" w:name="_Toc83496324"/>
-      <w:r>
+        <w:lastRenderedPageBreak/>
+        <w:t>High-Level functional requirements</w:t>
+      </w:r>
+      <w:bookmarkEnd w:id="6"/>
+    </w:p>
+    <w:p>
+      <w:r>
+        <w:br w:type="page"/>
+      </w:r>
+    </w:p>
+    <w:p>
+      <w:pPr>
+        <w:pStyle w:val="Heading1"/>
         <w:rPr>
           <w:rFonts w:ascii="Times New Roman" w:hAnsi="Times New Roman" w:cs="Times New Roman"/>
           <w:b/>
@@ -2437,10 +5208,796 @@
           <w:sz w:val="36"/>
           <w:szCs w:val="36"/>
         </w:rPr>
+      </w:pPr>
+      <w:bookmarkStart w:id="7" w:name="_Toc83739586"/>
+      <w:r>
+        <w:rPr>
+          <w:rFonts w:ascii="Times New Roman" w:hAnsi="Times New Roman" w:cs="Times New Roman"/>
+          <w:b/>
+          <w:color w:val="auto"/>
+          <w:sz w:val="36"/>
+          <w:szCs w:val="36"/>
+        </w:rPr>
         <w:lastRenderedPageBreak/>
         <w:t>Non-functional Requirements</w:t>
       </w:r>
-      <w:bookmarkEnd w:id="5"/>
+      <w:bookmarkEnd w:id="7"/>
+    </w:p>
+    <w:p>
+      <w:pPr>
+        <w:pStyle w:val="Heading2"/>
+        <w:rPr>
+          <w:rFonts w:ascii="Times New Roman" w:eastAsia="Times New Roman" w:hAnsi="Times New Roman" w:cs="Times New Roman"/>
+          <w:b/>
+          <w:color w:val="auto"/>
+          <w:sz w:val="28"/>
+          <w:szCs w:val="28"/>
+        </w:rPr>
+      </w:pPr>
+      <w:bookmarkStart w:id="8" w:name="_Toc83739587"/>
+      <w:r>
+        <w:rPr>
+          <w:rFonts w:ascii="Times New Roman" w:eastAsia="Times New Roman" w:hAnsi="Times New Roman" w:cs="Times New Roman"/>
+          <w:b/>
+          <w:color w:val="auto"/>
+          <w:sz w:val="28"/>
+          <w:szCs w:val="28"/>
+        </w:rPr>
+        <w:t>Performance Requirements:</w:t>
+      </w:r>
+      <w:bookmarkEnd w:id="8"/>
+      <w:r>
+        <w:rPr>
+          <w:rFonts w:ascii="Times New Roman" w:eastAsia="Times New Roman" w:hAnsi="Times New Roman" w:cs="Times New Roman"/>
+          <w:b/>
+          <w:color w:val="auto"/>
+          <w:sz w:val="28"/>
+          <w:szCs w:val="28"/>
+        </w:rPr>
+        <w:t xml:space="preserve"> </w:t>
+      </w:r>
+    </w:p>
+    <w:p>
+      <w:pPr>
+        <w:pStyle w:val="ListParagraph"/>
+        <w:numPr>
+          <w:ilvl w:val="0"/>
+          <w:numId w:val="7"/>
+        </w:numPr>
+        <w:spacing w:line="276" w:lineRule="auto"/>
+        <w:rPr>
+          <w:rFonts w:eastAsia="Times New Roman"/>
+          <w:color w:val="000000"/>
+          <w:sz w:val="26"/>
+          <w:szCs w:val="26"/>
+        </w:rPr>
+      </w:pPr>
+      <w:r>
+        <w:rPr>
+          <w:rFonts w:eastAsia="Times New Roman"/>
+          <w:color w:val="000000"/>
+          <w:sz w:val="26"/>
+          <w:szCs w:val="26"/>
+        </w:rPr>
+        <w:t xml:space="preserve">Responsiveness: The website will be responsive on various monitor sizes, ranging from 10” netbooks to 24” desktop monitors.  It will also be responsive with a wide variety of resolutions, from 1024x600 through 1900x1200. </w:t>
+      </w:r>
+    </w:p>
+    <w:p>
+      <w:pPr>
+        <w:spacing w:line="276" w:lineRule="auto"/>
+        <w:ind w:firstLine="720"/>
+        <w:rPr>
+          <w:rFonts w:eastAsia="Times New Roman"/>
+          <w:color w:val="000000"/>
+          <w:sz w:val="26"/>
+          <w:szCs w:val="26"/>
+        </w:rPr>
+      </w:pPr>
+      <w:r>
+        <w:rPr>
+          <w:rFonts w:eastAsia="Times New Roman"/>
+          <w:color w:val="000000"/>
+          <w:sz w:val="26"/>
+          <w:szCs w:val="26"/>
+        </w:rPr>
+        <w:t xml:space="preserve"> 2. Responsive Time: The average response time is around 3.5 seconds for a website. Google recommends a page to load in under 2 seconds. With this in mind, this website is intended to load at an average website speed with minimal user usage. The website will start lagging as more users continue to use the website. The website will load slower than average as more users continue to use the website </w:t>
+      </w:r>
+    </w:p>
+    <w:p>
+      <w:pPr>
+        <w:spacing w:line="276" w:lineRule="auto"/>
+        <w:ind w:firstLine="720"/>
+        <w:rPr>
+          <w:rFonts w:eastAsia="Times New Roman"/>
+          <w:color w:val="000000"/>
+          <w:sz w:val="26"/>
+          <w:szCs w:val="26"/>
+        </w:rPr>
+      </w:pPr>
+      <w:r>
+        <w:rPr>
+          <w:rFonts w:eastAsia="Times New Roman"/>
+          <w:color w:val="000000"/>
+          <w:sz w:val="26"/>
+          <w:szCs w:val="26"/>
+        </w:rPr>
+        <w:t>3. Test Requirements: performance test will include multiple load tests. Such as Load test on a different platform, load test on different computers with different specs.</w:t>
+      </w:r>
+    </w:p>
+    <w:p>
+      <w:pPr>
+        <w:spacing w:line="276" w:lineRule="auto"/>
+        <w:ind w:firstLine="720"/>
+        <w:rPr>
+          <w:rFonts w:eastAsia="Times New Roman"/>
+          <w:color w:val="000000"/>
+          <w:sz w:val="26"/>
+          <w:szCs w:val="26"/>
+        </w:rPr>
+      </w:pPr>
+      <w:r>
+        <w:rPr>
+          <w:rFonts w:eastAsia="Times New Roman"/>
+          <w:color w:val="000000"/>
+          <w:sz w:val="26"/>
+          <w:szCs w:val="26"/>
+        </w:rPr>
+        <w:t xml:space="preserve">4. Storage: The website will use all the available storage provided for its usage to maximize the website functionality.  </w:t>
+      </w:r>
+    </w:p>
+    <w:p>
+      <w:pPr>
+        <w:spacing w:line="276" w:lineRule="auto"/>
+        <w:ind w:firstLine="720"/>
+        <w:rPr>
+          <w:rFonts w:eastAsia="Times New Roman"/>
+          <w:color w:val="000000"/>
+          <w:sz w:val="26"/>
+          <w:szCs w:val="26"/>
+        </w:rPr>
+      </w:pPr>
+    </w:p>
+    <w:p>
+      <w:pPr>
+        <w:pStyle w:val="Heading2"/>
+        <w:rPr>
+          <w:rFonts w:ascii="Times New Roman" w:eastAsia="Times New Roman" w:hAnsi="Times New Roman" w:cs="Times New Roman"/>
+          <w:b/>
+          <w:color w:val="auto"/>
+          <w:sz w:val="28"/>
+          <w:szCs w:val="28"/>
+        </w:rPr>
+      </w:pPr>
+      <w:bookmarkStart w:id="9" w:name="_Toc83739588"/>
+      <w:r>
+        <w:rPr>
+          <w:rFonts w:ascii="Times New Roman" w:eastAsia="Times New Roman" w:hAnsi="Times New Roman" w:cs="Times New Roman"/>
+          <w:b/>
+          <w:color w:val="auto"/>
+          <w:sz w:val="28"/>
+          <w:szCs w:val="28"/>
+        </w:rPr>
+        <w:t>Ease of Use:</w:t>
+      </w:r>
+      <w:bookmarkEnd w:id="9"/>
+    </w:p>
+    <w:p>
+      <w:pPr>
+        <w:pStyle w:val="ListParagraph"/>
+        <w:numPr>
+          <w:ilvl w:val="0"/>
+          <w:numId w:val="4"/>
+        </w:numPr>
+        <w:spacing w:line="276" w:lineRule="auto"/>
+        <w:rPr>
+          <w:rFonts w:eastAsia="Times New Roman"/>
+          <w:color w:val="000000"/>
+          <w:sz w:val="26"/>
+          <w:szCs w:val="26"/>
+        </w:rPr>
+      </w:pPr>
+      <w:r>
+        <w:rPr>
+          <w:rFonts w:eastAsia="Times New Roman"/>
+          <w:color w:val="000000"/>
+          <w:sz w:val="26"/>
+          <w:szCs w:val="26"/>
+        </w:rPr>
+        <w:t>Training: Training should be minimal, if any, as our site will be very user-friendly and should be used by anyone who visits it.</w:t>
+      </w:r>
+    </w:p>
+    <w:p>
+      <w:pPr>
+        <w:spacing w:line="276" w:lineRule="auto"/>
+        <w:ind w:left="720"/>
+        <w:rPr>
+          <w:rFonts w:eastAsia="Times New Roman"/>
+          <w:color w:val="000000"/>
+          <w:sz w:val="26"/>
+          <w:szCs w:val="26"/>
+        </w:rPr>
+      </w:pPr>
+    </w:p>
+    <w:p>
+      <w:pPr>
+        <w:pStyle w:val="Heading2"/>
+        <w:rPr>
+          <w:rFonts w:ascii="Times New Roman" w:eastAsia="Times New Roman" w:hAnsi="Times New Roman" w:cs="Times New Roman"/>
+          <w:b/>
+          <w:color w:val="auto"/>
+          <w:sz w:val="28"/>
+          <w:szCs w:val="28"/>
+        </w:rPr>
+      </w:pPr>
+      <w:bookmarkStart w:id="10" w:name="_Toc83739589"/>
+      <w:r>
+        <w:rPr>
+          <w:rFonts w:ascii="Times New Roman" w:eastAsia="Times New Roman" w:hAnsi="Times New Roman" w:cs="Times New Roman"/>
+          <w:b/>
+          <w:color w:val="auto"/>
+          <w:sz w:val="28"/>
+          <w:szCs w:val="28"/>
+        </w:rPr>
+        <w:t>Interoperability Requirements:</w:t>
+      </w:r>
+      <w:bookmarkEnd w:id="10"/>
+    </w:p>
+    <w:p>
+      <w:pPr>
+        <w:spacing w:line="276" w:lineRule="auto"/>
+        <w:ind w:firstLine="720"/>
+        <w:rPr>
+          <w:rFonts w:eastAsia="Times New Roman"/>
+          <w:color w:val="000000"/>
+          <w:sz w:val="26"/>
+          <w:szCs w:val="26"/>
+        </w:rPr>
+      </w:pPr>
+      <w:r>
+        <w:rPr>
+          <w:rFonts w:eastAsia="Times New Roman"/>
+          <w:color w:val="000000"/>
+          <w:sz w:val="26"/>
+          <w:szCs w:val="26"/>
+        </w:rPr>
+        <w:t xml:space="preserve">1. Browser Compatibility: The website will operate on any browser that supports JavaScript, including Google Chrome, Mozilla Firefox, Safari, Opera, and Internet Explorer.  </w:t>
+      </w:r>
+    </w:p>
+    <w:p>
+      <w:pPr>
+        <w:spacing w:line="276" w:lineRule="auto"/>
+        <w:ind w:firstLine="720"/>
+        <w:rPr>
+          <w:rFonts w:eastAsia="Times New Roman"/>
+          <w:color w:val="000000"/>
+          <w:sz w:val="26"/>
+          <w:szCs w:val="26"/>
+        </w:rPr>
+      </w:pPr>
+      <w:r>
+        <w:rPr>
+          <w:rFonts w:eastAsia="Times New Roman"/>
+          <w:color w:val="000000"/>
+          <w:sz w:val="26"/>
+          <w:szCs w:val="26"/>
+        </w:rPr>
+        <w:t>2. Computer and OS Compatibility: The website will operate on various operating systems, including Windows, OS X, and Linux.  It will also work on any type of computer which can run a browser.</w:t>
+      </w:r>
+    </w:p>
+    <w:p>
+      <w:pPr>
+        <w:spacing w:line="276" w:lineRule="auto"/>
+        <w:ind w:firstLine="720"/>
+        <w:rPr>
+          <w:rFonts w:eastAsia="Times New Roman"/>
+          <w:color w:val="000000"/>
+          <w:sz w:val="26"/>
+          <w:szCs w:val="26"/>
+        </w:rPr>
+      </w:pPr>
+    </w:p>
+    <w:p>
+      <w:pPr>
+        <w:pStyle w:val="Heading2"/>
+        <w:rPr>
+          <w:rFonts w:ascii="Times New Roman" w:eastAsia="Times New Roman" w:hAnsi="Times New Roman" w:cs="Times New Roman"/>
+          <w:b/>
+          <w:sz w:val="28"/>
+          <w:szCs w:val="28"/>
+        </w:rPr>
+      </w:pPr>
+      <w:bookmarkStart w:id="11" w:name="_Toc83739590"/>
+      <w:r>
+        <w:rPr>
+          <w:rFonts w:ascii="Times New Roman" w:eastAsia="Times New Roman" w:hAnsi="Times New Roman" w:cs="Times New Roman"/>
+          <w:b/>
+          <w:color w:val="auto"/>
+          <w:sz w:val="28"/>
+          <w:szCs w:val="28"/>
+        </w:rPr>
+        <w:t>Security Requirements:</w:t>
+      </w:r>
+      <w:bookmarkEnd w:id="11"/>
+      <w:r>
+        <w:rPr>
+          <w:rFonts w:ascii="Times New Roman" w:eastAsia="Times New Roman" w:hAnsi="Times New Roman" w:cs="Times New Roman"/>
+          <w:b/>
+          <w:color w:val="auto"/>
+          <w:sz w:val="28"/>
+          <w:szCs w:val="28"/>
+        </w:rPr>
+        <w:t xml:space="preserve"> </w:t>
+      </w:r>
+    </w:p>
+    <w:p>
+      <w:pPr>
+        <w:spacing w:line="276" w:lineRule="auto"/>
+        <w:ind w:firstLine="720"/>
+        <w:rPr>
+          <w:rFonts w:eastAsia="Times New Roman"/>
+          <w:color w:val="000000"/>
+          <w:sz w:val="26"/>
+          <w:szCs w:val="26"/>
+        </w:rPr>
+      </w:pPr>
+      <w:r>
+        <w:rPr>
+          <w:rFonts w:eastAsia="Times New Roman"/>
+          <w:color w:val="000000"/>
+          <w:sz w:val="26"/>
+          <w:szCs w:val="26"/>
+        </w:rPr>
+        <w:t>1. Login/Password System: The website will have a login/password system to maintain the profile preferences.  This implementation will also require password confirmation upon creation.  We will also ask the user for their email address to retrieve a forgotten password</w:t>
+      </w:r>
+    </w:p>
+    <w:p>
+      <w:pPr>
+        <w:spacing w:line="276" w:lineRule="auto"/>
+        <w:ind w:firstLine="720"/>
+        <w:rPr>
+          <w:rFonts w:eastAsia="Times New Roman"/>
+          <w:color w:val="000000"/>
+          <w:sz w:val="26"/>
+          <w:szCs w:val="26"/>
+        </w:rPr>
+      </w:pPr>
+      <w:r>
+        <w:rPr>
+          <w:rFonts w:eastAsia="Times New Roman"/>
+          <w:color w:val="000000"/>
+          <w:sz w:val="26"/>
+          <w:szCs w:val="26"/>
+        </w:rPr>
+        <w:lastRenderedPageBreak/>
+        <w:t xml:space="preserve">2. Resource Utilization: Resources such as the MySQL database on the https://lamp.cse.fau.edu server will be accessed through the PHP code using the usernames and passwords therein.  All-access to the https://lamp.cse.fau.edu servers and their resources will be obtained with the usernames and passwords given.  </w:t>
+      </w:r>
+    </w:p>
+    <w:p>
+      <w:pPr>
+        <w:spacing w:line="276" w:lineRule="auto"/>
+        <w:ind w:firstLine="720"/>
+        <w:rPr>
+          <w:rFonts w:eastAsia="Times New Roman"/>
+          <w:color w:val="000000"/>
+          <w:sz w:val="26"/>
+          <w:szCs w:val="26"/>
+        </w:rPr>
+      </w:pPr>
+    </w:p>
+    <w:p>
+      <w:pPr>
+        <w:pStyle w:val="Heading2"/>
+        <w:rPr>
+          <w:rFonts w:ascii="Times New Roman" w:eastAsia="Times New Roman" w:hAnsi="Times New Roman" w:cs="Times New Roman"/>
+          <w:b/>
+          <w:color w:val="auto"/>
+          <w:sz w:val="28"/>
+          <w:szCs w:val="28"/>
+        </w:rPr>
+      </w:pPr>
+      <w:bookmarkStart w:id="12" w:name="_Toc83739591"/>
+      <w:r>
+        <w:rPr>
+          <w:rFonts w:ascii="Times New Roman" w:eastAsia="Times New Roman" w:hAnsi="Times New Roman" w:cs="Times New Roman"/>
+          <w:b/>
+          <w:color w:val="auto"/>
+          <w:sz w:val="28"/>
+          <w:szCs w:val="28"/>
+        </w:rPr>
+        <w:t>Portability Requirements:</w:t>
+      </w:r>
+      <w:bookmarkEnd w:id="12"/>
+    </w:p>
+    <w:p>
+      <w:pPr>
+        <w:pStyle w:val="ListParagraph"/>
+        <w:numPr>
+          <w:ilvl w:val="0"/>
+          <w:numId w:val="6"/>
+        </w:numPr>
+        <w:spacing w:line="276" w:lineRule="auto"/>
+        <w:rPr>
+          <w:rFonts w:eastAsia="Times New Roman"/>
+          <w:color w:val="000000"/>
+          <w:sz w:val="26"/>
+          <w:szCs w:val="26"/>
+        </w:rPr>
+      </w:pPr>
+      <w:r>
+        <w:rPr>
+          <w:rFonts w:eastAsia="Times New Roman"/>
+          <w:color w:val="000000"/>
+          <w:sz w:val="26"/>
+          <w:szCs w:val="26"/>
+        </w:rPr>
+        <w:t>Platform Compatibility: The website is developed for mobile and tablet.</w:t>
+      </w:r>
+    </w:p>
+    <w:p>
+      <w:pPr>
+        <w:pStyle w:val="ListParagraph"/>
+        <w:spacing w:line="276" w:lineRule="auto"/>
+        <w:ind w:left="1160"/>
+        <w:rPr>
+          <w:rFonts w:eastAsia="Times New Roman"/>
+          <w:color w:val="000000"/>
+          <w:sz w:val="27"/>
+          <w:szCs w:val="27"/>
+        </w:rPr>
+      </w:pPr>
+      <w:r>
+        <w:rPr>
+          <w:rFonts w:eastAsia="Times New Roman"/>
+          <w:color w:val="000000"/>
+          <w:sz w:val="26"/>
+          <w:szCs w:val="26"/>
+        </w:rPr>
+        <w:t>Mobile and tablet compatibility will be implemented by our team.</w:t>
+      </w:r>
+    </w:p>
+    <w:p>
+      <w:pPr>
+        <w:spacing w:line="276" w:lineRule="auto"/>
+        <w:rPr>
+          <w:rFonts w:eastAsia="Times New Roman"/>
+          <w:color w:val="000000"/>
+          <w:sz w:val="26"/>
+          <w:szCs w:val="26"/>
+        </w:rPr>
+      </w:pPr>
+    </w:p>
+    <w:p>
+      <w:pPr>
+        <w:pStyle w:val="Heading2"/>
+        <w:rPr>
+          <w:rFonts w:ascii="Times New Roman" w:eastAsia="Times New Roman" w:hAnsi="Times New Roman" w:cs="Times New Roman"/>
+          <w:b/>
+          <w:color w:val="auto"/>
+          <w:sz w:val="28"/>
+          <w:szCs w:val="28"/>
+        </w:rPr>
+      </w:pPr>
+      <w:bookmarkStart w:id="13" w:name="_Toc83739592"/>
+      <w:r>
+        <w:rPr>
+          <w:rFonts w:ascii="Times New Roman" w:eastAsia="Times New Roman" w:hAnsi="Times New Roman" w:cs="Times New Roman"/>
+          <w:b/>
+          <w:color w:val="auto"/>
+          <w:sz w:val="28"/>
+          <w:szCs w:val="28"/>
+        </w:rPr>
+        <w:t>Supportability Requirements:</w:t>
+      </w:r>
+      <w:bookmarkEnd w:id="13"/>
+      <w:r>
+        <w:rPr>
+          <w:rFonts w:ascii="Times New Roman" w:eastAsia="Times New Roman" w:hAnsi="Times New Roman" w:cs="Times New Roman"/>
+          <w:b/>
+          <w:color w:val="auto"/>
+          <w:sz w:val="28"/>
+          <w:szCs w:val="28"/>
+        </w:rPr>
+        <w:t xml:space="preserve"> </w:t>
+      </w:r>
+    </w:p>
+    <w:p>
+      <w:pPr>
+        <w:pStyle w:val="ListParagraph"/>
+        <w:numPr>
+          <w:ilvl w:val="0"/>
+          <w:numId w:val="5"/>
+        </w:numPr>
+        <w:spacing w:line="276" w:lineRule="auto"/>
+        <w:rPr>
+          <w:rFonts w:eastAsia="Times New Roman"/>
+          <w:color w:val="000000"/>
+          <w:sz w:val="26"/>
+          <w:szCs w:val="26"/>
+        </w:rPr>
+      </w:pPr>
+      <w:r>
+        <w:rPr>
+          <w:rFonts w:eastAsia="Times New Roman"/>
+          <w:color w:val="000000"/>
+          <w:sz w:val="26"/>
+          <w:szCs w:val="26"/>
+        </w:rPr>
+        <w:t>Coding Standards: the website will be coded in a range of 75-80% of coding standards for HTML5 and CSS3, JavaScript, and PHP.  The code will be produced, reviewed, tested, reviewed again, and finalized by yet another developer for efficiency.</w:t>
+      </w:r>
+    </w:p>
+    <w:p>
+      <w:pPr>
+        <w:spacing w:line="276" w:lineRule="auto"/>
+        <w:ind w:left="720"/>
+        <w:rPr>
+          <w:rFonts w:eastAsia="Times New Roman"/>
+          <w:color w:val="000000"/>
+          <w:sz w:val="26"/>
+          <w:szCs w:val="26"/>
+        </w:rPr>
+      </w:pPr>
+      <w:r>
+        <w:rPr>
+          <w:rFonts w:eastAsia="Times New Roman"/>
+          <w:color w:val="000000"/>
+          <w:sz w:val="26"/>
+          <w:szCs w:val="26"/>
+        </w:rPr>
+        <w:t xml:space="preserve">2. Naming Conventions: HTML classes and id tags will be coded in lowercase except in the situation where there is more than one word in a name, and then it shall use camel case convention.  </w:t>
+      </w:r>
+    </w:p>
+    <w:p>
+      <w:pPr>
+        <w:pStyle w:val="ListParagraph"/>
+        <w:spacing w:line="276" w:lineRule="auto"/>
+        <w:ind w:left="1080"/>
+        <w:rPr>
+          <w:rFonts w:eastAsia="Times New Roman"/>
+          <w:color w:val="000000"/>
+          <w:sz w:val="26"/>
+          <w:szCs w:val="26"/>
+        </w:rPr>
+      </w:pPr>
+    </w:p>
+    <w:p>
+      <w:pPr>
+        <w:pStyle w:val="Heading2"/>
+        <w:rPr>
+          <w:rFonts w:ascii="Times New Roman" w:eastAsia="Times New Roman" w:hAnsi="Times New Roman" w:cs="Times New Roman"/>
+          <w:b/>
+          <w:color w:val="auto"/>
+          <w:sz w:val="28"/>
+          <w:szCs w:val="28"/>
+        </w:rPr>
+      </w:pPr>
+      <w:bookmarkStart w:id="14" w:name="_Toc83739593"/>
+      <w:r>
+        <w:rPr>
+          <w:rFonts w:ascii="Times New Roman" w:eastAsia="Times New Roman" w:hAnsi="Times New Roman" w:cs="Times New Roman"/>
+          <w:b/>
+          <w:color w:val="auto"/>
+          <w:sz w:val="28"/>
+          <w:szCs w:val="28"/>
+        </w:rPr>
+        <w:t>Storage Requirements:</w:t>
+      </w:r>
+      <w:bookmarkEnd w:id="14"/>
+      <w:r>
+        <w:rPr>
+          <w:rFonts w:ascii="Times New Roman" w:eastAsia="Times New Roman" w:hAnsi="Times New Roman" w:cs="Times New Roman"/>
+          <w:b/>
+          <w:color w:val="auto"/>
+          <w:sz w:val="28"/>
+          <w:szCs w:val="28"/>
+        </w:rPr>
+        <w:t xml:space="preserve">  </w:t>
+      </w:r>
+    </w:p>
+    <w:p>
+      <w:pPr>
+        <w:spacing w:line="276" w:lineRule="auto"/>
+        <w:ind w:firstLine="720"/>
+        <w:rPr>
+          <w:rFonts w:eastAsia="Times New Roman"/>
+          <w:color w:val="000000"/>
+          <w:sz w:val="26"/>
+          <w:szCs w:val="26"/>
+        </w:rPr>
+      </w:pPr>
+      <w:r>
+        <w:rPr>
+          <w:rFonts w:eastAsia="Times New Roman"/>
+          <w:color w:val="000000"/>
+          <w:sz w:val="26"/>
+          <w:szCs w:val="26"/>
+        </w:rPr>
+        <w:t>1. The storage for the website will consist of the phpMyAdmin.net server holding our MySQL databases within an unknown capacity as well as holding our files for the actual site.</w:t>
+      </w:r>
+    </w:p>
+    <w:p>
+      <w:pPr>
+        <w:spacing w:line="276" w:lineRule="auto"/>
+        <w:rPr>
+          <w:rFonts w:eastAsia="Times New Roman"/>
+          <w:color w:val="000000"/>
+          <w:sz w:val="30"/>
+          <w:szCs w:val="30"/>
+        </w:rPr>
+      </w:pPr>
+    </w:p>
+    <w:p>
+      <w:pPr>
+        <w:pStyle w:val="Heading2"/>
+        <w:rPr>
+          <w:rFonts w:ascii="Times New Roman" w:eastAsia="Times New Roman" w:hAnsi="Times New Roman" w:cs="Times New Roman"/>
+          <w:b/>
+          <w:color w:val="auto"/>
+          <w:sz w:val="28"/>
+          <w:szCs w:val="28"/>
+        </w:rPr>
+      </w:pPr>
+      <w:bookmarkStart w:id="15" w:name="_Toc83739594"/>
+      <w:r>
+        <w:rPr>
+          <w:rFonts w:ascii="Times New Roman" w:eastAsia="Times New Roman" w:hAnsi="Times New Roman" w:cs="Times New Roman"/>
+          <w:b/>
+          <w:color w:val="auto"/>
+          <w:sz w:val="28"/>
+          <w:szCs w:val="28"/>
+        </w:rPr>
+        <w:t>Survivability:</w:t>
+      </w:r>
+      <w:bookmarkEnd w:id="15"/>
+    </w:p>
+    <w:p>
+      <w:pPr>
+        <w:spacing w:line="276" w:lineRule="auto"/>
+        <w:ind w:firstLine="720"/>
+        <w:rPr>
+          <w:rFonts w:eastAsia="Times New Roman"/>
+          <w:color w:val="000000"/>
+          <w:sz w:val="26"/>
+          <w:szCs w:val="26"/>
+        </w:rPr>
+      </w:pPr>
+      <w:r>
+        <w:rPr>
+          <w:rFonts w:eastAsia="Times New Roman"/>
+          <w:color w:val="000000"/>
+          <w:sz w:val="26"/>
+          <w:szCs w:val="26"/>
+        </w:rPr>
+        <w:t xml:space="preserve">1. the website will be stored on </w:t>
+      </w:r>
+      <w:hyperlink r:id="rId8" w:history="1">
+        <w:r>
+          <w:rPr>
+            <w:rStyle w:val="Hyperlink"/>
+            <w:rFonts w:eastAsia="Times New Roman"/>
+            <w:sz w:val="26"/>
+            <w:szCs w:val="26"/>
+          </w:rPr>
+          <w:t>https://lamp.cse.fau.edu</w:t>
+        </w:r>
+      </w:hyperlink>
+      <w:r>
+        <w:rPr>
+          <w:rFonts w:eastAsia="Times New Roman"/>
+          <w:color w:val="000000"/>
+          <w:sz w:val="26"/>
+          <w:szCs w:val="26"/>
+        </w:rPr>
+        <w:t xml:space="preserve"> servers, and the significant files and documentation will be backed up on Google Drive to prevent loss in case of a fire or other physical destruction of the servers.</w:t>
+      </w:r>
+    </w:p>
+    <w:p>
+      <w:pPr>
+        <w:spacing w:line="276" w:lineRule="auto"/>
+        <w:rPr>
+          <w:rFonts w:eastAsia="Times New Roman"/>
+          <w:color w:val="000000"/>
+          <w:sz w:val="30"/>
+          <w:szCs w:val="30"/>
+        </w:rPr>
+      </w:pPr>
+    </w:p>
+    <w:p>
+      <w:pPr>
+        <w:pStyle w:val="Heading2"/>
+        <w:rPr>
+          <w:rFonts w:ascii="Times New Roman" w:eastAsia="Times New Roman" w:hAnsi="Times New Roman" w:cs="Times New Roman"/>
+          <w:b/>
+          <w:color w:val="auto"/>
+          <w:sz w:val="28"/>
+          <w:szCs w:val="28"/>
+        </w:rPr>
+      </w:pPr>
+      <w:bookmarkStart w:id="16" w:name="_Toc83739595"/>
+      <w:r>
+        <w:rPr>
+          <w:rFonts w:ascii="Times New Roman" w:eastAsia="Times New Roman" w:hAnsi="Times New Roman" w:cs="Times New Roman"/>
+          <w:b/>
+          <w:color w:val="auto"/>
+          <w:sz w:val="28"/>
+          <w:szCs w:val="28"/>
+        </w:rPr>
+        <w:t>Availability Requirements:</w:t>
+      </w:r>
+      <w:bookmarkEnd w:id="16"/>
+      <w:r>
+        <w:rPr>
+          <w:rFonts w:ascii="Times New Roman" w:eastAsia="Times New Roman" w:hAnsi="Times New Roman" w:cs="Times New Roman"/>
+          <w:b/>
+          <w:color w:val="auto"/>
+          <w:sz w:val="28"/>
+          <w:szCs w:val="28"/>
+        </w:rPr>
+        <w:t xml:space="preserve"> </w:t>
+      </w:r>
+    </w:p>
+    <w:p>
+      <w:pPr>
+        <w:spacing w:line="276" w:lineRule="auto"/>
+        <w:ind w:firstLine="720"/>
+        <w:rPr>
+          <w:rFonts w:eastAsia="Times New Roman"/>
+          <w:color w:val="000000"/>
+          <w:sz w:val="26"/>
+          <w:szCs w:val="26"/>
+        </w:rPr>
+      </w:pPr>
+      <w:r>
+        <w:rPr>
+          <w:rFonts w:eastAsia="Times New Roman"/>
+          <w:color w:val="000000"/>
+          <w:sz w:val="26"/>
+          <w:szCs w:val="26"/>
+        </w:rPr>
+        <w:t>1. Accessible Times: the website will be available for use 24 hours a day, seven days a week.  It will be up and running if the https://lamp.cse.fau.edu server is available.</w:t>
+      </w:r>
+    </w:p>
+    <w:p>
+      <w:pPr>
+        <w:spacing w:line="276" w:lineRule="auto"/>
+        <w:ind w:firstLine="720"/>
+        <w:rPr>
+          <w:rFonts w:eastAsia="Times New Roman"/>
+          <w:color w:val="000000"/>
+          <w:sz w:val="26"/>
+          <w:szCs w:val="26"/>
+        </w:rPr>
+      </w:pPr>
+      <w:r>
+        <w:rPr>
+          <w:rFonts w:eastAsia="Times New Roman"/>
+          <w:color w:val="000000"/>
+          <w:sz w:val="26"/>
+          <w:szCs w:val="26"/>
+        </w:rPr>
+        <w:lastRenderedPageBreak/>
+        <w:t>2. Downtime Impact: The downtime will be minimal, but when necessary, a splash page will be used to identify that the system is in maintenance.  Downtime impact is expected to be minimal, and the scheduled downtime will be announced ahead of time.</w:t>
+      </w:r>
+    </w:p>
+    <w:p>
+      <w:pPr>
+        <w:spacing w:line="276" w:lineRule="auto"/>
+        <w:ind w:firstLine="720"/>
+        <w:rPr>
+          <w:rFonts w:eastAsia="Times New Roman"/>
+          <w:color w:val="000000"/>
+          <w:sz w:val="26"/>
+          <w:szCs w:val="26"/>
+        </w:rPr>
+      </w:pPr>
+      <w:r>
+        <w:rPr>
+          <w:rFonts w:eastAsia="Times New Roman"/>
+          <w:color w:val="000000"/>
+          <w:sz w:val="26"/>
+          <w:szCs w:val="26"/>
+        </w:rPr>
+        <w:t>3. Rating: The Website is suitable for everyone</w:t>
+      </w:r>
     </w:p>
     <w:p>
       <w:pPr>
@@ -2469,7 +6026,7 @@
           <w:szCs w:val="36"/>
         </w:rPr>
       </w:pPr>
-      <w:bookmarkStart w:id="6" w:name="_Toc83496325"/>
+      <w:bookmarkStart w:id="17" w:name="_Toc83739596"/>
       <w:r>
         <w:rPr>
           <w:rFonts w:ascii="Times New Roman" w:hAnsi="Times New Roman" w:cs="Times New Roman"/>
@@ -2481,7 +6038,7 @@
         <w:lastRenderedPageBreak/>
         <w:t>High-level System Architecture</w:t>
       </w:r>
-      <w:bookmarkEnd w:id="6"/>
+      <w:bookmarkEnd w:id="17"/>
     </w:p>
     <w:p>
       <w:pPr>
@@ -2490,7 +6047,7 @@
           <w:ilvl w:val="0"/>
           <w:numId w:val="3"/>
         </w:numPr>
-        <w:spacing w:line="240" w:lineRule="auto"/>
+        <w:spacing w:line="276" w:lineRule="auto"/>
       </w:pPr>
       <w:r>
         <w:rPr>
@@ -2517,7 +6074,7 @@
     <w:p>
       <w:pPr>
         <w:pStyle w:val="ListParagraph"/>
-        <w:spacing w:line="240" w:lineRule="auto"/>
+        <w:spacing w:line="276" w:lineRule="auto"/>
       </w:pPr>
       <w:r>
         <w:tab/>
@@ -2530,7 +6087,7 @@
           <w:ilvl w:val="0"/>
           <w:numId w:val="3"/>
         </w:numPr>
-        <w:spacing w:line="240" w:lineRule="auto"/>
+        <w:spacing w:line="276" w:lineRule="auto"/>
       </w:pPr>
       <w:r>
         <w:rPr>
@@ -2550,7 +6107,7 @@
     </w:p>
     <w:p>
       <w:pPr>
-        <w:spacing w:line="240" w:lineRule="auto"/>
+        <w:spacing w:line="276" w:lineRule="auto"/>
       </w:pPr>
     </w:p>
     <w:p>
@@ -2560,7 +6117,7 @@
           <w:ilvl w:val="0"/>
           <w:numId w:val="3"/>
         </w:numPr>
-        <w:spacing w:line="240" w:lineRule="auto"/>
+        <w:spacing w:line="276" w:lineRule="auto"/>
       </w:pPr>
       <w:r>
         <w:rPr>
@@ -2583,7 +6140,7 @@
     </w:p>
     <w:p>
       <w:pPr>
-        <w:spacing w:line="240" w:lineRule="auto"/>
+        <w:spacing w:line="276" w:lineRule="auto"/>
       </w:pPr>
       <w:r>
         <w:t xml:space="preserve"> </w:t>
@@ -2596,7 +6153,7 @@
           <w:ilvl w:val="0"/>
           <w:numId w:val="3"/>
         </w:numPr>
-        <w:spacing w:line="240" w:lineRule="auto"/>
+        <w:spacing w:line="276" w:lineRule="auto"/>
       </w:pPr>
       <w:r>
         <w:rPr>
@@ -2626,7 +6183,7 @@
     <w:p>
       <w:pPr>
         <w:pStyle w:val="ListParagraph"/>
-        <w:spacing w:line="240" w:lineRule="auto"/>
+        <w:spacing w:line="276" w:lineRule="auto"/>
       </w:pPr>
     </w:p>
     <w:p>
@@ -2636,7 +6193,7 @@
           <w:ilvl w:val="0"/>
           <w:numId w:val="3"/>
         </w:numPr>
-        <w:spacing w:line="240" w:lineRule="auto"/>
+        <w:spacing w:line="276" w:lineRule="auto"/>
         <w:rPr>
           <w:b/>
         </w:rPr>
@@ -2690,7 +6247,7 @@
     <w:p>
       <w:pPr>
         <w:pStyle w:val="ListParagraph"/>
-        <w:spacing w:line="240" w:lineRule="auto"/>
+        <w:spacing w:line="276" w:lineRule="auto"/>
         <w:ind w:firstLine="720"/>
         <w:rPr>
           <w:b/>
@@ -2704,7 +6261,7 @@
           <w:ilvl w:val="0"/>
           <w:numId w:val="3"/>
         </w:numPr>
-        <w:spacing w:line="240" w:lineRule="auto"/>
+        <w:spacing w:line="276" w:lineRule="auto"/>
         <w:rPr>
           <w:b/>
         </w:rPr>
@@ -2740,15 +6297,15 @@
     <w:p>
       <w:pPr>
         <w:pStyle w:val="ListParagraph"/>
-        <w:spacing w:line="240" w:lineRule="auto"/>
-        <w:rPr>
-          <w:b/>
-        </w:rPr>
-      </w:pPr>
-    </w:p>
-    <w:p>
-      <w:pPr>
-        <w:spacing w:line="240" w:lineRule="auto"/>
+        <w:spacing w:line="276" w:lineRule="auto"/>
+        <w:rPr>
+          <w:b/>
+        </w:rPr>
+      </w:pPr>
+    </w:p>
+    <w:p>
+      <w:pPr>
+        <w:spacing w:line="276" w:lineRule="auto"/>
         <w:rPr>
           <w:b/>
         </w:rPr>
@@ -2761,7 +6318,7 @@
           <w:ilvl w:val="0"/>
           <w:numId w:val="3"/>
         </w:numPr>
-        <w:spacing w:line="240" w:lineRule="auto"/>
+        <w:spacing w:line="276" w:lineRule="auto"/>
         <w:rPr>
           <w:b/>
         </w:rPr>
@@ -2791,7 +6348,7 @@
     <w:p>
       <w:pPr>
         <w:pStyle w:val="ListParagraph"/>
-        <w:spacing w:line="240" w:lineRule="auto"/>
+        <w:spacing w:line="276" w:lineRule="auto"/>
         <w:rPr>
           <w:b/>
         </w:rPr>
@@ -2804,7 +6361,7 @@
           <w:ilvl w:val="0"/>
           <w:numId w:val="3"/>
         </w:numPr>
-        <w:spacing w:line="240" w:lineRule="auto"/>
+        <w:spacing w:line="276" w:lineRule="auto"/>
         <w:rPr>
           <w:b/>
         </w:rPr>
@@ -2822,7 +6379,7 @@
     <w:p>
       <w:pPr>
         <w:pStyle w:val="ListParagraph"/>
-        <w:spacing w:line="240" w:lineRule="auto"/>
+        <w:spacing w:line="276" w:lineRule="auto"/>
         <w:ind w:firstLine="720"/>
         <w:rPr>
           <w:b/>
@@ -2836,15 +6393,16 @@
           <w:ilvl w:val="0"/>
           <w:numId w:val="3"/>
         </w:numPr>
-        <w:spacing w:line="240" w:lineRule="auto"/>
-        <w:rPr>
-          <w:b/>
-        </w:rPr>
-      </w:pPr>
-      <w:r>
-        <w:rPr>
-          <w:b/>
-        </w:rPr>
+        <w:spacing w:line="276" w:lineRule="auto"/>
+        <w:rPr>
+          <w:b/>
+        </w:rPr>
+      </w:pPr>
+      <w:r>
+        <w:rPr>
+          <w:b/>
+        </w:rPr>
+        <w:lastRenderedPageBreak/>
         <w:t xml:space="preserve">JavaScript: </w:t>
       </w:r>
       <w:r>
@@ -2857,7 +6415,7 @@
         <w:tabs>
           <w:tab w:val="left" w:pos="2055"/>
         </w:tabs>
-        <w:spacing w:line="240" w:lineRule="auto"/>
+        <w:spacing w:line="276" w:lineRule="auto"/>
         <w:rPr>
           <w:b/>
         </w:rPr>
@@ -2876,7 +6434,7 @@
           <w:ilvl w:val="0"/>
           <w:numId w:val="3"/>
         </w:numPr>
-        <w:spacing w:line="240" w:lineRule="auto"/>
+        <w:spacing w:line="276" w:lineRule="auto"/>
         <w:rPr>
           <w:b/>
         </w:rPr>
@@ -2903,16 +6461,15 @@
         <w:tabs>
           <w:tab w:val="left" w:pos="2670"/>
         </w:tabs>
-        <w:spacing w:line="240" w:lineRule="auto"/>
-        <w:rPr>
-          <w:b/>
-        </w:rPr>
-      </w:pPr>
-      <w:r>
-        <w:rPr>
-          <w:b/>
-        </w:rPr>
-        <w:lastRenderedPageBreak/>
+        <w:spacing w:line="276" w:lineRule="auto"/>
+        <w:rPr>
+          <w:b/>
+        </w:rPr>
+      </w:pPr>
+      <w:r>
+        <w:rPr>
+          <w:b/>
+        </w:rPr>
         <w:tab/>
       </w:r>
     </w:p>
@@ -2923,7 +6480,7 @@
           <w:ilvl w:val="0"/>
           <w:numId w:val="3"/>
         </w:numPr>
-        <w:spacing w:line="240" w:lineRule="auto"/>
+        <w:spacing w:line="276" w:lineRule="auto"/>
         <w:rPr>
           <w:b/>
         </w:rPr>
@@ -2943,7 +6500,7 @@
     </w:p>
     <w:p>
       <w:pPr>
-        <w:spacing w:line="240" w:lineRule="auto"/>
+        <w:spacing w:line="276" w:lineRule="auto"/>
         <w:rPr>
           <w:b/>
         </w:rPr>
@@ -2962,7 +6519,7 @@
           <w:ilvl w:val="0"/>
           <w:numId w:val="3"/>
         </w:numPr>
-        <w:spacing w:line="240" w:lineRule="auto"/>
+        <w:spacing w:line="276" w:lineRule="auto"/>
         <w:rPr>
           <w:b/>
         </w:rPr>
@@ -2989,13 +6546,11 @@
     <w:p>
       <w:pPr>
         <w:pStyle w:val="ListParagraph"/>
-        <w:spacing w:line="240" w:lineRule="auto"/>
-        <w:rPr>
-          <w:b/>
-        </w:rPr>
-      </w:pPr>
-      <w:bookmarkStart w:id="7" w:name="_GoBack"/>
-      <w:bookmarkEnd w:id="7"/>
+        <w:spacing w:line="276" w:lineRule="auto"/>
+        <w:rPr>
+          <w:b/>
+        </w:rPr>
+      </w:pPr>
     </w:p>
     <w:p>
       <w:pPr>
@@ -3004,7 +6559,7 @@
           <w:ilvl w:val="0"/>
           <w:numId w:val="3"/>
         </w:numPr>
-        <w:spacing w:line="240" w:lineRule="auto"/>
+        <w:spacing w:line="276" w:lineRule="auto"/>
         <w:rPr>
           <w:b/>
         </w:rPr>
@@ -3059,7 +6614,7 @@
           <w:szCs w:val="36"/>
         </w:rPr>
       </w:pPr>
-      <w:bookmarkStart w:id="8" w:name="_Toc83496326"/>
+      <w:bookmarkStart w:id="18" w:name="_Toc83739597"/>
       <w:r>
         <w:rPr>
           <w:rFonts w:ascii="Times New Roman" w:hAnsi="Times New Roman" w:cs="Times New Roman"/>
@@ -3071,7 +6626,7 @@
         <w:lastRenderedPageBreak/>
         <w:t>Team Roles</w:t>
       </w:r>
-      <w:bookmarkEnd w:id="8"/>
+      <w:bookmarkEnd w:id="18"/>
     </w:p>
     <w:p>
       <w:pPr>
@@ -3340,7 +6895,7 @@
           <w:szCs w:val="36"/>
         </w:rPr>
       </w:pPr>
-      <w:bookmarkStart w:id="9" w:name="_Toc83496327"/>
+      <w:bookmarkStart w:id="19" w:name="_Toc83739598"/>
       <w:r>
         <w:rPr>
           <w:rFonts w:ascii="Times New Roman" w:hAnsi="Times New Roman" w:cs="Times New Roman"/>
@@ -3352,7 +6907,7 @@
         <w:lastRenderedPageBreak/>
         <w:t>Check List</w:t>
       </w:r>
-      <w:bookmarkEnd w:id="9"/>
+      <w:bookmarkEnd w:id="19"/>
       <w:r>
         <w:rPr>
           <w:rFonts w:ascii="Times New Roman" w:hAnsi="Times New Roman" w:cs="Times New Roman"/>
@@ -3365,6 +6920,9 @@
       </w:r>
     </w:p>
     <w:p>
+      <w:pPr>
+        <w:spacing w:line="276" w:lineRule="auto"/>
+      </w:pPr>
       <w:r>
         <w:t>Team decided on b</w:t>
       </w:r>
@@ -3373,6 +6931,9 @@
       </w:r>
     </w:p>
     <w:p>
+      <w:pPr>
+        <w:spacing w:line="276" w:lineRule="auto"/>
+      </w:pPr>
       <w:r>
         <w:t xml:space="preserve">Team found a time slot to meet outside of the class - </w:t>
       </w:r>
@@ -3381,6 +6942,9 @@
       </w:r>
     </w:p>
     <w:p>
+      <w:pPr>
+        <w:spacing w:line="276" w:lineRule="auto"/>
+      </w:pPr>
       <w:r>
         <w:t xml:space="preserve"> Front and back end team leads chosen - </w:t>
       </w:r>
@@ -3389,6 +6953,9 @@
       </w:r>
     </w:p>
     <w:p>
+      <w:pPr>
+        <w:spacing w:line="276" w:lineRule="auto"/>
+      </w:pPr>
       <w:r>
         <w:t xml:space="preserve">Github master chosen - </w:t>
       </w:r>
@@ -3397,6 +6964,9 @@
       </w:r>
     </w:p>
     <w:p>
+      <w:pPr>
+        <w:spacing w:line="276" w:lineRule="auto"/>
+      </w:pPr>
       <w:r>
         <w:t xml:space="preserve">Team ready and able to use the chosen back and front-end frameworks </w:t>
       </w:r>
@@ -3411,6 +6981,9 @@
       </w:r>
     </w:p>
     <w:p>
+      <w:pPr>
+        <w:spacing w:line="276" w:lineRule="auto"/>
+      </w:pPr>
       <w:r>
         <w:t xml:space="preserve">Skills of each team member defined and known to all – </w:t>
       </w:r>
@@ -3419,6 +6992,9 @@
       </w:r>
     </w:p>
     <w:p>
+      <w:pPr>
+        <w:spacing w:line="276" w:lineRule="auto"/>
+      </w:pPr>
       <w:r>
         <w:t xml:space="preserve">Team   lead   ensured   that   all   team   members   read   the   final   M1   and agree/understand it before submission </w:t>
       </w:r>
@@ -3440,6 +7016,8 @@
           <w:szCs w:val="36"/>
         </w:rPr>
       </w:pPr>
+      <w:bookmarkStart w:id="20" w:name="_GoBack"/>
+      <w:bookmarkEnd w:id="20"/>
     </w:p>
     <w:sectPr>
       <w:pgSz w:w="12240" w:h="15840" w:code="1"/>
@@ -3504,6 +7082,95 @@
 <file path=word/numbering.xml><?xml version="1.0" encoding="utf-8"?>
 <w:numbering xmlns:wpc="http://schemas.microsoft.com/office/word/2010/wordprocessingCanvas" xmlns:mc="http://schemas.openxmlformats.org/markup-compatibility/2006" xmlns:o="urn:schemas-microsoft-com:office:office" xmlns:r="http://schemas.openxmlformats.org/officeDocument/2006/relationships" xmlns:m="http://schemas.openxmlformats.org/officeDocument/2006/math" xmlns:v="urn:schemas-microsoft-com:vml" xmlns:wp14="http://schemas.microsoft.com/office/word/2010/wordprocessingDrawing" xmlns:wp="http://schemas.openxmlformats.org/drawingml/2006/wordprocessingDrawing" xmlns:w10="urn:schemas-microsoft-com:office:word" xmlns:w="http://schemas.openxmlformats.org/wordprocessingml/2006/main" xmlns:w14="http://schemas.microsoft.com/office/word/2010/wordml" xmlns:w15="http://schemas.microsoft.com/office/word/2012/wordml" xmlns:wpg="http://schemas.microsoft.com/office/word/2010/wordprocessingGroup" xmlns:wpi="http://schemas.microsoft.com/office/word/2010/wordprocessingInk" xmlns:wne="http://schemas.microsoft.com/office/word/2006/wordml" xmlns:wps="http://schemas.microsoft.com/office/word/2010/wordprocessingShape" mc:Ignorable="w14 w15 wp14">
   <w:abstractNum w:abstractNumId="0" w15:restartNumberingAfterBreak="0">
+    <w:nsid w:val="05D56FBB"/>
+    <w:multiLevelType w:val="hybridMultilevel"/>
+    <w:tmpl w:val="5868E106"/>
+    <w:lvl w:ilvl="0" w:tplc="2B76BDB4">
+      <w:start w:val="1"/>
+      <w:numFmt w:val="decimal"/>
+      <w:lvlText w:val="%1."/>
+      <w:lvlJc w:val="left"/>
+      <w:pPr>
+        <w:ind w:left="1080" w:hanging="360"/>
+      </w:pPr>
+      <w:rPr>
+        <w:rFonts w:hint="default"/>
+      </w:rPr>
+    </w:lvl>
+    <w:lvl w:ilvl="1" w:tplc="04090019" w:tentative="1">
+      <w:start w:val="1"/>
+      <w:numFmt w:val="lowerLetter"/>
+      <w:lvlText w:val="%2."/>
+      <w:lvlJc w:val="left"/>
+      <w:pPr>
+        <w:ind w:left="1800" w:hanging="360"/>
+      </w:pPr>
+    </w:lvl>
+    <w:lvl w:ilvl="2" w:tplc="0409001B" w:tentative="1">
+      <w:start w:val="1"/>
+      <w:numFmt w:val="lowerRoman"/>
+      <w:lvlText w:val="%3."/>
+      <w:lvlJc w:val="right"/>
+      <w:pPr>
+        <w:ind w:left="2520" w:hanging="180"/>
+      </w:pPr>
+    </w:lvl>
+    <w:lvl w:ilvl="3" w:tplc="0409000F" w:tentative="1">
+      <w:start w:val="1"/>
+      <w:numFmt w:val="decimal"/>
+      <w:lvlText w:val="%4."/>
+      <w:lvlJc w:val="left"/>
+      <w:pPr>
+        <w:ind w:left="3240" w:hanging="360"/>
+      </w:pPr>
+    </w:lvl>
+    <w:lvl w:ilvl="4" w:tplc="04090019" w:tentative="1">
+      <w:start w:val="1"/>
+      <w:numFmt w:val="lowerLetter"/>
+      <w:lvlText w:val="%5."/>
+      <w:lvlJc w:val="left"/>
+      <w:pPr>
+        <w:ind w:left="3960" w:hanging="360"/>
+      </w:pPr>
+    </w:lvl>
+    <w:lvl w:ilvl="5" w:tplc="0409001B" w:tentative="1">
+      <w:start w:val="1"/>
+      <w:numFmt w:val="lowerRoman"/>
+      <w:lvlText w:val="%6."/>
+      <w:lvlJc w:val="right"/>
+      <w:pPr>
+        <w:ind w:left="4680" w:hanging="180"/>
+      </w:pPr>
+    </w:lvl>
+    <w:lvl w:ilvl="6" w:tplc="0409000F" w:tentative="1">
+      <w:start w:val="1"/>
+      <w:numFmt w:val="decimal"/>
+      <w:lvlText w:val="%7."/>
+      <w:lvlJc w:val="left"/>
+      <w:pPr>
+        <w:ind w:left="5400" w:hanging="360"/>
+      </w:pPr>
+    </w:lvl>
+    <w:lvl w:ilvl="7" w:tplc="04090019" w:tentative="1">
+      <w:start w:val="1"/>
+      <w:numFmt w:val="lowerLetter"/>
+      <w:lvlText w:val="%8."/>
+      <w:lvlJc w:val="left"/>
+      <w:pPr>
+        <w:ind w:left="6120" w:hanging="360"/>
+      </w:pPr>
+    </w:lvl>
+    <w:lvl w:ilvl="8" w:tplc="0409001B" w:tentative="1">
+      <w:start w:val="1"/>
+      <w:numFmt w:val="lowerRoman"/>
+      <w:lvlText w:val="%9."/>
+      <w:lvlJc w:val="right"/>
+      <w:pPr>
+        <w:ind w:left="6840" w:hanging="180"/>
+      </w:pPr>
+    </w:lvl>
+  </w:abstractNum>
+  <w:abstractNum w:abstractNumId="1" w15:restartNumberingAfterBreak="0">
     <w:nsid w:val="15E94418"/>
     <w:multiLevelType w:val="hybridMultilevel"/>
     <w:tmpl w:val="65B8D300"/>
@@ -3592,7 +7259,185 @@
       </w:pPr>
     </w:lvl>
   </w:abstractNum>
-  <w:abstractNum w:abstractNumId="1" w15:restartNumberingAfterBreak="0">
+  <w:abstractNum w:abstractNumId="2" w15:restartNumberingAfterBreak="0">
+    <w:nsid w:val="1A931F7F"/>
+    <w:multiLevelType w:val="hybridMultilevel"/>
+    <w:tmpl w:val="4F4A1D46"/>
+    <w:lvl w:ilvl="0" w:tplc="C7B4C6C6">
+      <w:start w:val="1"/>
+      <w:numFmt w:val="decimal"/>
+      <w:lvlText w:val="%1."/>
+      <w:lvlJc w:val="left"/>
+      <w:pPr>
+        <w:ind w:left="1160" w:hanging="360"/>
+      </w:pPr>
+      <w:rPr>
+        <w:rFonts w:hint="default"/>
+      </w:rPr>
+    </w:lvl>
+    <w:lvl w:ilvl="1" w:tplc="04090019" w:tentative="1">
+      <w:start w:val="1"/>
+      <w:numFmt w:val="lowerLetter"/>
+      <w:lvlText w:val="%2."/>
+      <w:lvlJc w:val="left"/>
+      <w:pPr>
+        <w:ind w:left="1880" w:hanging="360"/>
+      </w:pPr>
+    </w:lvl>
+    <w:lvl w:ilvl="2" w:tplc="0409001B" w:tentative="1">
+      <w:start w:val="1"/>
+      <w:numFmt w:val="lowerRoman"/>
+      <w:lvlText w:val="%3."/>
+      <w:lvlJc w:val="right"/>
+      <w:pPr>
+        <w:ind w:left="2600" w:hanging="180"/>
+      </w:pPr>
+    </w:lvl>
+    <w:lvl w:ilvl="3" w:tplc="0409000F" w:tentative="1">
+      <w:start w:val="1"/>
+      <w:numFmt w:val="decimal"/>
+      <w:lvlText w:val="%4."/>
+      <w:lvlJc w:val="left"/>
+      <w:pPr>
+        <w:ind w:left="3320" w:hanging="360"/>
+      </w:pPr>
+    </w:lvl>
+    <w:lvl w:ilvl="4" w:tplc="04090019" w:tentative="1">
+      <w:start w:val="1"/>
+      <w:numFmt w:val="lowerLetter"/>
+      <w:lvlText w:val="%5."/>
+      <w:lvlJc w:val="left"/>
+      <w:pPr>
+        <w:ind w:left="4040" w:hanging="360"/>
+      </w:pPr>
+    </w:lvl>
+    <w:lvl w:ilvl="5" w:tplc="0409001B" w:tentative="1">
+      <w:start w:val="1"/>
+      <w:numFmt w:val="lowerRoman"/>
+      <w:lvlText w:val="%6."/>
+      <w:lvlJc w:val="right"/>
+      <w:pPr>
+        <w:ind w:left="4760" w:hanging="180"/>
+      </w:pPr>
+    </w:lvl>
+    <w:lvl w:ilvl="6" w:tplc="0409000F" w:tentative="1">
+      <w:start w:val="1"/>
+      <w:numFmt w:val="decimal"/>
+      <w:lvlText w:val="%7."/>
+      <w:lvlJc w:val="left"/>
+      <w:pPr>
+        <w:ind w:left="5480" w:hanging="360"/>
+      </w:pPr>
+    </w:lvl>
+    <w:lvl w:ilvl="7" w:tplc="04090019" w:tentative="1">
+      <w:start w:val="1"/>
+      <w:numFmt w:val="lowerLetter"/>
+      <w:lvlText w:val="%8."/>
+      <w:lvlJc w:val="left"/>
+      <w:pPr>
+        <w:ind w:left="6200" w:hanging="360"/>
+      </w:pPr>
+    </w:lvl>
+    <w:lvl w:ilvl="8" w:tplc="0409001B" w:tentative="1">
+      <w:start w:val="1"/>
+      <w:numFmt w:val="lowerRoman"/>
+      <w:lvlText w:val="%9."/>
+      <w:lvlJc w:val="right"/>
+      <w:pPr>
+        <w:ind w:left="6920" w:hanging="180"/>
+      </w:pPr>
+    </w:lvl>
+  </w:abstractNum>
+  <w:abstractNum w:abstractNumId="3" w15:restartNumberingAfterBreak="0">
+    <w:nsid w:val="252F2C53"/>
+    <w:multiLevelType w:val="hybridMultilevel"/>
+    <w:tmpl w:val="5D341CCC"/>
+    <w:lvl w:ilvl="0" w:tplc="49DCD2B8">
+      <w:start w:val="1"/>
+      <w:numFmt w:val="decimal"/>
+      <w:lvlText w:val="%1."/>
+      <w:lvlJc w:val="left"/>
+      <w:pPr>
+        <w:ind w:left="1080" w:hanging="360"/>
+      </w:pPr>
+      <w:rPr>
+        <w:rFonts w:hint="default"/>
+      </w:rPr>
+    </w:lvl>
+    <w:lvl w:ilvl="1" w:tplc="04090019" w:tentative="1">
+      <w:start w:val="1"/>
+      <w:numFmt w:val="lowerLetter"/>
+      <w:lvlText w:val="%2."/>
+      <w:lvlJc w:val="left"/>
+      <w:pPr>
+        <w:ind w:left="1800" w:hanging="360"/>
+      </w:pPr>
+    </w:lvl>
+    <w:lvl w:ilvl="2" w:tplc="0409001B" w:tentative="1">
+      <w:start w:val="1"/>
+      <w:numFmt w:val="lowerRoman"/>
+      <w:lvlText w:val="%3."/>
+      <w:lvlJc w:val="right"/>
+      <w:pPr>
+        <w:ind w:left="2520" w:hanging="180"/>
+      </w:pPr>
+    </w:lvl>
+    <w:lvl w:ilvl="3" w:tplc="0409000F" w:tentative="1">
+      <w:start w:val="1"/>
+      <w:numFmt w:val="decimal"/>
+      <w:lvlText w:val="%4."/>
+      <w:lvlJc w:val="left"/>
+      <w:pPr>
+        <w:ind w:left="3240" w:hanging="360"/>
+      </w:pPr>
+    </w:lvl>
+    <w:lvl w:ilvl="4" w:tplc="04090019" w:tentative="1">
+      <w:start w:val="1"/>
+      <w:numFmt w:val="lowerLetter"/>
+      <w:lvlText w:val="%5."/>
+      <w:lvlJc w:val="left"/>
+      <w:pPr>
+        <w:ind w:left="3960" w:hanging="360"/>
+      </w:pPr>
+    </w:lvl>
+    <w:lvl w:ilvl="5" w:tplc="0409001B" w:tentative="1">
+      <w:start w:val="1"/>
+      <w:numFmt w:val="lowerRoman"/>
+      <w:lvlText w:val="%6."/>
+      <w:lvlJc w:val="right"/>
+      <w:pPr>
+        <w:ind w:left="4680" w:hanging="180"/>
+      </w:pPr>
+    </w:lvl>
+    <w:lvl w:ilvl="6" w:tplc="0409000F" w:tentative="1">
+      <w:start w:val="1"/>
+      <w:numFmt w:val="decimal"/>
+      <w:lvlText w:val="%7."/>
+      <w:lvlJc w:val="left"/>
+      <w:pPr>
+        <w:ind w:left="5400" w:hanging="360"/>
+      </w:pPr>
+    </w:lvl>
+    <w:lvl w:ilvl="7" w:tplc="04090019" w:tentative="1">
+      <w:start w:val="1"/>
+      <w:numFmt w:val="lowerLetter"/>
+      <w:lvlText w:val="%8."/>
+      <w:lvlJc w:val="left"/>
+      <w:pPr>
+        <w:ind w:left="6120" w:hanging="360"/>
+      </w:pPr>
+    </w:lvl>
+    <w:lvl w:ilvl="8" w:tplc="0409001B" w:tentative="1">
+      <w:start w:val="1"/>
+      <w:numFmt w:val="lowerRoman"/>
+      <w:lvlText w:val="%9."/>
+      <w:lvlJc w:val="right"/>
+      <w:pPr>
+        <w:ind w:left="6840" w:hanging="180"/>
+      </w:pPr>
+    </w:lvl>
+  </w:abstractNum>
+  <w:abstractNum w:abstractNumId="4" w15:restartNumberingAfterBreak="0">
     <w:nsid w:val="34E74513"/>
     <w:multiLevelType w:val="hybridMultilevel"/>
     <w:tmpl w:val="78F840BA"/>
@@ -3705,7 +7550,96 @@
       </w:rPr>
     </w:lvl>
   </w:abstractNum>
-  <w:abstractNum w:abstractNumId="2" w15:restartNumberingAfterBreak="0">
+  <w:abstractNum w:abstractNumId="5" w15:restartNumberingAfterBreak="0">
+    <w:nsid w:val="45867B73"/>
+    <w:multiLevelType w:val="hybridMultilevel"/>
+    <w:tmpl w:val="195419F6"/>
+    <w:lvl w:ilvl="0" w:tplc="CED67DC2">
+      <w:start w:val="1"/>
+      <w:numFmt w:val="decimal"/>
+      <w:lvlText w:val="%1."/>
+      <w:lvlJc w:val="left"/>
+      <w:pPr>
+        <w:ind w:left="1080" w:hanging="360"/>
+      </w:pPr>
+      <w:rPr>
+        <w:rFonts w:hint="default"/>
+      </w:rPr>
+    </w:lvl>
+    <w:lvl w:ilvl="1" w:tplc="04090019" w:tentative="1">
+      <w:start w:val="1"/>
+      <w:numFmt w:val="lowerLetter"/>
+      <w:lvlText w:val="%2."/>
+      <w:lvlJc w:val="left"/>
+      <w:pPr>
+        <w:ind w:left="1800" w:hanging="360"/>
+      </w:pPr>
+    </w:lvl>
+    <w:lvl w:ilvl="2" w:tplc="0409001B" w:tentative="1">
+      <w:start w:val="1"/>
+      <w:numFmt w:val="lowerRoman"/>
+      <w:lvlText w:val="%3."/>
+      <w:lvlJc w:val="right"/>
+      <w:pPr>
+        <w:ind w:left="2520" w:hanging="180"/>
+      </w:pPr>
+    </w:lvl>
+    <w:lvl w:ilvl="3" w:tplc="0409000F" w:tentative="1">
+      <w:start w:val="1"/>
+      <w:numFmt w:val="decimal"/>
+      <w:lvlText w:val="%4."/>
+      <w:lvlJc w:val="left"/>
+      <w:pPr>
+        <w:ind w:left="3240" w:hanging="360"/>
+      </w:pPr>
+    </w:lvl>
+    <w:lvl w:ilvl="4" w:tplc="04090019" w:tentative="1">
+      <w:start w:val="1"/>
+      <w:numFmt w:val="lowerLetter"/>
+      <w:lvlText w:val="%5."/>
+      <w:lvlJc w:val="left"/>
+      <w:pPr>
+        <w:ind w:left="3960" w:hanging="360"/>
+      </w:pPr>
+    </w:lvl>
+    <w:lvl w:ilvl="5" w:tplc="0409001B" w:tentative="1">
+      <w:start w:val="1"/>
+      <w:numFmt w:val="lowerRoman"/>
+      <w:lvlText w:val="%6."/>
+      <w:lvlJc w:val="right"/>
+      <w:pPr>
+        <w:ind w:left="4680" w:hanging="180"/>
+      </w:pPr>
+    </w:lvl>
+    <w:lvl w:ilvl="6" w:tplc="0409000F" w:tentative="1">
+      <w:start w:val="1"/>
+      <w:numFmt w:val="decimal"/>
+      <w:lvlText w:val="%7."/>
+      <w:lvlJc w:val="left"/>
+      <w:pPr>
+        <w:ind w:left="5400" w:hanging="360"/>
+      </w:pPr>
+    </w:lvl>
+    <w:lvl w:ilvl="7" w:tplc="04090019" w:tentative="1">
+      <w:start w:val="1"/>
+      <w:numFmt w:val="lowerLetter"/>
+      <w:lvlText w:val="%8."/>
+      <w:lvlJc w:val="left"/>
+      <w:pPr>
+        <w:ind w:left="6120" w:hanging="360"/>
+      </w:pPr>
+    </w:lvl>
+    <w:lvl w:ilvl="8" w:tplc="0409001B" w:tentative="1">
+      <w:start w:val="1"/>
+      <w:numFmt w:val="lowerRoman"/>
+      <w:lvlText w:val="%9."/>
+      <w:lvlJc w:val="right"/>
+      <w:pPr>
+        <w:ind w:left="6840" w:hanging="180"/>
+      </w:pPr>
+    </w:lvl>
+  </w:abstractNum>
+  <w:abstractNum w:abstractNumId="6" w15:restartNumberingAfterBreak="0">
     <w:nsid w:val="4B177C6A"/>
     <w:multiLevelType w:val="hybridMultilevel"/>
     <w:tmpl w:val="7C8ECD76"/>
@@ -3819,13 +7753,25 @@
     </w:lvl>
   </w:abstractNum>
   <w:num w:numId="1">
+    <w:abstractNumId w:val="6"/>
+  </w:num>
+  <w:num w:numId="2">
+    <w:abstractNumId w:val="4"/>
+  </w:num>
+  <w:num w:numId="3">
+    <w:abstractNumId w:val="1"/>
+  </w:num>
+  <w:num w:numId="4">
+    <w:abstractNumId w:val="5"/>
+  </w:num>
+  <w:num w:numId="5">
+    <w:abstractNumId w:val="0"/>
+  </w:num>
+  <w:num w:numId="6">
     <w:abstractNumId w:val="2"/>
   </w:num>
-  <w:num w:numId="2">
-    <w:abstractNumId w:val="1"/>
-  </w:num>
-  <w:num w:numId="3">
-    <w:abstractNumId w:val="0"/>
+  <w:num w:numId="7">
+    <w:abstractNumId w:val="3"/>
   </w:num>
 </w:numbering>
 </file>
@@ -4748,7 +8694,7 @@
 </file>
 
 <file path=customXml/itemProps1.xml><?xml version="1.0" encoding="utf-8"?>
-<ds:datastoreItem xmlns:ds="http://schemas.openxmlformats.org/officeDocument/2006/customXml" ds:itemID="{13268C1C-1E7E-4797-887E-B53F250F576A}">
+<ds:datastoreItem xmlns:ds="http://schemas.openxmlformats.org/officeDocument/2006/customXml" ds:itemID="{04C9CCFF-C9FE-4110-8923-62EEDCFA03D5}">
   <ds:schemaRefs>
     <ds:schemaRef ds:uri="http://schemas.openxmlformats.org/officeDocument/2006/bibliography"/>
   </ds:schemaRefs>

--- a/M1/Milestone 1 Project Proposal and High-level description.docx
+++ b/M1/Milestone 1 Project Proposal and High-level description.docx
@@ -53,7 +53,10 @@
       </w:r>
     </w:p>
     <w:p/>
-    <w:p/>
+    <w:p>
+      <w:bookmarkStart w:id="0" w:name="_GoBack"/>
+      <w:bookmarkEnd w:id="0"/>
+    </w:p>
     <w:p>
       <w:pPr>
         <w:spacing w:line="276" w:lineRule="auto"/>
@@ -309,7 +312,7 @@
             </w:rPr>
             <w:fldChar w:fldCharType="separate"/>
           </w:r>
-          <w:hyperlink w:anchor="_Toc83739581" w:history="1">
+          <w:hyperlink w:anchor="_Toc83749575" w:history="1">
             <w:r>
               <w:rPr>
                 <w:rStyle w:val="Hyperlink"/>
@@ -337,7 +340,7 @@
                 <w:noProof/>
                 <w:webHidden/>
               </w:rPr>
-              <w:instrText xml:space="preserve"> PAGEREF _Toc83739581 \h </w:instrText>
+              <w:instrText xml:space="preserve"> PAGEREF _Toc83749575 \h </w:instrText>
             </w:r>
             <w:r>
               <w:rPr>
@@ -357,7 +360,7 @@
                 <w:noProof/>
                 <w:webHidden/>
               </w:rPr>
-              <w:t>3</w:t>
+              <w:t>4</w:t>
             </w:r>
             <w:r>
               <w:rPr>
@@ -382,7 +385,7 @@
               <w:szCs w:val="22"/>
             </w:rPr>
           </w:pPr>
-          <w:hyperlink w:anchor="_Toc83739582" w:history="1">
+          <w:hyperlink w:anchor="_Toc83749576" w:history="1">
             <w:r>
               <w:rPr>
                 <w:rStyle w:val="Hyperlink"/>
@@ -410,7 +413,7 @@
                 <w:noProof/>
                 <w:webHidden/>
               </w:rPr>
-              <w:instrText xml:space="preserve"> PAGEREF _Toc83739582 \h </w:instrText>
+              <w:instrText xml:space="preserve"> PAGEREF _Toc83749576 \h </w:instrText>
             </w:r>
             <w:r>
               <w:rPr>
@@ -430,7 +433,7 @@
                 <w:noProof/>
                 <w:webHidden/>
               </w:rPr>
-              <w:t>4</w:t>
+              <w:t>5</w:t>
             </w:r>
             <w:r>
               <w:rPr>
@@ -455,7 +458,7 @@
               <w:szCs w:val="22"/>
             </w:rPr>
           </w:pPr>
-          <w:hyperlink w:anchor="_Toc83739583" w:history="1">
+          <w:hyperlink w:anchor="_Toc83749577" w:history="1">
             <w:r>
               <w:rPr>
                 <w:rStyle w:val="Hyperlink"/>
@@ -483,7 +486,7 @@
                 <w:noProof/>
                 <w:webHidden/>
               </w:rPr>
-              <w:instrText xml:space="preserve"> PAGEREF _Toc83739583 \h </w:instrText>
+              <w:instrText xml:space="preserve"> PAGEREF _Toc83749577 \h </w:instrText>
             </w:r>
             <w:r>
               <w:rPr>
@@ -503,7 +506,7 @@
                 <w:noProof/>
                 <w:webHidden/>
               </w:rPr>
-              <w:t>4</w:t>
+              <w:t>5</w:t>
             </w:r>
             <w:r>
               <w:rPr>
@@ -528,7 +531,7 @@
               <w:szCs w:val="22"/>
             </w:rPr>
           </w:pPr>
-          <w:hyperlink w:anchor="_Toc83739584" w:history="1">
+          <w:hyperlink w:anchor="_Toc83749578" w:history="1">
             <w:r>
               <w:rPr>
                 <w:rStyle w:val="Hyperlink"/>
@@ -556,7 +559,7 @@
                 <w:noProof/>
                 <w:webHidden/>
               </w:rPr>
-              <w:instrText xml:space="preserve"> PAGEREF _Toc83739584 \h </w:instrText>
+              <w:instrText xml:space="preserve"> PAGEREF _Toc83749578 \h </w:instrText>
             </w:r>
             <w:r>
               <w:rPr>
@@ -576,7 +579,7 @@
                 <w:noProof/>
                 <w:webHidden/>
               </w:rPr>
-              <w:t>6</w:t>
+              <w:t>7</w:t>
             </w:r>
             <w:r>
               <w:rPr>
@@ -601,7 +604,7 @@
               <w:szCs w:val="22"/>
             </w:rPr>
           </w:pPr>
-          <w:hyperlink w:anchor="_Toc83739585" w:history="1">
+          <w:hyperlink w:anchor="_Toc83749579" w:history="1">
             <w:r>
               <w:rPr>
                 <w:rStyle w:val="Hyperlink"/>
@@ -629,7 +632,7 @@
                 <w:noProof/>
                 <w:webHidden/>
               </w:rPr>
-              <w:instrText xml:space="preserve"> PAGEREF _Toc83739585 \h </w:instrText>
+              <w:instrText xml:space="preserve"> PAGEREF _Toc83749579 \h </w:instrText>
             </w:r>
             <w:r>
               <w:rPr>
@@ -649,7 +652,155 @@
                 <w:noProof/>
                 <w:webHidden/>
               </w:rPr>
-              <w:t>11</w:t>
+              <w:t>12</w:t>
+            </w:r>
+            <w:r>
+              <w:rPr>
+                <w:noProof/>
+                <w:webHidden/>
+              </w:rPr>
+              <w:fldChar w:fldCharType="end"/>
+            </w:r>
+          </w:hyperlink>
+        </w:p>
+        <w:p>
+          <w:pPr>
+            <w:pStyle w:val="TOC2"/>
+            <w:tabs>
+              <w:tab w:val="right" w:leader="dot" w:pos="9350"/>
+            </w:tabs>
+            <w:spacing w:line="276" w:lineRule="auto"/>
+            <w:rPr>
+              <w:rFonts w:asciiTheme="minorHAnsi" w:eastAsiaTheme="minorEastAsia" w:hAnsiTheme="minorHAnsi" w:cstheme="minorBidi"/>
+              <w:noProof/>
+              <w:sz w:val="22"/>
+              <w:szCs w:val="22"/>
+            </w:rPr>
+          </w:pPr>
+          <w:hyperlink w:anchor="_Toc83749580" w:history="1">
+            <w:r>
+              <w:rPr>
+                <w:rStyle w:val="Hyperlink"/>
+                <w:rFonts w:eastAsia="Times New Roman"/>
+                <w:b/>
+                <w:noProof/>
+              </w:rPr>
+              <w:t>Non-User expectation</w:t>
+            </w:r>
+            <w:r>
+              <w:rPr>
+                <w:noProof/>
+                <w:webHidden/>
+              </w:rPr>
+              <w:tab/>
+            </w:r>
+            <w:r>
+              <w:rPr>
+                <w:noProof/>
+                <w:webHidden/>
+              </w:rPr>
+              <w:fldChar w:fldCharType="begin"/>
+            </w:r>
+            <w:r>
+              <w:rPr>
+                <w:noProof/>
+                <w:webHidden/>
+              </w:rPr>
+              <w:instrText xml:space="preserve"> PAGEREF _Toc83749580 \h </w:instrText>
+            </w:r>
+            <w:r>
+              <w:rPr>
+                <w:noProof/>
+                <w:webHidden/>
+              </w:rPr>
+            </w:r>
+            <w:r>
+              <w:rPr>
+                <w:noProof/>
+                <w:webHidden/>
+              </w:rPr>
+              <w:fldChar w:fldCharType="separate"/>
+            </w:r>
+            <w:r>
+              <w:rPr>
+                <w:noProof/>
+                <w:webHidden/>
+              </w:rPr>
+              <w:t>12</w:t>
+            </w:r>
+            <w:r>
+              <w:rPr>
+                <w:noProof/>
+                <w:webHidden/>
+              </w:rPr>
+              <w:fldChar w:fldCharType="end"/>
+            </w:r>
+          </w:hyperlink>
+        </w:p>
+        <w:p>
+          <w:pPr>
+            <w:pStyle w:val="TOC2"/>
+            <w:tabs>
+              <w:tab w:val="right" w:leader="dot" w:pos="9350"/>
+            </w:tabs>
+            <w:spacing w:line="276" w:lineRule="auto"/>
+            <w:rPr>
+              <w:rFonts w:asciiTheme="minorHAnsi" w:eastAsiaTheme="minorEastAsia" w:hAnsiTheme="minorHAnsi" w:cstheme="minorBidi"/>
+              <w:noProof/>
+              <w:sz w:val="22"/>
+              <w:szCs w:val="22"/>
+            </w:rPr>
+          </w:pPr>
+          <w:hyperlink w:anchor="_Toc83749581" w:history="1">
+            <w:r>
+              <w:rPr>
+                <w:rStyle w:val="Hyperlink"/>
+                <w:rFonts w:eastAsia="Times New Roman"/>
+                <w:b/>
+                <w:noProof/>
+              </w:rPr>
+              <w:t>User expectation</w:t>
+            </w:r>
+            <w:r>
+              <w:rPr>
+                <w:noProof/>
+                <w:webHidden/>
+              </w:rPr>
+              <w:tab/>
+            </w:r>
+            <w:r>
+              <w:rPr>
+                <w:noProof/>
+                <w:webHidden/>
+              </w:rPr>
+              <w:fldChar w:fldCharType="begin"/>
+            </w:r>
+            <w:r>
+              <w:rPr>
+                <w:noProof/>
+                <w:webHidden/>
+              </w:rPr>
+              <w:instrText xml:space="preserve"> PAGEREF _Toc83749581 \h </w:instrText>
+            </w:r>
+            <w:r>
+              <w:rPr>
+                <w:noProof/>
+                <w:webHidden/>
+              </w:rPr>
+            </w:r>
+            <w:r>
+              <w:rPr>
+                <w:noProof/>
+                <w:webHidden/>
+              </w:rPr>
+              <w:fldChar w:fldCharType="separate"/>
+            </w:r>
+            <w:r>
+              <w:rPr>
+                <w:noProof/>
+                <w:webHidden/>
+              </w:rPr>
+              <w:t>13</w:t>
             </w:r>
             <w:r>
               <w:rPr>
@@ -674,7 +825,7 @@
               <w:szCs w:val="22"/>
             </w:rPr>
           </w:pPr>
-          <w:hyperlink w:anchor="_Toc83739586" w:history="1">
+          <w:hyperlink w:anchor="_Toc83749582" w:history="1">
             <w:r>
               <w:rPr>
                 <w:rStyle w:val="Hyperlink"/>
@@ -702,7 +853,7 @@
                 <w:noProof/>
                 <w:webHidden/>
               </w:rPr>
-              <w:instrText xml:space="preserve"> PAGEREF _Toc83739586 \h </w:instrText>
+              <w:instrText xml:space="preserve"> PAGEREF _Toc83749582 \h </w:instrText>
             </w:r>
             <w:r>
               <w:rPr>
@@ -722,7 +873,7 @@
                 <w:noProof/>
                 <w:webHidden/>
               </w:rPr>
-              <w:t>12</w:t>
+              <w:t>16</w:t>
             </w:r>
             <w:r>
               <w:rPr>
@@ -747,7 +898,7 @@
               <w:szCs w:val="22"/>
             </w:rPr>
           </w:pPr>
-          <w:hyperlink w:anchor="_Toc83739587" w:history="1">
+          <w:hyperlink w:anchor="_Toc83749583" w:history="1">
             <w:r>
               <w:rPr>
                 <w:rStyle w:val="Hyperlink"/>
@@ -776,7 +927,7 @@
                 <w:noProof/>
                 <w:webHidden/>
               </w:rPr>
-              <w:instrText xml:space="preserve"> PAGEREF _Toc83739587 \h </w:instrText>
+              <w:instrText xml:space="preserve"> PAGEREF _Toc83749583 \h </w:instrText>
             </w:r>
             <w:r>
               <w:rPr>
@@ -796,7 +947,7 @@
                 <w:noProof/>
                 <w:webHidden/>
               </w:rPr>
-              <w:t>12</w:t>
+              <w:t>16</w:t>
             </w:r>
             <w:r>
               <w:rPr>
@@ -821,7 +972,7 @@
               <w:szCs w:val="22"/>
             </w:rPr>
           </w:pPr>
-          <w:hyperlink w:anchor="_Toc83739588" w:history="1">
+          <w:hyperlink w:anchor="_Toc83749584" w:history="1">
             <w:r>
               <w:rPr>
                 <w:rStyle w:val="Hyperlink"/>
@@ -850,7 +1001,7 @@
                 <w:noProof/>
                 <w:webHidden/>
               </w:rPr>
-              <w:instrText xml:space="preserve"> PAGEREF _Toc83739588 \h </w:instrText>
+              <w:instrText xml:space="preserve"> PAGEREF _Toc83749584 \h </w:instrText>
             </w:r>
             <w:r>
               <w:rPr>
@@ -870,7 +1021,7 @@
                 <w:noProof/>
                 <w:webHidden/>
               </w:rPr>
-              <w:t>12</w:t>
+              <w:t>16</w:t>
             </w:r>
             <w:r>
               <w:rPr>
@@ -895,7 +1046,7 @@
               <w:szCs w:val="22"/>
             </w:rPr>
           </w:pPr>
-          <w:hyperlink w:anchor="_Toc83739589" w:history="1">
+          <w:hyperlink w:anchor="_Toc83749585" w:history="1">
             <w:r>
               <w:rPr>
                 <w:rStyle w:val="Hyperlink"/>
@@ -924,7 +1075,7 @@
                 <w:noProof/>
                 <w:webHidden/>
               </w:rPr>
-              <w:instrText xml:space="preserve"> PAGEREF _Toc83739589 \h </w:instrText>
+              <w:instrText xml:space="preserve"> PAGEREF _Toc83749585 \h </w:instrText>
             </w:r>
             <w:r>
               <w:rPr>
@@ -944,7 +1095,7 @@
                 <w:noProof/>
                 <w:webHidden/>
               </w:rPr>
-              <w:t>12</w:t>
+              <w:t>16</w:t>
             </w:r>
             <w:r>
               <w:rPr>
@@ -969,7 +1120,7 @@
               <w:szCs w:val="22"/>
             </w:rPr>
           </w:pPr>
-          <w:hyperlink w:anchor="_Toc83739590" w:history="1">
+          <w:hyperlink w:anchor="_Toc83749586" w:history="1">
             <w:r>
               <w:rPr>
                 <w:rStyle w:val="Hyperlink"/>
@@ -998,7 +1149,7 @@
                 <w:noProof/>
                 <w:webHidden/>
               </w:rPr>
-              <w:instrText xml:space="preserve"> PAGEREF _Toc83739590 \h </w:instrText>
+              <w:instrText xml:space="preserve"> PAGEREF _Toc83749586 \h </w:instrText>
             </w:r>
             <w:r>
               <w:rPr>
@@ -1018,7 +1169,7 @@
                 <w:noProof/>
                 <w:webHidden/>
               </w:rPr>
-              <w:t>12</w:t>
+              <w:t>16</w:t>
             </w:r>
             <w:r>
               <w:rPr>
@@ -1043,7 +1194,7 @@
               <w:szCs w:val="22"/>
             </w:rPr>
           </w:pPr>
-          <w:hyperlink w:anchor="_Toc83739591" w:history="1">
+          <w:hyperlink w:anchor="_Toc83749587" w:history="1">
             <w:r>
               <w:rPr>
                 <w:rStyle w:val="Hyperlink"/>
@@ -1072,7 +1223,7 @@
                 <w:noProof/>
                 <w:webHidden/>
               </w:rPr>
-              <w:instrText xml:space="preserve"> PAGEREF _Toc83739591 \h </w:instrText>
+              <w:instrText xml:space="preserve"> PAGEREF _Toc83749587 \h </w:instrText>
             </w:r>
             <w:r>
               <w:rPr>
@@ -1092,7 +1243,7 @@
                 <w:noProof/>
                 <w:webHidden/>
               </w:rPr>
-              <w:t>13</w:t>
+              <w:t>17</w:t>
             </w:r>
             <w:r>
               <w:rPr>
@@ -1117,7 +1268,7 @@
               <w:szCs w:val="22"/>
             </w:rPr>
           </w:pPr>
-          <w:hyperlink w:anchor="_Toc83739592" w:history="1">
+          <w:hyperlink w:anchor="_Toc83749588" w:history="1">
             <w:r>
               <w:rPr>
                 <w:rStyle w:val="Hyperlink"/>
@@ -1146,7 +1297,7 @@
                 <w:noProof/>
                 <w:webHidden/>
               </w:rPr>
-              <w:instrText xml:space="preserve"> PAGEREF _Toc83739592 \h </w:instrText>
+              <w:instrText xml:space="preserve"> PAGEREF _Toc83749588 \h </w:instrText>
             </w:r>
             <w:r>
               <w:rPr>
@@ -1166,7 +1317,7 @@
                 <w:noProof/>
                 <w:webHidden/>
               </w:rPr>
-              <w:t>13</w:t>
+              <w:t>17</w:t>
             </w:r>
             <w:r>
               <w:rPr>
@@ -1191,7 +1342,7 @@
               <w:szCs w:val="22"/>
             </w:rPr>
           </w:pPr>
-          <w:hyperlink w:anchor="_Toc83739593" w:history="1">
+          <w:hyperlink w:anchor="_Toc83749589" w:history="1">
             <w:r>
               <w:rPr>
                 <w:rStyle w:val="Hyperlink"/>
@@ -1220,7 +1371,7 @@
                 <w:noProof/>
                 <w:webHidden/>
               </w:rPr>
-              <w:instrText xml:space="preserve"> PAGEREF _Toc83739593 \h </w:instrText>
+              <w:instrText xml:space="preserve"> PAGEREF _Toc83749589 \h </w:instrText>
             </w:r>
             <w:r>
               <w:rPr>
@@ -1240,7 +1391,7 @@
                 <w:noProof/>
                 <w:webHidden/>
               </w:rPr>
-              <w:t>13</w:t>
+              <w:t>17</w:t>
             </w:r>
             <w:r>
               <w:rPr>
@@ -1265,7 +1416,7 @@
               <w:szCs w:val="22"/>
             </w:rPr>
           </w:pPr>
-          <w:hyperlink w:anchor="_Toc83739594" w:history="1">
+          <w:hyperlink w:anchor="_Toc83749590" w:history="1">
             <w:r>
               <w:rPr>
                 <w:rStyle w:val="Hyperlink"/>
@@ -1294,7 +1445,7 @@
                 <w:noProof/>
                 <w:webHidden/>
               </w:rPr>
-              <w:instrText xml:space="preserve"> PAGEREF _Toc83739594 \h </w:instrText>
+              <w:instrText xml:space="preserve"> PAGEREF _Toc83749590 \h </w:instrText>
             </w:r>
             <w:r>
               <w:rPr>
@@ -1314,7 +1465,7 @@
                 <w:noProof/>
                 <w:webHidden/>
               </w:rPr>
-              <w:t>13</w:t>
+              <w:t>17</w:t>
             </w:r>
             <w:r>
               <w:rPr>
@@ -1339,7 +1490,7 @@
               <w:szCs w:val="22"/>
             </w:rPr>
           </w:pPr>
-          <w:hyperlink w:anchor="_Toc83739595" w:history="1">
+          <w:hyperlink w:anchor="_Toc83749591" w:history="1">
             <w:r>
               <w:rPr>
                 <w:rStyle w:val="Hyperlink"/>
@@ -1368,7 +1519,7 @@
                 <w:noProof/>
                 <w:webHidden/>
               </w:rPr>
-              <w:instrText xml:space="preserve"> PAGEREF _Toc83739595 \h </w:instrText>
+              <w:instrText xml:space="preserve"> PAGEREF _Toc83749591 \h </w:instrText>
             </w:r>
             <w:r>
               <w:rPr>
@@ -1388,7 +1539,7 @@
                 <w:noProof/>
                 <w:webHidden/>
               </w:rPr>
-              <w:t>13</w:t>
+              <w:t>17</w:t>
             </w:r>
             <w:r>
               <w:rPr>
@@ -1413,7 +1564,7 @@
               <w:szCs w:val="22"/>
             </w:rPr>
           </w:pPr>
-          <w:hyperlink w:anchor="_Toc83739596" w:history="1">
+          <w:hyperlink w:anchor="_Toc83749592" w:history="1">
             <w:r>
               <w:rPr>
                 <w:rStyle w:val="Hyperlink"/>
@@ -1441,7 +1592,7 @@
                 <w:noProof/>
                 <w:webHidden/>
               </w:rPr>
-              <w:instrText xml:space="preserve"> PAGEREF _Toc83739596 \h </w:instrText>
+              <w:instrText xml:space="preserve"> PAGEREF _Toc83749592 \h </w:instrText>
             </w:r>
             <w:r>
               <w:rPr>
@@ -1461,7 +1612,7 @@
                 <w:noProof/>
                 <w:webHidden/>
               </w:rPr>
-              <w:t>15</w:t>
+              <w:t>18</w:t>
             </w:r>
             <w:r>
               <w:rPr>
@@ -1486,7 +1637,7 @@
               <w:szCs w:val="22"/>
             </w:rPr>
           </w:pPr>
-          <w:hyperlink w:anchor="_Toc83739597" w:history="1">
+          <w:hyperlink w:anchor="_Toc83749593" w:history="1">
             <w:r>
               <w:rPr>
                 <w:rStyle w:val="Hyperlink"/>
@@ -1514,7 +1665,7 @@
                 <w:noProof/>
                 <w:webHidden/>
               </w:rPr>
-              <w:instrText xml:space="preserve"> PAGEREF _Toc83739597 \h </w:instrText>
+              <w:instrText xml:space="preserve"> PAGEREF _Toc83749593 \h </w:instrText>
             </w:r>
             <w:r>
               <w:rPr>
@@ -1534,7 +1685,7 @@
                 <w:noProof/>
                 <w:webHidden/>
               </w:rPr>
-              <w:t>17</w:t>
+              <w:t>20</w:t>
             </w:r>
             <w:r>
               <w:rPr>
@@ -1559,7 +1710,7 @@
               <w:szCs w:val="22"/>
             </w:rPr>
           </w:pPr>
-          <w:hyperlink w:anchor="_Toc83739598" w:history="1">
+          <w:hyperlink w:anchor="_Toc83749594" w:history="1">
             <w:r>
               <w:rPr>
                 <w:rStyle w:val="Hyperlink"/>
@@ -1587,7 +1738,7 @@
                 <w:noProof/>
                 <w:webHidden/>
               </w:rPr>
-              <w:instrText xml:space="preserve"> PAGEREF _Toc83739598 \h </w:instrText>
+              <w:instrText xml:space="preserve"> PAGEREF _Toc83749594 \h </w:instrText>
             </w:r>
             <w:r>
               <w:rPr>
@@ -1607,7 +1758,7 @@
                 <w:noProof/>
                 <w:webHidden/>
               </w:rPr>
-              <w:t>18</w:t>
+              <w:t>21</w:t>
             </w:r>
             <w:r>
               <w:rPr>
@@ -1657,7 +1808,7 @@
           <w:szCs w:val="36"/>
         </w:rPr>
       </w:pPr>
-      <w:bookmarkStart w:id="0" w:name="_Toc83739581"/>
+      <w:bookmarkStart w:id="1" w:name="_Toc83749575"/>
       <w:r>
         <w:rPr>
           <w:rFonts w:ascii="Times New Roman" w:hAnsi="Times New Roman" w:cs="Times New Roman"/>
@@ -1669,7 +1820,7 @@
         <w:lastRenderedPageBreak/>
         <w:t>Executive Summary</w:t>
       </w:r>
-      <w:bookmarkEnd w:id="0"/>
+      <w:bookmarkEnd w:id="1"/>
       <w:r>
         <w:rPr>
           <w:rFonts w:ascii="Times New Roman" w:hAnsi="Times New Roman" w:cs="Times New Roman"/>
@@ -1687,7 +1838,13 @@
         <w:ind w:firstLine="720"/>
       </w:pPr>
       <w:r>
-        <w:t xml:space="preserve">Social media is currently ingrained in our society - one could even make the argument that it surpasses television as the highest form of consumed media. This is because of the access people have through their mobile devices, computers and tablets. It allows people to engage one another directly. There are many forms of social media examples being YouTube, Facebook, Twitter, </w:t>
+        <w:t>Social media is currently ingrained in our society - one could even make the argument that it surpasses television as the highest form of consumed media. This is because of the access people have through their mobile devices, computers</w:t>
+      </w:r>
+      <w:r>
+        <w:t>,</w:t>
+      </w:r>
+      <w:r>
+        <w:t xml:space="preserve"> and tablets. It allows people to engage one another directly. There are many forms of social media examples being YouTube, Facebook, Twitter, </w:t>
       </w:r>
       <w:r>
         <w:t>Pinterest</w:t>
@@ -1699,7 +1856,25 @@
         <w:t>Tumblr</w:t>
       </w:r>
       <w:r>
-        <w:t xml:space="preserve">. People would often produce content and post it on social media, whether it be photos or comments. Users of these platforms would voice their opinions something that has drawbacks to it. If someone were to spreading misinformation and the user’s is not fully informed, they could end Liking that content without necessarily understanding what they are liking. This upvotes that content in the Home Page Activity causing it to trend. The Like would tie the that users to that opinion or belief. This could lead to the user losing place of employment. </w:t>
+        <w:t>. People would often produce content and post it on social media, whether it be photos or comments. Users of these platforms would voice their opinions something that has drawbacks to it. If someone were to spreadin</w:t>
+      </w:r>
+      <w:r>
+        <w:t xml:space="preserve">g misinformation and the user </w:t>
+      </w:r>
+      <w:r>
+        <w:t xml:space="preserve">is not </w:t>
+      </w:r>
+      <w:r>
+        <w:t>fully informed, they could end l</w:t>
+      </w:r>
+      <w:r>
+        <w:t>iking that content without necessari</w:t>
+      </w:r>
+      <w:r>
+        <w:t>ly understanding what they are L</w:t>
+      </w:r>
+      <w:r>
+        <w:t xml:space="preserve">iking. This upvotes that content in the Home Page Activity causing it to trend. The Like would tie that users to that opinion or belief. This could lead to the user losing place of employment. </w:t>
       </w:r>
       <w:r>
         <w:t>likU</w:t>
@@ -1713,11 +1888,11 @@
         <w:spacing w:line="276" w:lineRule="auto"/>
         <w:ind w:firstLine="720"/>
       </w:pPr>
-      <w:bookmarkStart w:id="1" w:name="_Hlk83577348"/>
+      <w:bookmarkStart w:id="2" w:name="_Hlk83577348"/>
       <w:r>
         <w:t>likU</w:t>
       </w:r>
-      <w:bookmarkEnd w:id="1"/>
+      <w:bookmarkEnd w:id="2"/>
       <w:r>
         <w:t xml:space="preserve">.com would be first website that allows the user to gauge the level in which they Like content. This would be </w:t>
       </w:r>
@@ -1725,7 +1900,46 @@
         <w:t xml:space="preserve">3-Like-System </w:t>
       </w:r>
       <w:r>
-        <w:t xml:space="preserve">that would allow the users to either be anonymous or transparent on whether they like something or not. The First Like would allow the user to promote the content anonymously. The Second Like would allow the user to promote the content anonymously, but also allow the content creator to featured frequently on the user’s main hub or trend on the website. The Third Like would not only promote the content but would publicly be seen by users’ friends on the user’s Profile Page. The most important part of this feature is that if a user were to Like and comment anonymously, it cannot be seen by the content creator. The content creator would be able to engage with user who chose to publicly like their content. </w:t>
+        <w:t xml:space="preserve">that would allow </w:t>
+      </w:r>
+      <w:r>
+        <w:t>users to either be anonymous or transparent on whether they like something or not. The First Like would allow the user to promote the content anonymously. The Second Like would allow the user to promote the content anonymously, but a</w:t>
+      </w:r>
+      <w:r>
+        <w:t>lso allow the content creator to feature</w:t>
+      </w:r>
+      <w:r>
+        <w:t xml:space="preserve"> frequently on the user’s main hub or trend on the website. The Third Like would not only promote the content but would publicly </w:t>
+      </w:r>
+      <w:r>
+        <w:t xml:space="preserve">display the post for the </w:t>
+      </w:r>
+      <w:r>
+        <w:t xml:space="preserve">users’ friends </w:t>
+      </w:r>
+      <w:r>
+        <w:t xml:space="preserve">and on their </w:t>
+      </w:r>
+      <w:r>
+        <w:t xml:space="preserve">Profile Page. The most important part of this feature is that if a user were to Like and comment anonymously, </w:t>
+      </w:r>
+      <w:r>
+        <w:t>the content creator cannot see it</w:t>
+      </w:r>
+      <w:r>
+        <w:t xml:space="preserve">. The content creator would </w:t>
+      </w:r>
+      <w:r>
+        <w:t xml:space="preserve">only </w:t>
+      </w:r>
+      <w:r>
+        <w:t>be able to engage with user</w:t>
+      </w:r>
+      <w:r>
+        <w:t>s</w:t>
+      </w:r>
+      <w:r>
+        <w:t xml:space="preserve"> who chose to publicly like their content. </w:t>
       </w:r>
     </w:p>
     <w:p>
@@ -1743,7 +1957,13 @@
         <w:ind w:firstLine="720"/>
       </w:pPr>
       <w:r>
-        <w:t xml:space="preserve">The purpose of this is create a social media website that would promote heathier social media engagement. This would also limit the spread of misinformation. It would allow people to give an unbiased opinion on content without being judged on their opinion. It would also minimize fake accounts or dummy users who create fake accounts to comment on content anonymously. Ultimately, our goal is to maximize user engagement, and get as many people to be on the website as possible, while filtering out the content that would leave negative impact on site. </w:t>
+        <w:t xml:space="preserve">The purpose of this is create a social media website that would promote heathier social media engagement. This would also limit the spread of misinformation. It would allow people to give an unbiased opinion on content without </w:t>
+      </w:r>
+      <w:r>
+        <w:t>other judging</w:t>
+      </w:r>
+      <w:r>
+        <w:t xml:space="preserve"> their opinion. It would also minimize fake accounts or dummy users who create fake accounts to comment on content anonymously. Ultimately, our goal is to maximize user engagement, and get as many people to be on the website as possible, while filtering out the content that would leave negative impact on site. </w:t>
       </w:r>
     </w:p>
     <w:p>
@@ -1770,7 +1990,7 @@
       <w:r>
         <w:br w:type="page"/>
       </w:r>
-      <w:bookmarkStart w:id="2" w:name="_Toc83739582"/>
+      <w:bookmarkStart w:id="3" w:name="_Toc83749576"/>
       <w:r>
         <w:rPr>
           <w:rStyle w:val="Heading1Char"/>
@@ -1783,7 +2003,7 @@
         <w:lastRenderedPageBreak/>
         <w:t>Competitive Analysis</w:t>
       </w:r>
-      <w:bookmarkEnd w:id="2"/>
+      <w:bookmarkEnd w:id="3"/>
     </w:p>
     <w:p>
       <w:pPr>
@@ -1818,7 +2038,7 @@
           <w:szCs w:val="28"/>
         </w:rPr>
       </w:pPr>
-      <w:bookmarkStart w:id="3" w:name="_Toc83739583"/>
+      <w:bookmarkStart w:id="4" w:name="_Toc83749577"/>
       <w:r>
         <w:rPr>
           <w:rFonts w:ascii="Times New Roman" w:hAnsi="Times New Roman" w:cs="Times New Roman"/>
@@ -1829,7 +2049,7 @@
         </w:rPr>
         <w:t>Analysis Table</w:t>
       </w:r>
-      <w:bookmarkEnd w:id="3"/>
+      <w:bookmarkEnd w:id="4"/>
     </w:p>
     <w:tbl>
       <w:tblPr>
@@ -1952,7 +2172,7 @@
                 <w:bCs/>
               </w:rPr>
             </w:pPr>
-            <w:bookmarkStart w:id="4" w:name="_Hlk83653921"/>
+            <w:bookmarkStart w:id="5" w:name="_Hlk83653921"/>
             <w:r>
               <w:rPr>
                 <w:b/>
@@ -1960,7 +2180,7 @@
               </w:rPr>
               <w:t xml:space="preserve">Pinterest </w:t>
             </w:r>
-            <w:bookmarkEnd w:id="4"/>
+            <w:bookmarkEnd w:id="5"/>
           </w:p>
         </w:tc>
         <w:tc>
@@ -2980,7 +3200,43 @@
         <w:ind w:firstLine="720"/>
       </w:pPr>
       <w:r>
-        <w:t>Pinterest also does not directly pose a threat, because it primarily caters to artist and photographers. It does have the second biggest marketplace on desktop, but because we after a different audience this should not be issue when competing. Pinterest does have an amazing like system. It has 5 tiers the vary good idea to ha-ha. This system is close to our system, but it does not provide a</w:t>
+        <w:t>Pinterest also does not directly pose a threat, because it primarily caters to artist and photographers. It does have the second biggest marketplace on desktop, but because we after a different audience this should not be issue when competing. Pinterest does have an amazing like system. It has 5 tiers th</w:t>
+      </w:r>
+      <w:r>
+        <w:t>at</w:t>
+      </w:r>
+      <w:r>
+        <w:t xml:space="preserve"> vary</w:t>
+      </w:r>
+      <w:r>
+        <w:t xml:space="preserve"> from</w:t>
+      </w:r>
+      <w:r>
+        <w:t xml:space="preserve"> </w:t>
+      </w:r>
+      <w:r>
+        <w:t>“</w:t>
+      </w:r>
+      <w:r>
+        <w:t>good idea</w:t>
+      </w:r>
+      <w:r>
+        <w:t>”</w:t>
+      </w:r>
+      <w:r>
+        <w:t xml:space="preserve"> to </w:t>
+      </w:r>
+      <w:r>
+        <w:t>“</w:t>
+      </w:r>
+      <w:r>
+        <w:t>ha-ha</w:t>
+      </w:r>
+      <w:r>
+        <w:t>”</w:t>
+      </w:r>
+      <w:r>
+        <w:t>. This system is close to our system, but it does not provide a</w:t>
       </w:r>
       <w:r>
         <w:t>nonymity</w:t>
@@ -3044,7 +3300,37 @@
         <w:ind w:firstLine="720"/>
       </w:pPr>
       <w:r>
-        <w:t xml:space="preserve">YouTube does pose threat the LikU because of the content it offers. The only content we do not offer is the ability to purchase movies. This would be only competitive edge that YouTube offers. But it has the weakest market share on desktop. YouTube Like system does not offer variety how it dose display the like to dislike ratio on each video.  </w:t>
+        <w:t xml:space="preserve">YouTube does pose threat the LikU because of the content it offers. The only content we do not offer is the ability to purchase movies. This would be </w:t>
+      </w:r>
+      <w:r>
+        <w:t xml:space="preserve">the </w:t>
+      </w:r>
+      <w:r>
+        <w:t>only compet</w:t>
+      </w:r>
+      <w:r>
+        <w:t>itive edge that YouTube offers, b</w:t>
+      </w:r>
+      <w:r>
+        <w:t xml:space="preserve">ut it has the weakest market share on desktop. </w:t>
+      </w:r>
+      <w:r>
+        <w:t xml:space="preserve">The </w:t>
+      </w:r>
+      <w:r>
+        <w:t xml:space="preserve">YouTube Like system does not offer variety </w:t>
+      </w:r>
+      <w:r>
+        <w:t xml:space="preserve">on </w:t>
+      </w:r>
+      <w:r>
+        <w:t xml:space="preserve">how it </w:t>
+      </w:r>
+      <w:r>
+        <w:t>displays</w:t>
+      </w:r>
+      <w:r>
+        <w:t xml:space="preserve"> the like to dislike ratio on each video.  </w:t>
       </w:r>
     </w:p>
     <w:p>
@@ -3106,7 +3392,13 @@
         <w:ind w:firstLine="720"/>
       </w:pPr>
       <w:r>
-        <w:t>The only threat tumbler offers is its current place in the market share. Beyond that it is much more difficult website to use. We rated its accessibility the weakest among the competition. It’s like system does not offer much variety.</w:t>
+        <w:t>The only threat tumbler offers is its current place in the market share. Beyond that it is much more difficult website to use. We rated its accessibility the we</w:t>
+      </w:r>
+      <w:r>
+        <w:t>akest among the competition. It</w:t>
+      </w:r>
+      <w:r>
+        <w:t>s like system does not offer much variety.</w:t>
       </w:r>
     </w:p>
     <w:p>
@@ -3161,7 +3453,19 @@
         <w:ind w:firstLine="720"/>
       </w:pPr>
       <w:r>
-        <w:t>LikU will offer more engaging content. It would be setting the trend when it comes to our custom like system. It would also be the only website the allows the user to remain anonymous.</w:t>
+        <w:t>LikU will offer more engaging content. It would be setting the trend when it comes to our custom like system. It would also be t</w:t>
+      </w:r>
+      <w:r>
+        <w:t>he only website that</w:t>
+      </w:r>
+      <w:r>
+        <w:t xml:space="preserve"> allows user</w:t>
+      </w:r>
+      <w:r>
+        <w:t>s</w:t>
+      </w:r>
+      <w:r>
+        <w:t xml:space="preserve"> to remain anonymous.</w:t>
       </w:r>
     </w:p>
     <w:p>
@@ -3205,7 +3509,7 @@
           <w:szCs w:val="36"/>
         </w:rPr>
       </w:pPr>
-      <w:bookmarkStart w:id="5" w:name="_Toc83739584"/>
+      <w:bookmarkStart w:id="6" w:name="_Toc83749578"/>
       <w:r>
         <w:rPr>
           <w:rFonts w:ascii="Times New Roman" w:hAnsi="Times New Roman" w:cs="Times New Roman"/>
@@ -3217,7 +3521,7 @@
         <w:lastRenderedPageBreak/>
         <w:t>Data Definition</w:t>
       </w:r>
-      <w:bookmarkEnd w:id="5"/>
+      <w:bookmarkEnd w:id="6"/>
     </w:p>
     <w:p>
       <w:pPr>
@@ -3655,7 +3959,54 @@
               <w:jc w:val="center"/>
             </w:pPr>
             <w:r>
-              <w:t>User name</w:t>
+              <w:t>Account</w:t>
+            </w:r>
+          </w:p>
+        </w:tc>
+        <w:tc>
+          <w:tcPr>
+            <w:tcW w:w="3168" w:type="dxa"/>
+          </w:tcPr>
+          <w:p>
+            <w:pPr>
+              <w:spacing w:line="276" w:lineRule="auto"/>
+              <w:jc w:val="center"/>
+            </w:pPr>
+            <w:r>
+              <w:t>Represents a single user’s collection of data and posts.</w:t>
+            </w:r>
+          </w:p>
+        </w:tc>
+        <w:tc>
+          <w:tcPr>
+            <w:tcW w:w="3168" w:type="dxa"/>
+          </w:tcPr>
+          <w:p>
+            <w:pPr>
+              <w:tabs>
+                <w:tab w:val="center" w:pos="1450"/>
+              </w:tabs>
+              <w:spacing w:line="276" w:lineRule="auto"/>
+              <w:jc w:val="center"/>
+            </w:pPr>
+            <w:r>
+              <w:t>Main term</w:t>
+            </w:r>
+          </w:p>
+        </w:tc>
+      </w:tr>
+      <w:tr>
+        <w:tc>
+          <w:tcPr>
+            <w:tcW w:w="3096" w:type="dxa"/>
+          </w:tcPr>
+          <w:p>
+            <w:pPr>
+              <w:spacing w:line="276" w:lineRule="auto"/>
+              <w:jc w:val="center"/>
+            </w:pPr>
+            <w:r>
+              <w:t>UserID</w:t>
             </w:r>
           </w:p>
         </w:tc>
@@ -3755,6 +4106,7 @@
               <w:jc w:val="center"/>
             </w:pPr>
             <w:r>
+              <w:lastRenderedPageBreak/>
               <w:t>Register</w:t>
             </w:r>
           </w:p>
@@ -3802,7 +4154,6 @@
               <w:jc w:val="center"/>
             </w:pPr>
             <w:r>
-              <w:lastRenderedPageBreak/>
               <w:t>Log in</w:t>
             </w:r>
           </w:p>
@@ -4149,7 +4500,10 @@
               <w:jc w:val="center"/>
             </w:pPr>
             <w:r>
-              <w:t xml:space="preserve">Refers specifically to the image that a user uploads to LikU for other </w:t>
+              <w:t>Refers specifically to the image that a</w:t>
+            </w:r>
+            <w:r>
+              <w:t xml:space="preserve"> user uploads to LikU </w:t>
             </w:r>
           </w:p>
         </w:tc>
@@ -4352,7 +4706,16 @@
               <w:jc w:val="center"/>
             </w:pPr>
             <w:r>
-              <w:t>A certain type of post that many users are currently enjoying and first liking</w:t>
+              <w:t xml:space="preserve">A certain type of post that many users are currently enjoying and </w:t>
+            </w:r>
+            <w:r>
+              <w:t xml:space="preserve">are </w:t>
+            </w:r>
+            <w:r>
+              <w:t>liking</w:t>
+            </w:r>
+            <w:r>
+              <w:t xml:space="preserve"> (first, second, or third)</w:t>
             </w:r>
           </w:p>
         </w:tc>
@@ -4385,6 +4748,7 @@
               <w:jc w:val="center"/>
             </w:pPr>
             <w:r>
+              <w:lastRenderedPageBreak/>
               <w:t>Search</w:t>
             </w:r>
           </w:p>
@@ -4446,11 +4810,7 @@
               <w:jc w:val="center"/>
             </w:pPr>
             <w:r>
-              <w:t xml:space="preserve">A user specific webpage that contains a feed of all the </w:t>
-            </w:r>
-            <w:r>
-              <w:lastRenderedPageBreak/>
-              <w:t xml:space="preserve">recent posts from their second liked users </w:t>
+              <w:t xml:space="preserve">A user specific webpage that contains a feed of all the recent posts from their second liked users </w:t>
             </w:r>
           </w:p>
         </w:tc>
@@ -4467,7 +4827,6 @@
               <w:jc w:val="center"/>
             </w:pPr>
             <w:r>
-              <w:lastRenderedPageBreak/>
               <w:t>Main term</w:t>
             </w:r>
           </w:p>
@@ -4498,7 +4857,13 @@
               <w:jc w:val="center"/>
             </w:pPr>
             <w:r>
-              <w:t>The webpage that contains all posts of a user</w:t>
+              <w:t>The webpage that contains</w:t>
+            </w:r>
+            <w:r>
+              <w:t xml:space="preserve"> the bio and</w:t>
+            </w:r>
+            <w:r>
+              <w:t xml:space="preserve"> posts of a user</w:t>
             </w:r>
           </w:p>
         </w:tc>
@@ -4532,6 +4897,54 @@
               <w:jc w:val="center"/>
             </w:pPr>
             <w:r>
+              <w:t>About Us Page</w:t>
+            </w:r>
+          </w:p>
+        </w:tc>
+        <w:tc>
+          <w:tcPr>
+            <w:tcW w:w="3168" w:type="dxa"/>
+          </w:tcPr>
+          <w:p>
+            <w:pPr>
+              <w:spacing w:line="276" w:lineRule="auto"/>
+              <w:jc w:val="center"/>
+            </w:pPr>
+            <w:r>
+              <w:t>The webpage that contains information on how to use application features</w:t>
+            </w:r>
+          </w:p>
+        </w:tc>
+        <w:tc>
+          <w:tcPr>
+            <w:tcW w:w="3168" w:type="dxa"/>
+          </w:tcPr>
+          <w:p>
+            <w:pPr>
+              <w:tabs>
+                <w:tab w:val="left" w:pos="285"/>
+                <w:tab w:val="center" w:pos="1450"/>
+              </w:tabs>
+              <w:spacing w:line="276" w:lineRule="auto"/>
+              <w:jc w:val="center"/>
+            </w:pPr>
+            <w:r>
+              <w:t>Main term</w:t>
+            </w:r>
+          </w:p>
+        </w:tc>
+      </w:tr>
+      <w:tr>
+        <w:tc>
+          <w:tcPr>
+            <w:tcW w:w="3096" w:type="dxa"/>
+          </w:tcPr>
+          <w:p>
+            <w:pPr>
+              <w:spacing w:line="276" w:lineRule="auto"/>
+              <w:jc w:val="center"/>
+            </w:pPr>
+            <w:r>
               <w:t>Follow</w:t>
             </w:r>
           </w:p>
@@ -4697,6 +5110,14 @@
           <w:sz w:val="36"/>
           <w:szCs w:val="36"/>
         </w:rPr>
+        <w:t xml:space="preserve"> and Project Overview</w:t>
+      </w:r>
+      <w:r>
+        <w:rPr>
+          <w:b/>
+          <w:sz w:val="36"/>
+          <w:szCs w:val="36"/>
+        </w:rPr>
         <w:tab/>
       </w:r>
     </w:p>
@@ -5037,7 +5458,7 @@
           <w:color w:val="000000"/>
         </w:rPr>
         <w:tab/>
-        <w:t>Likewise, when the user sees a post on their Home Page Activity Hub, they are again able to also give that post a “3rd” like, which is similar to a re-post. A common scenario of a user wanting to s</w:t>
+        <w:t>Likewise, when the user sees a post on their Home Page Activity Hub, they are again able to give that post a “3rd” like, which is similar to a re-post. A common scenario of a user wanting to s</w:t>
       </w:r>
       <w:r>
         <w:rPr>
@@ -5125,13 +5546,20 @@
           <w:rFonts w:eastAsia="Times New Roman"/>
           <w:color w:val="000000"/>
         </w:rPr>
-        <w:t>U” on your browser, users are immediately brought to their Home Page Activity Hub. Here</w:t>
+        <w:t xml:space="preserve">U” on your browser, users are immediately brought to their Home Page Activity Hub. </w:t>
       </w:r>
       <w:r>
         <w:rPr>
           <w:rFonts w:eastAsia="Times New Roman"/>
           <w:color w:val="000000"/>
         </w:rPr>
+        <w:t>The Home Page</w:t>
+      </w:r>
+      <w:r>
+        <w:rPr>
+          <w:rFonts w:eastAsia="Times New Roman"/>
+          <w:color w:val="000000"/>
+        </w:rPr>
         <w:t xml:space="preserve"> is where</w:t>
       </w:r>
       <w:r>
@@ -5139,7 +5567,21 @@
           <w:rFonts w:eastAsia="Times New Roman"/>
           <w:color w:val="000000"/>
         </w:rPr>
-        <w:t xml:space="preserve"> the user is able to witness all the current/recent posts from the users they have used a “2</w:t>
+        <w:t xml:space="preserve"> </w:t>
+      </w:r>
+      <w:r>
+        <w:rPr>
+          <w:rFonts w:eastAsia="Times New Roman"/>
+          <w:color w:val="000000"/>
+        </w:rPr>
+        <w:t>a</w:t>
+      </w:r>
+      <w:r>
+        <w:rPr>
+          <w:rFonts w:eastAsia="Times New Roman"/>
+          <w:color w:val="000000"/>
+        </w:rPr>
+        <w:t xml:space="preserve"> user is able to witness all the current/recent posts from the users they have used a “2</w:t>
       </w:r>
       <w:r>
         <w:rPr>
@@ -5161,7 +5603,35 @@
           <w:rFonts w:eastAsia="Times New Roman"/>
           <w:color w:val="000000"/>
         </w:rPr>
-        <w:t xml:space="preserve"> like on in the past and also recommended users. The posts the user will see can be either pictures or a discussion-type post where many users can discuss within that post. The order in which the user will see the homepage is dependent on how high up a post can be pushed up on activity pages by the number of “1st” likes. The user can then continue to scroll down the activity page and if they would like to give a post to either one of the three like’s they may do so by clicking on 1, 2, or 3. The Home Page Activity Hub will continue to allow the user to navigate in a downward scrolling motion until all the past posts within a set time period have been made known to the user. </w:t>
+        <w:t xml:space="preserve"> like on in the past and recommended </w:t>
+      </w:r>
+      <w:r>
+        <w:rPr>
+          <w:rFonts w:eastAsia="Times New Roman"/>
+          <w:color w:val="000000"/>
+        </w:rPr>
+        <w:t>posts</w:t>
+      </w:r>
+      <w:r>
+        <w:rPr>
+          <w:rFonts w:eastAsia="Times New Roman"/>
+          <w:color w:val="000000"/>
+        </w:rPr>
+        <w:t xml:space="preserve">. The posts the user will see can be either pictures or a discussion-type post where many users can discuss within that post. The order in which the user will see the homepage is dependent on how </w:t>
+      </w:r>
+      <w:r>
+        <w:rPr>
+          <w:rFonts w:eastAsia="Times New Roman"/>
+          <w:color w:val="000000"/>
+        </w:rPr>
+        <w:t>its number of upvotes and whether the post is trending.</w:t>
+      </w:r>
+      <w:r>
+        <w:rPr>
+          <w:rFonts w:eastAsia="Times New Roman"/>
+          <w:color w:val="000000"/>
+        </w:rPr>
+        <w:t xml:space="preserve"> The user can then continue to scroll down the activity page and if they would like to give a post to either one of the three like’s they may do so by clicking on 1, 2, or 3. The Home Page Activity Hub will continue to allow the user to navigate in a downward scrolling motion until all the past posts within a set time period have been made known to the user. </w:t>
       </w:r>
     </w:p>
     <w:p>
@@ -5172,15 +5642,6 @@
     <w:p>
       <w:pPr>
         <w:pStyle w:val="Heading1"/>
-        <w:rPr>
-          <w:rFonts w:ascii="Times New Roman" w:hAnsi="Times New Roman" w:cs="Times New Roman"/>
-          <w:b/>
-          <w:sz w:val="36"/>
-          <w:szCs w:val="36"/>
-        </w:rPr>
-      </w:pPr>
-      <w:bookmarkStart w:id="6" w:name="_Toc83739585"/>
-      <w:r>
         <w:rPr>
           <w:rFonts w:ascii="Times New Roman" w:hAnsi="Times New Roman" w:cs="Times New Roman"/>
           <w:b/>
@@ -5188,19 +5649,9 @@
           <w:sz w:val="36"/>
           <w:szCs w:val="36"/>
         </w:rPr>
-        <w:lastRenderedPageBreak/>
-        <w:t>High-Level functional requirements</w:t>
-      </w:r>
-      <w:bookmarkEnd w:id="6"/>
-    </w:p>
-    <w:p>
-      <w:r>
-        <w:br w:type="page"/>
-      </w:r>
-    </w:p>
-    <w:p>
-      <w:pPr>
-        <w:pStyle w:val="Heading1"/>
+      </w:pPr>
+      <w:bookmarkStart w:id="7" w:name="_Toc83749579"/>
+      <w:r>
         <w:rPr>
           <w:rFonts w:ascii="Times New Roman" w:hAnsi="Times New Roman" w:cs="Times New Roman"/>
           <w:b/>
@@ -5208,9 +5659,2830 @@
           <w:sz w:val="36"/>
           <w:szCs w:val="36"/>
         </w:rPr>
-      </w:pPr>
-      <w:bookmarkStart w:id="7" w:name="_Toc83739586"/>
-      <w:r>
+        <w:lastRenderedPageBreak/>
+        <w:t>High-Level functional requirements</w:t>
+      </w:r>
+      <w:bookmarkEnd w:id="7"/>
+    </w:p>
+    <w:p>
+      <w:pPr>
+        <w:pStyle w:val="Heading2"/>
+        <w:spacing w:line="276" w:lineRule="auto"/>
+        <w:rPr>
+          <w:rFonts w:ascii="Times New Roman" w:eastAsia="Times New Roman" w:hAnsi="Times New Roman" w:cs="Times New Roman"/>
+          <w:b/>
+          <w:sz w:val="28"/>
+          <w:szCs w:val="28"/>
+        </w:rPr>
+      </w:pPr>
+      <w:bookmarkStart w:id="8" w:name="_Toc83749580"/>
+      <w:r>
+        <w:rPr>
+          <w:rFonts w:ascii="Times New Roman" w:eastAsia="Times New Roman" w:hAnsi="Times New Roman" w:cs="Times New Roman"/>
+          <w:b/>
+          <w:color w:val="auto"/>
+          <w:sz w:val="28"/>
+          <w:szCs w:val="28"/>
+        </w:rPr>
+        <w:t>Non-</w:t>
+      </w:r>
+      <w:r>
+        <w:rPr>
+          <w:rFonts w:ascii="Times New Roman" w:eastAsia="Times New Roman" w:hAnsi="Times New Roman" w:cs="Times New Roman"/>
+          <w:b/>
+          <w:color w:val="auto"/>
+          <w:sz w:val="28"/>
+          <w:szCs w:val="28"/>
+        </w:rPr>
+        <w:t>User</w:t>
+      </w:r>
+      <w:r>
+        <w:rPr>
+          <w:rFonts w:ascii="Times New Roman" w:eastAsia="Times New Roman" w:hAnsi="Times New Roman" w:cs="Times New Roman"/>
+          <w:b/>
+          <w:color w:val="auto"/>
+          <w:sz w:val="28"/>
+          <w:szCs w:val="28"/>
+        </w:rPr>
+        <w:t xml:space="preserve"> expectation</w:t>
+      </w:r>
+      <w:bookmarkEnd w:id="8"/>
+    </w:p>
+    <w:p>
+      <w:pPr>
+        <w:pStyle w:val="ListParagraph"/>
+        <w:numPr>
+          <w:ilvl w:val="0"/>
+          <w:numId w:val="18"/>
+        </w:numPr>
+        <w:spacing w:after="160" w:line="276" w:lineRule="auto"/>
+        <w:rPr>
+          <w:rFonts w:eastAsiaTheme="minorEastAsia"/>
+          <w:b/>
+          <w:bCs/>
+        </w:rPr>
+      </w:pPr>
+      <w:r>
+        <w:rPr>
+          <w:rFonts w:eastAsia="Times New Roman"/>
+          <w:b/>
+          <w:bCs/>
+        </w:rPr>
+        <w:t>Creating Account</w:t>
+      </w:r>
+      <w:r>
+        <w:rPr>
+          <w:rFonts w:eastAsia="Times New Roman"/>
+          <w:color w:val="000000" w:themeColor="text1"/>
+        </w:rPr>
+        <w:t xml:space="preserve"> – </w:t>
+      </w:r>
+      <w:r>
+        <w:rPr>
+          <w:rFonts w:eastAsia="Times New Roman"/>
+        </w:rPr>
+        <w:t xml:space="preserve">The system shall allow the user to create an account by storing UserID, Password, Date of Birth, First Name, Last name, Location, and answer to security question/phone number. The system shall not allow the </w:t>
+      </w:r>
+      <w:r>
+        <w:rPr>
+          <w:rFonts w:eastAsia="Times New Roman"/>
+        </w:rPr>
+        <w:t>Guest</w:t>
+      </w:r>
+      <w:r>
+        <w:rPr>
+          <w:rFonts w:eastAsia="Times New Roman"/>
+        </w:rPr>
+        <w:t xml:space="preserve"> to Create an account if the UserID choose by the </w:t>
+      </w:r>
+      <w:r>
+        <w:rPr>
+          <w:rFonts w:eastAsia="Times New Roman"/>
+        </w:rPr>
+        <w:t>Guest</w:t>
+      </w:r>
+      <w:r>
+        <w:rPr>
+          <w:rFonts w:eastAsia="Times New Roman"/>
+        </w:rPr>
+        <w:t xml:space="preserve"> already exist in the System’s Database</w:t>
+      </w:r>
+      <w:r>
+        <w:rPr>
+          <w:rFonts w:eastAsia="Times New Roman"/>
+        </w:rPr>
+        <w:t>. T</w:t>
+      </w:r>
+      <w:r>
+        <w:rPr>
+          <w:rFonts w:eastAsia="Times New Roman"/>
+        </w:rPr>
+        <w:t xml:space="preserve">he system shall prevent the </w:t>
+      </w:r>
+      <w:r>
+        <w:rPr>
+          <w:rFonts w:eastAsia="Times New Roman"/>
+        </w:rPr>
+        <w:t>Guest</w:t>
+      </w:r>
+      <w:r>
+        <w:rPr>
+          <w:rFonts w:eastAsia="Times New Roman"/>
+        </w:rPr>
+        <w:t xml:space="preserve"> from creating an account if the chosen password does not match the re-enter password field. System shall prevent the creation of the </w:t>
+      </w:r>
+      <w:r>
+        <w:rPr>
+          <w:rFonts w:eastAsia="Times New Roman"/>
+        </w:rPr>
+        <w:t>Guest’s</w:t>
+      </w:r>
+      <w:r>
+        <w:rPr>
+          <w:rFonts w:eastAsia="Times New Roman"/>
+        </w:rPr>
+        <w:t xml:space="preserve"> account</w:t>
+      </w:r>
+      <w:r>
+        <w:rPr>
+          <w:rFonts w:eastAsia="Times New Roman"/>
+        </w:rPr>
+        <w:t xml:space="preserve"> if the following fields are</w:t>
+      </w:r>
+      <w:r>
+        <w:rPr>
+          <w:rFonts w:eastAsia="Times New Roman"/>
+        </w:rPr>
+        <w:t xml:space="preserve"> not filled. </w:t>
+      </w:r>
+      <w:r>
+        <w:rPr>
+          <w:rFonts w:eastAsia="Times New Roman"/>
+        </w:rPr>
+        <w:t>Required fields</w:t>
+      </w:r>
+      <w:r>
+        <w:rPr>
+          <w:rFonts w:eastAsia="Times New Roman"/>
+        </w:rPr>
+        <w:t xml:space="preserve"> are First Name, Last Name, Location, UserID, Password, Re-enter Password, Security Answer Security Question or Phone number, and Date of Birth.</w:t>
+      </w:r>
+    </w:p>
+    <w:p>
+      <w:pPr>
+        <w:pStyle w:val="ListParagraph"/>
+        <w:numPr>
+          <w:ilvl w:val="0"/>
+          <w:numId w:val="17"/>
+        </w:numPr>
+        <w:spacing w:after="160" w:line="276" w:lineRule="auto"/>
+        <w:rPr>
+          <w:b/>
+          <w:bCs/>
+        </w:rPr>
+      </w:pPr>
+      <w:r>
+        <w:rPr>
+          <w:rFonts w:eastAsia="Times New Roman"/>
+          <w:b/>
+          <w:bCs/>
+        </w:rPr>
+        <w:t xml:space="preserve">Response Sequence – </w:t>
+      </w:r>
+    </w:p>
+    <w:p>
+      <w:pPr>
+        <w:spacing w:line="276" w:lineRule="auto"/>
+        <w:ind w:left="720" w:firstLine="720"/>
+        <w:rPr>
+          <w:b/>
+          <w:bCs/>
+        </w:rPr>
+      </w:pPr>
+      <w:r>
+        <w:rPr>
+          <w:rFonts w:eastAsia="Times New Roman"/>
+        </w:rPr>
+        <w:t>Guest</w:t>
+      </w:r>
+      <w:r>
+        <w:rPr>
+          <w:rFonts w:eastAsia="Times New Roman"/>
+        </w:rPr>
+        <w:t xml:space="preserve"> enter a UserID</w:t>
+      </w:r>
+    </w:p>
+    <w:p>
+      <w:pPr>
+        <w:spacing w:line="276" w:lineRule="auto"/>
+        <w:ind w:left="1440"/>
+        <w:rPr>
+          <w:rFonts w:eastAsia="Times New Roman"/>
+        </w:rPr>
+      </w:pPr>
+      <w:r>
+        <w:rPr>
+          <w:rFonts w:eastAsia="Times New Roman"/>
+        </w:rPr>
+        <w:t>Guest</w:t>
+      </w:r>
+      <w:r>
+        <w:rPr>
+          <w:rFonts w:eastAsia="Times New Roman"/>
+        </w:rPr>
+        <w:t xml:space="preserve"> </w:t>
+      </w:r>
+      <w:r>
+        <w:rPr>
+          <w:rFonts w:eastAsia="Times New Roman"/>
+        </w:rPr>
+        <w:t>enter a password</w:t>
+      </w:r>
+    </w:p>
+    <w:p>
+      <w:pPr>
+        <w:spacing w:line="276" w:lineRule="auto"/>
+        <w:ind w:left="1440"/>
+        <w:rPr>
+          <w:rFonts w:eastAsia="Times New Roman"/>
+        </w:rPr>
+      </w:pPr>
+      <w:r>
+        <w:rPr>
+          <w:rFonts w:eastAsia="Times New Roman"/>
+        </w:rPr>
+        <w:t>Guest</w:t>
+      </w:r>
+      <w:r>
+        <w:rPr>
+          <w:rFonts w:eastAsia="Times New Roman"/>
+        </w:rPr>
+        <w:t xml:space="preserve"> </w:t>
+      </w:r>
+      <w:r>
+        <w:rPr>
+          <w:rFonts w:eastAsia="Times New Roman"/>
+        </w:rPr>
+        <w:t>re-enter a password for conformation</w:t>
+      </w:r>
+    </w:p>
+    <w:p>
+      <w:pPr>
+        <w:spacing w:line="276" w:lineRule="auto"/>
+        <w:ind w:left="1440"/>
+        <w:rPr>
+          <w:rFonts w:eastAsia="Times New Roman"/>
+          <w:color w:val="000000" w:themeColor="text1"/>
+        </w:rPr>
+      </w:pPr>
+      <w:r>
+        <w:rPr>
+          <w:rFonts w:eastAsia="Times New Roman"/>
+        </w:rPr>
+        <w:t>Guest</w:t>
+      </w:r>
+      <w:r>
+        <w:rPr>
+          <w:rFonts w:eastAsia="Times New Roman"/>
+        </w:rPr>
+        <w:t xml:space="preserve"> </w:t>
+      </w:r>
+      <w:r>
+        <w:rPr>
+          <w:rFonts w:eastAsia="Times New Roman"/>
+          <w:color w:val="000000" w:themeColor="text1"/>
+        </w:rPr>
+        <w:t>enter their first and last name</w:t>
+      </w:r>
+    </w:p>
+    <w:p>
+      <w:pPr>
+        <w:spacing w:line="276" w:lineRule="auto"/>
+        <w:ind w:left="1440"/>
+        <w:rPr>
+          <w:rFonts w:eastAsia="Times New Roman"/>
+          <w:color w:val="000000" w:themeColor="text1"/>
+        </w:rPr>
+      </w:pPr>
+      <w:r>
+        <w:rPr>
+          <w:rFonts w:eastAsia="Times New Roman"/>
+        </w:rPr>
+        <w:t>Guest</w:t>
+      </w:r>
+      <w:r>
+        <w:rPr>
+          <w:rFonts w:eastAsia="Times New Roman"/>
+        </w:rPr>
+        <w:t xml:space="preserve"> </w:t>
+      </w:r>
+      <w:r>
+        <w:rPr>
+          <w:rFonts w:eastAsia="Times New Roman"/>
+          <w:color w:val="000000" w:themeColor="text1"/>
+        </w:rPr>
+        <w:t>enter their location</w:t>
+      </w:r>
+    </w:p>
+    <w:p>
+      <w:pPr>
+        <w:spacing w:line="276" w:lineRule="auto"/>
+        <w:ind w:left="1440"/>
+        <w:rPr>
+          <w:rFonts w:eastAsia="Times New Roman"/>
+          <w:color w:val="000000" w:themeColor="text1"/>
+        </w:rPr>
+      </w:pPr>
+      <w:r>
+        <w:rPr>
+          <w:rFonts w:eastAsia="Times New Roman"/>
+        </w:rPr>
+        <w:t>Guest</w:t>
+      </w:r>
+      <w:r>
+        <w:rPr>
+          <w:rFonts w:eastAsia="Times New Roman"/>
+        </w:rPr>
+        <w:t xml:space="preserve"> </w:t>
+      </w:r>
+      <w:r>
+        <w:rPr>
+          <w:rFonts w:eastAsia="Times New Roman"/>
+          <w:color w:val="000000" w:themeColor="text1"/>
+        </w:rPr>
+        <w:t>enter their date of birth</w:t>
+      </w:r>
+    </w:p>
+    <w:p>
+      <w:pPr>
+        <w:spacing w:line="276" w:lineRule="auto"/>
+        <w:ind w:left="1440"/>
+        <w:rPr>
+          <w:rFonts w:eastAsia="Times New Roman"/>
+          <w:color w:val="000000" w:themeColor="text1"/>
+        </w:rPr>
+      </w:pPr>
+      <w:r>
+        <w:rPr>
+          <w:rFonts w:eastAsia="Times New Roman"/>
+        </w:rPr>
+        <w:t>Guest</w:t>
+      </w:r>
+      <w:r>
+        <w:rPr>
+          <w:rFonts w:eastAsia="Times New Roman"/>
+        </w:rPr>
+        <w:t xml:space="preserve"> </w:t>
+      </w:r>
+      <w:r>
+        <w:rPr>
+          <w:rFonts w:eastAsia="Times New Roman"/>
+          <w:color w:val="000000" w:themeColor="text1"/>
+        </w:rPr>
+        <w:t>provide answers to security question or phone number</w:t>
+      </w:r>
+    </w:p>
+    <w:p>
+      <w:pPr>
+        <w:spacing w:line="276" w:lineRule="auto"/>
+        <w:ind w:left="1440"/>
+        <w:rPr>
+          <w:rFonts w:eastAsia="Times New Roman"/>
+          <w:color w:val="000000" w:themeColor="text1"/>
+        </w:rPr>
+      </w:pPr>
+      <w:r>
+        <w:rPr>
+          <w:rFonts w:eastAsia="Times New Roman"/>
+          <w:color w:val="000000" w:themeColor="text1"/>
+        </w:rPr>
+        <w:t>System checks if UserID is available</w:t>
+      </w:r>
+    </w:p>
+    <w:p>
+      <w:pPr>
+        <w:spacing w:line="276" w:lineRule="auto"/>
+        <w:ind w:left="1440"/>
+        <w:rPr>
+          <w:rFonts w:eastAsia="Times New Roman"/>
+          <w:color w:val="000000" w:themeColor="text1"/>
+        </w:rPr>
+      </w:pPr>
+      <w:r>
+        <w:rPr>
+          <w:rFonts w:eastAsia="Times New Roman"/>
+          <w:color w:val="000000" w:themeColor="text1"/>
+        </w:rPr>
+        <w:t>System validates password</w:t>
+      </w:r>
+    </w:p>
+    <w:p>
+      <w:pPr>
+        <w:spacing w:line="276" w:lineRule="auto"/>
+        <w:ind w:left="1440"/>
+        <w:rPr>
+          <w:rFonts w:eastAsia="Times New Roman"/>
+          <w:b/>
+          <w:bCs/>
+        </w:rPr>
+      </w:pPr>
+      <w:r>
+        <w:rPr>
+          <w:rFonts w:eastAsia="Times New Roman"/>
+          <w:color w:val="000000" w:themeColor="text1"/>
+        </w:rPr>
+        <w:t>S</w:t>
+      </w:r>
+      <w:r>
+        <w:rPr>
+          <w:rFonts w:eastAsia="Times New Roman"/>
+          <w:color w:val="000000" w:themeColor="text1"/>
+        </w:rPr>
+        <w:t>ystem confirms f</w:t>
+      </w:r>
+      <w:r>
+        <w:rPr>
+          <w:rFonts w:eastAsia="Times New Roman"/>
+        </w:rPr>
+        <w:t>irst Name, last Name, location, UserID, password, re-enter   password, security answer security question or phone number, and date of birth.</w:t>
+      </w:r>
+    </w:p>
+    <w:p>
+      <w:pPr>
+        <w:spacing w:line="276" w:lineRule="auto"/>
+        <w:ind w:left="1440"/>
+        <w:rPr>
+          <w:rFonts w:eastAsia="Times New Roman"/>
+        </w:rPr>
+      </w:pPr>
+      <w:r>
+        <w:rPr>
+          <w:rFonts w:eastAsia="Times New Roman"/>
+        </w:rPr>
+        <w:t>System will have button to redirect to home page</w:t>
+      </w:r>
+    </w:p>
+    <w:p>
+      <w:pPr>
+        <w:pStyle w:val="ListParagraph"/>
+        <w:numPr>
+          <w:ilvl w:val="0"/>
+          <w:numId w:val="16"/>
+        </w:numPr>
+        <w:spacing w:after="160" w:line="276" w:lineRule="auto"/>
+        <w:rPr>
+          <w:rFonts w:eastAsiaTheme="minorEastAsia"/>
+        </w:rPr>
+      </w:pPr>
+      <w:r>
+        <w:rPr>
+          <w:rFonts w:eastAsia="Times New Roman"/>
+          <w:b/>
+          <w:bCs/>
+        </w:rPr>
+        <w:t xml:space="preserve">Function Requirement Label – </w:t>
+      </w:r>
+      <w:r>
+        <w:rPr>
+          <w:rFonts w:eastAsia="Times New Roman"/>
+        </w:rPr>
+        <w:t>Creating Account</w:t>
+      </w:r>
+    </w:p>
+    <w:p>
+      <w:pPr>
+        <w:spacing w:line="276" w:lineRule="auto"/>
+        <w:rPr>
+          <w:rFonts w:eastAsia="Times New Roman"/>
+          <w:b/>
+          <w:bCs/>
+        </w:rPr>
+      </w:pPr>
+    </w:p>
+    <w:p>
+      <w:pPr>
+        <w:pStyle w:val="ListParagraph"/>
+        <w:numPr>
+          <w:ilvl w:val="0"/>
+          <w:numId w:val="18"/>
+        </w:numPr>
+        <w:spacing w:after="160" w:line="276" w:lineRule="auto"/>
+        <w:rPr>
+          <w:rFonts w:eastAsiaTheme="minorEastAsia"/>
+          <w:b/>
+          <w:bCs/>
+        </w:rPr>
+      </w:pPr>
+      <w:r>
+        <w:rPr>
+          <w:rFonts w:eastAsia="Times New Roman"/>
+          <w:b/>
+          <w:bCs/>
+        </w:rPr>
+        <w:t xml:space="preserve">Browse Post/Activity </w:t>
+      </w:r>
+      <w:r>
+        <w:rPr>
+          <w:rFonts w:eastAsia="Times New Roman"/>
+          <w:color w:val="000000" w:themeColor="text1"/>
+        </w:rPr>
+        <w:t xml:space="preserve">– </w:t>
+      </w:r>
+      <w:r>
+        <w:rPr>
+          <w:rFonts w:eastAsia="Times New Roman"/>
+        </w:rPr>
+        <w:t>Actor</w:t>
+      </w:r>
+      <w:r>
+        <w:rPr>
+          <w:rFonts w:eastAsia="Times New Roman"/>
+        </w:rPr>
+        <w:t xml:space="preserve"> browse</w:t>
+      </w:r>
+      <w:r>
+        <w:rPr>
+          <w:rFonts w:eastAsia="Times New Roman"/>
+        </w:rPr>
+        <w:t>d</w:t>
+      </w:r>
+      <w:r>
+        <w:rPr>
+          <w:rFonts w:eastAsia="Times New Roman"/>
+        </w:rPr>
+        <w:t xml:space="preserve"> from a list of post/activities on the activity hub. User will be able to add their own post to the activity hub.</w:t>
+      </w:r>
+    </w:p>
+    <w:p>
+      <w:pPr>
+        <w:pStyle w:val="ListParagraph"/>
+        <w:numPr>
+          <w:ilvl w:val="0"/>
+          <w:numId w:val="15"/>
+        </w:numPr>
+        <w:spacing w:after="160" w:line="276" w:lineRule="auto"/>
+        <w:rPr>
+          <w:b/>
+          <w:bCs/>
+        </w:rPr>
+      </w:pPr>
+      <w:r>
+        <w:rPr>
+          <w:rFonts w:eastAsia="Times New Roman"/>
+          <w:b/>
+          <w:bCs/>
+        </w:rPr>
+        <w:t>Response Sequence</w:t>
+      </w:r>
+      <w:r>
+        <w:rPr>
+          <w:rFonts w:eastAsia="Times New Roman"/>
+        </w:rPr>
+        <w:t xml:space="preserve"> – </w:t>
+      </w:r>
+    </w:p>
+    <w:p>
+      <w:pPr>
+        <w:spacing w:line="276" w:lineRule="auto"/>
+        <w:ind w:left="1440"/>
+        <w:rPr>
+          <w:rFonts w:eastAsia="Times New Roman"/>
+        </w:rPr>
+      </w:pPr>
+      <w:r>
+        <w:rPr>
+          <w:rFonts w:eastAsia="Times New Roman"/>
+        </w:rPr>
+        <w:t>Actor</w:t>
+      </w:r>
+      <w:r>
+        <w:rPr>
+          <w:rFonts w:eastAsia="Times New Roman"/>
+        </w:rPr>
+        <w:t xml:space="preserve"> </w:t>
+      </w:r>
+      <w:r>
+        <w:rPr>
+          <w:rFonts w:eastAsia="Times New Roman"/>
+        </w:rPr>
+        <w:t>enter</w:t>
+      </w:r>
+      <w:r>
+        <w:rPr>
+          <w:rFonts w:eastAsia="Times New Roman"/>
+        </w:rPr>
+        <w:t>s</w:t>
+      </w:r>
+      <w:r>
+        <w:rPr>
+          <w:rFonts w:eastAsia="Times New Roman"/>
+        </w:rPr>
+        <w:t xml:space="preserve"> search criteria (geographic Location or Name of cities) into the search</w:t>
+      </w:r>
+    </w:p>
+    <w:p>
+      <w:pPr>
+        <w:spacing w:line="276" w:lineRule="auto"/>
+        <w:ind w:left="1440"/>
+        <w:rPr>
+          <w:rFonts w:eastAsia="Times New Roman"/>
+        </w:rPr>
+      </w:pPr>
+      <w:r>
+        <w:rPr>
+          <w:rFonts w:eastAsia="Times New Roman"/>
+        </w:rPr>
+        <w:t xml:space="preserve">System shall supply the </w:t>
+      </w:r>
+      <w:r>
+        <w:rPr>
+          <w:rFonts w:eastAsia="Times New Roman"/>
+        </w:rPr>
+        <w:t>Actor</w:t>
+      </w:r>
+      <w:r>
+        <w:rPr>
+          <w:rFonts w:eastAsia="Times New Roman"/>
+        </w:rPr>
+        <w:t xml:space="preserve"> </w:t>
+      </w:r>
+      <w:r>
+        <w:rPr>
+          <w:rFonts w:eastAsia="Times New Roman"/>
+        </w:rPr>
+        <w:t>with a list of activities within the area</w:t>
+      </w:r>
+    </w:p>
+    <w:p>
+      <w:pPr>
+        <w:spacing w:line="276" w:lineRule="auto"/>
+        <w:ind w:left="1440"/>
+        <w:rPr>
+          <w:rFonts w:eastAsia="Times New Roman"/>
+        </w:rPr>
+      </w:pPr>
+      <w:r>
+        <w:rPr>
+          <w:rFonts w:eastAsia="Times New Roman"/>
+        </w:rPr>
+        <w:t xml:space="preserve">System shall have a button that will allow the </w:t>
+      </w:r>
+      <w:r>
+        <w:rPr>
+          <w:rFonts w:eastAsia="Times New Roman"/>
+        </w:rPr>
+        <w:t>Actor</w:t>
+      </w:r>
+      <w:r>
+        <w:rPr>
+          <w:rFonts w:eastAsia="Times New Roman"/>
+        </w:rPr>
+        <w:t xml:space="preserve"> to return to the home page</w:t>
+      </w:r>
+    </w:p>
+    <w:p>
+      <w:pPr>
+        <w:pStyle w:val="ListParagraph"/>
+        <w:numPr>
+          <w:ilvl w:val="0"/>
+          <w:numId w:val="14"/>
+        </w:numPr>
+        <w:spacing w:after="160" w:line="276" w:lineRule="auto"/>
+        <w:rPr>
+          <w:rFonts w:eastAsia="Times New Roman"/>
+        </w:rPr>
+      </w:pPr>
+      <w:r>
+        <w:rPr>
+          <w:rFonts w:eastAsia="Times New Roman"/>
+          <w:b/>
+          <w:bCs/>
+        </w:rPr>
+        <w:t>Function Requirement Label</w:t>
+      </w:r>
+      <w:r>
+        <w:rPr>
+          <w:rFonts w:eastAsia="Times New Roman"/>
+        </w:rPr>
+        <w:t xml:space="preserve"> – Browse by Search</w:t>
+      </w:r>
+    </w:p>
+    <w:p>
+      <w:pPr>
+        <w:spacing w:line="276" w:lineRule="auto"/>
+        <w:rPr>
+          <w:rFonts w:eastAsia="Times New Roman"/>
+          <w:b/>
+          <w:bCs/>
+        </w:rPr>
+      </w:pPr>
+    </w:p>
+    <w:p>
+      <w:pPr>
+        <w:pStyle w:val="ListParagraph"/>
+        <w:numPr>
+          <w:ilvl w:val="0"/>
+          <w:numId w:val="18"/>
+        </w:numPr>
+        <w:spacing w:after="160" w:line="276" w:lineRule="auto"/>
+        <w:rPr>
+          <w:rFonts w:eastAsiaTheme="minorEastAsia"/>
+          <w:b/>
+          <w:bCs/>
+        </w:rPr>
+      </w:pPr>
+      <w:r>
+        <w:rPr>
+          <w:rFonts w:eastAsia="Times New Roman"/>
+          <w:b/>
+          <w:bCs/>
+        </w:rPr>
+        <w:lastRenderedPageBreak/>
+        <w:t xml:space="preserve">View Specific Activity </w:t>
+      </w:r>
+      <w:r>
+        <w:rPr>
+          <w:rFonts w:eastAsia="Times New Roman"/>
+          <w:color w:val="000000" w:themeColor="text1"/>
+        </w:rPr>
+        <w:t xml:space="preserve">– </w:t>
+      </w:r>
+      <w:r>
+        <w:rPr>
+          <w:rFonts w:eastAsia="Times New Roman"/>
+        </w:rPr>
+        <w:t xml:space="preserve">The system has provided a list post and activities within a region. The </w:t>
+      </w:r>
+      <w:r>
+        <w:rPr>
+          <w:rFonts w:eastAsia="Times New Roman"/>
+        </w:rPr>
+        <w:t>Actor</w:t>
+      </w:r>
+      <w:r>
+        <w:rPr>
+          <w:rFonts w:eastAsia="Times New Roman"/>
+        </w:rPr>
+        <w:t xml:space="preserve"> has the option to click on and view specific activity. The system shall not allow the </w:t>
+      </w:r>
+      <w:r>
+        <w:rPr>
+          <w:rFonts w:eastAsia="Times New Roman"/>
+        </w:rPr>
+        <w:t>Actor</w:t>
+      </w:r>
+      <w:r>
+        <w:rPr>
+          <w:rFonts w:eastAsia="Times New Roman"/>
+        </w:rPr>
+        <w:t xml:space="preserve"> </w:t>
+      </w:r>
+      <w:r>
+        <w:rPr>
+          <w:rFonts w:eastAsia="Times New Roman"/>
+        </w:rPr>
+        <w:t>to edit the information for a specific activity on the information page.</w:t>
+      </w:r>
+    </w:p>
+    <w:p>
+      <w:pPr>
+        <w:pStyle w:val="ListParagraph"/>
+        <w:numPr>
+          <w:ilvl w:val="0"/>
+          <w:numId w:val="12"/>
+        </w:numPr>
+        <w:spacing w:after="160" w:line="276" w:lineRule="auto"/>
+        <w:rPr>
+          <w:rFonts w:eastAsia="Times New Roman"/>
+        </w:rPr>
+      </w:pPr>
+      <w:r>
+        <w:rPr>
+          <w:rFonts w:eastAsia="Times New Roman"/>
+          <w:b/>
+          <w:bCs/>
+        </w:rPr>
+        <w:t>Responsive Sequence</w:t>
+      </w:r>
+      <w:r>
+        <w:rPr>
+          <w:rFonts w:eastAsia="Times New Roman"/>
+        </w:rPr>
+        <w:t xml:space="preserve"> – </w:t>
+      </w:r>
+    </w:p>
+    <w:p>
+      <w:pPr>
+        <w:spacing w:line="276" w:lineRule="auto"/>
+        <w:ind w:left="1440"/>
+        <w:rPr>
+          <w:rFonts w:eastAsia="Times New Roman"/>
+        </w:rPr>
+      </w:pPr>
+      <w:r>
+        <w:rPr>
+          <w:rFonts w:eastAsia="Times New Roman"/>
+        </w:rPr>
+        <w:t>User clicks on an activity among the list</w:t>
+      </w:r>
+    </w:p>
+    <w:p>
+      <w:pPr>
+        <w:spacing w:line="276" w:lineRule="auto"/>
+        <w:ind w:left="1440"/>
+        <w:rPr>
+          <w:rFonts w:eastAsia="Times New Roman"/>
+        </w:rPr>
+      </w:pPr>
+      <w:r>
+        <w:rPr>
+          <w:rFonts w:eastAsia="Times New Roman"/>
+        </w:rPr>
+        <w:t>System shall provide information about the activity</w:t>
+      </w:r>
+    </w:p>
+    <w:p>
+      <w:pPr>
+        <w:spacing w:line="276" w:lineRule="auto"/>
+        <w:ind w:left="1440"/>
+        <w:rPr>
+          <w:rFonts w:eastAsia="Times New Roman"/>
+        </w:rPr>
+      </w:pPr>
+      <w:r>
+        <w:rPr>
+          <w:rFonts w:eastAsia="Times New Roman"/>
+        </w:rPr>
+        <w:t>System shall have a button to allow the user to return to the region list</w:t>
+      </w:r>
+    </w:p>
+    <w:p>
+      <w:pPr>
+        <w:pStyle w:val="ListParagraph"/>
+        <w:numPr>
+          <w:ilvl w:val="0"/>
+          <w:numId w:val="12"/>
+        </w:numPr>
+        <w:spacing w:after="160" w:line="276" w:lineRule="auto"/>
+        <w:rPr>
+          <w:b/>
+          <w:bCs/>
+        </w:rPr>
+      </w:pPr>
+      <w:r>
+        <w:rPr>
+          <w:rFonts w:eastAsia="Times New Roman"/>
+          <w:b/>
+          <w:bCs/>
+        </w:rPr>
+        <w:t>Function Requirement Label</w:t>
+      </w:r>
+      <w:r>
+        <w:rPr>
+          <w:rFonts w:eastAsia="Times New Roman"/>
+        </w:rPr>
+        <w:t xml:space="preserve"> – View Selected Item on List</w:t>
+      </w:r>
+    </w:p>
+    <w:p>
+      <w:pPr>
+        <w:spacing w:line="276" w:lineRule="auto"/>
+        <w:rPr>
+          <w:rFonts w:eastAsia="Times New Roman"/>
+        </w:rPr>
+      </w:pPr>
+    </w:p>
+    <w:p>
+      <w:pPr>
+        <w:pStyle w:val="ListParagraph"/>
+        <w:numPr>
+          <w:ilvl w:val="0"/>
+          <w:numId w:val="18"/>
+        </w:numPr>
+        <w:spacing w:after="160" w:line="276" w:lineRule="auto"/>
+        <w:rPr>
+          <w:rFonts w:eastAsia="Times New Roman"/>
+          <w:color w:val="000000" w:themeColor="text1"/>
+        </w:rPr>
+      </w:pPr>
+      <w:r>
+        <w:rPr>
+          <w:rFonts w:eastAsia="Times New Roman"/>
+          <w:b/>
+          <w:bCs/>
+        </w:rPr>
+        <w:t xml:space="preserve">About Us </w:t>
+      </w:r>
+      <w:r>
+        <w:rPr>
+          <w:rFonts w:eastAsia="Times New Roman"/>
+          <w:color w:val="000000" w:themeColor="text1"/>
+        </w:rPr>
+        <w:t xml:space="preserve">– System provides information to the </w:t>
+      </w:r>
+      <w:r>
+        <w:rPr>
+          <w:rFonts w:eastAsia="Times New Roman"/>
+        </w:rPr>
+        <w:t>Actor</w:t>
+      </w:r>
+      <w:r>
+        <w:rPr>
+          <w:rFonts w:eastAsia="Times New Roman"/>
+        </w:rPr>
+        <w:t xml:space="preserve"> </w:t>
+      </w:r>
+      <w:r>
+        <w:rPr>
+          <w:rFonts w:eastAsia="Times New Roman"/>
+          <w:color w:val="000000" w:themeColor="text1"/>
+        </w:rPr>
+        <w:t xml:space="preserve">about the functionality that can benefit prospective </w:t>
+      </w:r>
+      <w:r>
+        <w:rPr>
+          <w:rFonts w:eastAsia="Times New Roman"/>
+        </w:rPr>
+        <w:t>Actor</w:t>
+      </w:r>
+      <w:r>
+        <w:rPr>
+          <w:rFonts w:eastAsia="Times New Roman"/>
+        </w:rPr>
+        <w:t xml:space="preserve"> </w:t>
+      </w:r>
+      <w:r>
+        <w:rPr>
+          <w:rFonts w:eastAsia="Times New Roman"/>
+          <w:color w:val="000000" w:themeColor="text1"/>
+        </w:rPr>
+        <w:t xml:space="preserve">with links that will direct the </w:t>
+      </w:r>
+      <w:r>
+        <w:rPr>
+          <w:rFonts w:eastAsia="Times New Roman"/>
+        </w:rPr>
+        <w:t>Actor</w:t>
+      </w:r>
+      <w:r>
+        <w:rPr>
+          <w:rFonts w:eastAsia="Times New Roman"/>
+        </w:rPr>
+        <w:t xml:space="preserve"> </w:t>
+      </w:r>
+      <w:r>
+        <w:rPr>
+          <w:rFonts w:eastAsia="Times New Roman"/>
+          <w:color w:val="000000" w:themeColor="text1"/>
+        </w:rPr>
+        <w:t xml:space="preserve">to specific topics and </w:t>
+      </w:r>
+      <w:r>
+        <w:rPr>
+          <w:rFonts w:eastAsia="Times New Roman"/>
+          <w:color w:val="000000" w:themeColor="text1"/>
+        </w:rPr>
+        <w:t xml:space="preserve">the </w:t>
+      </w:r>
+      <w:r>
+        <w:rPr>
+          <w:rFonts w:eastAsia="Times New Roman"/>
+          <w:color w:val="000000" w:themeColor="text1"/>
+        </w:rPr>
+        <w:t xml:space="preserve">button on the bottom to bring the </w:t>
+      </w:r>
+      <w:r>
+        <w:rPr>
+          <w:rFonts w:eastAsia="Times New Roman"/>
+        </w:rPr>
+        <w:t>Actor</w:t>
+      </w:r>
+      <w:r>
+        <w:rPr>
+          <w:rFonts w:eastAsia="Times New Roman"/>
+        </w:rPr>
+        <w:t xml:space="preserve"> </w:t>
+      </w:r>
+      <w:r>
+        <w:rPr>
+          <w:rFonts w:eastAsia="Times New Roman"/>
+          <w:color w:val="000000" w:themeColor="text1"/>
+        </w:rPr>
+        <w:t xml:space="preserve">back to the topics. The system shall not allow the </w:t>
+      </w:r>
+      <w:r>
+        <w:rPr>
+          <w:rFonts w:eastAsia="Times New Roman"/>
+        </w:rPr>
+        <w:t>Actor</w:t>
+      </w:r>
+      <w:r>
+        <w:rPr>
+          <w:rFonts w:eastAsia="Times New Roman"/>
+        </w:rPr>
+        <w:t xml:space="preserve"> </w:t>
+      </w:r>
+      <w:r>
+        <w:rPr>
+          <w:rFonts w:eastAsia="Times New Roman"/>
+          <w:color w:val="000000" w:themeColor="text1"/>
+        </w:rPr>
+        <w:t>to erase any information about the system and how the system functions for the user.</w:t>
+      </w:r>
+    </w:p>
+    <w:p>
+      <w:pPr>
+        <w:pStyle w:val="ListParagraph"/>
+        <w:numPr>
+          <w:ilvl w:val="0"/>
+          <w:numId w:val="13"/>
+        </w:numPr>
+        <w:spacing w:after="160" w:line="276" w:lineRule="auto"/>
+        <w:rPr>
+          <w:rFonts w:eastAsia="Times New Roman"/>
+          <w:color w:val="000000" w:themeColor="text1"/>
+        </w:rPr>
+      </w:pPr>
+      <w:r>
+        <w:rPr>
+          <w:rFonts w:eastAsia="Times New Roman"/>
+          <w:b/>
+          <w:bCs/>
+          <w:color w:val="000000" w:themeColor="text1"/>
+        </w:rPr>
+        <w:t xml:space="preserve">Responsive Sequence </w:t>
+      </w:r>
+      <w:r>
+        <w:rPr>
+          <w:rFonts w:eastAsia="Times New Roman"/>
+          <w:color w:val="000000" w:themeColor="text1"/>
+        </w:rPr>
+        <w:t xml:space="preserve">– </w:t>
+      </w:r>
+    </w:p>
+    <w:p>
+      <w:pPr>
+        <w:spacing w:line="276" w:lineRule="auto"/>
+        <w:ind w:left="1440"/>
+        <w:rPr>
+          <w:rFonts w:eastAsia="Times New Roman"/>
+        </w:rPr>
+      </w:pPr>
+      <w:r>
+        <w:rPr>
+          <w:rFonts w:eastAsia="Times New Roman"/>
+        </w:rPr>
+        <w:t>Actor</w:t>
+      </w:r>
+      <w:r>
+        <w:rPr>
+          <w:rFonts w:eastAsia="Times New Roman"/>
+        </w:rPr>
+        <w:t xml:space="preserve"> </w:t>
+      </w:r>
+      <w:r>
+        <w:rPr>
+          <w:rFonts w:eastAsia="Times New Roman"/>
+        </w:rPr>
+        <w:t>uses the navigation bar and clicks “About us”</w:t>
+      </w:r>
+    </w:p>
+    <w:p>
+      <w:pPr>
+        <w:spacing w:line="276" w:lineRule="auto"/>
+        <w:ind w:left="1440"/>
+        <w:rPr>
+          <w:rFonts w:eastAsia="Times New Roman"/>
+        </w:rPr>
+      </w:pPr>
+      <w:r>
+        <w:rPr>
+          <w:rFonts w:eastAsia="Times New Roman"/>
+        </w:rPr>
+        <w:t>Actor</w:t>
+      </w:r>
+      <w:r>
+        <w:rPr>
+          <w:rFonts w:eastAsia="Times New Roman"/>
+        </w:rPr>
+        <w:t xml:space="preserve"> </w:t>
+      </w:r>
+      <w:r>
+        <w:rPr>
+          <w:rFonts w:eastAsia="Times New Roman"/>
+        </w:rPr>
+        <w:t>is redirected to About us page</w:t>
+      </w:r>
+    </w:p>
+    <w:p>
+      <w:pPr>
+        <w:spacing w:line="276" w:lineRule="auto"/>
+        <w:ind w:left="1440"/>
+        <w:rPr>
+          <w:rFonts w:eastAsia="Times New Roman"/>
+        </w:rPr>
+      </w:pPr>
+      <w:r>
+        <w:rPr>
+          <w:rFonts w:eastAsia="Times New Roman"/>
+        </w:rPr>
+        <w:t>Actor</w:t>
+      </w:r>
+      <w:r>
+        <w:rPr>
+          <w:rFonts w:eastAsia="Times New Roman"/>
+        </w:rPr>
+        <w:t xml:space="preserve"> </w:t>
+      </w:r>
+      <w:r>
+        <w:rPr>
+          <w:rFonts w:eastAsia="Times New Roman"/>
+        </w:rPr>
+        <w:t>sees links about topics at the top of the page</w:t>
+      </w:r>
+    </w:p>
+    <w:p>
+      <w:pPr>
+        <w:spacing w:line="276" w:lineRule="auto"/>
+        <w:ind w:left="1440"/>
+        <w:rPr>
+          <w:rFonts w:eastAsia="Times New Roman"/>
+        </w:rPr>
+      </w:pPr>
+      <w:r>
+        <w:rPr>
+          <w:rFonts w:eastAsia="Times New Roman"/>
+        </w:rPr>
+        <w:t>Actor</w:t>
+      </w:r>
+      <w:r>
+        <w:rPr>
+          <w:rFonts w:eastAsia="Times New Roman"/>
+        </w:rPr>
+        <w:t xml:space="preserve"> </w:t>
+      </w:r>
+      <w:r>
+        <w:rPr>
+          <w:rFonts w:eastAsia="Times New Roman"/>
+        </w:rPr>
+        <w:t>clicks a topic and get redirected to that topic</w:t>
+      </w:r>
+    </w:p>
+    <w:p>
+      <w:pPr>
+        <w:spacing w:line="276" w:lineRule="auto"/>
+        <w:ind w:left="1440"/>
+        <w:rPr>
+          <w:rFonts w:eastAsia="Times New Roman"/>
+        </w:rPr>
+      </w:pPr>
+      <w:r>
+        <w:rPr>
+          <w:rFonts w:eastAsia="Times New Roman"/>
+        </w:rPr>
+        <w:t>Actor</w:t>
+      </w:r>
+      <w:r>
+        <w:rPr>
+          <w:rFonts w:eastAsia="Times New Roman"/>
+        </w:rPr>
+        <w:t xml:space="preserve"> </w:t>
+      </w:r>
+      <w:r>
+        <w:rPr>
+          <w:rFonts w:eastAsia="Times New Roman"/>
+        </w:rPr>
+        <w:t>after reading topic clicks “back to top”</w:t>
+      </w:r>
+    </w:p>
+    <w:p>
+      <w:pPr>
+        <w:spacing w:line="276" w:lineRule="auto"/>
+        <w:ind w:left="1440"/>
+        <w:rPr>
+          <w:rFonts w:eastAsia="Times New Roman"/>
+        </w:rPr>
+      </w:pPr>
+      <w:r>
+        <w:rPr>
+          <w:rFonts w:eastAsia="Times New Roman"/>
+        </w:rPr>
+        <w:t>Actor</w:t>
+      </w:r>
+      <w:r>
+        <w:rPr>
+          <w:rFonts w:eastAsia="Times New Roman"/>
+        </w:rPr>
+        <w:t xml:space="preserve"> </w:t>
+      </w:r>
+      <w:r>
+        <w:rPr>
+          <w:rFonts w:eastAsia="Times New Roman"/>
+        </w:rPr>
+        <w:t>redirected to top of the page with links and repeated until satisfy</w:t>
+      </w:r>
+    </w:p>
+    <w:p>
+      <w:pPr>
+        <w:spacing w:line="276" w:lineRule="auto"/>
+        <w:ind w:left="1440"/>
+        <w:rPr>
+          <w:sz w:val="25"/>
+          <w:szCs w:val="25"/>
+        </w:rPr>
+      </w:pPr>
+      <w:r>
+        <w:rPr>
+          <w:rFonts w:eastAsia="Times New Roman"/>
+        </w:rPr>
+        <w:t>System has a button that allows the User to return back to Home page</w:t>
+      </w:r>
+    </w:p>
+    <w:p>
+      <w:pPr>
+        <w:pStyle w:val="ListParagraph"/>
+        <w:numPr>
+          <w:ilvl w:val="0"/>
+          <w:numId w:val="13"/>
+        </w:numPr>
+        <w:spacing w:after="160" w:line="276" w:lineRule="auto"/>
+        <w:rPr>
+          <w:rFonts w:eastAsiaTheme="minorEastAsia"/>
+          <w:b/>
+          <w:bCs/>
+        </w:rPr>
+      </w:pPr>
+      <w:r>
+        <w:rPr>
+          <w:rFonts w:eastAsia="Times New Roman"/>
+          <w:b/>
+          <w:bCs/>
+        </w:rPr>
+        <w:t>Function Requirement Label</w:t>
+      </w:r>
+      <w:r>
+        <w:rPr>
+          <w:rFonts w:eastAsia="Times New Roman"/>
+        </w:rPr>
+        <w:t xml:space="preserve"> – AboutUs</w:t>
+      </w:r>
+    </w:p>
+    <w:p>
+      <w:pPr>
+        <w:spacing w:line="276" w:lineRule="auto"/>
+        <w:rPr>
+          <w:rFonts w:eastAsia="Times New Roman"/>
+        </w:rPr>
+      </w:pPr>
+    </w:p>
+    <w:p>
+      <w:pPr>
+        <w:pStyle w:val="Heading2"/>
+        <w:spacing w:line="276" w:lineRule="auto"/>
+        <w:rPr>
+          <w:rFonts w:ascii="Times New Roman" w:eastAsia="Times New Roman" w:hAnsi="Times New Roman" w:cs="Times New Roman"/>
+          <w:b/>
+          <w:color w:val="auto"/>
+          <w:sz w:val="28"/>
+          <w:szCs w:val="28"/>
+        </w:rPr>
+      </w:pPr>
+      <w:bookmarkStart w:id="9" w:name="_Toc83749581"/>
+      <w:r>
+        <w:rPr>
+          <w:rFonts w:ascii="Times New Roman" w:eastAsia="Times New Roman" w:hAnsi="Times New Roman" w:cs="Times New Roman"/>
+          <w:b/>
+          <w:color w:val="auto"/>
+          <w:sz w:val="28"/>
+          <w:szCs w:val="28"/>
+        </w:rPr>
+        <w:t>User</w:t>
+      </w:r>
+      <w:r>
+        <w:rPr>
+          <w:rFonts w:ascii="Times New Roman" w:eastAsia="Times New Roman" w:hAnsi="Times New Roman" w:cs="Times New Roman"/>
+          <w:b/>
+          <w:color w:val="auto"/>
+          <w:sz w:val="28"/>
+          <w:szCs w:val="28"/>
+        </w:rPr>
+        <w:t xml:space="preserve"> expectation</w:t>
+      </w:r>
+      <w:bookmarkEnd w:id="9"/>
+    </w:p>
+    <w:p>
+      <w:pPr>
+        <w:pStyle w:val="ListParagraph"/>
+        <w:numPr>
+          <w:ilvl w:val="0"/>
+          <w:numId w:val="18"/>
+        </w:numPr>
+        <w:spacing w:after="160" w:line="276" w:lineRule="auto"/>
+        <w:rPr>
+          <w:rFonts w:eastAsiaTheme="minorEastAsia"/>
+        </w:rPr>
+      </w:pPr>
+      <w:r>
+        <w:rPr>
+          <w:rFonts w:eastAsia="Times New Roman"/>
+          <w:b/>
+          <w:bCs/>
+        </w:rPr>
+        <w:t>Edit Profile</w:t>
+      </w:r>
+      <w:r>
+        <w:rPr>
+          <w:rFonts w:eastAsia="Times New Roman"/>
+        </w:rPr>
+        <w:t xml:space="preserve"> </w:t>
+      </w:r>
+      <w:r>
+        <w:rPr>
+          <w:rFonts w:eastAsia="Times New Roman"/>
+          <w:color w:val="000000" w:themeColor="text1"/>
+        </w:rPr>
+        <w:t>–</w:t>
+      </w:r>
+      <w:r>
+        <w:rPr>
+          <w:rFonts w:eastAsia="Times New Roman"/>
+        </w:rPr>
+        <w:t xml:space="preserve"> User shall be able to edit their profile by providing a name, date of birth, and a brief summary about themselves and the System shall store name, date of birth, and summary when the user clicks the save button. The System shall prevent any changes to the User’s profile if any of the fields are left blank. The user has typed the information in a valid format in order for the system to store the information.</w:t>
+      </w:r>
+    </w:p>
+    <w:p>
+      <w:pPr>
+        <w:pStyle w:val="ListParagraph"/>
+        <w:numPr>
+          <w:ilvl w:val="0"/>
+          <w:numId w:val="11"/>
+        </w:numPr>
+        <w:spacing w:after="160" w:line="276" w:lineRule="auto"/>
+        <w:rPr>
+          <w:rFonts w:eastAsiaTheme="minorEastAsia"/>
+          <w:color w:val="000000" w:themeColor="text1"/>
+        </w:rPr>
+      </w:pPr>
+      <w:r>
+        <w:rPr>
+          <w:rFonts w:eastAsia="Times New Roman"/>
+          <w:b/>
+          <w:bCs/>
+        </w:rPr>
+        <w:t>Responsive Sequence</w:t>
+      </w:r>
+      <w:r>
+        <w:rPr>
+          <w:rFonts w:eastAsia="Times New Roman"/>
+        </w:rPr>
+        <w:t xml:space="preserve"> </w:t>
+      </w:r>
+      <w:r>
+        <w:rPr>
+          <w:rFonts w:eastAsia="Times New Roman"/>
+          <w:color w:val="000000" w:themeColor="text1"/>
+        </w:rPr>
+        <w:t xml:space="preserve">– </w:t>
+      </w:r>
+    </w:p>
+    <w:p>
+      <w:pPr>
+        <w:spacing w:line="276" w:lineRule="auto"/>
+        <w:ind w:left="1440"/>
+        <w:rPr>
+          <w:rFonts w:eastAsia="Times New Roman"/>
+        </w:rPr>
+      </w:pPr>
+      <w:r>
+        <w:rPr>
+          <w:rFonts w:eastAsia="Times New Roman"/>
+        </w:rPr>
+        <w:t>User will navigate to “my account” and a drop-down menu will be activated</w:t>
+      </w:r>
+    </w:p>
+    <w:p>
+      <w:pPr>
+        <w:spacing w:line="276" w:lineRule="auto"/>
+        <w:ind w:left="1440"/>
+        <w:rPr>
+          <w:rFonts w:eastAsia="Times New Roman"/>
+        </w:rPr>
+      </w:pPr>
+      <w:r>
+        <w:rPr>
+          <w:rFonts w:eastAsia="Times New Roman"/>
+        </w:rPr>
+        <w:t>User will click on edit profile</w:t>
+      </w:r>
+    </w:p>
+    <w:p>
+      <w:pPr>
+        <w:spacing w:line="276" w:lineRule="auto"/>
+        <w:ind w:left="1440"/>
+        <w:rPr>
+          <w:rFonts w:eastAsia="Times New Roman"/>
+        </w:rPr>
+      </w:pPr>
+      <w:r>
+        <w:rPr>
+          <w:rFonts w:eastAsia="Times New Roman"/>
+        </w:rPr>
+        <w:t>User will input their name, date of birth, and write a summary about themselves</w:t>
+      </w:r>
+    </w:p>
+    <w:p>
+      <w:pPr>
+        <w:spacing w:line="276" w:lineRule="auto"/>
+        <w:ind w:left="1440"/>
+        <w:rPr>
+          <w:rFonts w:eastAsia="Times New Roman"/>
+        </w:rPr>
+      </w:pPr>
+      <w:r>
+        <w:rPr>
+          <w:rFonts w:eastAsia="Times New Roman"/>
+        </w:rPr>
+        <w:t>User shall click save</w:t>
+      </w:r>
+    </w:p>
+    <w:p>
+      <w:pPr>
+        <w:spacing w:line="276" w:lineRule="auto"/>
+        <w:ind w:left="1440"/>
+        <w:rPr>
+          <w:rFonts w:eastAsia="Times New Roman"/>
+        </w:rPr>
+      </w:pPr>
+      <w:r>
+        <w:rPr>
+          <w:rFonts w:eastAsia="Times New Roman"/>
+        </w:rPr>
+        <w:t>System shall store their name, date of birth, and summary</w:t>
+      </w:r>
+    </w:p>
+    <w:p>
+      <w:pPr>
+        <w:spacing w:line="276" w:lineRule="auto"/>
+        <w:ind w:left="1440"/>
+        <w:rPr>
+          <w:rFonts w:eastAsia="Times New Roman"/>
+        </w:rPr>
+      </w:pPr>
+      <w:r>
+        <w:rPr>
+          <w:rFonts w:eastAsia="Times New Roman"/>
+        </w:rPr>
+        <w:t>System shall refresh to user profile with updated information as a confirmation</w:t>
+      </w:r>
+    </w:p>
+    <w:p>
+      <w:pPr>
+        <w:spacing w:line="276" w:lineRule="auto"/>
+        <w:ind w:left="1440"/>
+        <w:rPr>
+          <w:rFonts w:eastAsia="Times New Roman"/>
+        </w:rPr>
+      </w:pPr>
+      <w:r>
+        <w:rPr>
+          <w:rFonts w:eastAsia="Times New Roman"/>
+        </w:rPr>
+        <w:t>System will have a button to redirect the user back to the home page at will</w:t>
+      </w:r>
+    </w:p>
+    <w:p>
+      <w:pPr>
+        <w:pStyle w:val="ListParagraph"/>
+        <w:numPr>
+          <w:ilvl w:val="0"/>
+          <w:numId w:val="11"/>
+        </w:numPr>
+        <w:spacing w:after="160" w:line="276" w:lineRule="auto"/>
+        <w:rPr>
+          <w:rFonts w:eastAsiaTheme="minorEastAsia"/>
+          <w:color w:val="000000" w:themeColor="text1"/>
+        </w:rPr>
+      </w:pPr>
+      <w:r>
+        <w:rPr>
+          <w:rFonts w:eastAsia="Times New Roman"/>
+          <w:b/>
+          <w:bCs/>
+          <w:color w:val="000000" w:themeColor="text1"/>
+        </w:rPr>
+        <w:lastRenderedPageBreak/>
+        <w:t>Function Requirement Label</w:t>
+      </w:r>
+      <w:r>
+        <w:rPr>
+          <w:rFonts w:eastAsia="Times New Roman"/>
+          <w:color w:val="000000" w:themeColor="text1"/>
+        </w:rPr>
+        <w:t xml:space="preserve"> – Edit Profile</w:t>
+      </w:r>
+    </w:p>
+    <w:p>
+      <w:pPr>
+        <w:spacing w:line="276" w:lineRule="auto"/>
+        <w:rPr>
+          <w:rFonts w:eastAsia="Times New Roman"/>
+          <w:color w:val="000000" w:themeColor="text1"/>
+        </w:rPr>
+      </w:pPr>
+    </w:p>
+    <w:p>
+      <w:pPr>
+        <w:pStyle w:val="ListParagraph"/>
+        <w:numPr>
+          <w:ilvl w:val="0"/>
+          <w:numId w:val="18"/>
+        </w:numPr>
+        <w:spacing w:after="160" w:line="276" w:lineRule="auto"/>
+        <w:rPr>
+          <w:rFonts w:eastAsiaTheme="minorEastAsia"/>
+          <w:b/>
+          <w:bCs/>
+          <w:color w:val="000000" w:themeColor="text1"/>
+        </w:rPr>
+      </w:pPr>
+      <w:r>
+        <w:rPr>
+          <w:rFonts w:eastAsia="Times New Roman"/>
+          <w:b/>
+          <w:bCs/>
+        </w:rPr>
+        <w:t xml:space="preserve">Like </w:t>
+      </w:r>
+      <w:r>
+        <w:rPr>
+          <w:rFonts w:eastAsia="Times New Roman"/>
+          <w:b/>
+          <w:bCs/>
+        </w:rPr>
+        <w:t>Posts</w:t>
+      </w:r>
+      <w:r>
+        <w:rPr>
+          <w:rFonts w:eastAsia="Times New Roman"/>
+          <w:b/>
+          <w:bCs/>
+        </w:rPr>
+        <w:t xml:space="preserve"> </w:t>
+      </w:r>
+      <w:r>
+        <w:rPr>
+          <w:rFonts w:eastAsia="Times New Roman"/>
+          <w:color w:val="000000" w:themeColor="text1"/>
+        </w:rPr>
+        <w:t xml:space="preserve">– </w:t>
+      </w:r>
+      <w:r>
+        <w:rPr>
+          <w:rFonts w:eastAsia="Times New Roman"/>
+        </w:rPr>
+        <w:t xml:space="preserve">User will navigate to specific </w:t>
+      </w:r>
+      <w:r>
+        <w:rPr>
+          <w:rFonts w:eastAsia="Times New Roman"/>
+        </w:rPr>
+        <w:t>post</w:t>
+      </w:r>
+      <w:r>
+        <w:rPr>
+          <w:rFonts w:eastAsia="Times New Roman"/>
+        </w:rPr>
+        <w:t xml:space="preserve"> through the browse functions and have the ability to rate </w:t>
+      </w:r>
+      <w:r>
+        <w:rPr>
+          <w:rFonts w:eastAsia="Times New Roman"/>
+        </w:rPr>
+        <w:t xml:space="preserve">a </w:t>
+      </w:r>
+      <w:r>
+        <w:rPr>
+          <w:rFonts w:eastAsia="Times New Roman"/>
+        </w:rPr>
+        <w:t xml:space="preserve">certain </w:t>
+      </w:r>
+      <w:r>
+        <w:rPr>
+          <w:rFonts w:eastAsia="Times New Roman"/>
+        </w:rPr>
+        <w:t>post</w:t>
+      </w:r>
+      <w:r>
+        <w:rPr>
+          <w:rFonts w:eastAsia="Times New Roman"/>
+        </w:rPr>
+        <w:t xml:space="preserve"> using the 3-Like-System. System shall provide user with option to like post with 3 like</w:t>
+      </w:r>
+      <w:r>
+        <w:rPr>
+          <w:rFonts w:eastAsia="Times New Roman"/>
+        </w:rPr>
+        <w:t>s</w:t>
+      </w:r>
+      <w:r>
+        <w:rPr>
+          <w:rFonts w:eastAsia="Times New Roman"/>
+        </w:rPr>
+        <w:t>.</w:t>
+      </w:r>
+    </w:p>
+    <w:p>
+      <w:pPr>
+        <w:pStyle w:val="ListParagraph"/>
+        <w:numPr>
+          <w:ilvl w:val="0"/>
+          <w:numId w:val="11"/>
+        </w:numPr>
+        <w:spacing w:after="160" w:line="276" w:lineRule="auto"/>
+        <w:rPr>
+          <w:rFonts w:eastAsiaTheme="minorEastAsia"/>
+          <w:color w:val="000000" w:themeColor="text1"/>
+        </w:rPr>
+      </w:pPr>
+      <w:r>
+        <w:rPr>
+          <w:rFonts w:eastAsia="Times New Roman"/>
+          <w:b/>
+          <w:bCs/>
+        </w:rPr>
+        <w:t>Responsive Sequence</w:t>
+      </w:r>
+      <w:r>
+        <w:rPr>
+          <w:rFonts w:eastAsia="Times New Roman"/>
+        </w:rPr>
+        <w:t xml:space="preserve"> </w:t>
+      </w:r>
+      <w:r>
+        <w:rPr>
+          <w:rFonts w:eastAsia="Times New Roman"/>
+          <w:color w:val="000000" w:themeColor="text1"/>
+        </w:rPr>
+        <w:t>–</w:t>
+      </w:r>
+      <w:r>
+        <w:rPr>
+          <w:sz w:val="25"/>
+          <w:szCs w:val="25"/>
+        </w:rPr>
+        <w:t xml:space="preserve"> </w:t>
+      </w:r>
+    </w:p>
+    <w:p>
+      <w:pPr>
+        <w:spacing w:line="276" w:lineRule="auto"/>
+        <w:ind w:left="1440"/>
+        <w:rPr>
+          <w:rFonts w:eastAsia="Times New Roman"/>
+        </w:rPr>
+      </w:pPr>
+      <w:r>
+        <w:rPr>
+          <w:rFonts w:eastAsia="Times New Roman"/>
+        </w:rPr>
+        <w:t xml:space="preserve">User will use the browse function to navigate to specific </w:t>
+      </w:r>
+      <w:r>
+        <w:rPr>
+          <w:rFonts w:eastAsia="Times New Roman"/>
+        </w:rPr>
+        <w:t>post</w:t>
+      </w:r>
+    </w:p>
+    <w:p>
+      <w:pPr>
+        <w:spacing w:line="276" w:lineRule="auto"/>
+        <w:ind w:left="1440"/>
+        <w:rPr>
+          <w:rFonts w:eastAsia="Times New Roman"/>
+        </w:rPr>
+      </w:pPr>
+      <w:r>
+        <w:rPr>
+          <w:rFonts w:eastAsia="Times New Roman"/>
+        </w:rPr>
+        <w:t xml:space="preserve">User will click on </w:t>
+      </w:r>
+      <w:r>
+        <w:rPr>
+          <w:rFonts w:eastAsia="Times New Roman"/>
+        </w:rPr>
+        <w:t>post</w:t>
+      </w:r>
+      <w:r>
+        <w:rPr>
+          <w:rFonts w:eastAsia="Times New Roman"/>
+        </w:rPr>
+        <w:t xml:space="preserve"> of choice</w:t>
+      </w:r>
+    </w:p>
+    <w:p>
+      <w:pPr>
+        <w:spacing w:line="276" w:lineRule="auto"/>
+        <w:ind w:left="1440"/>
+        <w:rPr>
+          <w:rFonts w:eastAsia="Times New Roman"/>
+        </w:rPr>
+      </w:pPr>
+      <w:r>
+        <w:rPr>
+          <w:rFonts w:eastAsia="Times New Roman"/>
+        </w:rPr>
+        <w:t>User will scroll to click like feature</w:t>
+      </w:r>
+    </w:p>
+    <w:p>
+      <w:pPr>
+        <w:spacing w:line="276" w:lineRule="auto"/>
+        <w:ind w:left="1440"/>
+        <w:rPr>
+          <w:rFonts w:eastAsia="Times New Roman"/>
+        </w:rPr>
+      </w:pPr>
+      <w:r>
+        <w:rPr>
+          <w:rFonts w:eastAsia="Times New Roman"/>
+        </w:rPr>
+        <w:t>System shall store number of likes. System will prevent user from rating again</w:t>
+      </w:r>
+    </w:p>
+    <w:p>
+      <w:pPr>
+        <w:spacing w:line="276" w:lineRule="auto"/>
+        <w:ind w:left="1440"/>
+        <w:rPr>
+          <w:rFonts w:eastAsia="Times New Roman"/>
+        </w:rPr>
+      </w:pPr>
+      <w:r>
+        <w:rPr>
+          <w:rFonts w:eastAsia="Times New Roman"/>
+        </w:rPr>
+        <w:t>System will have a button to redirect the user back to the home page at will</w:t>
+      </w:r>
+    </w:p>
+    <w:p>
+      <w:pPr>
+        <w:pStyle w:val="ListParagraph"/>
+        <w:numPr>
+          <w:ilvl w:val="0"/>
+          <w:numId w:val="11"/>
+        </w:numPr>
+        <w:spacing w:after="160" w:line="276" w:lineRule="auto"/>
+        <w:rPr>
+          <w:rFonts w:eastAsiaTheme="minorEastAsia"/>
+          <w:color w:val="000000" w:themeColor="text1"/>
+        </w:rPr>
+      </w:pPr>
+      <w:r>
+        <w:rPr>
+          <w:rFonts w:eastAsia="Times New Roman"/>
+          <w:b/>
+          <w:bCs/>
+          <w:color w:val="000000" w:themeColor="text1"/>
+        </w:rPr>
+        <w:t>Function Requirement Label</w:t>
+      </w:r>
+      <w:r>
+        <w:rPr>
+          <w:rFonts w:eastAsia="Times New Roman"/>
+          <w:color w:val="000000" w:themeColor="text1"/>
+        </w:rPr>
+        <w:t xml:space="preserve"> – Like Scale</w:t>
+      </w:r>
+    </w:p>
+    <w:p>
+      <w:pPr>
+        <w:spacing w:line="276" w:lineRule="auto"/>
+        <w:rPr>
+          <w:rFonts w:eastAsia="Times New Roman"/>
+          <w:color w:val="000000" w:themeColor="text1"/>
+        </w:rPr>
+      </w:pPr>
+    </w:p>
+    <w:p>
+      <w:pPr>
+        <w:pStyle w:val="ListParagraph"/>
+        <w:numPr>
+          <w:ilvl w:val="0"/>
+          <w:numId w:val="18"/>
+        </w:numPr>
+        <w:spacing w:after="160" w:line="276" w:lineRule="auto"/>
+        <w:rPr>
+          <w:rFonts w:eastAsiaTheme="minorEastAsia"/>
+          <w:color w:val="000000" w:themeColor="text1"/>
+        </w:rPr>
+      </w:pPr>
+      <w:r>
+        <w:rPr>
+          <w:rFonts w:eastAsia="Times New Roman"/>
+          <w:b/>
+          <w:bCs/>
+        </w:rPr>
+        <w:t xml:space="preserve">Comment </w:t>
+      </w:r>
+      <w:r>
+        <w:rPr>
+          <w:rFonts w:eastAsia="Times New Roman"/>
+          <w:b/>
+          <w:bCs/>
+        </w:rPr>
+        <w:t>on</w:t>
+      </w:r>
+      <w:r>
+        <w:rPr>
+          <w:rFonts w:eastAsia="Times New Roman"/>
+          <w:b/>
+          <w:bCs/>
+        </w:rPr>
+        <w:t xml:space="preserve"> </w:t>
+      </w:r>
+      <w:r>
+        <w:rPr>
+          <w:rFonts w:eastAsia="Times New Roman"/>
+          <w:b/>
+          <w:bCs/>
+        </w:rPr>
+        <w:t>Posts</w:t>
+      </w:r>
+      <w:r>
+        <w:rPr>
+          <w:rFonts w:eastAsia="Times New Roman"/>
+          <w:b/>
+          <w:bCs/>
+        </w:rPr>
+        <w:t xml:space="preserve"> </w:t>
+      </w:r>
+      <w:r>
+        <w:rPr>
+          <w:rFonts w:eastAsia="Times New Roman"/>
+          <w:color w:val="000000" w:themeColor="text1"/>
+        </w:rPr>
+        <w:t>–</w:t>
+      </w:r>
+      <w:r>
+        <w:rPr>
+          <w:sz w:val="25"/>
+          <w:szCs w:val="25"/>
+        </w:rPr>
+        <w:t xml:space="preserve"> </w:t>
+      </w:r>
+      <w:r>
+        <w:rPr>
+          <w:rFonts w:eastAsia="Times New Roman"/>
+        </w:rPr>
+        <w:t>The system sha</w:t>
+      </w:r>
+      <w:r>
+        <w:rPr>
+          <w:rFonts w:eastAsia="Times New Roman"/>
+        </w:rPr>
+        <w:t>ll have a comment box where Users</w:t>
+      </w:r>
+      <w:r>
+        <w:rPr>
+          <w:rFonts w:eastAsia="Times New Roman"/>
+        </w:rPr>
+        <w:t xml:space="preserve"> will have the liberty to state their experience of the </w:t>
+      </w:r>
+      <w:r>
+        <w:rPr>
+          <w:rFonts w:eastAsia="Times New Roman"/>
+        </w:rPr>
+        <w:t>post</w:t>
+      </w:r>
+      <w:r>
+        <w:rPr>
+          <w:rFonts w:eastAsia="Times New Roman"/>
+        </w:rPr>
+        <w:t xml:space="preserve">. The systems will prevent </w:t>
+      </w:r>
+      <w:r>
+        <w:rPr>
+          <w:rFonts w:eastAsia="Times New Roman"/>
+        </w:rPr>
+        <w:t>any Actor</w:t>
+      </w:r>
+      <w:r>
+        <w:rPr>
+          <w:rFonts w:eastAsia="Times New Roman"/>
+        </w:rPr>
+        <w:t xml:space="preserve"> from commenting if the </w:t>
+      </w:r>
+      <w:r>
+        <w:rPr>
+          <w:rFonts w:eastAsia="Times New Roman"/>
+        </w:rPr>
+        <w:t>Actor</w:t>
+      </w:r>
+      <w:r>
+        <w:rPr>
+          <w:rFonts w:eastAsia="Times New Roman"/>
+        </w:rPr>
+        <w:t xml:space="preserve"> </w:t>
+      </w:r>
+      <w:r>
+        <w:rPr>
+          <w:rFonts w:eastAsia="Times New Roman"/>
+        </w:rPr>
+        <w:t>has</w:t>
+      </w:r>
+      <w:r>
+        <w:rPr>
+          <w:rFonts w:eastAsia="Times New Roman"/>
+        </w:rPr>
+        <w:t xml:space="preserve"> not created an account and </w:t>
+      </w:r>
+      <w:r>
+        <w:rPr>
+          <w:rFonts w:eastAsia="Times New Roman"/>
+        </w:rPr>
+        <w:t>has</w:t>
+      </w:r>
+      <w:r>
+        <w:rPr>
+          <w:rFonts w:eastAsia="Times New Roman"/>
+        </w:rPr>
+        <w:t xml:space="preserve"> not given the </w:t>
+      </w:r>
+      <w:r>
+        <w:rPr>
+          <w:rFonts w:eastAsia="Times New Roman"/>
+        </w:rPr>
+        <w:t>post</w:t>
+      </w:r>
+      <w:r>
+        <w:rPr>
+          <w:rFonts w:eastAsia="Times New Roman"/>
+        </w:rPr>
+        <w:t xml:space="preserve"> a </w:t>
+      </w:r>
+      <w:r>
+        <w:rPr>
+          <w:rFonts w:eastAsia="Times New Roman"/>
+        </w:rPr>
+        <w:t xml:space="preserve">first </w:t>
+      </w:r>
+      <w:r>
+        <w:rPr>
+          <w:rFonts w:eastAsia="Times New Roman"/>
+        </w:rPr>
+        <w:t>like</w:t>
+      </w:r>
+      <w:r>
+        <w:rPr>
+          <w:rFonts w:eastAsia="Times New Roman"/>
+        </w:rPr>
+        <w:t xml:space="preserve">. </w:t>
+      </w:r>
+      <w:r>
+        <w:rPr>
+          <w:rFonts w:eastAsia="Times New Roman"/>
+        </w:rPr>
+        <w:t xml:space="preserve">Users are able to comment and like </w:t>
+      </w:r>
+      <w:r>
+        <w:rPr>
+          <w:rFonts w:eastAsia="Times New Roman"/>
+        </w:rPr>
+        <w:t>anonymously</w:t>
+      </w:r>
+      <w:r>
+        <w:rPr>
+          <w:rFonts w:eastAsia="Times New Roman"/>
+        </w:rPr>
+        <w:t xml:space="preserve">. </w:t>
+      </w:r>
+      <w:r>
+        <w:rPr>
+          <w:rFonts w:eastAsia="Times New Roman"/>
+        </w:rPr>
+        <w:t xml:space="preserve">Users are supposed to be members and have to </w:t>
+      </w:r>
+      <w:r>
+        <w:rPr>
+          <w:rFonts w:eastAsia="Times New Roman"/>
+        </w:rPr>
+        <w:t>like</w:t>
+      </w:r>
+      <w:r>
+        <w:rPr>
+          <w:rFonts w:eastAsia="Times New Roman"/>
+        </w:rPr>
+        <w:t xml:space="preserve"> the </w:t>
+      </w:r>
+      <w:r>
+        <w:rPr>
+          <w:rFonts w:eastAsia="Times New Roman"/>
+        </w:rPr>
+        <w:t>post</w:t>
+      </w:r>
+      <w:r>
+        <w:rPr>
+          <w:rFonts w:eastAsia="Times New Roman"/>
+        </w:rPr>
+        <w:t xml:space="preserve"> they wish to comment.</w:t>
+      </w:r>
+    </w:p>
+    <w:p>
+      <w:pPr>
+        <w:pStyle w:val="ListParagraph"/>
+        <w:numPr>
+          <w:ilvl w:val="0"/>
+          <w:numId w:val="11"/>
+        </w:numPr>
+        <w:spacing w:after="160" w:line="276" w:lineRule="auto"/>
+        <w:rPr>
+          <w:rFonts w:eastAsiaTheme="minorEastAsia"/>
+        </w:rPr>
+      </w:pPr>
+      <w:r>
+        <w:rPr>
+          <w:rFonts w:eastAsia="Times New Roman"/>
+          <w:b/>
+          <w:bCs/>
+        </w:rPr>
+        <w:t>Responsive Sequence</w:t>
+      </w:r>
+      <w:r>
+        <w:rPr>
+          <w:rFonts w:eastAsia="Times New Roman"/>
+        </w:rPr>
+        <w:t xml:space="preserve"> </w:t>
+      </w:r>
+      <w:r>
+        <w:rPr>
+          <w:rFonts w:eastAsia="Times New Roman"/>
+          <w:color w:val="000000" w:themeColor="text1"/>
+        </w:rPr>
+        <w:t>–</w:t>
+      </w:r>
+      <w:r>
+        <w:rPr>
+          <w:rFonts w:ascii="Lato" w:eastAsia="Lato" w:hAnsi="Lato" w:cs="Lato"/>
+          <w:color w:val="000000" w:themeColor="text1"/>
+          <w:sz w:val="25"/>
+          <w:szCs w:val="25"/>
+        </w:rPr>
+        <w:t xml:space="preserve"> </w:t>
+      </w:r>
+    </w:p>
+    <w:p>
+      <w:pPr>
+        <w:spacing w:line="276" w:lineRule="auto"/>
+        <w:ind w:left="1440"/>
+        <w:rPr>
+          <w:rFonts w:eastAsia="Times New Roman"/>
+          <w:color w:val="000000" w:themeColor="text1"/>
+        </w:rPr>
+      </w:pPr>
+      <w:r>
+        <w:rPr>
+          <w:rFonts w:eastAsia="Times New Roman"/>
+          <w:color w:val="000000" w:themeColor="text1"/>
+        </w:rPr>
+        <w:t>User shall use the browsing function</w:t>
+      </w:r>
+    </w:p>
+    <w:p>
+      <w:pPr>
+        <w:spacing w:line="276" w:lineRule="auto"/>
+        <w:ind w:left="1440"/>
+        <w:rPr>
+          <w:rFonts w:eastAsia="Times New Roman"/>
+          <w:color w:val="000000" w:themeColor="text1"/>
+        </w:rPr>
+      </w:pPr>
+      <w:r>
+        <w:rPr>
+          <w:rFonts w:eastAsia="Times New Roman"/>
+          <w:color w:val="000000" w:themeColor="text1"/>
+        </w:rPr>
+        <w:t xml:space="preserve">User will navigate to desired </w:t>
+      </w:r>
+      <w:r>
+        <w:rPr>
+          <w:rFonts w:eastAsia="Times New Roman"/>
+          <w:color w:val="000000" w:themeColor="text1"/>
+        </w:rPr>
+        <w:t>post</w:t>
+      </w:r>
+    </w:p>
+    <w:p>
+      <w:pPr>
+        <w:spacing w:line="276" w:lineRule="auto"/>
+        <w:ind w:left="1440"/>
+        <w:rPr>
+          <w:rFonts w:eastAsia="Times New Roman"/>
+          <w:color w:val="000000" w:themeColor="text1"/>
+        </w:rPr>
+      </w:pPr>
+      <w:r>
+        <w:rPr>
+          <w:rFonts w:eastAsia="Times New Roman"/>
+          <w:color w:val="000000" w:themeColor="text1"/>
+        </w:rPr>
+        <w:t>User shall scroll to the comment box at the bottom of the page</w:t>
+      </w:r>
+    </w:p>
+    <w:p>
+      <w:pPr>
+        <w:spacing w:line="276" w:lineRule="auto"/>
+        <w:ind w:left="1440"/>
+        <w:rPr>
+          <w:rFonts w:eastAsia="Times New Roman"/>
+          <w:color w:val="000000" w:themeColor="text1"/>
+        </w:rPr>
+      </w:pPr>
+      <w:r>
+        <w:rPr>
+          <w:rFonts w:eastAsia="Times New Roman"/>
+          <w:color w:val="000000" w:themeColor="text1"/>
+        </w:rPr>
+        <w:t>User shall type their experience via keyboard</w:t>
+      </w:r>
+    </w:p>
+    <w:p>
+      <w:pPr>
+        <w:spacing w:line="276" w:lineRule="auto"/>
+        <w:ind w:left="1440"/>
+        <w:rPr>
+          <w:rFonts w:eastAsia="Times New Roman"/>
+          <w:color w:val="000000" w:themeColor="text1"/>
+        </w:rPr>
+      </w:pPr>
+      <w:r>
+        <w:rPr>
+          <w:rFonts w:eastAsia="Times New Roman"/>
+          <w:color w:val="000000" w:themeColor="text1"/>
+        </w:rPr>
+        <w:t>User shall click “Post Comment”</w:t>
+      </w:r>
+    </w:p>
+    <w:p>
+      <w:pPr>
+        <w:spacing w:line="276" w:lineRule="auto"/>
+        <w:ind w:left="1440"/>
+        <w:rPr>
+          <w:rFonts w:eastAsia="Times New Roman"/>
+          <w:color w:val="000000" w:themeColor="text1"/>
+        </w:rPr>
+      </w:pPr>
+      <w:r>
+        <w:rPr>
+          <w:rFonts w:eastAsia="Times New Roman"/>
+          <w:color w:val="000000" w:themeColor="text1"/>
+        </w:rPr>
+        <w:t>System shall store User’s comment</w:t>
+      </w:r>
+    </w:p>
+    <w:p>
+      <w:pPr>
+        <w:spacing w:line="276" w:lineRule="auto"/>
+        <w:ind w:left="1440"/>
+        <w:rPr>
+          <w:rFonts w:eastAsia="Times New Roman"/>
+          <w:color w:val="000000" w:themeColor="text1"/>
+        </w:rPr>
+      </w:pPr>
+      <w:r>
+        <w:rPr>
+          <w:rFonts w:eastAsia="Times New Roman"/>
+          <w:color w:val="000000" w:themeColor="text1"/>
+        </w:rPr>
+        <w:t>System shall display User’s Comment at bottom of the screen with a sorting of newest to oldest order as a confirmation</w:t>
+      </w:r>
+    </w:p>
+    <w:p>
+      <w:pPr>
+        <w:spacing w:line="276" w:lineRule="auto"/>
+        <w:ind w:left="1440"/>
+        <w:rPr>
+          <w:rFonts w:ascii="Lato" w:eastAsia="Lato" w:hAnsi="Lato" w:cs="Lato"/>
+          <w:color w:val="000000" w:themeColor="text1"/>
+          <w:sz w:val="25"/>
+          <w:szCs w:val="25"/>
+        </w:rPr>
+      </w:pPr>
+      <w:r>
+        <w:rPr>
+          <w:rFonts w:eastAsia="Times New Roman"/>
+          <w:color w:val="000000" w:themeColor="text1"/>
+        </w:rPr>
+        <w:t>System will have a button to redirect the user back to the home page at will</w:t>
+      </w:r>
+    </w:p>
+    <w:p>
+      <w:pPr>
+        <w:pStyle w:val="ListParagraph"/>
+        <w:numPr>
+          <w:ilvl w:val="0"/>
+          <w:numId w:val="11"/>
+        </w:numPr>
+        <w:spacing w:after="160" w:line="276" w:lineRule="auto"/>
+        <w:rPr>
+          <w:rFonts w:eastAsiaTheme="minorEastAsia"/>
+          <w:color w:val="000000" w:themeColor="text1"/>
+        </w:rPr>
+      </w:pPr>
+      <w:r>
+        <w:rPr>
+          <w:rFonts w:eastAsia="Times New Roman"/>
+          <w:b/>
+          <w:bCs/>
+          <w:color w:val="000000" w:themeColor="text1"/>
+        </w:rPr>
+        <w:t>Function Requirement Label</w:t>
+      </w:r>
+      <w:r>
+        <w:rPr>
+          <w:rFonts w:eastAsia="Times New Roman"/>
+          <w:color w:val="000000" w:themeColor="text1"/>
+        </w:rPr>
+        <w:t xml:space="preserve"> – Post Comment</w:t>
+      </w:r>
+    </w:p>
+    <w:p>
+      <w:pPr>
+        <w:spacing w:line="276" w:lineRule="auto"/>
+        <w:rPr>
+          <w:rFonts w:eastAsia="Times New Roman"/>
+          <w:color w:val="000000" w:themeColor="text1"/>
+        </w:rPr>
+      </w:pPr>
+    </w:p>
+    <w:p>
+      <w:pPr>
+        <w:pStyle w:val="ListParagraph"/>
+        <w:numPr>
+          <w:ilvl w:val="0"/>
+          <w:numId w:val="18"/>
+        </w:numPr>
+        <w:spacing w:after="160" w:line="276" w:lineRule="auto"/>
+        <w:rPr>
+          <w:rFonts w:eastAsia="Times New Roman"/>
+          <w:color w:val="000000" w:themeColor="text1"/>
+        </w:rPr>
+      </w:pPr>
+      <w:r>
+        <w:rPr>
+          <w:rFonts w:eastAsia="Times New Roman"/>
+          <w:b/>
+          <w:bCs/>
+          <w:color w:val="000000" w:themeColor="text1"/>
+        </w:rPr>
+        <w:t xml:space="preserve">User Add </w:t>
+      </w:r>
+      <w:r>
+        <w:rPr>
+          <w:rFonts w:eastAsia="Times New Roman"/>
+          <w:b/>
+          <w:bCs/>
+          <w:color w:val="000000" w:themeColor="text1"/>
+        </w:rPr>
+        <w:t>Post</w:t>
+      </w:r>
+      <w:r>
+        <w:rPr>
+          <w:rFonts w:eastAsia="Times New Roman"/>
+          <w:color w:val="000000" w:themeColor="text1"/>
+        </w:rPr>
+        <w:t xml:space="preserve"> – User will be allowed to add </w:t>
+      </w:r>
+      <w:r>
+        <w:rPr>
+          <w:rFonts w:eastAsia="Times New Roman"/>
+          <w:color w:val="000000" w:themeColor="text1"/>
+        </w:rPr>
+        <w:t>post</w:t>
+      </w:r>
+      <w:r>
+        <w:rPr>
+          <w:rFonts w:eastAsia="Times New Roman"/>
+          <w:color w:val="000000" w:themeColor="text1"/>
+        </w:rPr>
+        <w:t xml:space="preserve"> to the database if, and only, if </w:t>
+      </w:r>
+      <w:r>
+        <w:rPr>
+          <w:rFonts w:eastAsia="Times New Roman"/>
+          <w:color w:val="000000" w:themeColor="text1"/>
+        </w:rPr>
+        <w:t>post</w:t>
+      </w:r>
+      <w:r>
+        <w:rPr>
+          <w:rFonts w:eastAsia="Times New Roman"/>
+          <w:color w:val="000000" w:themeColor="text1"/>
+        </w:rPr>
+        <w:t xml:space="preserve"> is not found in the database. The system shall store the given information at the moment the User clicks on “add” button. System shall prevent </w:t>
+      </w:r>
+      <w:r>
+        <w:rPr>
+          <w:rFonts w:eastAsia="Times New Roman"/>
+          <w:color w:val="000000" w:themeColor="text1"/>
+        </w:rPr>
+        <w:t xml:space="preserve">other </w:t>
+      </w:r>
+      <w:r>
+        <w:rPr>
+          <w:rFonts w:eastAsia="Times New Roman"/>
+          <w:color w:val="000000" w:themeColor="text1"/>
+        </w:rPr>
+        <w:t xml:space="preserve">Users from Deleting </w:t>
+      </w:r>
+      <w:r>
+        <w:rPr>
+          <w:rFonts w:eastAsia="Times New Roman"/>
+          <w:color w:val="000000" w:themeColor="text1"/>
+        </w:rPr>
+        <w:t>posts</w:t>
+      </w:r>
+      <w:r>
+        <w:rPr>
+          <w:rFonts w:eastAsia="Times New Roman"/>
+          <w:color w:val="000000" w:themeColor="text1"/>
+        </w:rPr>
+        <w:t xml:space="preserve"> from the Database.</w:t>
+      </w:r>
+    </w:p>
+    <w:p>
+      <w:pPr>
+        <w:pStyle w:val="ListParagraph"/>
+        <w:numPr>
+          <w:ilvl w:val="0"/>
+          <w:numId w:val="10"/>
+        </w:numPr>
+        <w:spacing w:after="160" w:line="276" w:lineRule="auto"/>
+        <w:rPr>
+          <w:rFonts w:eastAsia="Times New Roman"/>
+          <w:b/>
+          <w:bCs/>
+          <w:color w:val="000000" w:themeColor="text1"/>
+        </w:rPr>
+      </w:pPr>
+      <w:r>
+        <w:rPr>
+          <w:rFonts w:eastAsia="Times New Roman"/>
+          <w:b/>
+          <w:bCs/>
+          <w:color w:val="000000" w:themeColor="text1"/>
+        </w:rPr>
+        <w:t>Responsive Sequence</w:t>
+      </w:r>
+      <w:r>
+        <w:rPr>
+          <w:rFonts w:eastAsia="Times New Roman"/>
+          <w:color w:val="000000" w:themeColor="text1"/>
+        </w:rPr>
+        <w:t xml:space="preserve"> – </w:t>
+      </w:r>
+    </w:p>
+    <w:p>
+      <w:pPr>
+        <w:spacing w:line="276" w:lineRule="auto"/>
+        <w:ind w:left="1440"/>
+        <w:rPr>
+          <w:rFonts w:ascii="Lato" w:eastAsia="Lato" w:hAnsi="Lato" w:cs="Lato"/>
+          <w:color w:val="000000" w:themeColor="text1"/>
+          <w:sz w:val="25"/>
+          <w:szCs w:val="25"/>
+        </w:rPr>
+      </w:pPr>
+      <w:r>
+        <w:rPr>
+          <w:rFonts w:eastAsia="Times New Roman"/>
+          <w:color w:val="000000" w:themeColor="text1"/>
+        </w:rPr>
+        <w:t>User shall navigate the browse function</w:t>
+      </w:r>
+    </w:p>
+    <w:p>
+      <w:pPr>
+        <w:spacing w:line="276" w:lineRule="auto"/>
+        <w:ind w:left="1440"/>
+        <w:rPr>
+          <w:rFonts w:eastAsia="Times New Roman"/>
+          <w:color w:val="000000" w:themeColor="text1"/>
+        </w:rPr>
+      </w:pPr>
+      <w:r>
+        <w:rPr>
+          <w:rFonts w:eastAsia="Times New Roman"/>
+          <w:color w:val="000000" w:themeColor="text1"/>
+        </w:rPr>
+        <w:t>User shall navigate to desired location/</w:t>
+      </w:r>
+      <w:r>
+        <w:rPr>
+          <w:rFonts w:eastAsia="Times New Roman"/>
+          <w:color w:val="000000" w:themeColor="text1"/>
+        </w:rPr>
+        <w:t>post</w:t>
+      </w:r>
+      <w:r>
+        <w:rPr>
+          <w:rFonts w:eastAsia="Times New Roman"/>
+          <w:color w:val="000000" w:themeColor="text1"/>
+        </w:rPr>
+        <w:t xml:space="preserve"> and realize such activity is not found.</w:t>
+      </w:r>
+    </w:p>
+    <w:p>
+      <w:pPr>
+        <w:spacing w:line="276" w:lineRule="auto"/>
+        <w:ind w:left="1440"/>
+        <w:rPr>
+          <w:rFonts w:ascii="Lato" w:eastAsia="Lato" w:hAnsi="Lato" w:cs="Lato"/>
+          <w:color w:val="000000" w:themeColor="text1"/>
+          <w:sz w:val="25"/>
+          <w:szCs w:val="25"/>
+        </w:rPr>
+      </w:pPr>
+      <w:r>
+        <w:rPr>
+          <w:rFonts w:eastAsia="Times New Roman"/>
+          <w:color w:val="000000" w:themeColor="text1"/>
+        </w:rPr>
+        <w:lastRenderedPageBreak/>
+        <w:t xml:space="preserve">System shall prompt user, "Do you wish to add </w:t>
+      </w:r>
+      <w:r>
+        <w:rPr>
+          <w:rFonts w:eastAsia="Times New Roman"/>
+          <w:color w:val="000000" w:themeColor="text1"/>
+        </w:rPr>
+        <w:t>post</w:t>
+      </w:r>
+      <w:r>
+        <w:rPr>
+          <w:rFonts w:eastAsia="Times New Roman"/>
+          <w:color w:val="000000" w:themeColor="text1"/>
+        </w:rPr>
+        <w:t>”</w:t>
+      </w:r>
+    </w:p>
+    <w:p>
+      <w:pPr>
+        <w:spacing w:line="276" w:lineRule="auto"/>
+        <w:ind w:left="1440"/>
+        <w:rPr>
+          <w:rFonts w:ascii="Lato" w:eastAsia="Lato" w:hAnsi="Lato" w:cs="Lato"/>
+          <w:color w:val="000000" w:themeColor="text1"/>
+          <w:sz w:val="25"/>
+          <w:szCs w:val="25"/>
+        </w:rPr>
+      </w:pPr>
+      <w:r>
+        <w:rPr>
+          <w:rFonts w:eastAsia="Times New Roman"/>
+          <w:color w:val="000000" w:themeColor="text1"/>
+        </w:rPr>
+        <w:t>User shall hit yes</w:t>
+      </w:r>
+    </w:p>
+    <w:p>
+      <w:pPr>
+        <w:spacing w:line="276" w:lineRule="auto"/>
+        <w:ind w:left="1440"/>
+        <w:rPr>
+          <w:rFonts w:ascii="Lato" w:eastAsia="Lato" w:hAnsi="Lato" w:cs="Lato"/>
+          <w:color w:val="000000" w:themeColor="text1"/>
+          <w:sz w:val="25"/>
+          <w:szCs w:val="25"/>
+        </w:rPr>
+      </w:pPr>
+      <w:r>
+        <w:rPr>
+          <w:rFonts w:eastAsia="Times New Roman"/>
+          <w:color w:val="000000" w:themeColor="text1"/>
+        </w:rPr>
+        <w:t>System shall redirect User to add activity</w:t>
+      </w:r>
+    </w:p>
+    <w:p>
+      <w:pPr>
+        <w:spacing w:line="276" w:lineRule="auto"/>
+        <w:ind w:left="1440"/>
+        <w:rPr>
+          <w:rFonts w:ascii="Lato" w:eastAsia="Lato" w:hAnsi="Lato" w:cs="Lato"/>
+          <w:color w:val="000000" w:themeColor="text1"/>
+          <w:sz w:val="25"/>
+          <w:szCs w:val="25"/>
+        </w:rPr>
+      </w:pPr>
+      <w:r>
+        <w:rPr>
+          <w:rFonts w:eastAsia="Times New Roman"/>
+          <w:color w:val="000000" w:themeColor="text1"/>
+        </w:rPr>
+        <w:t>User shall enter required information and upload a picture</w:t>
+      </w:r>
+    </w:p>
+    <w:p>
+      <w:pPr>
+        <w:spacing w:line="276" w:lineRule="auto"/>
+        <w:ind w:left="1440"/>
+        <w:rPr>
+          <w:rFonts w:ascii="Lato" w:eastAsia="Lato" w:hAnsi="Lato" w:cs="Lato"/>
+          <w:color w:val="000000" w:themeColor="text1"/>
+          <w:sz w:val="25"/>
+          <w:szCs w:val="25"/>
+        </w:rPr>
+      </w:pPr>
+      <w:r>
+        <w:rPr>
+          <w:rFonts w:eastAsia="Times New Roman"/>
+          <w:color w:val="000000" w:themeColor="text1"/>
+        </w:rPr>
+        <w:t>System shall store activity once user clicks Add</w:t>
+      </w:r>
+    </w:p>
+    <w:p>
+      <w:pPr>
+        <w:spacing w:line="276" w:lineRule="auto"/>
+        <w:ind w:left="1440"/>
+        <w:rPr>
+          <w:rFonts w:ascii="Lato" w:eastAsia="Lato" w:hAnsi="Lato" w:cs="Lato"/>
+          <w:color w:val="000000" w:themeColor="text1"/>
+          <w:sz w:val="25"/>
+          <w:szCs w:val="25"/>
+        </w:rPr>
+      </w:pPr>
+      <w:r>
+        <w:rPr>
+          <w:rFonts w:eastAsia="Times New Roman"/>
+          <w:color w:val="000000" w:themeColor="text1"/>
+        </w:rPr>
+        <w:t xml:space="preserve">System shall thank the user and redirect User to home page </w:t>
+      </w:r>
+    </w:p>
+    <w:p>
+      <w:pPr>
+        <w:pStyle w:val="ListParagraph"/>
+        <w:numPr>
+          <w:ilvl w:val="0"/>
+          <w:numId w:val="9"/>
+        </w:numPr>
+        <w:spacing w:after="160" w:line="276" w:lineRule="auto"/>
+        <w:rPr>
+          <w:rFonts w:eastAsia="Times New Roman"/>
+          <w:color w:val="000000" w:themeColor="text1"/>
+        </w:rPr>
+      </w:pPr>
+      <w:r>
+        <w:rPr>
+          <w:rFonts w:eastAsia="Times New Roman"/>
+          <w:b/>
+          <w:bCs/>
+          <w:color w:val="000000" w:themeColor="text1"/>
+        </w:rPr>
+        <w:t xml:space="preserve">Function Requirement Label </w:t>
+      </w:r>
+      <w:r>
+        <w:rPr>
+          <w:rFonts w:eastAsia="Times New Roman"/>
+          <w:color w:val="000000" w:themeColor="text1"/>
+        </w:rPr>
+        <w:t>–</w:t>
+      </w:r>
+      <w:r>
+        <w:rPr>
+          <w:rFonts w:ascii="Lato" w:eastAsia="Lato" w:hAnsi="Lato" w:cs="Lato"/>
+          <w:color w:val="000000" w:themeColor="text1"/>
+          <w:sz w:val="25"/>
+          <w:szCs w:val="25"/>
+        </w:rPr>
+        <w:t xml:space="preserve"> </w:t>
+      </w:r>
+      <w:r>
+        <w:rPr>
+          <w:rFonts w:eastAsia="Times New Roman"/>
+          <w:color w:val="000000" w:themeColor="text1"/>
+        </w:rPr>
+        <w:t>User add</w:t>
+      </w:r>
+    </w:p>
+    <w:p>
+      <w:pPr>
+        <w:spacing w:line="276" w:lineRule="auto"/>
+        <w:rPr>
+          <w:rFonts w:eastAsia="Times New Roman"/>
+          <w:color w:val="000000" w:themeColor="text1"/>
+        </w:rPr>
+      </w:pPr>
+    </w:p>
+    <w:p>
+      <w:pPr>
+        <w:pStyle w:val="ListParagraph"/>
+        <w:numPr>
+          <w:ilvl w:val="0"/>
+          <w:numId w:val="18"/>
+        </w:numPr>
+        <w:spacing w:after="160" w:line="276" w:lineRule="auto"/>
+        <w:rPr>
+          <w:rFonts w:eastAsia="Times New Roman"/>
+          <w:color w:val="000000" w:themeColor="text1"/>
+        </w:rPr>
+      </w:pPr>
+      <w:r>
+        <w:rPr>
+          <w:rFonts w:eastAsia="Times New Roman"/>
+          <w:b/>
+          <w:bCs/>
+          <w:color w:val="000000" w:themeColor="text1"/>
+        </w:rPr>
+        <w:t xml:space="preserve">User </w:t>
+      </w:r>
+      <w:r>
+        <w:rPr>
+          <w:rFonts w:eastAsia="Times New Roman"/>
+          <w:b/>
+          <w:bCs/>
+          <w:color w:val="000000" w:themeColor="text1"/>
+        </w:rPr>
+        <w:t>Contact Us</w:t>
+      </w:r>
+      <w:r>
+        <w:rPr>
+          <w:rFonts w:eastAsia="Times New Roman"/>
+          <w:color w:val="000000" w:themeColor="text1"/>
+        </w:rPr>
+        <w:t xml:space="preserve"> – </w:t>
+      </w:r>
+      <w:r>
+        <w:rPr>
+          <w:rFonts w:eastAsia="Times New Roman"/>
+        </w:rPr>
+        <w:t>User will be allowed to contact the developers via email. User shall type in their name, email, and their query. System shall store these fields and submit it once the user clicks the send button. System shall prevent the User from contacting developers directly.</w:t>
+      </w:r>
+    </w:p>
+    <w:p>
+      <w:pPr>
+        <w:pStyle w:val="ListParagraph"/>
+        <w:numPr>
+          <w:ilvl w:val="0"/>
+          <w:numId w:val="8"/>
+        </w:numPr>
+        <w:spacing w:after="160" w:line="276" w:lineRule="auto"/>
+        <w:rPr>
+          <w:rFonts w:eastAsiaTheme="minorEastAsia"/>
+          <w:color w:val="000000" w:themeColor="text1"/>
+        </w:rPr>
+      </w:pPr>
+      <w:r>
+        <w:rPr>
+          <w:rFonts w:eastAsia="Times New Roman"/>
+          <w:b/>
+          <w:bCs/>
+          <w:color w:val="000000" w:themeColor="text1"/>
+        </w:rPr>
+        <w:t>Responsive Sequence</w:t>
+      </w:r>
+      <w:r>
+        <w:rPr>
+          <w:rFonts w:eastAsia="Times New Roman"/>
+          <w:color w:val="000000" w:themeColor="text1"/>
+        </w:rPr>
+        <w:t xml:space="preserve"> – </w:t>
+      </w:r>
+    </w:p>
+    <w:p>
+      <w:pPr>
+        <w:spacing w:line="276" w:lineRule="auto"/>
+        <w:ind w:left="1440"/>
+        <w:rPr>
+          <w:rFonts w:eastAsia="Times New Roman"/>
+        </w:rPr>
+      </w:pPr>
+      <w:r>
+        <w:rPr>
+          <w:rFonts w:eastAsia="Times New Roman"/>
+        </w:rPr>
+        <w:t>User shall navigate to Contact Us among the navigation bar</w:t>
+      </w:r>
+    </w:p>
+    <w:p>
+      <w:pPr>
+        <w:spacing w:line="276" w:lineRule="auto"/>
+        <w:ind w:left="1440"/>
+        <w:rPr>
+          <w:rFonts w:eastAsia="Times New Roman"/>
+        </w:rPr>
+      </w:pPr>
+      <w:r>
+        <w:rPr>
+          <w:rFonts w:eastAsia="Times New Roman"/>
+        </w:rPr>
+        <w:t>User shall fill in Name, Email, and type up their Query</w:t>
+      </w:r>
+    </w:p>
+    <w:p>
+      <w:pPr>
+        <w:spacing w:line="276" w:lineRule="auto"/>
+        <w:ind w:left="1440"/>
+        <w:rPr>
+          <w:rFonts w:eastAsia="Times New Roman"/>
+        </w:rPr>
+      </w:pPr>
+      <w:r>
+        <w:rPr>
+          <w:rFonts w:eastAsia="Times New Roman"/>
+        </w:rPr>
+        <w:t>User shall then click “Send” button under neither the Query box</w:t>
+      </w:r>
+    </w:p>
+    <w:p>
+      <w:pPr>
+        <w:spacing w:line="276" w:lineRule="auto"/>
+        <w:ind w:left="1440"/>
+        <w:rPr>
+          <w:rFonts w:eastAsia="Times New Roman"/>
+        </w:rPr>
+      </w:pPr>
+      <w:r>
+        <w:rPr>
+          <w:rFonts w:eastAsia="Times New Roman"/>
+        </w:rPr>
+        <w:t>System shall store the information and submit</w:t>
+      </w:r>
+    </w:p>
+    <w:p>
+      <w:pPr>
+        <w:spacing w:line="276" w:lineRule="auto"/>
+        <w:ind w:left="1440"/>
+        <w:rPr>
+          <w:rFonts w:eastAsia="Times New Roman"/>
+        </w:rPr>
+      </w:pPr>
+      <w:r>
+        <w:rPr>
+          <w:rFonts w:eastAsia="Times New Roman"/>
+        </w:rPr>
+        <w:t>System shall state that the information was sent and thank the user</w:t>
+      </w:r>
+    </w:p>
+    <w:p>
+      <w:pPr>
+        <w:spacing w:line="276" w:lineRule="auto"/>
+        <w:ind w:left="1440"/>
+        <w:rPr>
+          <w:rFonts w:eastAsia="Times New Roman"/>
+        </w:rPr>
+      </w:pPr>
+      <w:r>
+        <w:rPr>
+          <w:rFonts w:eastAsia="Times New Roman"/>
+        </w:rPr>
+        <w:t>System shall a button to redirect the user to Home page</w:t>
+      </w:r>
+    </w:p>
+    <w:p>
+      <w:pPr>
+        <w:pStyle w:val="ListParagraph"/>
+        <w:numPr>
+          <w:ilvl w:val="0"/>
+          <w:numId w:val="8"/>
+        </w:numPr>
+        <w:spacing w:after="160" w:line="276" w:lineRule="auto"/>
+        <w:rPr>
+          <w:rFonts w:eastAsia="Times New Roman"/>
+          <w:b/>
+          <w:bCs/>
+          <w:color w:val="000000" w:themeColor="text1"/>
+        </w:rPr>
+      </w:pPr>
+      <w:r>
+        <w:rPr>
+          <w:rFonts w:eastAsia="Times New Roman"/>
+          <w:b/>
+          <w:bCs/>
+          <w:color w:val="000000" w:themeColor="text1"/>
+        </w:rPr>
+        <w:t xml:space="preserve">Function Requirement Label </w:t>
+      </w:r>
+      <w:r>
+        <w:rPr>
+          <w:rFonts w:eastAsia="Times New Roman"/>
+          <w:color w:val="000000" w:themeColor="text1"/>
+        </w:rPr>
+        <w:t>– Contact Us</w:t>
+      </w:r>
+    </w:p>
+    <w:p/>
+    <w:p>
+      <w:r>
+        <w:br w:type="page"/>
+      </w:r>
+    </w:p>
+    <w:p>
+      <w:pPr>
+        <w:pStyle w:val="Heading1"/>
         <w:rPr>
           <w:rFonts w:ascii="Times New Roman" w:hAnsi="Times New Roman" w:cs="Times New Roman"/>
           <w:b/>
@@ -5218,10 +8490,20 @@
           <w:sz w:val="36"/>
           <w:szCs w:val="36"/>
         </w:rPr>
+      </w:pPr>
+      <w:bookmarkStart w:id="10" w:name="_Toc83749582"/>
+      <w:r>
+        <w:rPr>
+          <w:rFonts w:ascii="Times New Roman" w:hAnsi="Times New Roman" w:cs="Times New Roman"/>
+          <w:b/>
+          <w:color w:val="auto"/>
+          <w:sz w:val="36"/>
+          <w:szCs w:val="36"/>
+        </w:rPr>
         <w:lastRenderedPageBreak/>
         <w:t>Non-functional Requirements</w:t>
       </w:r>
-      <w:bookmarkEnd w:id="7"/>
+      <w:bookmarkEnd w:id="10"/>
     </w:p>
     <w:p>
       <w:pPr>
@@ -5234,7 +8516,7 @@
           <w:szCs w:val="28"/>
         </w:rPr>
       </w:pPr>
-      <w:bookmarkStart w:id="8" w:name="_Toc83739587"/>
+      <w:bookmarkStart w:id="11" w:name="_Toc83749583"/>
       <w:r>
         <w:rPr>
           <w:rFonts w:ascii="Times New Roman" w:eastAsia="Times New Roman" w:hAnsi="Times New Roman" w:cs="Times New Roman"/>
@@ -5245,7 +8527,7 @@
         </w:rPr>
         <w:t>Performance Requirements:</w:t>
       </w:r>
-      <w:bookmarkEnd w:id="8"/>
+      <w:bookmarkEnd w:id="11"/>
       <w:r>
         <w:rPr>
           <w:rFonts w:ascii="Times New Roman" w:eastAsia="Times New Roman" w:hAnsi="Times New Roman" w:cs="Times New Roman"/>
@@ -5268,93 +8550,152 @@
         <w:rPr>
           <w:rFonts w:eastAsia="Times New Roman"/>
           <w:color w:val="000000"/>
-          <w:sz w:val="26"/>
-          <w:szCs w:val="26"/>
-        </w:rPr>
-      </w:pPr>
-      <w:r>
+        </w:rPr>
+      </w:pPr>
+      <w:r>
+        <w:rPr>
+          <w:rFonts w:eastAsia="Times New Roman"/>
+          <w:b/>
+          <w:color w:val="000000"/>
+        </w:rPr>
+        <w:t>Responsiveness</w:t>
+      </w:r>
+      <w:r>
+        <w:rPr>
+          <w:rFonts w:eastAsia="Times New Roman"/>
+          <w:color w:val="000000"/>
+        </w:rPr>
+        <w:t xml:space="preserve">: The website will be responsive on various monitor sizes, ranging from 10” netbooks to 24” desktop monitors.  It will also be responsive with a wide variety of resolutions, from 1024x600 through 1900x1200. </w:t>
+      </w:r>
+    </w:p>
+    <w:p>
+      <w:pPr>
+        <w:spacing w:line="276" w:lineRule="auto"/>
+        <w:ind w:firstLine="720"/>
+        <w:rPr>
+          <w:rFonts w:eastAsia="Times New Roman"/>
+          <w:color w:val="000000"/>
+        </w:rPr>
+      </w:pPr>
+      <w:r>
+        <w:rPr>
+          <w:rFonts w:eastAsia="Times New Roman"/>
+          <w:color w:val="000000"/>
+        </w:rPr>
+        <w:t xml:space="preserve"> 2. </w:t>
+      </w:r>
+      <w:r>
+        <w:rPr>
+          <w:rFonts w:eastAsia="Times New Roman"/>
+          <w:b/>
+          <w:color w:val="000000"/>
+        </w:rPr>
+        <w:t>Response</w:t>
+      </w:r>
+      <w:r>
+        <w:rPr>
+          <w:rFonts w:eastAsia="Times New Roman"/>
+          <w:b/>
+          <w:color w:val="000000"/>
+        </w:rPr>
+        <w:t xml:space="preserve"> Time</w:t>
+      </w:r>
+      <w:r>
+        <w:rPr>
+          <w:rFonts w:eastAsia="Times New Roman"/>
+          <w:color w:val="000000"/>
+        </w:rPr>
+        <w:t xml:space="preserve">: The average response time is around 3.5 seconds for a website. Google recommends a page to load in under 2 seconds. With this in mind, </w:t>
+      </w:r>
+      <w:r>
+        <w:rPr>
+          <w:rFonts w:eastAsia="Times New Roman"/>
+          <w:color w:val="000000"/>
+        </w:rPr>
+        <w:t>the LikU</w:t>
+      </w:r>
+      <w:r>
+        <w:rPr>
+          <w:rFonts w:eastAsia="Times New Roman"/>
+          <w:color w:val="000000"/>
+        </w:rPr>
+        <w:t xml:space="preserve"> website is intended to load at an average website speed with minimal user usage. The website will start lagging as more users continue to use the website. The website will load slower than average as more users continue to use the website </w:t>
+      </w:r>
+    </w:p>
+    <w:p>
+      <w:pPr>
+        <w:spacing w:line="276" w:lineRule="auto"/>
+        <w:ind w:firstLine="720"/>
+        <w:rPr>
+          <w:rFonts w:eastAsia="Times New Roman"/>
+          <w:color w:val="000000"/>
+        </w:rPr>
+      </w:pPr>
+      <w:r>
+        <w:rPr>
+          <w:rFonts w:eastAsia="Times New Roman"/>
+          <w:color w:val="000000"/>
+        </w:rPr>
+        <w:t xml:space="preserve">3. </w:t>
+      </w:r>
+      <w:r>
+        <w:rPr>
+          <w:rFonts w:eastAsia="Times New Roman"/>
+          <w:b/>
+          <w:color w:val="000000"/>
+        </w:rPr>
+        <w:t>Test Requirements</w:t>
+      </w:r>
+      <w:r>
+        <w:rPr>
+          <w:rFonts w:eastAsia="Times New Roman"/>
+          <w:color w:val="000000"/>
+        </w:rPr>
+        <w:t>: performance test will include multiple load tests. Such as Load test on a different platform, load test on different computers with different specs.</w:t>
+      </w:r>
+    </w:p>
+    <w:p>
+      <w:pPr>
+        <w:spacing w:line="276" w:lineRule="auto"/>
+        <w:ind w:firstLine="720"/>
+        <w:rPr>
+          <w:rFonts w:eastAsia="Times New Roman"/>
+          <w:color w:val="000000"/>
+        </w:rPr>
+      </w:pPr>
+      <w:r>
+        <w:rPr>
+          <w:rFonts w:eastAsia="Times New Roman"/>
+          <w:color w:val="000000"/>
+        </w:rPr>
+        <w:t xml:space="preserve">4. </w:t>
+      </w:r>
+      <w:r>
+        <w:rPr>
+          <w:rFonts w:eastAsia="Times New Roman"/>
+          <w:b/>
+          <w:color w:val="000000"/>
+        </w:rPr>
+        <w:t>Storage</w:t>
+      </w:r>
+      <w:r>
+        <w:rPr>
+          <w:rFonts w:eastAsia="Times New Roman"/>
+          <w:color w:val="000000"/>
+        </w:rPr>
+        <w:t xml:space="preserve">: The website will use all the available storage provided for its usage to maximize the website functionality.  </w:t>
+      </w:r>
+    </w:p>
+    <w:p>
+      <w:pPr>
+        <w:spacing w:line="276" w:lineRule="auto"/>
+        <w:ind w:firstLine="720"/>
         <w:rPr>
           <w:rFonts w:eastAsia="Times New Roman"/>
           <w:color w:val="000000"/>
           <w:sz w:val="26"/>
           <w:szCs w:val="26"/>
         </w:rPr>
-        <w:t xml:space="preserve">Responsiveness: The website will be responsive on various monitor sizes, ranging from 10” netbooks to 24” desktop monitors.  It will also be responsive with a wide variety of resolutions, from 1024x600 through 1900x1200. </w:t>
-      </w:r>
-    </w:p>
-    <w:p>
-      <w:pPr>
-        <w:spacing w:line="276" w:lineRule="auto"/>
-        <w:ind w:firstLine="720"/>
-        <w:rPr>
-          <w:rFonts w:eastAsia="Times New Roman"/>
-          <w:color w:val="000000"/>
-          <w:sz w:val="26"/>
-          <w:szCs w:val="26"/>
-        </w:rPr>
-      </w:pPr>
-      <w:r>
-        <w:rPr>
-          <w:rFonts w:eastAsia="Times New Roman"/>
-          <w:color w:val="000000"/>
-          <w:sz w:val="26"/>
-          <w:szCs w:val="26"/>
-        </w:rPr>
-        <w:t xml:space="preserve"> 2. Responsive Time: The average response time is around 3.5 seconds for a website. Google recommends a page to load in under 2 seconds. With this in mind, this website is intended to load at an average website speed with minimal user usage. The website will start lagging as more users continue to use the website. The website will load slower than average as more users continue to use the website </w:t>
-      </w:r>
-    </w:p>
-    <w:p>
-      <w:pPr>
-        <w:spacing w:line="276" w:lineRule="auto"/>
-        <w:ind w:firstLine="720"/>
-        <w:rPr>
-          <w:rFonts w:eastAsia="Times New Roman"/>
-          <w:color w:val="000000"/>
-          <w:sz w:val="26"/>
-          <w:szCs w:val="26"/>
-        </w:rPr>
-      </w:pPr>
-      <w:r>
-        <w:rPr>
-          <w:rFonts w:eastAsia="Times New Roman"/>
-          <w:color w:val="000000"/>
-          <w:sz w:val="26"/>
-          <w:szCs w:val="26"/>
-        </w:rPr>
-        <w:t>3. Test Requirements: performance test will include multiple load tests. Such as Load test on a different platform, load test on different computers with different specs.</w:t>
-      </w:r>
-    </w:p>
-    <w:p>
-      <w:pPr>
-        <w:spacing w:line="276" w:lineRule="auto"/>
-        <w:ind w:firstLine="720"/>
-        <w:rPr>
-          <w:rFonts w:eastAsia="Times New Roman"/>
-          <w:color w:val="000000"/>
-          <w:sz w:val="26"/>
-          <w:szCs w:val="26"/>
-        </w:rPr>
-      </w:pPr>
-      <w:r>
-        <w:rPr>
-          <w:rFonts w:eastAsia="Times New Roman"/>
-          <w:color w:val="000000"/>
-          <w:sz w:val="26"/>
-          <w:szCs w:val="26"/>
-        </w:rPr>
-        <w:t xml:space="preserve">4. Storage: The website will use all the available storage provided for its usage to maximize the website functionality.  </w:t>
-      </w:r>
-    </w:p>
-    <w:p>
-      <w:pPr>
-        <w:spacing w:line="276" w:lineRule="auto"/>
-        <w:ind w:firstLine="720"/>
-        <w:rPr>
-          <w:rFonts w:eastAsia="Times New Roman"/>
-          <w:color w:val="000000"/>
-          <w:sz w:val="26"/>
-          <w:szCs w:val="26"/>
-        </w:rPr>
       </w:pPr>
     </w:p>
     <w:p>
@@ -5368,7 +8709,7 @@
           <w:szCs w:val="28"/>
         </w:rPr>
       </w:pPr>
-      <w:bookmarkStart w:id="9" w:name="_Toc83739588"/>
+      <w:bookmarkStart w:id="12" w:name="_Toc83749584"/>
       <w:r>
         <w:rPr>
           <w:rFonts w:ascii="Times New Roman" w:eastAsia="Times New Roman" w:hAnsi="Times New Roman" w:cs="Times New Roman"/>
@@ -5379,7 +8720,7 @@
         </w:rPr>
         <w:t>Ease of Use:</w:t>
       </w:r>
-      <w:bookmarkEnd w:id="9"/>
+      <w:bookmarkEnd w:id="12"/>
     </w:p>
     <w:p>
       <w:pPr>
@@ -5392,35 +8733,185 @@
         <w:rPr>
           <w:rFonts w:eastAsia="Times New Roman"/>
           <w:color w:val="000000"/>
-          <w:sz w:val="26"/>
-          <w:szCs w:val="26"/>
-        </w:rPr>
-      </w:pPr>
-      <w:r>
+        </w:rPr>
+      </w:pPr>
+      <w:r>
+        <w:rPr>
+          <w:rFonts w:eastAsia="Times New Roman"/>
+          <w:b/>
+          <w:color w:val="000000"/>
+        </w:rPr>
+        <w:t>Training</w:t>
+      </w:r>
+      <w:r>
+        <w:rPr>
+          <w:rFonts w:eastAsia="Times New Roman"/>
+          <w:color w:val="000000"/>
+        </w:rPr>
+        <w:t xml:space="preserve">: Training should be minimal, if any, as our site will be very user-friendly and </w:t>
+      </w:r>
+      <w:r>
+        <w:rPr>
+          <w:rFonts w:eastAsia="Times New Roman"/>
+          <w:color w:val="000000"/>
+        </w:rPr>
+        <w:t>can</w:t>
+      </w:r>
+      <w:r>
+        <w:rPr>
+          <w:rFonts w:eastAsia="Times New Roman"/>
+          <w:color w:val="000000"/>
+        </w:rPr>
+        <w:t xml:space="preserve"> be used by anyone who visits it.</w:t>
+      </w:r>
+    </w:p>
+    <w:p>
+      <w:pPr>
+        <w:spacing w:line="276" w:lineRule="auto"/>
+        <w:ind w:left="720"/>
         <w:rPr>
           <w:rFonts w:eastAsia="Times New Roman"/>
           <w:color w:val="000000"/>
           <w:sz w:val="26"/>
           <w:szCs w:val="26"/>
         </w:rPr>
-        <w:t>Training: Training should be minimal, if any, as our site will be very user-friendly and should be used by anyone who visits it.</w:t>
-      </w:r>
-    </w:p>
-    <w:p>
-      <w:pPr>
-        <w:spacing w:line="276" w:lineRule="auto"/>
-        <w:ind w:left="720"/>
+      </w:pPr>
+    </w:p>
+    <w:p>
+      <w:pPr>
+        <w:pStyle w:val="Heading2"/>
+        <w:rPr>
+          <w:rFonts w:ascii="Times New Roman" w:eastAsia="Times New Roman" w:hAnsi="Times New Roman" w:cs="Times New Roman"/>
+          <w:b/>
+          <w:color w:val="auto"/>
+          <w:sz w:val="28"/>
+          <w:szCs w:val="28"/>
+        </w:rPr>
+      </w:pPr>
+      <w:bookmarkStart w:id="13" w:name="_Toc83749585"/>
+      <w:r>
+        <w:rPr>
+          <w:rFonts w:ascii="Times New Roman" w:eastAsia="Times New Roman" w:hAnsi="Times New Roman" w:cs="Times New Roman"/>
+          <w:b/>
+          <w:color w:val="auto"/>
+          <w:sz w:val="28"/>
+          <w:szCs w:val="28"/>
+        </w:rPr>
+        <w:t>Interoperability Requirements:</w:t>
+      </w:r>
+      <w:bookmarkEnd w:id="13"/>
+    </w:p>
+    <w:p>
+      <w:pPr>
+        <w:spacing w:line="276" w:lineRule="auto"/>
+        <w:ind w:firstLine="720"/>
+        <w:rPr>
+          <w:rFonts w:eastAsia="Times New Roman"/>
+          <w:color w:val="000000"/>
+        </w:rPr>
+      </w:pPr>
+      <w:r>
         <w:rPr>
           <w:rFonts w:eastAsia="Times New Roman"/>
           <w:color w:val="000000"/>
           <w:sz w:val="26"/>
           <w:szCs w:val="26"/>
         </w:rPr>
+        <w:t xml:space="preserve">1. </w:t>
+      </w:r>
+      <w:r>
+        <w:rPr>
+          <w:rFonts w:eastAsia="Times New Roman"/>
+          <w:b/>
+          <w:color w:val="000000"/>
+        </w:rPr>
+        <w:t>Browser Compatibility</w:t>
+      </w:r>
+      <w:r>
+        <w:rPr>
+          <w:rFonts w:eastAsia="Times New Roman"/>
+          <w:color w:val="000000"/>
+        </w:rPr>
+        <w:t>:</w:t>
+      </w:r>
+      <w:r>
+        <w:rPr>
+          <w:rFonts w:eastAsia="Times New Roman"/>
+          <w:color w:val="000000"/>
+        </w:rPr>
+        <w:t xml:space="preserve"> The website will operate on any browser that supports JavaScript, including Google Chrome, Mozilla Firefox, Safari, Opera, and Internet Explorer.  </w:t>
+      </w:r>
+    </w:p>
+    <w:p>
+      <w:pPr>
+        <w:spacing w:line="276" w:lineRule="auto"/>
+        <w:ind w:firstLine="720"/>
+        <w:rPr>
+          <w:rFonts w:eastAsia="Times New Roman"/>
+          <w:color w:val="000000"/>
+        </w:rPr>
+      </w:pPr>
+      <w:r>
+        <w:rPr>
+          <w:rFonts w:eastAsia="Times New Roman"/>
+          <w:color w:val="000000"/>
+        </w:rPr>
+        <w:t xml:space="preserve">2. </w:t>
+      </w:r>
+      <w:r>
+        <w:rPr>
+          <w:rFonts w:eastAsia="Times New Roman"/>
+          <w:b/>
+          <w:color w:val="000000"/>
+        </w:rPr>
+        <w:t>Computer and OS Compatibility</w:t>
+      </w:r>
+      <w:r>
+        <w:rPr>
+          <w:rFonts w:eastAsia="Times New Roman"/>
+          <w:color w:val="000000"/>
+        </w:rPr>
+        <w:t xml:space="preserve">: The website will operate on various operating systems, including Windows, OS X, and Linux.  It will work on any type of computer </w:t>
+      </w:r>
+      <w:r>
+        <w:rPr>
+          <w:rFonts w:eastAsia="Times New Roman"/>
+          <w:color w:val="000000"/>
+        </w:rPr>
+        <w:t>that</w:t>
+      </w:r>
+      <w:r>
+        <w:rPr>
+          <w:rFonts w:eastAsia="Times New Roman"/>
+          <w:color w:val="000000"/>
+        </w:rPr>
+        <w:t xml:space="preserve"> can run a browser.</w:t>
+      </w:r>
+    </w:p>
+    <w:p>
+      <w:pPr>
+        <w:spacing w:line="276" w:lineRule="auto"/>
+        <w:ind w:firstLine="720"/>
+        <w:rPr>
+          <w:rFonts w:eastAsia="Times New Roman"/>
+          <w:color w:val="000000"/>
+          <w:sz w:val="26"/>
+          <w:szCs w:val="26"/>
+        </w:rPr>
       </w:pPr>
     </w:p>
     <w:p>
       <w:pPr>
         <w:pStyle w:val="Heading2"/>
+        <w:rPr>
+          <w:rFonts w:ascii="Times New Roman" w:eastAsia="Times New Roman" w:hAnsi="Times New Roman" w:cs="Times New Roman"/>
+          <w:b/>
+          <w:sz w:val="28"/>
+          <w:szCs w:val="28"/>
+        </w:rPr>
+      </w:pPr>
+      <w:bookmarkStart w:id="14" w:name="_Toc83749586"/>
+      <w:r>
         <w:rPr>
           <w:rFonts w:ascii="Times New Roman" w:eastAsia="Times New Roman" w:hAnsi="Times New Roman" w:cs="Times New Roman"/>
           <w:b/>
@@ -5428,8 +8919,9 @@
           <w:sz w:val="28"/>
           <w:szCs w:val="28"/>
         </w:rPr>
-      </w:pPr>
-      <w:bookmarkStart w:id="10" w:name="_Toc83739589"/>
+        <w:t>Security Requirements:</w:t>
+      </w:r>
+      <w:bookmarkEnd w:id="14"/>
       <w:r>
         <w:rPr>
           <w:rFonts w:ascii="Times New Roman" w:eastAsia="Times New Roman" w:hAnsi="Times New Roman" w:cs="Times New Roman"/>
@@ -5438,76 +8930,90 @@
           <w:sz w:val="28"/>
           <w:szCs w:val="28"/>
         </w:rPr>
-        <w:t>Interoperability Requirements:</w:t>
-      </w:r>
-      <w:bookmarkEnd w:id="10"/>
+        <w:t xml:space="preserve"> </w:t>
+      </w:r>
     </w:p>
     <w:p>
       <w:pPr>
         <w:spacing w:line="276" w:lineRule="auto"/>
         <w:ind w:firstLine="720"/>
+        <w:rPr>
+          <w:rFonts w:eastAsia="Times New Roman"/>
+          <w:color w:val="000000"/>
+        </w:rPr>
+      </w:pPr>
+      <w:r>
         <w:rPr>
           <w:rFonts w:eastAsia="Times New Roman"/>
           <w:color w:val="000000"/>
           <w:sz w:val="26"/>
           <w:szCs w:val="26"/>
         </w:rPr>
-      </w:pPr>
-      <w:r>
+        <w:t xml:space="preserve">1. </w:t>
+      </w:r>
+      <w:r>
+        <w:rPr>
+          <w:rFonts w:eastAsia="Times New Roman"/>
+          <w:b/>
+          <w:color w:val="000000"/>
+        </w:rPr>
+        <w:t>Login/Password System</w:t>
+      </w:r>
+      <w:r>
+        <w:rPr>
+          <w:rFonts w:eastAsia="Times New Roman"/>
+          <w:color w:val="000000"/>
+        </w:rPr>
+        <w:t>: The website will have a login/password system to maintain the profile preferences.  This implementation will also require password confirmation upon creation.  We will also ask the user for their email address to retrieve a forgotten password</w:t>
+      </w:r>
+    </w:p>
+    <w:p>
+      <w:pPr>
+        <w:spacing w:line="276" w:lineRule="auto"/>
+        <w:ind w:firstLine="720"/>
+        <w:rPr>
+          <w:rFonts w:eastAsia="Times New Roman"/>
+          <w:color w:val="000000"/>
+        </w:rPr>
+      </w:pPr>
+      <w:r>
+        <w:rPr>
+          <w:rFonts w:eastAsia="Times New Roman"/>
+          <w:color w:val="000000"/>
+        </w:rPr>
+        <w:t xml:space="preserve">2. </w:t>
+      </w:r>
+      <w:r>
+        <w:rPr>
+          <w:rFonts w:eastAsia="Times New Roman"/>
+          <w:b/>
+          <w:color w:val="000000"/>
+        </w:rPr>
+        <w:t>Resource Utilization</w:t>
+      </w:r>
+      <w:r>
+        <w:rPr>
+          <w:rFonts w:eastAsia="Times New Roman"/>
+          <w:color w:val="000000"/>
+        </w:rPr>
+        <w:t xml:space="preserve">: Resources such as the MySQL database on the https://lamp.cse.fau.edu server will be accessed through the PHP code using the usernames and passwords therein.  All-access to the https://lamp.cse.fau.edu servers and their resources will be obtained with the usernames and passwords given.  </w:t>
+      </w:r>
+    </w:p>
+    <w:p>
+      <w:pPr>
+        <w:spacing w:line="276" w:lineRule="auto"/>
+        <w:ind w:firstLine="720"/>
         <w:rPr>
           <w:rFonts w:eastAsia="Times New Roman"/>
           <w:color w:val="000000"/>
           <w:sz w:val="26"/>
           <w:szCs w:val="26"/>
         </w:rPr>
-        <w:t xml:space="preserve">1. Browser Compatibility: The website will operate on any browser that supports JavaScript, including Google Chrome, Mozilla Firefox, Safari, Opera, and Internet Explorer.  </w:t>
-      </w:r>
-    </w:p>
-    <w:p>
-      <w:pPr>
-        <w:spacing w:line="276" w:lineRule="auto"/>
-        <w:ind w:firstLine="720"/>
-        <w:rPr>
-          <w:rFonts w:eastAsia="Times New Roman"/>
-          <w:color w:val="000000"/>
-          <w:sz w:val="26"/>
-          <w:szCs w:val="26"/>
-        </w:rPr>
-      </w:pPr>
-      <w:r>
-        <w:rPr>
-          <w:rFonts w:eastAsia="Times New Roman"/>
-          <w:color w:val="000000"/>
-          <w:sz w:val="26"/>
-          <w:szCs w:val="26"/>
-        </w:rPr>
-        <w:t>2. Computer and OS Compatibility: The website will operate on various operating systems, including Windows, OS X, and Linux.  It will also work on any type of computer which can run a browser.</w:t>
-      </w:r>
-    </w:p>
-    <w:p>
-      <w:pPr>
-        <w:spacing w:line="276" w:lineRule="auto"/>
-        <w:ind w:firstLine="720"/>
-        <w:rPr>
-          <w:rFonts w:eastAsia="Times New Roman"/>
-          <w:color w:val="000000"/>
-          <w:sz w:val="26"/>
-          <w:szCs w:val="26"/>
-        </w:rPr>
       </w:pPr>
     </w:p>
     <w:p>
       <w:pPr>
         <w:pStyle w:val="Heading2"/>
-        <w:rPr>
-          <w:rFonts w:ascii="Times New Roman" w:eastAsia="Times New Roman" w:hAnsi="Times New Roman" w:cs="Times New Roman"/>
-          <w:b/>
-          <w:sz w:val="28"/>
-          <w:szCs w:val="28"/>
-        </w:rPr>
-      </w:pPr>
-      <w:bookmarkStart w:id="11" w:name="_Toc83739590"/>
-      <w:r>
         <w:rPr>
           <w:rFonts w:ascii="Times New Roman" w:eastAsia="Times New Roman" w:hAnsi="Times New Roman" w:cs="Times New Roman"/>
           <w:b/>
@@ -5515,9 +9021,8 @@
           <w:sz w:val="28"/>
           <w:szCs w:val="28"/>
         </w:rPr>
-        <w:t>Security Requirements:</w:t>
-      </w:r>
-      <w:bookmarkEnd w:id="11"/>
+      </w:pPr>
+      <w:bookmarkStart w:id="15" w:name="_Toc83749587"/>
       <w:r>
         <w:rPr>
           <w:rFonts w:ascii="Times New Roman" w:eastAsia="Times New Roman" w:hAnsi="Times New Roman" w:cs="Times New Roman"/>
@@ -5526,87 +9031,9 @@
           <w:sz w:val="28"/>
           <w:szCs w:val="28"/>
         </w:rPr>
-        <w:t xml:space="preserve"> </w:t>
-      </w:r>
-    </w:p>
-    <w:p>
-      <w:pPr>
-        <w:spacing w:line="276" w:lineRule="auto"/>
-        <w:ind w:firstLine="720"/>
-        <w:rPr>
-          <w:rFonts w:eastAsia="Times New Roman"/>
-          <w:color w:val="000000"/>
-          <w:sz w:val="26"/>
-          <w:szCs w:val="26"/>
-        </w:rPr>
-      </w:pPr>
-      <w:r>
-        <w:rPr>
-          <w:rFonts w:eastAsia="Times New Roman"/>
-          <w:color w:val="000000"/>
-          <w:sz w:val="26"/>
-          <w:szCs w:val="26"/>
-        </w:rPr>
-        <w:t>1. Login/Password System: The website will have a login/password system to maintain the profile preferences.  This implementation will also require password confirmation upon creation.  We will also ask the user for their email address to retrieve a forgotten password</w:t>
-      </w:r>
-    </w:p>
-    <w:p>
-      <w:pPr>
-        <w:spacing w:line="276" w:lineRule="auto"/>
-        <w:ind w:firstLine="720"/>
-        <w:rPr>
-          <w:rFonts w:eastAsia="Times New Roman"/>
-          <w:color w:val="000000"/>
-          <w:sz w:val="26"/>
-          <w:szCs w:val="26"/>
-        </w:rPr>
-      </w:pPr>
-      <w:r>
-        <w:rPr>
-          <w:rFonts w:eastAsia="Times New Roman"/>
-          <w:color w:val="000000"/>
-          <w:sz w:val="26"/>
-          <w:szCs w:val="26"/>
-        </w:rPr>
-        <w:lastRenderedPageBreak/>
-        <w:t xml:space="preserve">2. Resource Utilization: Resources such as the MySQL database on the https://lamp.cse.fau.edu server will be accessed through the PHP code using the usernames and passwords therein.  All-access to the https://lamp.cse.fau.edu servers and their resources will be obtained with the usernames and passwords given.  </w:t>
-      </w:r>
-    </w:p>
-    <w:p>
-      <w:pPr>
-        <w:spacing w:line="276" w:lineRule="auto"/>
-        <w:ind w:firstLine="720"/>
-        <w:rPr>
-          <w:rFonts w:eastAsia="Times New Roman"/>
-          <w:color w:val="000000"/>
-          <w:sz w:val="26"/>
-          <w:szCs w:val="26"/>
-        </w:rPr>
-      </w:pPr>
-    </w:p>
-    <w:p>
-      <w:pPr>
-        <w:pStyle w:val="Heading2"/>
-        <w:rPr>
-          <w:rFonts w:ascii="Times New Roman" w:eastAsia="Times New Roman" w:hAnsi="Times New Roman" w:cs="Times New Roman"/>
-          <w:b/>
-          <w:color w:val="auto"/>
-          <w:sz w:val="28"/>
-          <w:szCs w:val="28"/>
-        </w:rPr>
-      </w:pPr>
-      <w:bookmarkStart w:id="12" w:name="_Toc83739591"/>
-      <w:r>
-        <w:rPr>
-          <w:rFonts w:ascii="Times New Roman" w:eastAsia="Times New Roman" w:hAnsi="Times New Roman" w:cs="Times New Roman"/>
-          <w:b/>
-          <w:color w:val="auto"/>
-          <w:sz w:val="28"/>
-          <w:szCs w:val="28"/>
-        </w:rPr>
         <w:t>Portability Requirements:</w:t>
       </w:r>
-      <w:bookmarkEnd w:id="12"/>
+      <w:bookmarkEnd w:id="15"/>
     </w:p>
     <w:p>
       <w:pPr>
@@ -5619,18 +9046,22 @@
         <w:rPr>
           <w:rFonts w:eastAsia="Times New Roman"/>
           <w:color w:val="000000"/>
-          <w:sz w:val="26"/>
-          <w:szCs w:val="26"/>
-        </w:rPr>
-      </w:pPr>
-      <w:r>
-        <w:rPr>
-          <w:rFonts w:eastAsia="Times New Roman"/>
+        </w:rPr>
+      </w:pPr>
+      <w:r>
+        <w:rPr>
+          <w:rFonts w:eastAsia="Times New Roman"/>
+          <w:b/>
           <w:color w:val="000000"/>
-          <w:sz w:val="26"/>
-          <w:szCs w:val="26"/>
-        </w:rPr>
-        <w:t>Platform Compatibility: The website is developed for mobile and tablet.</w:t>
+        </w:rPr>
+        <w:t>Platform Compatibility</w:t>
+      </w:r>
+      <w:r>
+        <w:rPr>
+          <w:rFonts w:eastAsia="Times New Roman"/>
+          <w:color w:val="000000"/>
+        </w:rPr>
+        <w:t>: The website is developed for mobile and tablet.</w:t>
       </w:r>
     </w:p>
     <w:p>
@@ -5641,16 +9072,12 @@
         <w:rPr>
           <w:rFonts w:eastAsia="Times New Roman"/>
           <w:color w:val="000000"/>
-          <w:sz w:val="27"/>
-          <w:szCs w:val="27"/>
         </w:rPr>
       </w:pPr>
       <w:r>
         <w:rPr>
           <w:rFonts w:eastAsia="Times New Roman"/>
           <w:color w:val="000000"/>
-          <w:sz w:val="26"/>
-          <w:szCs w:val="26"/>
         </w:rPr>
         <w:t>Mobile and tablet compatibility will be implemented by our team.</w:t>
       </w:r>
@@ -5661,8 +9088,6 @@
         <w:rPr>
           <w:rFonts w:eastAsia="Times New Roman"/>
           <w:color w:val="000000"/>
-          <w:sz w:val="26"/>
-          <w:szCs w:val="26"/>
         </w:rPr>
       </w:pPr>
     </w:p>
@@ -5677,7 +9102,7 @@
           <w:szCs w:val="28"/>
         </w:rPr>
       </w:pPr>
-      <w:bookmarkStart w:id="13" w:name="_Toc83739592"/>
+      <w:bookmarkStart w:id="16" w:name="_Toc83749588"/>
       <w:r>
         <w:rPr>
           <w:rFonts w:ascii="Times New Roman" w:eastAsia="Times New Roman" w:hAnsi="Times New Roman" w:cs="Times New Roman"/>
@@ -5688,7 +9113,7 @@
         </w:rPr>
         <w:t>Supportability Requirements:</w:t>
       </w:r>
-      <w:bookmarkEnd w:id="13"/>
+      <w:bookmarkEnd w:id="16"/>
       <w:r>
         <w:rPr>
           <w:rFonts w:ascii="Times New Roman" w:eastAsia="Times New Roman" w:hAnsi="Times New Roman" w:cs="Times New Roman"/>
@@ -5711,52 +9136,64 @@
         <w:rPr>
           <w:rFonts w:eastAsia="Times New Roman"/>
           <w:color w:val="000000"/>
-          <w:sz w:val="26"/>
-          <w:szCs w:val="26"/>
-        </w:rPr>
-      </w:pPr>
-      <w:r>
+        </w:rPr>
+      </w:pPr>
+      <w:r>
+        <w:rPr>
+          <w:rFonts w:eastAsia="Times New Roman"/>
+          <w:b/>
+          <w:color w:val="000000"/>
+        </w:rPr>
+        <w:t>Coding Standards</w:t>
+      </w:r>
+      <w:r>
+        <w:rPr>
+          <w:rFonts w:eastAsia="Times New Roman"/>
+          <w:color w:val="000000"/>
+        </w:rPr>
+        <w:t>: the website will be coded in a range of 75-80% of coding standards for HTML5 and CSS3, JavaScript, and PHP.  The code will be produced, reviewed, tested, reviewed again, and finalized by yet another developer for efficiency.</w:t>
+      </w:r>
+    </w:p>
+    <w:p>
+      <w:pPr>
+        <w:pStyle w:val="ListParagraph"/>
+        <w:numPr>
+          <w:ilvl w:val="0"/>
+          <w:numId w:val="5"/>
+        </w:numPr>
+        <w:spacing w:line="276" w:lineRule="auto"/>
+        <w:rPr>
+          <w:rFonts w:eastAsia="Times New Roman"/>
+          <w:color w:val="000000"/>
+        </w:rPr>
+      </w:pPr>
+      <w:r>
+        <w:rPr>
+          <w:rFonts w:eastAsia="Times New Roman"/>
+          <w:b/>
+          <w:color w:val="000000"/>
+        </w:rPr>
+        <w:t>Naming Conventions</w:t>
+      </w:r>
+      <w:r>
+        <w:rPr>
+          <w:rFonts w:eastAsia="Times New Roman"/>
+          <w:color w:val="000000"/>
+        </w:rPr>
+        <w:t xml:space="preserve">: HTML classes and id tags will be coded in lowercase except in the situation where there is more than one word in a name, and then it shall use camel case convention.  </w:t>
+      </w:r>
+    </w:p>
+    <w:p>
+      <w:pPr>
+        <w:pStyle w:val="ListParagraph"/>
+        <w:spacing w:line="276" w:lineRule="auto"/>
+        <w:ind w:left="1080"/>
         <w:rPr>
           <w:rFonts w:eastAsia="Times New Roman"/>
           <w:color w:val="000000"/>
           <w:sz w:val="26"/>
           <w:szCs w:val="26"/>
         </w:rPr>
-        <w:t>Coding Standards: the website will be coded in a range of 75-80% of coding standards for HTML5 and CSS3, JavaScript, and PHP.  The code will be produced, reviewed, tested, reviewed again, and finalized by yet another developer for efficiency.</w:t>
-      </w:r>
-    </w:p>
-    <w:p>
-      <w:pPr>
-        <w:spacing w:line="276" w:lineRule="auto"/>
-        <w:ind w:left="720"/>
-        <w:rPr>
-          <w:rFonts w:eastAsia="Times New Roman"/>
-          <w:color w:val="000000"/>
-          <w:sz w:val="26"/>
-          <w:szCs w:val="26"/>
-        </w:rPr>
-      </w:pPr>
-      <w:r>
-        <w:rPr>
-          <w:rFonts w:eastAsia="Times New Roman"/>
-          <w:color w:val="000000"/>
-          <w:sz w:val="26"/>
-          <w:szCs w:val="26"/>
-        </w:rPr>
-        <w:t xml:space="preserve">2. Naming Conventions: HTML classes and id tags will be coded in lowercase except in the situation where there is more than one word in a name, and then it shall use camel case convention.  </w:t>
-      </w:r>
-    </w:p>
-    <w:p>
-      <w:pPr>
-        <w:pStyle w:val="ListParagraph"/>
-        <w:spacing w:line="276" w:lineRule="auto"/>
-        <w:ind w:left="1080"/>
-        <w:rPr>
-          <w:rFonts w:eastAsia="Times New Roman"/>
-          <w:color w:val="000000"/>
-          <w:sz w:val="26"/>
-          <w:szCs w:val="26"/>
-        </w:rPr>
       </w:pPr>
     </w:p>
     <w:p>
@@ -5770,7 +9207,7 @@
           <w:szCs w:val="28"/>
         </w:rPr>
       </w:pPr>
-      <w:bookmarkStart w:id="14" w:name="_Toc83739593"/>
+      <w:bookmarkStart w:id="17" w:name="_Toc83749589"/>
       <w:r>
         <w:rPr>
           <w:rFonts w:ascii="Times New Roman" w:eastAsia="Times New Roman" w:hAnsi="Times New Roman" w:cs="Times New Roman"/>
@@ -5781,7 +9218,7 @@
         </w:rPr>
         <w:t>Storage Requirements:</w:t>
       </w:r>
-      <w:bookmarkEnd w:id="14"/>
+      <w:bookmarkEnd w:id="17"/>
       <w:r>
         <w:rPr>
           <w:rFonts w:ascii="Times New Roman" w:eastAsia="Times New Roman" w:hAnsi="Times New Roman" w:cs="Times New Roman"/>
@@ -5800,16 +9237,12 @@
         <w:rPr>
           <w:rFonts w:eastAsia="Times New Roman"/>
           <w:color w:val="000000"/>
-          <w:sz w:val="26"/>
-          <w:szCs w:val="26"/>
         </w:rPr>
       </w:pPr>
       <w:r>
         <w:rPr>
           <w:rFonts w:eastAsia="Times New Roman"/>
           <w:color w:val="000000"/>
-          <w:sz w:val="26"/>
-          <w:szCs w:val="26"/>
         </w:rPr>
         <w:t>1. The storage for the website will consist of the phpMyAdmin.net server holding our MySQL databases within an unknown capacity as well as holding our files for the actual site.</w:t>
       </w:r>
@@ -5836,7 +9269,7 @@
           <w:szCs w:val="28"/>
         </w:rPr>
       </w:pPr>
-      <w:bookmarkStart w:id="15" w:name="_Toc83739594"/>
+      <w:bookmarkStart w:id="18" w:name="_Toc83749590"/>
       <w:r>
         <w:rPr>
           <w:rFonts w:ascii="Times New Roman" w:eastAsia="Times New Roman" w:hAnsi="Times New Roman" w:cs="Times New Roman"/>
@@ -5847,7 +9280,7 @@
         </w:rPr>
         <w:t>Survivability:</w:t>
       </w:r>
-      <w:bookmarkEnd w:id="15"/>
+      <w:bookmarkEnd w:id="18"/>
     </w:p>
     <w:p>
       <w:pPr>
@@ -5856,26 +9289,27 @@
         <w:rPr>
           <w:rFonts w:eastAsia="Times New Roman"/>
           <w:color w:val="000000"/>
-          <w:sz w:val="26"/>
-          <w:szCs w:val="26"/>
         </w:rPr>
       </w:pPr>
       <w:r>
         <w:rPr>
           <w:rFonts w:eastAsia="Times New Roman"/>
           <w:color w:val="000000"/>
-          <w:sz w:val="26"/>
-          <w:szCs w:val="26"/>
-        </w:rPr>
-        <w:t xml:space="preserve">1. the website will be stored on </w:t>
+        </w:rPr>
+        <w:t>1. T</w:t>
+      </w:r>
+      <w:r>
+        <w:rPr>
+          <w:rFonts w:eastAsia="Times New Roman"/>
+          <w:color w:val="000000"/>
+        </w:rPr>
+        <w:t xml:space="preserve">he website will be stored on </w:t>
       </w:r>
       <w:hyperlink r:id="rId8" w:history="1">
         <w:r>
           <w:rPr>
             <w:rStyle w:val="Hyperlink"/>
             <w:rFonts w:eastAsia="Times New Roman"/>
-            <w:sz w:val="26"/>
-            <w:szCs w:val="26"/>
           </w:rPr>
           <w:t>https://lamp.cse.fau.edu</w:t>
         </w:r>
@@ -5884,8 +9318,6 @@
         <w:rPr>
           <w:rFonts w:eastAsia="Times New Roman"/>
           <w:color w:val="000000"/>
-          <w:sz w:val="26"/>
-          <w:szCs w:val="26"/>
         </w:rPr>
         <w:t xml:space="preserve"> servers, and the significant files and documentation will be backed up on Google Drive to prevent loss in case of a fire or other physical destruction of the servers.</w:t>
       </w:r>
@@ -5896,8 +9328,6 @@
         <w:rPr>
           <w:rFonts w:eastAsia="Times New Roman"/>
           <w:color w:val="000000"/>
-          <w:sz w:val="30"/>
-          <w:szCs w:val="30"/>
         </w:rPr>
       </w:pPr>
     </w:p>
@@ -5912,7 +9342,7 @@
           <w:szCs w:val="28"/>
         </w:rPr>
       </w:pPr>
-      <w:bookmarkStart w:id="16" w:name="_Toc83739595"/>
+      <w:bookmarkStart w:id="19" w:name="_Toc83749591"/>
       <w:r>
         <w:rPr>
           <w:rFonts w:ascii="Times New Roman" w:eastAsia="Times New Roman" w:hAnsi="Times New Roman" w:cs="Times New Roman"/>
@@ -5923,7 +9353,7 @@
         </w:rPr>
         <w:t>Availability Requirements:</w:t>
       </w:r>
-      <w:bookmarkEnd w:id="16"/>
+      <w:bookmarkEnd w:id="19"/>
       <w:r>
         <w:rPr>
           <w:rFonts w:ascii="Times New Roman" w:eastAsia="Times New Roman" w:hAnsi="Times New Roman" w:cs="Times New Roman"/>
@@ -5942,18 +9372,29 @@
         <w:rPr>
           <w:rFonts w:eastAsia="Times New Roman"/>
           <w:color w:val="000000"/>
-          <w:sz w:val="26"/>
-          <w:szCs w:val="26"/>
         </w:rPr>
       </w:pPr>
       <w:r>
         <w:rPr>
           <w:rFonts w:eastAsia="Times New Roman"/>
           <w:color w:val="000000"/>
-          <w:sz w:val="26"/>
-          <w:szCs w:val="26"/>
-        </w:rPr>
-        <w:t>1. Accessible Times: the website will be available for use 24 hours a day, seven days a week.  It will be up and running if the https://lamp.cse.fau.edu server is available.</w:t>
+        </w:rPr>
+        <w:t xml:space="preserve">1. </w:t>
+      </w:r>
+      <w:r>
+        <w:rPr>
+          <w:rFonts w:eastAsia="Times New Roman"/>
+          <w:b/>
+          <w:color w:val="000000"/>
+        </w:rPr>
+        <w:t>Accessible Times</w:t>
+      </w:r>
+      <w:r>
+        <w:rPr>
+          <w:rFonts w:eastAsia="Times New Roman"/>
+          <w:color w:val="000000"/>
+        </w:rPr>
+        <w:t>: the website will be available for use 24 hours a day, seven days a week.  It will be up and running if the https://lamp.cse.fau.edu server is available.</w:t>
       </w:r>
     </w:p>
     <w:p>
@@ -5963,19 +9404,29 @@
         <w:rPr>
           <w:rFonts w:eastAsia="Times New Roman"/>
           <w:color w:val="000000"/>
-          <w:sz w:val="26"/>
-          <w:szCs w:val="26"/>
         </w:rPr>
       </w:pPr>
       <w:r>
         <w:rPr>
           <w:rFonts w:eastAsia="Times New Roman"/>
           <w:color w:val="000000"/>
-          <w:sz w:val="26"/>
-          <w:szCs w:val="26"/>
-        </w:rPr>
-        <w:lastRenderedPageBreak/>
-        <w:t>2. Downtime Impact: The downtime will be minimal, but when necessary, a splash page will be used to identify that the system is in maintenance.  Downtime impact is expected to be minimal, and the scheduled downtime will be announced ahead of time.</w:t>
+        </w:rPr>
+        <w:t xml:space="preserve">2. </w:t>
+      </w:r>
+      <w:r>
+        <w:rPr>
+          <w:rFonts w:eastAsia="Times New Roman"/>
+          <w:b/>
+          <w:color w:val="000000"/>
+        </w:rPr>
+        <w:t>Downtime Impact</w:t>
+      </w:r>
+      <w:r>
+        <w:rPr>
+          <w:rFonts w:eastAsia="Times New Roman"/>
+          <w:color w:val="000000"/>
+        </w:rPr>
+        <w:t>: The downtime will be minimal, but when necessary, a splash page will be used to identify that the system is in maintenance.  Downtime impact is expected to be minimal, and the scheduled downtime will be announced ahead of time.</w:t>
       </w:r>
     </w:p>
     <w:p>
@@ -5985,18 +9436,29 @@
         <w:rPr>
           <w:rFonts w:eastAsia="Times New Roman"/>
           <w:color w:val="000000"/>
-          <w:sz w:val="26"/>
-          <w:szCs w:val="26"/>
         </w:rPr>
       </w:pPr>
       <w:r>
         <w:rPr>
           <w:rFonts w:eastAsia="Times New Roman"/>
           <w:color w:val="000000"/>
-          <w:sz w:val="26"/>
-          <w:szCs w:val="26"/>
-        </w:rPr>
-        <w:t>3. Rating: The Website is suitable for everyone</w:t>
+        </w:rPr>
+        <w:t xml:space="preserve">3. </w:t>
+      </w:r>
+      <w:r>
+        <w:rPr>
+          <w:rFonts w:eastAsia="Times New Roman"/>
+          <w:b/>
+          <w:color w:val="000000"/>
+        </w:rPr>
+        <w:t>Rating</w:t>
+      </w:r>
+      <w:r>
+        <w:rPr>
+          <w:rFonts w:eastAsia="Times New Roman"/>
+          <w:color w:val="000000"/>
+        </w:rPr>
+        <w:t>: The Website is suitable for everyone</w:t>
       </w:r>
     </w:p>
     <w:p>
@@ -6026,7 +9488,7 @@
           <w:szCs w:val="36"/>
         </w:rPr>
       </w:pPr>
-      <w:bookmarkStart w:id="17" w:name="_Toc83739596"/>
+      <w:bookmarkStart w:id="20" w:name="_Toc83749592"/>
       <w:r>
         <w:rPr>
           <w:rFonts w:ascii="Times New Roman" w:hAnsi="Times New Roman" w:cs="Times New Roman"/>
@@ -6038,7 +9500,7 @@
         <w:lastRenderedPageBreak/>
         <w:t>High-level System Architecture</w:t>
       </w:r>
-      <w:bookmarkEnd w:id="17"/>
+      <w:bookmarkEnd w:id="20"/>
     </w:p>
     <w:p>
       <w:pPr>
@@ -6177,7 +9639,13 @@
         <w:t xml:space="preserve"> needs to function. </w:t>
       </w:r>
       <w:r>
-        <w:t xml:space="preserve">Users will be able to add or update their data through our application. </w:t>
+        <w:t xml:space="preserve">Users will be able to add or update their data through our </w:t>
+      </w:r>
+      <w:r>
+        <w:t xml:space="preserve">web </w:t>
+      </w:r>
+      <w:r>
+        <w:t xml:space="preserve">application. </w:t>
       </w:r>
     </w:p>
     <w:p>
@@ -6495,7 +9963,19 @@
         <w:t xml:space="preserve">An IDE is a software application that makes </w:t>
       </w:r>
       <w:r>
-        <w:t>development easier. An IDE contains an editor for source code, contains suggestions, and a debugger. Every team member will use an IDE of his or her choice.</w:t>
+        <w:t xml:space="preserve">development easier. </w:t>
+      </w:r>
+      <w:r>
+        <w:t>Most</w:t>
+      </w:r>
+      <w:r>
+        <w:t xml:space="preserve"> IDE</w:t>
+      </w:r>
+      <w:r>
+        <w:t>s</w:t>
+      </w:r>
+      <w:r>
+        <w:t xml:space="preserve"> contains an editor for source code, contains suggestions, and a debugger. Every team member will use an IDE of his or her choice.</w:t>
       </w:r>
     </w:p>
     <w:p>
@@ -6583,7 +10063,13 @@
         <w:t xml:space="preserve"> </w:t>
       </w:r>
       <w:r>
-        <w:t xml:space="preserve">The team will take the necessary efforts to ensure that the web application works on Mozilla Firefox, Google Chrome, and Internet Explorer. The team will ensure that any functionality is supported by these web browsers.  </w:t>
+        <w:t>The team will take the necessary efforts to ensure that the web application works Mozilla Firefox, Google Chrome,</w:t>
+      </w:r>
+      <w:r>
+        <w:t xml:space="preserve"> Safari, Opera, </w:t>
+      </w:r>
+      <w:r>
+        <w:t xml:space="preserve">and Internet Explorer. The team will ensure that any functionality is supported by these web browsers.  </w:t>
       </w:r>
     </w:p>
     <w:p>
@@ -6614,7 +10100,7 @@
           <w:szCs w:val="36"/>
         </w:rPr>
       </w:pPr>
-      <w:bookmarkStart w:id="18" w:name="_Toc83739597"/>
+      <w:bookmarkStart w:id="21" w:name="_Toc83749593"/>
       <w:r>
         <w:rPr>
           <w:rFonts w:ascii="Times New Roman" w:hAnsi="Times New Roman" w:cs="Times New Roman"/>
@@ -6626,11 +10112,11 @@
         <w:lastRenderedPageBreak/>
         <w:t>Team Roles</w:t>
       </w:r>
-      <w:bookmarkEnd w:id="18"/>
-    </w:p>
-    <w:p>
-      <w:pPr>
-        <w:spacing w:line="240" w:lineRule="auto"/>
+      <w:bookmarkEnd w:id="21"/>
+    </w:p>
+    <w:p>
+      <w:pPr>
+        <w:spacing w:line="276" w:lineRule="auto"/>
         <w:rPr>
           <w:b/>
           <w:sz w:val="28"/>
@@ -6669,7 +10155,7 @@
           <w:ilvl w:val="0"/>
           <w:numId w:val="2"/>
         </w:numPr>
-        <w:spacing w:line="240" w:lineRule="auto"/>
+        <w:spacing w:line="276" w:lineRule="auto"/>
         <w:rPr>
           <w:sz w:val="28"/>
           <w:szCs w:val="28"/>
@@ -6681,7 +10167,7 @@
     </w:p>
     <w:p>
       <w:pPr>
-        <w:spacing w:line="240" w:lineRule="auto"/>
+        <w:spacing w:line="276" w:lineRule="auto"/>
         <w:rPr>
           <w:sz w:val="28"/>
           <w:szCs w:val="28"/>
@@ -6690,7 +10176,7 @@
     </w:p>
     <w:p>
       <w:pPr>
-        <w:spacing w:line="240" w:lineRule="auto"/>
+        <w:spacing w:line="276" w:lineRule="auto"/>
         <w:rPr>
           <w:b/>
           <w:sz w:val="28"/>
@@ -6713,7 +10199,7 @@
           <w:ilvl w:val="0"/>
           <w:numId w:val="2"/>
         </w:numPr>
-        <w:spacing w:line="240" w:lineRule="auto"/>
+        <w:spacing w:line="276" w:lineRule="auto"/>
         <w:rPr>
           <w:sz w:val="28"/>
           <w:szCs w:val="28"/>
@@ -6725,7 +10211,7 @@
     </w:p>
     <w:p>
       <w:pPr>
-        <w:spacing w:line="240" w:lineRule="auto"/>
+        <w:spacing w:line="276" w:lineRule="auto"/>
         <w:rPr>
           <w:b/>
           <w:sz w:val="28"/>
@@ -6735,7 +10221,7 @@
     </w:p>
     <w:p>
       <w:pPr>
-        <w:spacing w:line="240" w:lineRule="auto"/>
+        <w:spacing w:line="276" w:lineRule="auto"/>
         <w:rPr>
           <w:b/>
           <w:sz w:val="28"/>
@@ -6758,7 +10244,7 @@
           <w:ilvl w:val="0"/>
           <w:numId w:val="2"/>
         </w:numPr>
-        <w:spacing w:line="240" w:lineRule="auto"/>
+        <w:spacing w:line="276" w:lineRule="auto"/>
         <w:rPr>
           <w:sz w:val="28"/>
           <w:szCs w:val="28"/>
@@ -6770,7 +10256,7 @@
     </w:p>
     <w:p>
       <w:pPr>
-        <w:spacing w:line="240" w:lineRule="auto"/>
+        <w:spacing w:line="276" w:lineRule="auto"/>
         <w:rPr>
           <w:b/>
           <w:sz w:val="28"/>
@@ -6780,7 +10266,7 @@
     </w:p>
     <w:p>
       <w:pPr>
-        <w:spacing w:line="240" w:lineRule="auto"/>
+        <w:spacing w:line="276" w:lineRule="auto"/>
         <w:rPr>
           <w:b/>
           <w:sz w:val="28"/>
@@ -6803,7 +10289,7 @@
           <w:ilvl w:val="0"/>
           <w:numId w:val="2"/>
         </w:numPr>
-        <w:spacing w:line="240" w:lineRule="auto"/>
+        <w:spacing w:line="276" w:lineRule="auto"/>
         <w:rPr>
           <w:sz w:val="28"/>
           <w:szCs w:val="28"/>
@@ -6815,7 +10301,7 @@
     </w:p>
     <w:p>
       <w:pPr>
-        <w:spacing w:line="240" w:lineRule="auto"/>
+        <w:spacing w:line="276" w:lineRule="auto"/>
         <w:rPr>
           <w:b/>
           <w:sz w:val="28"/>
@@ -6825,7 +10311,7 @@
     </w:p>
     <w:p>
       <w:pPr>
-        <w:spacing w:line="240" w:lineRule="auto"/>
+        <w:spacing w:line="276" w:lineRule="auto"/>
         <w:rPr>
           <w:b/>
           <w:sz w:val="28"/>
@@ -6848,7 +10334,7 @@
           <w:ilvl w:val="0"/>
           <w:numId w:val="2"/>
         </w:numPr>
-        <w:spacing w:line="240" w:lineRule="auto"/>
+        <w:spacing w:line="276" w:lineRule="auto"/>
         <w:rPr>
           <w:sz w:val="28"/>
           <w:szCs w:val="28"/>
@@ -6895,7 +10381,7 @@
           <w:szCs w:val="36"/>
         </w:rPr>
       </w:pPr>
-      <w:bookmarkStart w:id="19" w:name="_Toc83739598"/>
+      <w:bookmarkStart w:id="22" w:name="_Toc83749594"/>
       <w:r>
         <w:rPr>
           <w:rFonts w:ascii="Times New Roman" w:hAnsi="Times New Roman" w:cs="Times New Roman"/>
@@ -6907,7 +10393,7 @@
         <w:lastRenderedPageBreak/>
         <w:t>Check List</w:t>
       </w:r>
-      <w:bookmarkEnd w:id="19"/>
+      <w:bookmarkEnd w:id="22"/>
       <w:r>
         <w:rPr>
           <w:rFonts w:ascii="Times New Roman" w:hAnsi="Times New Roman" w:cs="Times New Roman"/>
@@ -7005,7 +10491,7 @@
         <w:t xml:space="preserve"> </w:t>
       </w:r>
       <w:r>
-        <w:t>On Track</w:t>
+        <w:t>Done</w:t>
       </w:r>
     </w:p>
     <w:p>
@@ -7016,8 +10502,6 @@
           <w:szCs w:val="36"/>
         </w:rPr>
       </w:pPr>
-      <w:bookmarkStart w:id="20" w:name="_GoBack"/>
-      <w:bookmarkEnd w:id="20"/>
     </w:p>
     <w:sectPr>
       <w:pgSz w:w="12240" w:h="15840" w:code="1"/>
@@ -7171,6 +10655,345 @@
     </w:lvl>
   </w:abstractNum>
   <w:abstractNum w:abstractNumId="1" w15:restartNumberingAfterBreak="0">
+    <w:nsid w:val="080C62E9"/>
+    <w:multiLevelType w:val="hybridMultilevel"/>
+    <w:tmpl w:val="A2E24122"/>
+    <w:lvl w:ilvl="0" w:tplc="4746B6AE">
+      <w:start w:val="1"/>
+      <w:numFmt w:val="bullet"/>
+      <w:lvlText w:val="o"/>
+      <w:lvlJc w:val="left"/>
+      <w:pPr>
+        <w:ind w:left="720" w:hanging="360"/>
+      </w:pPr>
+      <w:rPr>
+        <w:rFonts w:ascii="Courier New" w:hAnsi="Courier New" w:hint="default"/>
+      </w:rPr>
+    </w:lvl>
+    <w:lvl w:ilvl="1" w:tplc="D898F896">
+      <w:start w:val="1"/>
+      <w:numFmt w:val="bullet"/>
+      <w:lvlText w:val="o"/>
+      <w:lvlJc w:val="left"/>
+      <w:pPr>
+        <w:ind w:left="1440" w:hanging="360"/>
+      </w:pPr>
+      <w:rPr>
+        <w:rFonts w:ascii="Courier New" w:hAnsi="Courier New" w:hint="default"/>
+      </w:rPr>
+    </w:lvl>
+    <w:lvl w:ilvl="2" w:tplc="26CA6BB6">
+      <w:start w:val="1"/>
+      <w:numFmt w:val="bullet"/>
+      <w:lvlText w:val=""/>
+      <w:lvlJc w:val="left"/>
+      <w:pPr>
+        <w:ind w:left="2160" w:hanging="360"/>
+      </w:pPr>
+      <w:rPr>
+        <w:rFonts w:ascii="Wingdings" w:hAnsi="Wingdings" w:hint="default"/>
+      </w:rPr>
+    </w:lvl>
+    <w:lvl w:ilvl="3" w:tplc="82EE4B34">
+      <w:start w:val="1"/>
+      <w:numFmt w:val="bullet"/>
+      <w:lvlText w:val=""/>
+      <w:lvlJc w:val="left"/>
+      <w:pPr>
+        <w:ind w:left="2880" w:hanging="360"/>
+      </w:pPr>
+      <w:rPr>
+        <w:rFonts w:ascii="Symbol" w:hAnsi="Symbol" w:hint="default"/>
+      </w:rPr>
+    </w:lvl>
+    <w:lvl w:ilvl="4" w:tplc="5F665744">
+      <w:start w:val="1"/>
+      <w:numFmt w:val="bullet"/>
+      <w:lvlText w:val="o"/>
+      <w:lvlJc w:val="left"/>
+      <w:pPr>
+        <w:ind w:left="3600" w:hanging="360"/>
+      </w:pPr>
+      <w:rPr>
+        <w:rFonts w:ascii="Courier New" w:hAnsi="Courier New" w:hint="default"/>
+      </w:rPr>
+    </w:lvl>
+    <w:lvl w:ilvl="5" w:tplc="540CC182">
+      <w:start w:val="1"/>
+      <w:numFmt w:val="bullet"/>
+      <w:lvlText w:val=""/>
+      <w:lvlJc w:val="left"/>
+      <w:pPr>
+        <w:ind w:left="4320" w:hanging="360"/>
+      </w:pPr>
+      <w:rPr>
+        <w:rFonts w:ascii="Wingdings" w:hAnsi="Wingdings" w:hint="default"/>
+      </w:rPr>
+    </w:lvl>
+    <w:lvl w:ilvl="6" w:tplc="366AFF62">
+      <w:start w:val="1"/>
+      <w:numFmt w:val="bullet"/>
+      <w:lvlText w:val=""/>
+      <w:lvlJc w:val="left"/>
+      <w:pPr>
+        <w:ind w:left="5040" w:hanging="360"/>
+      </w:pPr>
+      <w:rPr>
+        <w:rFonts w:ascii="Symbol" w:hAnsi="Symbol" w:hint="default"/>
+      </w:rPr>
+    </w:lvl>
+    <w:lvl w:ilvl="7" w:tplc="1BA00B9C">
+      <w:start w:val="1"/>
+      <w:numFmt w:val="bullet"/>
+      <w:lvlText w:val="o"/>
+      <w:lvlJc w:val="left"/>
+      <w:pPr>
+        <w:ind w:left="5760" w:hanging="360"/>
+      </w:pPr>
+      <w:rPr>
+        <w:rFonts w:ascii="Courier New" w:hAnsi="Courier New" w:hint="default"/>
+      </w:rPr>
+    </w:lvl>
+    <w:lvl w:ilvl="8" w:tplc="B3D6AD80">
+      <w:start w:val="1"/>
+      <w:numFmt w:val="bullet"/>
+      <w:lvlText w:val=""/>
+      <w:lvlJc w:val="left"/>
+      <w:pPr>
+        <w:ind w:left="6480" w:hanging="360"/>
+      </w:pPr>
+      <w:rPr>
+        <w:rFonts w:ascii="Wingdings" w:hAnsi="Wingdings" w:hint="default"/>
+      </w:rPr>
+    </w:lvl>
+  </w:abstractNum>
+  <w:abstractNum w:abstractNumId="2" w15:restartNumberingAfterBreak="0">
+    <w:nsid w:val="0EC13067"/>
+    <w:multiLevelType w:val="hybridMultilevel"/>
+    <w:tmpl w:val="31ECAACA"/>
+    <w:lvl w:ilvl="0" w:tplc="738C4E44">
+      <w:start w:val="1"/>
+      <w:numFmt w:val="bullet"/>
+      <w:lvlText w:val="o"/>
+      <w:lvlJc w:val="left"/>
+      <w:pPr>
+        <w:ind w:left="720" w:hanging="360"/>
+      </w:pPr>
+      <w:rPr>
+        <w:rFonts w:ascii="Courier New" w:hAnsi="Courier New" w:hint="default"/>
+      </w:rPr>
+    </w:lvl>
+    <w:lvl w:ilvl="1" w:tplc="DC289A66">
+      <w:start w:val="1"/>
+      <w:numFmt w:val="bullet"/>
+      <w:lvlText w:val="o"/>
+      <w:lvlJc w:val="left"/>
+      <w:pPr>
+        <w:ind w:left="1440" w:hanging="360"/>
+      </w:pPr>
+      <w:rPr>
+        <w:rFonts w:ascii="Courier New" w:hAnsi="Courier New" w:hint="default"/>
+      </w:rPr>
+    </w:lvl>
+    <w:lvl w:ilvl="2" w:tplc="B0C883EE">
+      <w:start w:val="1"/>
+      <w:numFmt w:val="bullet"/>
+      <w:lvlText w:val=""/>
+      <w:lvlJc w:val="left"/>
+      <w:pPr>
+        <w:ind w:left="2160" w:hanging="360"/>
+      </w:pPr>
+      <w:rPr>
+        <w:rFonts w:ascii="Wingdings" w:hAnsi="Wingdings" w:hint="default"/>
+      </w:rPr>
+    </w:lvl>
+    <w:lvl w:ilvl="3" w:tplc="B750077E">
+      <w:start w:val="1"/>
+      <w:numFmt w:val="bullet"/>
+      <w:lvlText w:val=""/>
+      <w:lvlJc w:val="left"/>
+      <w:pPr>
+        <w:ind w:left="2880" w:hanging="360"/>
+      </w:pPr>
+      <w:rPr>
+        <w:rFonts w:ascii="Symbol" w:hAnsi="Symbol" w:hint="default"/>
+      </w:rPr>
+    </w:lvl>
+    <w:lvl w:ilvl="4" w:tplc="B4A25876">
+      <w:start w:val="1"/>
+      <w:numFmt w:val="bullet"/>
+      <w:lvlText w:val="o"/>
+      <w:lvlJc w:val="left"/>
+      <w:pPr>
+        <w:ind w:left="3600" w:hanging="360"/>
+      </w:pPr>
+      <w:rPr>
+        <w:rFonts w:ascii="Courier New" w:hAnsi="Courier New" w:hint="default"/>
+      </w:rPr>
+    </w:lvl>
+    <w:lvl w:ilvl="5" w:tplc="3BDE3A82">
+      <w:start w:val="1"/>
+      <w:numFmt w:val="bullet"/>
+      <w:lvlText w:val=""/>
+      <w:lvlJc w:val="left"/>
+      <w:pPr>
+        <w:ind w:left="4320" w:hanging="360"/>
+      </w:pPr>
+      <w:rPr>
+        <w:rFonts w:ascii="Wingdings" w:hAnsi="Wingdings" w:hint="default"/>
+      </w:rPr>
+    </w:lvl>
+    <w:lvl w:ilvl="6" w:tplc="E08E3B08">
+      <w:start w:val="1"/>
+      <w:numFmt w:val="bullet"/>
+      <w:lvlText w:val=""/>
+      <w:lvlJc w:val="left"/>
+      <w:pPr>
+        <w:ind w:left="5040" w:hanging="360"/>
+      </w:pPr>
+      <w:rPr>
+        <w:rFonts w:ascii="Symbol" w:hAnsi="Symbol" w:hint="default"/>
+      </w:rPr>
+    </w:lvl>
+    <w:lvl w:ilvl="7" w:tplc="03529C6A">
+      <w:start w:val="1"/>
+      <w:numFmt w:val="bullet"/>
+      <w:lvlText w:val="o"/>
+      <w:lvlJc w:val="left"/>
+      <w:pPr>
+        <w:ind w:left="5760" w:hanging="360"/>
+      </w:pPr>
+      <w:rPr>
+        <w:rFonts w:ascii="Courier New" w:hAnsi="Courier New" w:hint="default"/>
+      </w:rPr>
+    </w:lvl>
+    <w:lvl w:ilvl="8" w:tplc="16BC8F52">
+      <w:start w:val="1"/>
+      <w:numFmt w:val="bullet"/>
+      <w:lvlText w:val=""/>
+      <w:lvlJc w:val="left"/>
+      <w:pPr>
+        <w:ind w:left="6480" w:hanging="360"/>
+      </w:pPr>
+      <w:rPr>
+        <w:rFonts w:ascii="Wingdings" w:hAnsi="Wingdings" w:hint="default"/>
+      </w:rPr>
+    </w:lvl>
+  </w:abstractNum>
+  <w:abstractNum w:abstractNumId="3" w15:restartNumberingAfterBreak="0">
+    <w:nsid w:val="124B0BAA"/>
+    <w:multiLevelType w:val="hybridMultilevel"/>
+    <w:tmpl w:val="61542BB0"/>
+    <w:lvl w:ilvl="0" w:tplc="6D28F1DE">
+      <w:start w:val="1"/>
+      <w:numFmt w:val="bullet"/>
+      <w:lvlText w:val="o"/>
+      <w:lvlJc w:val="left"/>
+      <w:pPr>
+        <w:ind w:left="720" w:hanging="360"/>
+      </w:pPr>
+      <w:rPr>
+        <w:rFonts w:ascii="Courier New" w:hAnsi="Courier New" w:hint="default"/>
+      </w:rPr>
+    </w:lvl>
+    <w:lvl w:ilvl="1" w:tplc="57363CD4">
+      <w:start w:val="1"/>
+      <w:numFmt w:val="bullet"/>
+      <w:lvlText w:val="o"/>
+      <w:lvlJc w:val="left"/>
+      <w:pPr>
+        <w:ind w:left="1440" w:hanging="360"/>
+      </w:pPr>
+      <w:rPr>
+        <w:rFonts w:ascii="Courier New" w:hAnsi="Courier New" w:hint="default"/>
+      </w:rPr>
+    </w:lvl>
+    <w:lvl w:ilvl="2" w:tplc="ED440162">
+      <w:start w:val="1"/>
+      <w:numFmt w:val="bullet"/>
+      <w:lvlText w:val=""/>
+      <w:lvlJc w:val="left"/>
+      <w:pPr>
+        <w:ind w:left="2160" w:hanging="360"/>
+      </w:pPr>
+      <w:rPr>
+        <w:rFonts w:ascii="Wingdings" w:hAnsi="Wingdings" w:hint="default"/>
+      </w:rPr>
+    </w:lvl>
+    <w:lvl w:ilvl="3" w:tplc="58C84DBE">
+      <w:start w:val="1"/>
+      <w:numFmt w:val="bullet"/>
+      <w:lvlText w:val=""/>
+      <w:lvlJc w:val="left"/>
+      <w:pPr>
+        <w:ind w:left="2880" w:hanging="360"/>
+      </w:pPr>
+      <w:rPr>
+        <w:rFonts w:ascii="Symbol" w:hAnsi="Symbol" w:hint="default"/>
+      </w:rPr>
+    </w:lvl>
+    <w:lvl w:ilvl="4" w:tplc="C0E81AF0">
+      <w:start w:val="1"/>
+      <w:numFmt w:val="bullet"/>
+      <w:lvlText w:val="o"/>
+      <w:lvlJc w:val="left"/>
+      <w:pPr>
+        <w:ind w:left="3600" w:hanging="360"/>
+      </w:pPr>
+      <w:rPr>
+        <w:rFonts w:ascii="Courier New" w:hAnsi="Courier New" w:hint="default"/>
+      </w:rPr>
+    </w:lvl>
+    <w:lvl w:ilvl="5" w:tplc="E408975A">
+      <w:start w:val="1"/>
+      <w:numFmt w:val="bullet"/>
+      <w:lvlText w:val=""/>
+      <w:lvlJc w:val="left"/>
+      <w:pPr>
+        <w:ind w:left="4320" w:hanging="360"/>
+      </w:pPr>
+      <w:rPr>
+        <w:rFonts w:ascii="Wingdings" w:hAnsi="Wingdings" w:hint="default"/>
+      </w:rPr>
+    </w:lvl>
+    <w:lvl w:ilvl="6" w:tplc="C166FF4C">
+      <w:start w:val="1"/>
+      <w:numFmt w:val="bullet"/>
+      <w:lvlText w:val=""/>
+      <w:lvlJc w:val="left"/>
+      <w:pPr>
+        <w:ind w:left="5040" w:hanging="360"/>
+      </w:pPr>
+      <w:rPr>
+        <w:rFonts w:ascii="Symbol" w:hAnsi="Symbol" w:hint="default"/>
+      </w:rPr>
+    </w:lvl>
+    <w:lvl w:ilvl="7" w:tplc="D108DDD8">
+      <w:start w:val="1"/>
+      <w:numFmt w:val="bullet"/>
+      <w:lvlText w:val="o"/>
+      <w:lvlJc w:val="left"/>
+      <w:pPr>
+        <w:ind w:left="5760" w:hanging="360"/>
+      </w:pPr>
+      <w:rPr>
+        <w:rFonts w:ascii="Courier New" w:hAnsi="Courier New" w:hint="default"/>
+      </w:rPr>
+    </w:lvl>
+    <w:lvl w:ilvl="8" w:tplc="2D128A0C">
+      <w:start w:val="1"/>
+      <w:numFmt w:val="bullet"/>
+      <w:lvlText w:val=""/>
+      <w:lvlJc w:val="left"/>
+      <w:pPr>
+        <w:ind w:left="6480" w:hanging="360"/>
+      </w:pPr>
+      <w:rPr>
+        <w:rFonts w:ascii="Wingdings" w:hAnsi="Wingdings" w:hint="default"/>
+      </w:rPr>
+    </w:lvl>
+  </w:abstractNum>
+  <w:abstractNum w:abstractNumId="4" w15:restartNumberingAfterBreak="0">
     <w:nsid w:val="15E94418"/>
     <w:multiLevelType w:val="hybridMultilevel"/>
     <w:tmpl w:val="65B8D300"/>
@@ -7259,7 +11082,7 @@
       </w:pPr>
     </w:lvl>
   </w:abstractNum>
-  <w:abstractNum w:abstractNumId="2" w15:restartNumberingAfterBreak="0">
+  <w:abstractNum w:abstractNumId="5" w15:restartNumberingAfterBreak="0">
     <w:nsid w:val="1A931F7F"/>
     <w:multiLevelType w:val="hybridMultilevel"/>
     <w:tmpl w:val="4F4A1D46"/>
@@ -7348,7 +11171,7 @@
       </w:pPr>
     </w:lvl>
   </w:abstractNum>
-  <w:abstractNum w:abstractNumId="3" w15:restartNumberingAfterBreak="0">
+  <w:abstractNum w:abstractNumId="6" w15:restartNumberingAfterBreak="0">
     <w:nsid w:val="252F2C53"/>
     <w:multiLevelType w:val="hybridMultilevel"/>
     <w:tmpl w:val="5D341CCC"/>
@@ -7437,7 +11260,233 @@
       </w:pPr>
     </w:lvl>
   </w:abstractNum>
-  <w:abstractNum w:abstractNumId="4" w15:restartNumberingAfterBreak="0">
+  <w:abstractNum w:abstractNumId="7" w15:restartNumberingAfterBreak="0">
+    <w:nsid w:val="2DB41027"/>
+    <w:multiLevelType w:val="hybridMultilevel"/>
+    <w:tmpl w:val="AC2802B6"/>
+    <w:lvl w:ilvl="0" w:tplc="7284C414">
+      <w:start w:val="1"/>
+      <w:numFmt w:val="bullet"/>
+      <w:lvlText w:val="o"/>
+      <w:lvlJc w:val="left"/>
+      <w:pPr>
+        <w:ind w:left="720" w:hanging="360"/>
+      </w:pPr>
+      <w:rPr>
+        <w:rFonts w:ascii="Courier New" w:hAnsi="Courier New" w:hint="default"/>
+      </w:rPr>
+    </w:lvl>
+    <w:lvl w:ilvl="1" w:tplc="C456A2AE">
+      <w:start w:val="1"/>
+      <w:numFmt w:val="bullet"/>
+      <w:lvlText w:val="o"/>
+      <w:lvlJc w:val="left"/>
+      <w:pPr>
+        <w:ind w:left="1440" w:hanging="360"/>
+      </w:pPr>
+      <w:rPr>
+        <w:rFonts w:ascii="Courier New" w:hAnsi="Courier New" w:hint="default"/>
+      </w:rPr>
+    </w:lvl>
+    <w:lvl w:ilvl="2" w:tplc="594C1346">
+      <w:start w:val="1"/>
+      <w:numFmt w:val="bullet"/>
+      <w:lvlText w:val=""/>
+      <w:lvlJc w:val="left"/>
+      <w:pPr>
+        <w:ind w:left="2160" w:hanging="360"/>
+      </w:pPr>
+      <w:rPr>
+        <w:rFonts w:ascii="Wingdings" w:hAnsi="Wingdings" w:hint="default"/>
+      </w:rPr>
+    </w:lvl>
+    <w:lvl w:ilvl="3" w:tplc="BA304F46">
+      <w:start w:val="1"/>
+      <w:numFmt w:val="bullet"/>
+      <w:lvlText w:val=""/>
+      <w:lvlJc w:val="left"/>
+      <w:pPr>
+        <w:ind w:left="2880" w:hanging="360"/>
+      </w:pPr>
+      <w:rPr>
+        <w:rFonts w:ascii="Symbol" w:hAnsi="Symbol" w:hint="default"/>
+      </w:rPr>
+    </w:lvl>
+    <w:lvl w:ilvl="4" w:tplc="AF7E1FC8">
+      <w:start w:val="1"/>
+      <w:numFmt w:val="bullet"/>
+      <w:lvlText w:val="o"/>
+      <w:lvlJc w:val="left"/>
+      <w:pPr>
+        <w:ind w:left="3600" w:hanging="360"/>
+      </w:pPr>
+      <w:rPr>
+        <w:rFonts w:ascii="Courier New" w:hAnsi="Courier New" w:hint="default"/>
+      </w:rPr>
+    </w:lvl>
+    <w:lvl w:ilvl="5" w:tplc="A498E1E4">
+      <w:start w:val="1"/>
+      <w:numFmt w:val="bullet"/>
+      <w:lvlText w:val=""/>
+      <w:lvlJc w:val="left"/>
+      <w:pPr>
+        <w:ind w:left="4320" w:hanging="360"/>
+      </w:pPr>
+      <w:rPr>
+        <w:rFonts w:ascii="Wingdings" w:hAnsi="Wingdings" w:hint="default"/>
+      </w:rPr>
+    </w:lvl>
+    <w:lvl w:ilvl="6" w:tplc="7DBAE98A">
+      <w:start w:val="1"/>
+      <w:numFmt w:val="bullet"/>
+      <w:lvlText w:val=""/>
+      <w:lvlJc w:val="left"/>
+      <w:pPr>
+        <w:ind w:left="5040" w:hanging="360"/>
+      </w:pPr>
+      <w:rPr>
+        <w:rFonts w:ascii="Symbol" w:hAnsi="Symbol" w:hint="default"/>
+      </w:rPr>
+    </w:lvl>
+    <w:lvl w:ilvl="7" w:tplc="ED4E5D2A">
+      <w:start w:val="1"/>
+      <w:numFmt w:val="bullet"/>
+      <w:lvlText w:val="o"/>
+      <w:lvlJc w:val="left"/>
+      <w:pPr>
+        <w:ind w:left="5760" w:hanging="360"/>
+      </w:pPr>
+      <w:rPr>
+        <w:rFonts w:ascii="Courier New" w:hAnsi="Courier New" w:hint="default"/>
+      </w:rPr>
+    </w:lvl>
+    <w:lvl w:ilvl="8" w:tplc="78CCC424">
+      <w:start w:val="1"/>
+      <w:numFmt w:val="bullet"/>
+      <w:lvlText w:val=""/>
+      <w:lvlJc w:val="left"/>
+      <w:pPr>
+        <w:ind w:left="6480" w:hanging="360"/>
+      </w:pPr>
+      <w:rPr>
+        <w:rFonts w:ascii="Wingdings" w:hAnsi="Wingdings" w:hint="default"/>
+      </w:rPr>
+    </w:lvl>
+  </w:abstractNum>
+  <w:abstractNum w:abstractNumId="8" w15:restartNumberingAfterBreak="0">
+    <w:nsid w:val="34085AE7"/>
+    <w:multiLevelType w:val="hybridMultilevel"/>
+    <w:tmpl w:val="17C6634E"/>
+    <w:lvl w:ilvl="0" w:tplc="10668DB4">
+      <w:start w:val="1"/>
+      <w:numFmt w:val="bullet"/>
+      <w:lvlText w:val="o"/>
+      <w:lvlJc w:val="left"/>
+      <w:pPr>
+        <w:ind w:left="720" w:hanging="360"/>
+      </w:pPr>
+      <w:rPr>
+        <w:rFonts w:ascii="Courier New" w:hAnsi="Courier New" w:hint="default"/>
+      </w:rPr>
+    </w:lvl>
+    <w:lvl w:ilvl="1" w:tplc="C1BCCEEE">
+      <w:start w:val="1"/>
+      <w:numFmt w:val="bullet"/>
+      <w:lvlText w:val="o"/>
+      <w:lvlJc w:val="left"/>
+      <w:pPr>
+        <w:ind w:left="1440" w:hanging="360"/>
+      </w:pPr>
+      <w:rPr>
+        <w:rFonts w:ascii="Courier New" w:hAnsi="Courier New" w:hint="default"/>
+      </w:rPr>
+    </w:lvl>
+    <w:lvl w:ilvl="2" w:tplc="0F1C00C2">
+      <w:start w:val="1"/>
+      <w:numFmt w:val="bullet"/>
+      <w:lvlText w:val=""/>
+      <w:lvlJc w:val="left"/>
+      <w:pPr>
+        <w:ind w:left="2160" w:hanging="360"/>
+      </w:pPr>
+      <w:rPr>
+        <w:rFonts w:ascii="Wingdings" w:hAnsi="Wingdings" w:hint="default"/>
+      </w:rPr>
+    </w:lvl>
+    <w:lvl w:ilvl="3" w:tplc="6C265C74">
+      <w:start w:val="1"/>
+      <w:numFmt w:val="bullet"/>
+      <w:lvlText w:val=""/>
+      <w:lvlJc w:val="left"/>
+      <w:pPr>
+        <w:ind w:left="2880" w:hanging="360"/>
+      </w:pPr>
+      <w:rPr>
+        <w:rFonts w:ascii="Symbol" w:hAnsi="Symbol" w:hint="default"/>
+      </w:rPr>
+    </w:lvl>
+    <w:lvl w:ilvl="4" w:tplc="3E7A32D4">
+      <w:start w:val="1"/>
+      <w:numFmt w:val="bullet"/>
+      <w:lvlText w:val="o"/>
+      <w:lvlJc w:val="left"/>
+      <w:pPr>
+        <w:ind w:left="3600" w:hanging="360"/>
+      </w:pPr>
+      <w:rPr>
+        <w:rFonts w:ascii="Courier New" w:hAnsi="Courier New" w:hint="default"/>
+      </w:rPr>
+    </w:lvl>
+    <w:lvl w:ilvl="5" w:tplc="550C2664">
+      <w:start w:val="1"/>
+      <w:numFmt w:val="bullet"/>
+      <w:lvlText w:val=""/>
+      <w:lvlJc w:val="left"/>
+      <w:pPr>
+        <w:ind w:left="4320" w:hanging="360"/>
+      </w:pPr>
+      <w:rPr>
+        <w:rFonts w:ascii="Wingdings" w:hAnsi="Wingdings" w:hint="default"/>
+      </w:rPr>
+    </w:lvl>
+    <w:lvl w:ilvl="6" w:tplc="26DC2D9E">
+      <w:start w:val="1"/>
+      <w:numFmt w:val="bullet"/>
+      <w:lvlText w:val=""/>
+      <w:lvlJc w:val="left"/>
+      <w:pPr>
+        <w:ind w:left="5040" w:hanging="360"/>
+      </w:pPr>
+      <w:rPr>
+        <w:rFonts w:ascii="Symbol" w:hAnsi="Symbol" w:hint="default"/>
+      </w:rPr>
+    </w:lvl>
+    <w:lvl w:ilvl="7" w:tplc="5F1E5BBC">
+      <w:start w:val="1"/>
+      <w:numFmt w:val="bullet"/>
+      <w:lvlText w:val="o"/>
+      <w:lvlJc w:val="left"/>
+      <w:pPr>
+        <w:ind w:left="5760" w:hanging="360"/>
+      </w:pPr>
+      <w:rPr>
+        <w:rFonts w:ascii="Courier New" w:hAnsi="Courier New" w:hint="default"/>
+      </w:rPr>
+    </w:lvl>
+    <w:lvl w:ilvl="8" w:tplc="AEAA5B62">
+      <w:start w:val="1"/>
+      <w:numFmt w:val="bullet"/>
+      <w:lvlText w:val=""/>
+      <w:lvlJc w:val="left"/>
+      <w:pPr>
+        <w:ind w:left="6480" w:hanging="360"/>
+      </w:pPr>
+      <w:rPr>
+        <w:rFonts w:ascii="Wingdings" w:hAnsi="Wingdings" w:hint="default"/>
+      </w:rPr>
+    </w:lvl>
+  </w:abstractNum>
+  <w:abstractNum w:abstractNumId="9" w15:restartNumberingAfterBreak="0">
     <w:nsid w:val="34E74513"/>
     <w:multiLevelType w:val="hybridMultilevel"/>
     <w:tmpl w:val="78F840BA"/>
@@ -7550,7 +11599,7 @@
       </w:rPr>
     </w:lvl>
   </w:abstractNum>
-  <w:abstractNum w:abstractNumId="5" w15:restartNumberingAfterBreak="0">
+  <w:abstractNum w:abstractNumId="10" w15:restartNumberingAfterBreak="0">
     <w:nsid w:val="45867B73"/>
     <w:multiLevelType w:val="hybridMultilevel"/>
     <w:tmpl w:val="195419F6"/>
@@ -7639,7 +11688,120 @@
       </w:pPr>
     </w:lvl>
   </w:abstractNum>
-  <w:abstractNum w:abstractNumId="6" w15:restartNumberingAfterBreak="0">
+  <w:abstractNum w:abstractNumId="11" w15:restartNumberingAfterBreak="0">
+    <w:nsid w:val="4944728B"/>
+    <w:multiLevelType w:val="hybridMultilevel"/>
+    <w:tmpl w:val="42AC1EBE"/>
+    <w:lvl w:ilvl="0" w:tplc="E14E2C3C">
+      <w:start w:val="1"/>
+      <w:numFmt w:val="bullet"/>
+      <w:lvlText w:val="o"/>
+      <w:lvlJc w:val="left"/>
+      <w:pPr>
+        <w:ind w:left="720" w:hanging="360"/>
+      </w:pPr>
+      <w:rPr>
+        <w:rFonts w:ascii="Courier New" w:hAnsi="Courier New" w:hint="default"/>
+      </w:rPr>
+    </w:lvl>
+    <w:lvl w:ilvl="1" w:tplc="54BC281A">
+      <w:start w:val="1"/>
+      <w:numFmt w:val="bullet"/>
+      <w:lvlText w:val="o"/>
+      <w:lvlJc w:val="left"/>
+      <w:pPr>
+        <w:ind w:left="1440" w:hanging="360"/>
+      </w:pPr>
+      <w:rPr>
+        <w:rFonts w:ascii="Courier New" w:hAnsi="Courier New" w:hint="default"/>
+      </w:rPr>
+    </w:lvl>
+    <w:lvl w:ilvl="2" w:tplc="E236B12C">
+      <w:start w:val="1"/>
+      <w:numFmt w:val="bullet"/>
+      <w:lvlText w:val=""/>
+      <w:lvlJc w:val="left"/>
+      <w:pPr>
+        <w:ind w:left="2160" w:hanging="360"/>
+      </w:pPr>
+      <w:rPr>
+        <w:rFonts w:ascii="Wingdings" w:hAnsi="Wingdings" w:hint="default"/>
+      </w:rPr>
+    </w:lvl>
+    <w:lvl w:ilvl="3" w:tplc="7B223882">
+      <w:start w:val="1"/>
+      <w:numFmt w:val="bullet"/>
+      <w:lvlText w:val=""/>
+      <w:lvlJc w:val="left"/>
+      <w:pPr>
+        <w:ind w:left="2880" w:hanging="360"/>
+      </w:pPr>
+      <w:rPr>
+        <w:rFonts w:ascii="Symbol" w:hAnsi="Symbol" w:hint="default"/>
+      </w:rPr>
+    </w:lvl>
+    <w:lvl w:ilvl="4" w:tplc="4E36E7F6">
+      <w:start w:val="1"/>
+      <w:numFmt w:val="bullet"/>
+      <w:lvlText w:val="o"/>
+      <w:lvlJc w:val="left"/>
+      <w:pPr>
+        <w:ind w:left="3600" w:hanging="360"/>
+      </w:pPr>
+      <w:rPr>
+        <w:rFonts w:ascii="Courier New" w:hAnsi="Courier New" w:hint="default"/>
+      </w:rPr>
+    </w:lvl>
+    <w:lvl w:ilvl="5" w:tplc="82F22260">
+      <w:start w:val="1"/>
+      <w:numFmt w:val="bullet"/>
+      <w:lvlText w:val=""/>
+      <w:lvlJc w:val="left"/>
+      <w:pPr>
+        <w:ind w:left="4320" w:hanging="360"/>
+      </w:pPr>
+      <w:rPr>
+        <w:rFonts w:ascii="Wingdings" w:hAnsi="Wingdings" w:hint="default"/>
+      </w:rPr>
+    </w:lvl>
+    <w:lvl w:ilvl="6" w:tplc="3A2AC182">
+      <w:start w:val="1"/>
+      <w:numFmt w:val="bullet"/>
+      <w:lvlText w:val=""/>
+      <w:lvlJc w:val="left"/>
+      <w:pPr>
+        <w:ind w:left="5040" w:hanging="360"/>
+      </w:pPr>
+      <w:rPr>
+        <w:rFonts w:ascii="Symbol" w:hAnsi="Symbol" w:hint="default"/>
+      </w:rPr>
+    </w:lvl>
+    <w:lvl w:ilvl="7" w:tplc="15B4E7B8">
+      <w:start w:val="1"/>
+      <w:numFmt w:val="bullet"/>
+      <w:lvlText w:val="o"/>
+      <w:lvlJc w:val="left"/>
+      <w:pPr>
+        <w:ind w:left="5760" w:hanging="360"/>
+      </w:pPr>
+      <w:rPr>
+        <w:rFonts w:ascii="Courier New" w:hAnsi="Courier New" w:hint="default"/>
+      </w:rPr>
+    </w:lvl>
+    <w:lvl w:ilvl="8" w:tplc="3BE40360">
+      <w:start w:val="1"/>
+      <w:numFmt w:val="bullet"/>
+      <w:lvlText w:val=""/>
+      <w:lvlJc w:val="left"/>
+      <w:pPr>
+        <w:ind w:left="6480" w:hanging="360"/>
+      </w:pPr>
+      <w:rPr>
+        <w:rFonts w:ascii="Wingdings" w:hAnsi="Wingdings" w:hint="default"/>
+      </w:rPr>
+    </w:lvl>
+  </w:abstractNum>
+  <w:abstractNum w:abstractNumId="12" w15:restartNumberingAfterBreak="0">
     <w:nsid w:val="4B177C6A"/>
     <w:multiLevelType w:val="hybridMultilevel"/>
     <w:tmpl w:val="7C8ECD76"/>
@@ -7752,26 +11914,597 @@
       </w:rPr>
     </w:lvl>
   </w:abstractNum>
+  <w:abstractNum w:abstractNumId="13" w15:restartNumberingAfterBreak="0">
+    <w:nsid w:val="515202CF"/>
+    <w:multiLevelType w:val="hybridMultilevel"/>
+    <w:tmpl w:val="FE1E7800"/>
+    <w:lvl w:ilvl="0" w:tplc="242E48FE">
+      <w:start w:val="1"/>
+      <w:numFmt w:val="bullet"/>
+      <w:lvlText w:val="o"/>
+      <w:lvlJc w:val="left"/>
+      <w:pPr>
+        <w:ind w:left="720" w:hanging="360"/>
+      </w:pPr>
+      <w:rPr>
+        <w:rFonts w:ascii="Courier New" w:hAnsi="Courier New" w:hint="default"/>
+      </w:rPr>
+    </w:lvl>
+    <w:lvl w:ilvl="1" w:tplc="A87C15EA">
+      <w:start w:val="1"/>
+      <w:numFmt w:val="bullet"/>
+      <w:lvlText w:val="o"/>
+      <w:lvlJc w:val="left"/>
+      <w:pPr>
+        <w:ind w:left="1440" w:hanging="360"/>
+      </w:pPr>
+      <w:rPr>
+        <w:rFonts w:ascii="Courier New" w:hAnsi="Courier New" w:hint="default"/>
+      </w:rPr>
+    </w:lvl>
+    <w:lvl w:ilvl="2" w:tplc="1A929C10">
+      <w:start w:val="1"/>
+      <w:numFmt w:val="bullet"/>
+      <w:lvlText w:val=""/>
+      <w:lvlJc w:val="left"/>
+      <w:pPr>
+        <w:ind w:left="2160" w:hanging="360"/>
+      </w:pPr>
+      <w:rPr>
+        <w:rFonts w:ascii="Wingdings" w:hAnsi="Wingdings" w:hint="default"/>
+      </w:rPr>
+    </w:lvl>
+    <w:lvl w:ilvl="3" w:tplc="A6883220">
+      <w:start w:val="1"/>
+      <w:numFmt w:val="bullet"/>
+      <w:lvlText w:val=""/>
+      <w:lvlJc w:val="left"/>
+      <w:pPr>
+        <w:ind w:left="2880" w:hanging="360"/>
+      </w:pPr>
+      <w:rPr>
+        <w:rFonts w:ascii="Symbol" w:hAnsi="Symbol" w:hint="default"/>
+      </w:rPr>
+    </w:lvl>
+    <w:lvl w:ilvl="4" w:tplc="47586CF2">
+      <w:start w:val="1"/>
+      <w:numFmt w:val="bullet"/>
+      <w:lvlText w:val="o"/>
+      <w:lvlJc w:val="left"/>
+      <w:pPr>
+        <w:ind w:left="3600" w:hanging="360"/>
+      </w:pPr>
+      <w:rPr>
+        <w:rFonts w:ascii="Courier New" w:hAnsi="Courier New" w:hint="default"/>
+      </w:rPr>
+    </w:lvl>
+    <w:lvl w:ilvl="5" w:tplc="E5C20A3E">
+      <w:start w:val="1"/>
+      <w:numFmt w:val="bullet"/>
+      <w:lvlText w:val=""/>
+      <w:lvlJc w:val="left"/>
+      <w:pPr>
+        <w:ind w:left="4320" w:hanging="360"/>
+      </w:pPr>
+      <w:rPr>
+        <w:rFonts w:ascii="Wingdings" w:hAnsi="Wingdings" w:hint="default"/>
+      </w:rPr>
+    </w:lvl>
+    <w:lvl w:ilvl="6" w:tplc="39BA1496">
+      <w:start w:val="1"/>
+      <w:numFmt w:val="bullet"/>
+      <w:lvlText w:val=""/>
+      <w:lvlJc w:val="left"/>
+      <w:pPr>
+        <w:ind w:left="5040" w:hanging="360"/>
+      </w:pPr>
+      <w:rPr>
+        <w:rFonts w:ascii="Symbol" w:hAnsi="Symbol" w:hint="default"/>
+      </w:rPr>
+    </w:lvl>
+    <w:lvl w:ilvl="7" w:tplc="028E4D54">
+      <w:start w:val="1"/>
+      <w:numFmt w:val="bullet"/>
+      <w:lvlText w:val="o"/>
+      <w:lvlJc w:val="left"/>
+      <w:pPr>
+        <w:ind w:left="5760" w:hanging="360"/>
+      </w:pPr>
+      <w:rPr>
+        <w:rFonts w:ascii="Courier New" w:hAnsi="Courier New" w:hint="default"/>
+      </w:rPr>
+    </w:lvl>
+    <w:lvl w:ilvl="8" w:tplc="EDB001D8">
+      <w:start w:val="1"/>
+      <w:numFmt w:val="bullet"/>
+      <w:lvlText w:val=""/>
+      <w:lvlJc w:val="left"/>
+      <w:pPr>
+        <w:ind w:left="6480" w:hanging="360"/>
+      </w:pPr>
+      <w:rPr>
+        <w:rFonts w:ascii="Wingdings" w:hAnsi="Wingdings" w:hint="default"/>
+      </w:rPr>
+    </w:lvl>
+  </w:abstractNum>
+  <w:abstractNum w:abstractNumId="14" w15:restartNumberingAfterBreak="0">
+    <w:nsid w:val="578270A6"/>
+    <w:multiLevelType w:val="hybridMultilevel"/>
+    <w:tmpl w:val="E59ACD9E"/>
+    <w:lvl w:ilvl="0" w:tplc="C9F08730">
+      <w:start w:val="1"/>
+      <w:numFmt w:val="bullet"/>
+      <w:lvlText w:val="o"/>
+      <w:lvlJc w:val="left"/>
+      <w:pPr>
+        <w:ind w:left="720" w:hanging="360"/>
+      </w:pPr>
+      <w:rPr>
+        <w:rFonts w:ascii="Courier New" w:hAnsi="Courier New" w:hint="default"/>
+      </w:rPr>
+    </w:lvl>
+    <w:lvl w:ilvl="1" w:tplc="E29409FA">
+      <w:start w:val="1"/>
+      <w:numFmt w:val="bullet"/>
+      <w:lvlText w:val="o"/>
+      <w:lvlJc w:val="left"/>
+      <w:pPr>
+        <w:ind w:left="1440" w:hanging="360"/>
+      </w:pPr>
+      <w:rPr>
+        <w:rFonts w:ascii="Courier New" w:hAnsi="Courier New" w:hint="default"/>
+      </w:rPr>
+    </w:lvl>
+    <w:lvl w:ilvl="2" w:tplc="0234C450">
+      <w:start w:val="1"/>
+      <w:numFmt w:val="bullet"/>
+      <w:lvlText w:val=""/>
+      <w:lvlJc w:val="left"/>
+      <w:pPr>
+        <w:ind w:left="2160" w:hanging="360"/>
+      </w:pPr>
+      <w:rPr>
+        <w:rFonts w:ascii="Wingdings" w:hAnsi="Wingdings" w:hint="default"/>
+      </w:rPr>
+    </w:lvl>
+    <w:lvl w:ilvl="3" w:tplc="D4C6655A">
+      <w:start w:val="1"/>
+      <w:numFmt w:val="bullet"/>
+      <w:lvlText w:val=""/>
+      <w:lvlJc w:val="left"/>
+      <w:pPr>
+        <w:ind w:left="2880" w:hanging="360"/>
+      </w:pPr>
+      <w:rPr>
+        <w:rFonts w:ascii="Symbol" w:hAnsi="Symbol" w:hint="default"/>
+      </w:rPr>
+    </w:lvl>
+    <w:lvl w:ilvl="4" w:tplc="A36846DE">
+      <w:start w:val="1"/>
+      <w:numFmt w:val="bullet"/>
+      <w:lvlText w:val="o"/>
+      <w:lvlJc w:val="left"/>
+      <w:pPr>
+        <w:ind w:left="3600" w:hanging="360"/>
+      </w:pPr>
+      <w:rPr>
+        <w:rFonts w:ascii="Courier New" w:hAnsi="Courier New" w:hint="default"/>
+      </w:rPr>
+    </w:lvl>
+    <w:lvl w:ilvl="5" w:tplc="2E26BFB0">
+      <w:start w:val="1"/>
+      <w:numFmt w:val="bullet"/>
+      <w:lvlText w:val=""/>
+      <w:lvlJc w:val="left"/>
+      <w:pPr>
+        <w:ind w:left="4320" w:hanging="360"/>
+      </w:pPr>
+      <w:rPr>
+        <w:rFonts w:ascii="Wingdings" w:hAnsi="Wingdings" w:hint="default"/>
+      </w:rPr>
+    </w:lvl>
+    <w:lvl w:ilvl="6" w:tplc="69288A7E">
+      <w:start w:val="1"/>
+      <w:numFmt w:val="bullet"/>
+      <w:lvlText w:val=""/>
+      <w:lvlJc w:val="left"/>
+      <w:pPr>
+        <w:ind w:left="5040" w:hanging="360"/>
+      </w:pPr>
+      <w:rPr>
+        <w:rFonts w:ascii="Symbol" w:hAnsi="Symbol" w:hint="default"/>
+      </w:rPr>
+    </w:lvl>
+    <w:lvl w:ilvl="7" w:tplc="908E0A28">
+      <w:start w:val="1"/>
+      <w:numFmt w:val="bullet"/>
+      <w:lvlText w:val="o"/>
+      <w:lvlJc w:val="left"/>
+      <w:pPr>
+        <w:ind w:left="5760" w:hanging="360"/>
+      </w:pPr>
+      <w:rPr>
+        <w:rFonts w:ascii="Courier New" w:hAnsi="Courier New" w:hint="default"/>
+      </w:rPr>
+    </w:lvl>
+    <w:lvl w:ilvl="8" w:tplc="F9E0CBA4">
+      <w:start w:val="1"/>
+      <w:numFmt w:val="bullet"/>
+      <w:lvlText w:val=""/>
+      <w:lvlJc w:val="left"/>
+      <w:pPr>
+        <w:ind w:left="6480" w:hanging="360"/>
+      </w:pPr>
+      <w:rPr>
+        <w:rFonts w:ascii="Wingdings" w:hAnsi="Wingdings" w:hint="default"/>
+      </w:rPr>
+    </w:lvl>
+  </w:abstractNum>
+  <w:abstractNum w:abstractNumId="15" w15:restartNumberingAfterBreak="0">
+    <w:nsid w:val="6710118D"/>
+    <w:multiLevelType w:val="hybridMultilevel"/>
+    <w:tmpl w:val="2862A978"/>
+    <w:lvl w:ilvl="0" w:tplc="DA6ABBC8">
+      <w:start w:val="1"/>
+      <w:numFmt w:val="bullet"/>
+      <w:lvlText w:val="o"/>
+      <w:lvlJc w:val="left"/>
+      <w:pPr>
+        <w:ind w:left="720" w:hanging="360"/>
+      </w:pPr>
+      <w:rPr>
+        <w:rFonts w:ascii="Courier New" w:hAnsi="Courier New" w:hint="default"/>
+      </w:rPr>
+    </w:lvl>
+    <w:lvl w:ilvl="1" w:tplc="6B96E386">
+      <w:start w:val="1"/>
+      <w:numFmt w:val="bullet"/>
+      <w:lvlText w:val="o"/>
+      <w:lvlJc w:val="left"/>
+      <w:pPr>
+        <w:ind w:left="1440" w:hanging="360"/>
+      </w:pPr>
+      <w:rPr>
+        <w:rFonts w:ascii="Courier New" w:hAnsi="Courier New" w:hint="default"/>
+      </w:rPr>
+    </w:lvl>
+    <w:lvl w:ilvl="2" w:tplc="506CCE6C">
+      <w:start w:val="1"/>
+      <w:numFmt w:val="bullet"/>
+      <w:lvlText w:val=""/>
+      <w:lvlJc w:val="left"/>
+      <w:pPr>
+        <w:ind w:left="2160" w:hanging="360"/>
+      </w:pPr>
+      <w:rPr>
+        <w:rFonts w:ascii="Wingdings" w:hAnsi="Wingdings" w:hint="default"/>
+      </w:rPr>
+    </w:lvl>
+    <w:lvl w:ilvl="3" w:tplc="B8E239FE">
+      <w:start w:val="1"/>
+      <w:numFmt w:val="bullet"/>
+      <w:lvlText w:val=""/>
+      <w:lvlJc w:val="left"/>
+      <w:pPr>
+        <w:ind w:left="2880" w:hanging="360"/>
+      </w:pPr>
+      <w:rPr>
+        <w:rFonts w:ascii="Symbol" w:hAnsi="Symbol" w:hint="default"/>
+      </w:rPr>
+    </w:lvl>
+    <w:lvl w:ilvl="4" w:tplc="21367318">
+      <w:start w:val="1"/>
+      <w:numFmt w:val="bullet"/>
+      <w:lvlText w:val="o"/>
+      <w:lvlJc w:val="left"/>
+      <w:pPr>
+        <w:ind w:left="3600" w:hanging="360"/>
+      </w:pPr>
+      <w:rPr>
+        <w:rFonts w:ascii="Courier New" w:hAnsi="Courier New" w:hint="default"/>
+      </w:rPr>
+    </w:lvl>
+    <w:lvl w:ilvl="5" w:tplc="D5D0342A">
+      <w:start w:val="1"/>
+      <w:numFmt w:val="bullet"/>
+      <w:lvlText w:val=""/>
+      <w:lvlJc w:val="left"/>
+      <w:pPr>
+        <w:ind w:left="4320" w:hanging="360"/>
+      </w:pPr>
+      <w:rPr>
+        <w:rFonts w:ascii="Wingdings" w:hAnsi="Wingdings" w:hint="default"/>
+      </w:rPr>
+    </w:lvl>
+    <w:lvl w:ilvl="6" w:tplc="7CE8458E">
+      <w:start w:val="1"/>
+      <w:numFmt w:val="bullet"/>
+      <w:lvlText w:val=""/>
+      <w:lvlJc w:val="left"/>
+      <w:pPr>
+        <w:ind w:left="5040" w:hanging="360"/>
+      </w:pPr>
+      <w:rPr>
+        <w:rFonts w:ascii="Symbol" w:hAnsi="Symbol" w:hint="default"/>
+      </w:rPr>
+    </w:lvl>
+    <w:lvl w:ilvl="7" w:tplc="B840111E">
+      <w:start w:val="1"/>
+      <w:numFmt w:val="bullet"/>
+      <w:lvlText w:val="o"/>
+      <w:lvlJc w:val="left"/>
+      <w:pPr>
+        <w:ind w:left="5760" w:hanging="360"/>
+      </w:pPr>
+      <w:rPr>
+        <w:rFonts w:ascii="Courier New" w:hAnsi="Courier New" w:hint="default"/>
+      </w:rPr>
+    </w:lvl>
+    <w:lvl w:ilvl="8" w:tplc="ED00DDDC">
+      <w:start w:val="1"/>
+      <w:numFmt w:val="bullet"/>
+      <w:lvlText w:val=""/>
+      <w:lvlJc w:val="left"/>
+      <w:pPr>
+        <w:ind w:left="6480" w:hanging="360"/>
+      </w:pPr>
+      <w:rPr>
+        <w:rFonts w:ascii="Wingdings" w:hAnsi="Wingdings" w:hint="default"/>
+      </w:rPr>
+    </w:lvl>
+  </w:abstractNum>
+  <w:abstractNum w:abstractNumId="16" w15:restartNumberingAfterBreak="0">
+    <w:nsid w:val="6C925EBD"/>
+    <w:multiLevelType w:val="hybridMultilevel"/>
+    <w:tmpl w:val="85C0B31C"/>
+    <w:lvl w:ilvl="0" w:tplc="ED768B9E">
+      <w:start w:val="1"/>
+      <w:numFmt w:val="decimal"/>
+      <w:lvlText w:val="%1."/>
+      <w:lvlJc w:val="left"/>
+      <w:pPr>
+        <w:ind w:left="720" w:hanging="360"/>
+      </w:pPr>
+    </w:lvl>
+    <w:lvl w:ilvl="1" w:tplc="A78AFBAE">
+      <w:start w:val="1"/>
+      <w:numFmt w:val="lowerLetter"/>
+      <w:lvlText w:val="%2."/>
+      <w:lvlJc w:val="left"/>
+      <w:pPr>
+        <w:ind w:left="1440" w:hanging="360"/>
+      </w:pPr>
+    </w:lvl>
+    <w:lvl w:ilvl="2" w:tplc="C9100ACE">
+      <w:start w:val="1"/>
+      <w:numFmt w:val="lowerRoman"/>
+      <w:lvlText w:val="%3."/>
+      <w:lvlJc w:val="right"/>
+      <w:pPr>
+        <w:ind w:left="2160" w:hanging="180"/>
+      </w:pPr>
+    </w:lvl>
+    <w:lvl w:ilvl="3" w:tplc="E47614E4">
+      <w:start w:val="1"/>
+      <w:numFmt w:val="decimal"/>
+      <w:lvlText w:val="%4."/>
+      <w:lvlJc w:val="left"/>
+      <w:pPr>
+        <w:ind w:left="2880" w:hanging="360"/>
+      </w:pPr>
+    </w:lvl>
+    <w:lvl w:ilvl="4" w:tplc="CEC273D4">
+      <w:start w:val="1"/>
+      <w:numFmt w:val="lowerLetter"/>
+      <w:lvlText w:val="%5."/>
+      <w:lvlJc w:val="left"/>
+      <w:pPr>
+        <w:ind w:left="3600" w:hanging="360"/>
+      </w:pPr>
+    </w:lvl>
+    <w:lvl w:ilvl="5" w:tplc="F90C0C62">
+      <w:start w:val="1"/>
+      <w:numFmt w:val="lowerRoman"/>
+      <w:lvlText w:val="%6."/>
+      <w:lvlJc w:val="right"/>
+      <w:pPr>
+        <w:ind w:left="4320" w:hanging="180"/>
+      </w:pPr>
+    </w:lvl>
+    <w:lvl w:ilvl="6" w:tplc="6B1A5186">
+      <w:start w:val="1"/>
+      <w:numFmt w:val="decimal"/>
+      <w:lvlText w:val="%7."/>
+      <w:lvlJc w:val="left"/>
+      <w:pPr>
+        <w:ind w:left="5040" w:hanging="360"/>
+      </w:pPr>
+    </w:lvl>
+    <w:lvl w:ilvl="7" w:tplc="0CB6F0E0">
+      <w:start w:val="1"/>
+      <w:numFmt w:val="lowerLetter"/>
+      <w:lvlText w:val="%8."/>
+      <w:lvlJc w:val="left"/>
+      <w:pPr>
+        <w:ind w:left="5760" w:hanging="360"/>
+      </w:pPr>
+    </w:lvl>
+    <w:lvl w:ilvl="8" w:tplc="4532EB7C">
+      <w:start w:val="1"/>
+      <w:numFmt w:val="lowerRoman"/>
+      <w:lvlText w:val="%9."/>
+      <w:lvlJc w:val="right"/>
+      <w:pPr>
+        <w:ind w:left="6480" w:hanging="180"/>
+      </w:pPr>
+    </w:lvl>
+  </w:abstractNum>
+  <w:abstractNum w:abstractNumId="17" w15:restartNumberingAfterBreak="0">
+    <w:nsid w:val="764B6FE3"/>
+    <w:multiLevelType w:val="hybridMultilevel"/>
+    <w:tmpl w:val="579EBCC6"/>
+    <w:lvl w:ilvl="0" w:tplc="7DBAEAF0">
+      <w:start w:val="1"/>
+      <w:numFmt w:val="bullet"/>
+      <w:lvlText w:val="o"/>
+      <w:lvlJc w:val="left"/>
+      <w:pPr>
+        <w:ind w:left="720" w:hanging="360"/>
+      </w:pPr>
+      <w:rPr>
+        <w:rFonts w:ascii="Courier New" w:hAnsi="Courier New" w:hint="default"/>
+      </w:rPr>
+    </w:lvl>
+    <w:lvl w:ilvl="1" w:tplc="9C88BB5A">
+      <w:start w:val="1"/>
+      <w:numFmt w:val="bullet"/>
+      <w:lvlText w:val="o"/>
+      <w:lvlJc w:val="left"/>
+      <w:pPr>
+        <w:ind w:left="1440" w:hanging="360"/>
+      </w:pPr>
+      <w:rPr>
+        <w:rFonts w:ascii="Courier New" w:hAnsi="Courier New" w:hint="default"/>
+      </w:rPr>
+    </w:lvl>
+    <w:lvl w:ilvl="2" w:tplc="FDCC3962">
+      <w:start w:val="1"/>
+      <w:numFmt w:val="bullet"/>
+      <w:lvlText w:val=""/>
+      <w:lvlJc w:val="left"/>
+      <w:pPr>
+        <w:ind w:left="2160" w:hanging="360"/>
+      </w:pPr>
+      <w:rPr>
+        <w:rFonts w:ascii="Wingdings" w:hAnsi="Wingdings" w:hint="default"/>
+      </w:rPr>
+    </w:lvl>
+    <w:lvl w:ilvl="3" w:tplc="DC30DCFA">
+      <w:start w:val="1"/>
+      <w:numFmt w:val="bullet"/>
+      <w:lvlText w:val=""/>
+      <w:lvlJc w:val="left"/>
+      <w:pPr>
+        <w:ind w:left="2880" w:hanging="360"/>
+      </w:pPr>
+      <w:rPr>
+        <w:rFonts w:ascii="Symbol" w:hAnsi="Symbol" w:hint="default"/>
+      </w:rPr>
+    </w:lvl>
+    <w:lvl w:ilvl="4" w:tplc="0A56CCC0">
+      <w:start w:val="1"/>
+      <w:numFmt w:val="bullet"/>
+      <w:lvlText w:val="o"/>
+      <w:lvlJc w:val="left"/>
+      <w:pPr>
+        <w:ind w:left="3600" w:hanging="360"/>
+      </w:pPr>
+      <w:rPr>
+        <w:rFonts w:ascii="Courier New" w:hAnsi="Courier New" w:hint="default"/>
+      </w:rPr>
+    </w:lvl>
+    <w:lvl w:ilvl="5" w:tplc="608A0DE4">
+      <w:start w:val="1"/>
+      <w:numFmt w:val="bullet"/>
+      <w:lvlText w:val=""/>
+      <w:lvlJc w:val="left"/>
+      <w:pPr>
+        <w:ind w:left="4320" w:hanging="360"/>
+      </w:pPr>
+      <w:rPr>
+        <w:rFonts w:ascii="Wingdings" w:hAnsi="Wingdings" w:hint="default"/>
+      </w:rPr>
+    </w:lvl>
+    <w:lvl w:ilvl="6" w:tplc="3A309C50">
+      <w:start w:val="1"/>
+      <w:numFmt w:val="bullet"/>
+      <w:lvlText w:val=""/>
+      <w:lvlJc w:val="left"/>
+      <w:pPr>
+        <w:ind w:left="5040" w:hanging="360"/>
+      </w:pPr>
+      <w:rPr>
+        <w:rFonts w:ascii="Symbol" w:hAnsi="Symbol" w:hint="default"/>
+      </w:rPr>
+    </w:lvl>
+    <w:lvl w:ilvl="7" w:tplc="31526878">
+      <w:start w:val="1"/>
+      <w:numFmt w:val="bullet"/>
+      <w:lvlText w:val="o"/>
+      <w:lvlJc w:val="left"/>
+      <w:pPr>
+        <w:ind w:left="5760" w:hanging="360"/>
+      </w:pPr>
+      <w:rPr>
+        <w:rFonts w:ascii="Courier New" w:hAnsi="Courier New" w:hint="default"/>
+      </w:rPr>
+    </w:lvl>
+    <w:lvl w:ilvl="8" w:tplc="4A4CB804">
+      <w:start w:val="1"/>
+      <w:numFmt w:val="bullet"/>
+      <w:lvlText w:val=""/>
+      <w:lvlJc w:val="left"/>
+      <w:pPr>
+        <w:ind w:left="6480" w:hanging="360"/>
+      </w:pPr>
+      <w:rPr>
+        <w:rFonts w:ascii="Wingdings" w:hAnsi="Wingdings" w:hint="default"/>
+      </w:rPr>
+    </w:lvl>
+  </w:abstractNum>
   <w:num w:numId="1">
-    <w:abstractNumId w:val="6"/>
+    <w:abstractNumId w:val="12"/>
   </w:num>
   <w:num w:numId="2">
+    <w:abstractNumId w:val="9"/>
+  </w:num>
+  <w:num w:numId="3">
     <w:abstractNumId w:val="4"/>
   </w:num>
-  <w:num w:numId="3">
-    <w:abstractNumId w:val="1"/>
-  </w:num>
   <w:num w:numId="4">
-    <w:abstractNumId w:val="5"/>
+    <w:abstractNumId w:val="10"/>
   </w:num>
   <w:num w:numId="5">
     <w:abstractNumId w:val="0"/>
   </w:num>
   <w:num w:numId="6">
+    <w:abstractNumId w:val="5"/>
+  </w:num>
+  <w:num w:numId="7">
+    <w:abstractNumId w:val="6"/>
+  </w:num>
+  <w:num w:numId="8">
+    <w:abstractNumId w:val="13"/>
+  </w:num>
+  <w:num w:numId="9">
+    <w:abstractNumId w:val="3"/>
+  </w:num>
+  <w:num w:numId="10">
+    <w:abstractNumId w:val="8"/>
+  </w:num>
+  <w:num w:numId="11">
+    <w:abstractNumId w:val="7"/>
+  </w:num>
+  <w:num w:numId="12">
+    <w:abstractNumId w:val="1"/>
+  </w:num>
+  <w:num w:numId="13">
+    <w:abstractNumId w:val="14"/>
+  </w:num>
+  <w:num w:numId="14">
+    <w:abstractNumId w:val="17"/>
+  </w:num>
+  <w:num w:numId="15">
     <w:abstractNumId w:val="2"/>
   </w:num>
-  <w:num w:numId="7">
-    <w:abstractNumId w:val="3"/>
+  <w:num w:numId="16">
+    <w:abstractNumId w:val="15"/>
+  </w:num>
+  <w:num w:numId="17">
+    <w:abstractNumId w:val="11"/>
+  </w:num>
+  <w:num w:numId="18">
+    <w:abstractNumId w:val="16"/>
   </w:num>
 </w:numbering>
 </file>
@@ -8694,7 +13427,7 @@
 </file>
 
 <file path=customXml/itemProps1.xml><?xml version="1.0" encoding="utf-8"?>
-<ds:datastoreItem xmlns:ds="http://schemas.openxmlformats.org/officeDocument/2006/customXml" ds:itemID="{04C9CCFF-C9FE-4110-8923-62EEDCFA03D5}">
+<ds:datastoreItem xmlns:ds="http://schemas.openxmlformats.org/officeDocument/2006/customXml" ds:itemID="{B39F64E6-2970-469B-849C-5681C589668C}">
   <ds:schemaRefs>
     <ds:schemaRef ds:uri="http://schemas.openxmlformats.org/officeDocument/2006/bibliography"/>
   </ds:schemaRefs>

--- a/M1/Milestone 1 Project Proposal and High-level description.docx
+++ b/M1/Milestone 1 Project Proposal and High-level description.docx
@@ -23,40 +23,42 @@
         <w:jc w:val="center"/>
       </w:pPr>
       <w:r>
-        <w:t>Milestone 1 Project Proposal and High-level description</w:t>
-      </w:r>
-    </w:p>
-    <w:p>
-      <w:pPr>
-        <w:jc w:val="center"/>
-      </w:pPr>
-    </w:p>
-    <w:p>
-      <w:pPr>
-        <w:jc w:val="center"/>
-      </w:pPr>
-    </w:p>
-    <w:p>
-      <w:pPr>
-        <w:jc w:val="center"/>
-      </w:pPr>
-      <w:r>
-        <w:t xml:space="preserve">LikU: </w:t>
-      </w:r>
-    </w:p>
-    <w:p>
-      <w:pPr>
-        <w:jc w:val="center"/>
-      </w:pPr>
-      <w:r>
-        <w:t>Group 7</w:t>
-      </w:r>
-    </w:p>
-    <w:p/>
-    <w:p>
+        <w:t>Milestone 1 Project Proposal and High-level desc</w:t>
+      </w:r>
       <w:bookmarkStart w:id="0" w:name="_GoBack"/>
       <w:bookmarkEnd w:id="0"/>
-    </w:p>
+      <w:r>
+        <w:t>ription</w:t>
+      </w:r>
+    </w:p>
+    <w:p>
+      <w:pPr>
+        <w:jc w:val="center"/>
+      </w:pPr>
+    </w:p>
+    <w:p>
+      <w:pPr>
+        <w:jc w:val="center"/>
+      </w:pPr>
+    </w:p>
+    <w:p>
+      <w:pPr>
+        <w:jc w:val="center"/>
+      </w:pPr>
+      <w:r>
+        <w:t xml:space="preserve">LikU: </w:t>
+      </w:r>
+    </w:p>
+    <w:p>
+      <w:pPr>
+        <w:jc w:val="center"/>
+      </w:pPr>
+      <w:r>
+        <w:t>Group 7</w:t>
+      </w:r>
+    </w:p>
+    <w:p/>
+    <w:p/>
     <w:p>
       <w:pPr>
         <w:spacing w:line="276" w:lineRule="auto"/>
@@ -13427,7 +13429,7 @@
 </file>
 
 <file path=customXml/itemProps1.xml><?xml version="1.0" encoding="utf-8"?>
-<ds:datastoreItem xmlns:ds="http://schemas.openxmlformats.org/officeDocument/2006/customXml" ds:itemID="{B39F64E6-2970-469B-849C-5681C589668C}">
+<ds:datastoreItem xmlns:ds="http://schemas.openxmlformats.org/officeDocument/2006/customXml" ds:itemID="{442993DE-0C4D-43E2-B4B2-978A6D58A53D}">
   <ds:schemaRefs>
     <ds:schemaRef ds:uri="http://schemas.openxmlformats.org/officeDocument/2006/bibliography"/>
   </ds:schemaRefs>

--- a/M1/Milestone 1 Project Proposal and High-level description.docx
+++ b/M1/Milestone 1 Project Proposal and High-level description.docx
@@ -23,12 +23,7 @@
         <w:jc w:val="center"/>
       </w:pPr>
       <w:r>
-        <w:t>Milestone 1 Project Proposal and High-level desc</w:t>
-      </w:r>
-      <w:bookmarkStart w:id="0" w:name="_GoBack"/>
-      <w:bookmarkEnd w:id="0"/>
-      <w:r>
-        <w:t>ription</w:t>
+        <w:t>Milestone 1 Project Proposal and High-level description</w:t>
       </w:r>
     </w:p>
     <w:p>
@@ -1810,7 +1805,7 @@
           <w:szCs w:val="36"/>
         </w:rPr>
       </w:pPr>
-      <w:bookmarkStart w:id="1" w:name="_Toc83749575"/>
+      <w:bookmarkStart w:id="0" w:name="_Toc83749575"/>
       <w:r>
         <w:rPr>
           <w:rFonts w:ascii="Times New Roman" w:hAnsi="Times New Roman" w:cs="Times New Roman"/>
@@ -1822,7 +1817,7 @@
         <w:lastRenderedPageBreak/>
         <w:t>Executive Summary</w:t>
       </w:r>
-      <w:bookmarkEnd w:id="1"/>
+      <w:bookmarkEnd w:id="0"/>
       <w:r>
         <w:rPr>
           <w:rFonts w:ascii="Times New Roman" w:hAnsi="Times New Roman" w:cs="Times New Roman"/>
@@ -1890,11 +1885,11 @@
         <w:spacing w:line="276" w:lineRule="auto"/>
         <w:ind w:firstLine="720"/>
       </w:pPr>
-      <w:bookmarkStart w:id="2" w:name="_Hlk83577348"/>
+      <w:bookmarkStart w:id="1" w:name="_Hlk83577348"/>
       <w:r>
         <w:t>likU</w:t>
       </w:r>
-      <w:bookmarkEnd w:id="2"/>
+      <w:bookmarkEnd w:id="1"/>
       <w:r>
         <w:t xml:space="preserve">.com would be first website that allows the user to gauge the level in which they Like content. This would be </w:t>
       </w:r>
@@ -1992,7 +1987,7 @@
       <w:r>
         <w:br w:type="page"/>
       </w:r>
-      <w:bookmarkStart w:id="3" w:name="_Toc83749576"/>
+      <w:bookmarkStart w:id="2" w:name="_Toc83749576"/>
       <w:r>
         <w:rPr>
           <w:rStyle w:val="Heading1Char"/>
@@ -2005,7 +2000,7 @@
         <w:lastRenderedPageBreak/>
         <w:t>Competitive Analysis</w:t>
       </w:r>
-      <w:bookmarkEnd w:id="3"/>
+      <w:bookmarkEnd w:id="2"/>
     </w:p>
     <w:p>
       <w:pPr>
@@ -2040,7 +2035,7 @@
           <w:szCs w:val="28"/>
         </w:rPr>
       </w:pPr>
-      <w:bookmarkStart w:id="4" w:name="_Toc83749577"/>
+      <w:bookmarkStart w:id="3" w:name="_Toc83749577"/>
       <w:r>
         <w:rPr>
           <w:rFonts w:ascii="Times New Roman" w:hAnsi="Times New Roman" w:cs="Times New Roman"/>
@@ -2051,7 +2046,7 @@
         </w:rPr>
         <w:t>Analysis Table</w:t>
       </w:r>
-      <w:bookmarkEnd w:id="4"/>
+      <w:bookmarkEnd w:id="3"/>
     </w:p>
     <w:tbl>
       <w:tblPr>
@@ -2174,7 +2169,7 @@
                 <w:bCs/>
               </w:rPr>
             </w:pPr>
-            <w:bookmarkStart w:id="5" w:name="_Hlk83653921"/>
+            <w:bookmarkStart w:id="4" w:name="_Hlk83653921"/>
             <w:r>
               <w:rPr>
                 <w:b/>
@@ -2182,7 +2177,7 @@
               </w:rPr>
               <w:t xml:space="preserve">Pinterest </w:t>
             </w:r>
-            <w:bookmarkEnd w:id="5"/>
+            <w:bookmarkEnd w:id="4"/>
           </w:p>
         </w:tc>
         <w:tc>
@@ -3511,7 +3506,7 @@
           <w:szCs w:val="36"/>
         </w:rPr>
       </w:pPr>
-      <w:bookmarkStart w:id="6" w:name="_Toc83749578"/>
+      <w:bookmarkStart w:id="5" w:name="_Toc83749578"/>
       <w:r>
         <w:rPr>
           <w:rFonts w:ascii="Times New Roman" w:hAnsi="Times New Roman" w:cs="Times New Roman"/>
@@ -3523,7 +3518,7 @@
         <w:lastRenderedPageBreak/>
         <w:t>Data Definition</w:t>
       </w:r>
-      <w:bookmarkEnd w:id="6"/>
+      <w:bookmarkEnd w:id="5"/>
     </w:p>
     <w:p>
       <w:pPr>
@@ -5266,13 +5261,12 @@
     <w:p>
       <w:pPr>
         <w:spacing w:line="276" w:lineRule="auto"/>
-        <w:ind w:firstLine="720"/>
-        <w:jc w:val="center"/>
         <w:rPr>
           <w:rFonts w:eastAsia="Times New Roman"/>
           <w:b/>
           <w:bCs/>
-          <w:u w:val="single"/>
+          <w:sz w:val="28"/>
+          <w:szCs w:val="28"/>
         </w:rPr>
       </w:pPr>
       <w:r>
@@ -5281,7 +5275,8 @@
           <w:b/>
           <w:bCs/>
           <w:color w:val="000000"/>
-          <w:u w:val="single"/>
+          <w:sz w:val="28"/>
+          <w:szCs w:val="28"/>
         </w:rPr>
         <w:t>3-Like-System</w:t>
       </w:r>
@@ -5291,22 +5286,87 @@
         <w:spacing w:line="276" w:lineRule="auto"/>
         <w:rPr>
           <w:rFonts w:eastAsia="Times New Roman"/>
-        </w:rPr>
-      </w:pPr>
-    </w:p>
-    <w:p>
-      <w:pPr>
-        <w:spacing w:line="276" w:lineRule="auto"/>
-        <w:rPr>
-          <w:rFonts w:eastAsia="Times New Roman"/>
-        </w:rPr>
-      </w:pPr>
-      <w:r>
-        <w:rPr>
-          <w:rFonts w:eastAsia="Times New Roman"/>
-          <w:color w:val="000000"/>
-        </w:rPr>
-        <w:t>1st-like</w:t>
+          <w:b/>
+          <w:bCs/>
+        </w:rPr>
+      </w:pPr>
+    </w:p>
+    <w:p>
+      <w:pPr>
+        <w:spacing w:line="276" w:lineRule="auto"/>
+        <w:rPr>
+          <w:rFonts w:eastAsia="Times New Roman"/>
+          <w:b/>
+        </w:rPr>
+      </w:pPr>
+      <w:r>
+        <w:rPr>
+          <w:rFonts w:eastAsia="Times New Roman"/>
+          <w:b/>
+          <w:color w:val="000000"/>
+        </w:rPr>
+        <w:t>1st-like:</w:t>
+      </w:r>
+    </w:p>
+    <w:p>
+      <w:pPr>
+        <w:spacing w:line="276" w:lineRule="auto"/>
+        <w:rPr>
+          <w:rFonts w:eastAsia="Times New Roman"/>
+        </w:rPr>
+      </w:pPr>
+    </w:p>
+    <w:p>
+      <w:pPr>
+        <w:spacing w:line="276" w:lineRule="auto"/>
+        <w:rPr>
+          <w:rFonts w:eastAsia="Times New Roman"/>
+          <w:color w:val="000000"/>
+        </w:rPr>
+      </w:pPr>
+      <w:r>
+        <w:rPr>
+          <w:rFonts w:eastAsia="Times New Roman"/>
+          <w:color w:val="000000"/>
+        </w:rPr>
+        <w:t>When the user sees a post on their Home Page Activity Hub, they are able to give that post a “1st” like which will upvote or push the post upwards on the Hub. A common scenario is a user seeing a post that they favor; the user could then click and add a “1st” like to the post. The user has therefore given the post superiority and will allow the post to be seen first before others posts.  With the addition of more and more “1st” likes the post moves it way up the Hub</w:t>
+      </w:r>
+      <w:r>
+        <w:rPr>
+          <w:rFonts w:eastAsia="Times New Roman"/>
+          <w:color w:val="000000"/>
+        </w:rPr>
+        <w:t>’s</w:t>
+      </w:r>
+      <w:r>
+        <w:rPr>
+          <w:rFonts w:eastAsia="Times New Roman"/>
+          <w:color w:val="000000"/>
+        </w:rPr>
+        <w:t xml:space="preserve"> feed on those that have the ability to see the post. The “1st” like system can be given for an endless number of reasons but not limited to, importance, controversy, trends, or even great discussion.</w:t>
+      </w:r>
+    </w:p>
+    <w:p>
+      <w:pPr>
+        <w:spacing w:line="276" w:lineRule="auto"/>
+        <w:rPr>
+          <w:rFonts w:eastAsia="Times New Roman"/>
+        </w:rPr>
+      </w:pPr>
+    </w:p>
+    <w:p>
+      <w:pPr>
+        <w:spacing w:line="276" w:lineRule="auto"/>
+        <w:rPr>
+          <w:rFonts w:eastAsia="Times New Roman"/>
+        </w:rPr>
+      </w:pPr>
+      <w:r>
+        <w:rPr>
+          <w:rFonts w:eastAsia="Times New Roman"/>
+          <w:color w:val="000000"/>
+        </w:rPr>
+        <w:t>2nd-like</w:t>
       </w:r>
       <w:r>
         <w:rPr>
@@ -5329,53 +5389,37 @@
         <w:spacing w:line="276" w:lineRule="auto"/>
         <w:rPr>
           <w:rFonts w:eastAsia="Times New Roman"/>
-          <w:color w:val="000000"/>
-        </w:rPr>
-      </w:pPr>
-      <w:r>
-        <w:rPr>
-          <w:rFonts w:eastAsia="Times New Roman"/>
-          <w:color w:val="000000"/>
-        </w:rPr>
-        <w:tab/>
-        <w:t>When the user sees a post on their Home Page Activity Hub, they are able to give that post a “1st” like which will upvote or push the post upwards on the Hub. A common scenario is a user seeing a post that they favor; the user could then click and add a “1st” like to the post. The user has therefore given the post superiority and will allow the post to be seen first before others posts.  With the addition of more and more “1st” likes the post moves it way up the Hub</w:t>
-      </w:r>
-      <w:r>
-        <w:rPr>
-          <w:rFonts w:eastAsia="Times New Roman"/>
-          <w:color w:val="000000"/>
-        </w:rPr>
-        <w:t>’s</w:t>
-      </w:r>
-      <w:r>
-        <w:rPr>
-          <w:rFonts w:eastAsia="Times New Roman"/>
-          <w:color w:val="000000"/>
-        </w:rPr>
-        <w:t xml:space="preserve"> feed on those that have the ability to see the post. The “1st” like system can be given for an endless number of reasons but not limited to, importance, controversy, trends, or even great discussion.</w:t>
-      </w:r>
-    </w:p>
-    <w:p>
-      <w:pPr>
-        <w:spacing w:line="276" w:lineRule="auto"/>
-        <w:rPr>
-          <w:rFonts w:eastAsia="Times New Roman"/>
-        </w:rPr>
-      </w:pPr>
-    </w:p>
-    <w:p>
-      <w:pPr>
-        <w:spacing w:line="276" w:lineRule="auto"/>
-        <w:rPr>
-          <w:rFonts w:eastAsia="Times New Roman"/>
-        </w:rPr>
-      </w:pPr>
-      <w:r>
-        <w:rPr>
-          <w:rFonts w:eastAsia="Times New Roman"/>
-          <w:color w:val="000000"/>
-        </w:rPr>
-        <w:t>2nd-like</w:t>
+        </w:rPr>
+      </w:pPr>
+      <w:r>
+        <w:rPr>
+          <w:rFonts w:eastAsia="Times New Roman"/>
+          <w:color w:val="000000"/>
+        </w:rPr>
+        <w:t>Similarly, when the user sees a post on their Home Page Activity Hub, they are also able to give that post a “2nd” like, which is similar to a follow. A common scenario is a user seeing several pictures or discussion posts that they have seen from a user and would like to continue to see content from this user, the user could then click and add a “2nd” like to the post. Once the user gives the post a “2nd” like, the user will now see all future content on their Home Page Activity Hub by that person that has posted that content. This will then increase the number of posts that will pop up on users’ feeds in response to how many user posts they “2nd” like. </w:t>
+      </w:r>
+    </w:p>
+    <w:p>
+      <w:pPr>
+        <w:spacing w:line="276" w:lineRule="auto"/>
+        <w:rPr>
+          <w:rFonts w:eastAsia="Times New Roman"/>
+        </w:rPr>
+      </w:pPr>
+    </w:p>
+    <w:p>
+      <w:pPr>
+        <w:spacing w:line="276" w:lineRule="auto"/>
+        <w:rPr>
+          <w:rFonts w:eastAsia="Times New Roman"/>
+        </w:rPr>
+      </w:pPr>
+      <w:r>
+        <w:rPr>
+          <w:rFonts w:eastAsia="Times New Roman"/>
+          <w:color w:val="000000"/>
+        </w:rPr>
+        <w:t>3rd-like</w:t>
       </w:r>
       <w:r>
         <w:rPr>
@@ -5405,61 +5449,6 @@
           <w:rFonts w:eastAsia="Times New Roman"/>
           <w:color w:val="000000"/>
         </w:rPr>
-        <w:tab/>
-        <w:t>Similarly, when the user sees a post on their Home Page Activity Hub, they are also able to give that post a “2nd” like, which is similar to a follow. A common scenario is a user seeing several pictures or discussion posts that they have seen from a user and would like to continue to see content from this user, the user could then click and add a “2nd” like to the post. Once the user gives the post a “2nd” like, the user will now see all future content on their Home Page Activity Hub by that person that has posted that content. This will then increase the number of posts that will pop up on users’ feeds in response to how many user posts they “2nd” like. </w:t>
-      </w:r>
-    </w:p>
-    <w:p>
-      <w:pPr>
-        <w:spacing w:line="276" w:lineRule="auto"/>
-        <w:rPr>
-          <w:rFonts w:eastAsia="Times New Roman"/>
-        </w:rPr>
-      </w:pPr>
-    </w:p>
-    <w:p>
-      <w:pPr>
-        <w:spacing w:line="276" w:lineRule="auto"/>
-        <w:rPr>
-          <w:rFonts w:eastAsia="Times New Roman"/>
-        </w:rPr>
-      </w:pPr>
-      <w:r>
-        <w:rPr>
-          <w:rFonts w:eastAsia="Times New Roman"/>
-          <w:color w:val="000000"/>
-        </w:rPr>
-        <w:t>3rd-like</w:t>
-      </w:r>
-      <w:r>
-        <w:rPr>
-          <w:rFonts w:eastAsia="Times New Roman"/>
-          <w:color w:val="000000"/>
-        </w:rPr>
-        <w:t>:</w:t>
-      </w:r>
-    </w:p>
-    <w:p>
-      <w:pPr>
-        <w:spacing w:line="276" w:lineRule="auto"/>
-        <w:rPr>
-          <w:rFonts w:eastAsia="Times New Roman"/>
-        </w:rPr>
-      </w:pPr>
-    </w:p>
-    <w:p>
-      <w:pPr>
-        <w:spacing w:line="276" w:lineRule="auto"/>
-        <w:rPr>
-          <w:rFonts w:eastAsia="Times New Roman"/>
-        </w:rPr>
-      </w:pPr>
-      <w:r>
-        <w:rPr>
-          <w:rFonts w:eastAsia="Times New Roman"/>
-          <w:color w:val="000000"/>
-        </w:rPr>
-        <w:tab/>
         <w:t>Likewise, when the user sees a post on their Home Page Activity Hub, they are again able to give that post a “3rd” like, which is similar to a re-post. A common scenario of a user wanting to s</w:t>
       </w:r>
       <w:r>
@@ -5508,12 +5497,12 @@
     <w:p>
       <w:pPr>
         <w:spacing w:after="240" w:line="276" w:lineRule="auto"/>
-        <w:jc w:val="center"/>
         <w:rPr>
           <w:rFonts w:eastAsia="Times New Roman"/>
           <w:b/>
           <w:bCs/>
-          <w:u w:val="single"/>
+          <w:sz w:val="28"/>
+          <w:szCs w:val="28"/>
         </w:rPr>
       </w:pPr>
       <w:r>
@@ -5522,7 +5511,8 @@
           <w:b/>
           <w:bCs/>
           <w:color w:val="000000"/>
-          <w:u w:val="single"/>
+          <w:sz w:val="28"/>
+          <w:szCs w:val="28"/>
         </w:rPr>
         <w:lastRenderedPageBreak/>
         <w:t>Home Page Activity Hub</w:t>
@@ -5533,14 +5523,14 @@
         <w:spacing w:line="276" w:lineRule="auto"/>
         <w:rPr>
           <w:rFonts w:eastAsia="Times New Roman"/>
-        </w:rPr>
-      </w:pPr>
-      <w:r>
-        <w:rPr>
-          <w:rFonts w:eastAsia="Times New Roman"/>
-          <w:color w:val="000000"/>
-        </w:rPr>
-        <w:tab/>
+          <w:color w:val="000000"/>
+        </w:rPr>
+      </w:pPr>
+      <w:r>
+        <w:rPr>
+          <w:rFonts w:eastAsia="Times New Roman"/>
+          <w:color w:val="000000"/>
+        </w:rPr>
         <w:t>After opening up “Lik</w:t>
       </w:r>
       <w:r>
@@ -5635,6 +5625,118 @@
         </w:rPr>
         <w:t xml:space="preserve"> The user can then continue to scroll down the activity page and if they would like to give a post to either one of the three like’s they may do so by clicking on 1, 2, or 3. The Home Page Activity Hub will continue to allow the user to navigate in a downward scrolling motion until all the past posts within a set time period have been made known to the user. </w:t>
       </w:r>
+    </w:p>
+    <w:p>
+      <w:pPr>
+        <w:spacing w:line="276" w:lineRule="auto"/>
+        <w:rPr>
+          <w:rFonts w:eastAsia="Times New Roman"/>
+          <w:color w:val="000000"/>
+        </w:rPr>
+      </w:pPr>
+      <w:bookmarkStart w:id="6" w:name="_GoBack"/>
+      <w:bookmarkEnd w:id="6"/>
+    </w:p>
+    <w:p>
+      <w:pPr>
+        <w:rPr>
+          <w:rFonts w:eastAsia="Times New Roman"/>
+          <w:b/>
+          <w:bCs/>
+          <w:sz w:val="28"/>
+          <w:szCs w:val="28"/>
+        </w:rPr>
+      </w:pPr>
+      <w:r>
+        <w:rPr>
+          <w:rFonts w:eastAsia="Times New Roman"/>
+          <w:b/>
+          <w:bCs/>
+          <w:color w:val="000000"/>
+          <w:sz w:val="28"/>
+          <w:szCs w:val="28"/>
+        </w:rPr>
+        <w:t>Posting and commenting</w:t>
+      </w:r>
+    </w:p>
+    <w:p>
+      <w:pPr>
+        <w:spacing w:line="276" w:lineRule="auto"/>
+        <w:rPr>
+          <w:rFonts w:eastAsia="Times New Roman"/>
+        </w:rPr>
+      </w:pPr>
+      <w:r>
+        <w:rPr>
+          <w:rFonts w:eastAsia="Times New Roman"/>
+          <w:color w:val="000000"/>
+        </w:rPr>
+        <w:t xml:space="preserve">To go into further detail, the content that you will see on your Home Page Activity Hub will be posts. Users once on the Hub will be able to click the bottom on the top of the screen to then add a new post. Once adding a new post, the user will be able to either add a picture or add a discussion to be posted. Once adding their content or either starting a discussion, and then posting it, other users that view it will be given the ability to comment or use one of our 3-like systems on the post. When commenting all you would need to do is press the comment button underneath the post, similar to </w:t>
+      </w:r>
+      <w:r>
+        <w:rPr>
+          <w:rFonts w:eastAsia="Times New Roman"/>
+          <w:color w:val="000000"/>
+        </w:rPr>
+        <w:t>a</w:t>
+      </w:r>
+      <w:r>
+        <w:rPr>
+          <w:rFonts w:eastAsia="Times New Roman"/>
+          <w:color w:val="000000"/>
+        </w:rPr>
+        <w:t xml:space="preserve"> caption, </w:t>
+      </w:r>
+      <w:r>
+        <w:rPr>
+          <w:rFonts w:eastAsia="Times New Roman"/>
+          <w:color w:val="000000"/>
+        </w:rPr>
+        <w:t xml:space="preserve">the user can </w:t>
+      </w:r>
+      <w:r>
+        <w:rPr>
+          <w:rFonts w:eastAsia="Times New Roman"/>
+          <w:color w:val="000000"/>
+        </w:rPr>
+        <w:t xml:space="preserve">type what you would like, and then submit </w:t>
+      </w:r>
+      <w:r>
+        <w:rPr>
+          <w:rFonts w:eastAsia="Times New Roman"/>
+          <w:color w:val="000000"/>
+        </w:rPr>
+        <w:t>their comment</w:t>
+      </w:r>
+      <w:r>
+        <w:rPr>
+          <w:rFonts w:eastAsia="Times New Roman"/>
+          <w:color w:val="000000"/>
+        </w:rPr>
+        <w:t xml:space="preserve"> to be added to </w:t>
+      </w:r>
+      <w:r>
+        <w:rPr>
+          <w:rFonts w:eastAsia="Times New Roman"/>
+          <w:color w:val="000000"/>
+        </w:rPr>
+        <w:t>the post</w:t>
+      </w:r>
+      <w:r>
+        <w:rPr>
+          <w:rFonts w:eastAsia="Times New Roman"/>
+          <w:color w:val="000000"/>
+        </w:rPr>
+        <w:t>.</w:t>
+      </w:r>
+    </w:p>
+    <w:p>
+      <w:pPr>
+        <w:spacing w:line="276" w:lineRule="auto"/>
+        <w:rPr>
+          <w:rFonts w:eastAsia="Times New Roman"/>
+        </w:rPr>
+      </w:pPr>
     </w:p>
     <w:p>
       <w:r>
@@ -13429,7 +13531,7 @@
 </file>
 
 <file path=customXml/itemProps1.xml><?xml version="1.0" encoding="utf-8"?>
-<ds:datastoreItem xmlns:ds="http://schemas.openxmlformats.org/officeDocument/2006/customXml" ds:itemID="{442993DE-0C4D-43E2-B4B2-978A6D58A53D}">
+<ds:datastoreItem xmlns:ds="http://schemas.openxmlformats.org/officeDocument/2006/customXml" ds:itemID="{6B81C6B6-B0BD-4526-AC67-31EF0B8C4DC6}">
   <ds:schemaRefs>
     <ds:schemaRef ds:uri="http://schemas.openxmlformats.org/officeDocument/2006/bibliography"/>
   </ds:schemaRefs>

--- a/M1/Milestone 1 Project Proposal and High-level description.docx
+++ b/M1/Milestone 1 Project Proposal and High-level description.docx
@@ -6,7 +6,236 @@
       <w:pPr>
         <w:jc w:val="center"/>
       </w:pPr>
-      <w:r>
+      <w:bookmarkStart w:id="0" w:name="_GoBack"/>
+      <w:bookmarkEnd w:id="0"/>
+      <w:r>
+        <w:t>Vertical Prototype Notes / Features</w:t>
+      </w:r>
+    </w:p>
+    <w:p>
+      <w:r>
+        <w:t xml:space="preserve">Since this is a vertical prototype and the team members lacked prior knowledge, some features are not implemented </w:t>
+      </w:r>
+      <w:r>
+        <w:t xml:space="preserve">exactly like specifications or GUI mockup. This will be fixed for future versions. </w:t>
+      </w:r>
+    </w:p>
+    <w:p>
+      <w:r>
+        <w:t>Major features implemented:</w:t>
+      </w:r>
+    </w:p>
+    <w:p>
+      <w:pPr>
+        <w:pStyle w:val="ListParagraph"/>
+        <w:numPr>
+          <w:ilvl w:val="0"/>
+          <w:numId w:val="19"/>
+        </w:numPr>
+      </w:pPr>
+      <w:r>
+        <w:t>Log in, Register, and logout</w:t>
+      </w:r>
+    </w:p>
+    <w:p>
+      <w:pPr>
+        <w:pStyle w:val="ListParagraph"/>
+        <w:numPr>
+          <w:ilvl w:val="0"/>
+          <w:numId w:val="19"/>
+        </w:numPr>
+      </w:pPr>
+      <w:r>
+        <w:t>Main hub feed</w:t>
+      </w:r>
+    </w:p>
+    <w:p>
+      <w:pPr>
+        <w:pStyle w:val="ListParagraph"/>
+        <w:numPr>
+          <w:ilvl w:val="0"/>
+          <w:numId w:val="19"/>
+        </w:numPr>
+      </w:pPr>
+      <w:r>
+        <w:t>Posting</w:t>
+      </w:r>
+    </w:p>
+    <w:p>
+      <w:pPr>
+        <w:pStyle w:val="ListParagraph"/>
+        <w:numPr>
+          <w:ilvl w:val="0"/>
+          <w:numId w:val="19"/>
+        </w:numPr>
+      </w:pPr>
+      <w:r>
+        <w:t>Visiting other people’s profile</w:t>
+      </w:r>
+    </w:p>
+    <w:p>
+      <w:pPr>
+        <w:pStyle w:val="ListParagraph"/>
+        <w:numPr>
+          <w:ilvl w:val="0"/>
+          <w:numId w:val="19"/>
+        </w:numPr>
+      </w:pPr>
+      <w:r>
+        <w:t>Visiting your profile</w:t>
+      </w:r>
+    </w:p>
+    <w:p>
+      <w:pPr>
+        <w:pStyle w:val="ListParagraph"/>
+        <w:numPr>
+          <w:ilvl w:val="0"/>
+          <w:numId w:val="19"/>
+        </w:numPr>
+      </w:pPr>
+      <w:r>
+        <w:t>Editing your profile</w:t>
+      </w:r>
+    </w:p>
+    <w:p>
+      <w:r>
+        <w:t>Testing major features:</w:t>
+      </w:r>
+    </w:p>
+    <w:p>
+      <w:pPr>
+        <w:pStyle w:val="ListParagraph"/>
+        <w:numPr>
+          <w:ilvl w:val="0"/>
+          <w:numId w:val="20"/>
+        </w:numPr>
+      </w:pPr>
+      <w:r>
+        <w:t xml:space="preserve">Login in </w:t>
+      </w:r>
+      <w:r>
+        <w:t>– user name: Demo, password: demo123</w:t>
+      </w:r>
+    </w:p>
+    <w:p>
+      <w:pPr>
+        <w:pStyle w:val="ListParagraph"/>
+        <w:numPr>
+          <w:ilvl w:val="0"/>
+          <w:numId w:val="20"/>
+        </w:numPr>
+      </w:pPr>
+      <w:r>
+        <w:t>Create account</w:t>
+      </w:r>
+    </w:p>
+    <w:p>
+      <w:pPr>
+        <w:pStyle w:val="ListParagraph"/>
+        <w:numPr>
+          <w:ilvl w:val="0"/>
+          <w:numId w:val="20"/>
+        </w:numPr>
+      </w:pPr>
+      <w:r>
+        <w:t>Visit other accounts</w:t>
+      </w:r>
+    </w:p>
+    <w:p>
+      <w:pPr>
+        <w:pStyle w:val="ListParagraph"/>
+        <w:numPr>
+          <w:ilvl w:val="0"/>
+          <w:numId w:val="20"/>
+        </w:numPr>
+      </w:pPr>
+      <w:r>
+        <w:t>Visit your account</w:t>
+      </w:r>
+    </w:p>
+    <w:p>
+      <w:pPr>
+        <w:pStyle w:val="ListParagraph"/>
+        <w:numPr>
+          <w:ilvl w:val="0"/>
+          <w:numId w:val="20"/>
+        </w:numPr>
+      </w:pPr>
+      <w:r>
+        <w:t>Edit your profile</w:t>
+      </w:r>
+    </w:p>
+    <w:p>
+      <w:pPr>
+        <w:pStyle w:val="ListParagraph"/>
+        <w:numPr>
+          <w:ilvl w:val="0"/>
+          <w:numId w:val="20"/>
+        </w:numPr>
+      </w:pPr>
+      <w:r>
+        <w:t>Add a post</w:t>
+      </w:r>
+    </w:p>
+    <w:p>
+      <w:pPr>
+        <w:pStyle w:val="ListParagraph"/>
+        <w:numPr>
+          <w:ilvl w:val="0"/>
+          <w:numId w:val="20"/>
+        </w:numPr>
+      </w:pPr>
+      <w:r>
+        <w:t>Logout</w:t>
+      </w:r>
+    </w:p>
+    <w:p>
+      <w:r>
+        <w:t>Major features not implemented yet:</w:t>
+      </w:r>
+    </w:p>
+    <w:p>
+      <w:pPr>
+        <w:pStyle w:val="ListParagraph"/>
+        <w:numPr>
+          <w:ilvl w:val="0"/>
+          <w:numId w:val="21"/>
+        </w:numPr>
+      </w:pPr>
+      <w:r>
+        <w:t xml:space="preserve">Feed priority </w:t>
+      </w:r>
+    </w:p>
+    <w:p>
+      <w:pPr>
+        <w:pStyle w:val="ListParagraph"/>
+        <w:numPr>
+          <w:ilvl w:val="0"/>
+          <w:numId w:val="21"/>
+        </w:numPr>
+      </w:pPr>
+      <w:r>
+        <w:t xml:space="preserve">Like functionality </w:t>
+      </w:r>
+    </w:p>
+    <w:p>
+      <w:pPr>
+        <w:pStyle w:val="ListParagraph"/>
+        <w:numPr>
+          <w:ilvl w:val="0"/>
+          <w:numId w:val="21"/>
+        </w:numPr>
+      </w:pPr>
+      <w:r>
+        <w:t>User posts showing up on profile page</w:t>
+      </w:r>
+    </w:p>
+    <w:p>
+      <w:pPr>
+        <w:jc w:val="center"/>
+      </w:pPr>
+      <w:r>
+        <w:lastRenderedPageBreak/>
         <w:t>CEN 4010 Principles of Software Engineering</w:t>
       </w:r>
     </w:p>
@@ -206,6 +435,34 @@
             </w:pPr>
             <w:r>
               <w:t>9/28/21</w:t>
+            </w:r>
+          </w:p>
+        </w:tc>
+      </w:tr>
+      <w:tr>
+        <w:tc>
+          <w:tcPr>
+            <w:tcW w:w="4675" w:type="dxa"/>
+          </w:tcPr>
+          <w:p>
+            <w:pPr>
+              <w:jc w:val="center"/>
+            </w:pPr>
+            <w:r>
+              <w:t>2</w:t>
+            </w:r>
+          </w:p>
+        </w:tc>
+        <w:tc>
+          <w:tcPr>
+            <w:tcW w:w="4675" w:type="dxa"/>
+          </w:tcPr>
+          <w:p>
+            <w:pPr>
+              <w:jc w:val="center"/>
+            </w:pPr>
+            <w:r>
+              <w:t>10/25/21</w:t>
             </w:r>
           </w:p>
         </w:tc>
@@ -1805,7 +2062,7 @@
           <w:szCs w:val="36"/>
         </w:rPr>
       </w:pPr>
-      <w:bookmarkStart w:id="0" w:name="_Toc83749575"/>
+      <w:bookmarkStart w:id="1" w:name="_Toc83749575"/>
       <w:r>
         <w:rPr>
           <w:rFonts w:ascii="Times New Roman" w:hAnsi="Times New Roman" w:cs="Times New Roman"/>
@@ -1817,7 +2074,7 @@
         <w:lastRenderedPageBreak/>
         <w:t>Executive Summary</w:t>
       </w:r>
-      <w:bookmarkEnd w:id="0"/>
+      <w:bookmarkEnd w:id="1"/>
       <w:r>
         <w:rPr>
           <w:rFonts w:ascii="Times New Roman" w:hAnsi="Times New Roman" w:cs="Times New Roman"/>
@@ -1885,11 +2142,11 @@
         <w:spacing w:line="276" w:lineRule="auto"/>
         <w:ind w:firstLine="720"/>
       </w:pPr>
-      <w:bookmarkStart w:id="1" w:name="_Hlk83577348"/>
+      <w:bookmarkStart w:id="2" w:name="_Hlk83577348"/>
       <w:r>
         <w:t>likU</w:t>
       </w:r>
-      <w:bookmarkEnd w:id="1"/>
+      <w:bookmarkEnd w:id="2"/>
       <w:r>
         <w:t xml:space="preserve">.com would be first website that allows the user to gauge the level in which they Like content. This would be </w:t>
       </w:r>
@@ -1987,7 +2244,7 @@
       <w:r>
         <w:br w:type="page"/>
       </w:r>
-      <w:bookmarkStart w:id="2" w:name="_Toc83749576"/>
+      <w:bookmarkStart w:id="3" w:name="_Toc83749576"/>
       <w:r>
         <w:rPr>
           <w:rStyle w:val="Heading1Char"/>
@@ -2000,7 +2257,7 @@
         <w:lastRenderedPageBreak/>
         <w:t>Competitive Analysis</w:t>
       </w:r>
-      <w:bookmarkEnd w:id="2"/>
+      <w:bookmarkEnd w:id="3"/>
     </w:p>
     <w:p>
       <w:pPr>
@@ -2035,7 +2292,7 @@
           <w:szCs w:val="28"/>
         </w:rPr>
       </w:pPr>
-      <w:bookmarkStart w:id="3" w:name="_Toc83749577"/>
+      <w:bookmarkStart w:id="4" w:name="_Toc83749577"/>
       <w:r>
         <w:rPr>
           <w:rFonts w:ascii="Times New Roman" w:hAnsi="Times New Roman" w:cs="Times New Roman"/>
@@ -2046,7 +2303,7 @@
         </w:rPr>
         <w:t>Analysis Table</w:t>
       </w:r>
-      <w:bookmarkEnd w:id="3"/>
+      <w:bookmarkEnd w:id="4"/>
     </w:p>
     <w:tbl>
       <w:tblPr>
@@ -2169,7 +2426,7 @@
                 <w:bCs/>
               </w:rPr>
             </w:pPr>
-            <w:bookmarkStart w:id="4" w:name="_Hlk83653921"/>
+            <w:bookmarkStart w:id="5" w:name="_Hlk83653921"/>
             <w:r>
               <w:rPr>
                 <w:b/>
@@ -2177,7 +2434,7 @@
               </w:rPr>
               <w:t xml:space="preserve">Pinterest </w:t>
             </w:r>
-            <w:bookmarkEnd w:id="4"/>
+            <w:bookmarkEnd w:id="5"/>
           </w:p>
         </w:tc>
         <w:tc>
@@ -3053,7 +3310,6 @@
           <w:b/>
           <w:bCs/>
         </w:rPr>
-        <w:lastRenderedPageBreak/>
         <w:t xml:space="preserve">Twitter Rating </w:t>
       </w:r>
       <w:r>
@@ -3506,7 +3762,7 @@
           <w:szCs w:val="36"/>
         </w:rPr>
       </w:pPr>
-      <w:bookmarkStart w:id="5" w:name="_Toc83749578"/>
+      <w:bookmarkStart w:id="6" w:name="_Toc83749578"/>
       <w:r>
         <w:rPr>
           <w:rFonts w:ascii="Times New Roman" w:hAnsi="Times New Roman" w:cs="Times New Roman"/>
@@ -3515,10 +3771,9 @@
           <w:sz w:val="36"/>
           <w:szCs w:val="36"/>
         </w:rPr>
-        <w:lastRenderedPageBreak/>
         <w:t>Data Definition</w:t>
       </w:r>
-      <w:bookmarkEnd w:id="5"/>
+      <w:bookmarkEnd w:id="6"/>
     </w:p>
     <w:p>
       <w:pPr>
@@ -4103,7 +4358,6 @@
               <w:jc w:val="center"/>
             </w:pPr>
             <w:r>
-              <w:lastRenderedPageBreak/>
               <w:t>Register</w:t>
             </w:r>
           </w:p>
@@ -4745,7 +4999,6 @@
               <w:jc w:val="center"/>
             </w:pPr>
             <w:r>
-              <w:lastRenderedPageBreak/>
               <w:t>Search</w:t>
             </w:r>
           </w:p>
@@ -5098,7 +5351,6 @@
           <w:sz w:val="36"/>
           <w:szCs w:val="36"/>
         </w:rPr>
-        <w:lastRenderedPageBreak/>
         <w:t>Use Cases</w:t>
       </w:r>
       <w:r>
@@ -5514,7 +5766,6 @@
           <w:sz w:val="28"/>
           <w:szCs w:val="28"/>
         </w:rPr>
-        <w:lastRenderedPageBreak/>
         <w:t>Home Page Activity Hub</w:t>
       </w:r>
     </w:p>
@@ -5634,8 +5885,6 @@
           <w:color w:val="000000"/>
         </w:rPr>
       </w:pPr>
-      <w:bookmarkStart w:id="6" w:name="_GoBack"/>
-      <w:bookmarkEnd w:id="6"/>
     </w:p>
     <w:p>
       <w:pPr>
@@ -5763,7 +6012,6 @@
           <w:sz w:val="36"/>
           <w:szCs w:val="36"/>
         </w:rPr>
-        <w:lastRenderedPageBreak/>
         <w:t>High-Level functional requirements</w:t>
       </w:r>
       <w:bookmarkEnd w:id="7"/>
@@ -6501,7 +6749,6 @@
           <w:b/>
           <w:bCs/>
         </w:rPr>
-        <w:lastRenderedPageBreak/>
         <w:t xml:space="preserve">View Specific Activity </w:t>
       </w:r>
       <w:r>
@@ -6772,7 +7019,21 @@
           <w:rFonts w:eastAsia="Times New Roman"/>
           <w:color w:val="000000" w:themeColor="text1"/>
         </w:rPr>
-        <w:t xml:space="preserve">back to the topics. The system shall not allow the </w:t>
+        <w:t xml:space="preserve">back to the topics. </w:t>
+      </w:r>
+      <w:r>
+        <w:rPr>
+          <w:rFonts w:eastAsia="Times New Roman"/>
+          <w:color w:val="000000" w:themeColor="text1"/>
+        </w:rPr>
+        <w:t xml:space="preserve">The Actor will also be able to see core values, FAQ, and the team. </w:t>
+      </w:r>
+      <w:r>
+        <w:rPr>
+          <w:rFonts w:eastAsia="Times New Roman"/>
+          <w:color w:val="000000" w:themeColor="text1"/>
+        </w:rPr>
+        <w:t xml:space="preserve">The system shall not allow the </w:t>
       </w:r>
       <w:r>
         <w:rPr>
@@ -6902,7 +7163,19 @@
         <w:rPr>
           <w:rFonts w:eastAsia="Times New Roman"/>
         </w:rPr>
-        <w:t>sees links about topics at the top of the page</w:t>
+        <w:t xml:space="preserve">sees links about topics </w:t>
+      </w:r>
+      <w:r>
+        <w:rPr>
+          <w:rFonts w:eastAsia="Times New Roman"/>
+        </w:rPr>
+        <w:t>in the FAQ section of the</w:t>
+      </w:r>
+      <w:r>
+        <w:rPr>
+          <w:rFonts w:eastAsia="Times New Roman"/>
+        </w:rPr>
+        <w:t xml:space="preserve"> page</w:t>
       </w:r>
     </w:p>
     <w:p>
@@ -7111,7 +7384,37 @@
         <w:rPr>
           <w:rFonts w:eastAsia="Times New Roman"/>
         </w:rPr>
-        <w:t xml:space="preserve"> User shall be able to edit their profile by providing a name, date of birth, and a brief summary about themselves and the System shall store name, date of birth, and summary when the user clicks the save button. The System shall prevent any changes to the User’s profile if any of the fields are left blank. The user has typed the information in a valid format in order for the system to store the information.</w:t>
+        <w:t xml:space="preserve"> User shall be able to edit their profile by providing a name, </w:t>
+      </w:r>
+      <w:r>
+        <w:rPr>
+          <w:rFonts w:eastAsia="Times New Roman"/>
+        </w:rPr>
+        <w:t xml:space="preserve">username, </w:t>
+      </w:r>
+      <w:r>
+        <w:rPr>
+          <w:rFonts w:eastAsia="Times New Roman"/>
+        </w:rPr>
+        <w:t xml:space="preserve">date of birth, and a brief summary about themselves and the System shall store name, date of birth, and summary when the user clicks the save button. </w:t>
+      </w:r>
+      <w:r>
+        <w:rPr>
+          <w:rFonts w:eastAsia="Times New Roman"/>
+        </w:rPr>
+        <w:t xml:space="preserve">The </w:t>
+      </w:r>
+      <w:r>
+        <w:rPr>
+          <w:rFonts w:eastAsia="Times New Roman"/>
+        </w:rPr>
+        <w:t xml:space="preserve">user will also be able update a new password and email by enter an old password and username. </w:t>
+      </w:r>
+      <w:r>
+        <w:rPr>
+          <w:rFonts w:eastAsia="Times New Roman"/>
+        </w:rPr>
+        <w:t>The System shall prevent any changes to the User’s profile if any of the fields are left blank. The user has typed the information in a valid format in order for the system to store the information.</w:t>
       </w:r>
     </w:p>
     <w:p>
@@ -7274,7 +7577,6 @@
           <w:bCs/>
           <w:color w:val="000000" w:themeColor="text1"/>
         </w:rPr>
-        <w:lastRenderedPageBreak/>
         <w:t>Function Requirement Label</w:t>
       </w:r>
       <w:r>
@@ -8213,7 +8515,6 @@
           <w:rFonts w:eastAsia="Times New Roman"/>
           <w:color w:val="000000" w:themeColor="text1"/>
         </w:rPr>
-        <w:lastRenderedPageBreak/>
         <w:t xml:space="preserve">System shall prompt user, "Do you wish to add </w:t>
       </w:r>
       <w:r>
@@ -8578,6 +8879,212 @@
         <w:t>– Contact Us</w:t>
       </w:r>
     </w:p>
+    <w:p>
+      <w:pPr>
+        <w:pStyle w:val="ListParagraph"/>
+        <w:numPr>
+          <w:ilvl w:val="0"/>
+          <w:numId w:val="18"/>
+        </w:numPr>
+        <w:spacing w:after="160" w:line="276" w:lineRule="auto"/>
+        <w:rPr>
+          <w:rFonts w:eastAsia="Times New Roman"/>
+          <w:color w:val="000000" w:themeColor="text1"/>
+        </w:rPr>
+      </w:pPr>
+      <w:r>
+        <w:rPr>
+          <w:rFonts w:eastAsia="Times New Roman"/>
+          <w:b/>
+          <w:bCs/>
+          <w:color w:val="000000" w:themeColor="text1"/>
+        </w:rPr>
+        <w:t xml:space="preserve">User </w:t>
+      </w:r>
+      <w:r>
+        <w:rPr>
+          <w:rFonts w:eastAsia="Times New Roman"/>
+          <w:b/>
+          <w:bCs/>
+          <w:color w:val="000000" w:themeColor="text1"/>
+        </w:rPr>
+        <w:t>Log out</w:t>
+      </w:r>
+      <w:r>
+        <w:rPr>
+          <w:rFonts w:eastAsia="Times New Roman"/>
+          <w:color w:val="000000" w:themeColor="text1"/>
+        </w:rPr>
+        <w:t xml:space="preserve"> – </w:t>
+      </w:r>
+      <w:r>
+        <w:rPr>
+          <w:rFonts w:eastAsia="Times New Roman"/>
+        </w:rPr>
+        <w:t>User</w:t>
+      </w:r>
+      <w:r>
+        <w:rPr>
+          <w:rFonts w:eastAsia="Times New Roman"/>
+        </w:rPr>
+        <w:t xml:space="preserve"> shall be able to log out of their account by clicking on the logout button. </w:t>
+      </w:r>
+      <w:r>
+        <w:rPr>
+          <w:rFonts w:eastAsia="Times New Roman"/>
+        </w:rPr>
+        <w:t>System shall</w:t>
+      </w:r>
+      <w:r>
+        <w:rPr>
+          <w:rFonts w:eastAsia="Times New Roman"/>
+        </w:rPr>
+        <w:t xml:space="preserve"> stop storing all user related fields upon logout.</w:t>
+      </w:r>
+    </w:p>
+    <w:p>
+      <w:pPr>
+        <w:pStyle w:val="ListParagraph"/>
+        <w:numPr>
+          <w:ilvl w:val="0"/>
+          <w:numId w:val="8"/>
+        </w:numPr>
+        <w:spacing w:after="160" w:line="276" w:lineRule="auto"/>
+        <w:rPr>
+          <w:rFonts w:eastAsiaTheme="minorEastAsia"/>
+          <w:color w:val="000000" w:themeColor="text1"/>
+        </w:rPr>
+      </w:pPr>
+      <w:r>
+        <w:rPr>
+          <w:rFonts w:eastAsia="Times New Roman"/>
+          <w:b/>
+          <w:bCs/>
+          <w:color w:val="000000" w:themeColor="text1"/>
+        </w:rPr>
+        <w:t>Responsive Sequence</w:t>
+      </w:r>
+      <w:r>
+        <w:rPr>
+          <w:rFonts w:eastAsia="Times New Roman"/>
+          <w:color w:val="000000" w:themeColor="text1"/>
+        </w:rPr>
+        <w:t xml:space="preserve"> – </w:t>
+      </w:r>
+    </w:p>
+    <w:p>
+      <w:pPr>
+        <w:spacing w:line="276" w:lineRule="auto"/>
+        <w:ind w:left="1440"/>
+        <w:rPr>
+          <w:rFonts w:eastAsia="Times New Roman"/>
+        </w:rPr>
+      </w:pPr>
+      <w:r>
+        <w:rPr>
+          <w:rFonts w:eastAsia="Times New Roman"/>
+        </w:rPr>
+        <w:t xml:space="preserve">User shall navigate to </w:t>
+      </w:r>
+      <w:r>
+        <w:rPr>
+          <w:rFonts w:eastAsia="Times New Roman"/>
+        </w:rPr>
+        <w:t>the log out button on the settings page</w:t>
+      </w:r>
+    </w:p>
+    <w:p>
+      <w:pPr>
+        <w:spacing w:line="276" w:lineRule="auto"/>
+        <w:ind w:left="1440"/>
+        <w:rPr>
+          <w:rFonts w:eastAsia="Times New Roman"/>
+        </w:rPr>
+      </w:pPr>
+      <w:r>
+        <w:rPr>
+          <w:rFonts w:eastAsia="Times New Roman"/>
+        </w:rPr>
+        <w:t xml:space="preserve">User shall </w:t>
+      </w:r>
+      <w:r>
+        <w:rPr>
+          <w:rFonts w:eastAsia="Times New Roman"/>
+        </w:rPr>
+        <w:t>click the log out button</w:t>
+      </w:r>
+    </w:p>
+    <w:p>
+      <w:pPr>
+        <w:spacing w:line="276" w:lineRule="auto"/>
+        <w:ind w:left="1440"/>
+        <w:rPr>
+          <w:rFonts w:eastAsia="Times New Roman"/>
+        </w:rPr>
+      </w:pPr>
+      <w:r>
+        <w:rPr>
+          <w:rFonts w:eastAsia="Times New Roman"/>
+        </w:rPr>
+        <w:t xml:space="preserve">System shall </w:t>
+      </w:r>
+      <w:r>
+        <w:rPr>
+          <w:rFonts w:eastAsia="Times New Roman"/>
+        </w:rPr>
+        <w:t>stop storing all session data about user</w:t>
+      </w:r>
+    </w:p>
+    <w:p>
+      <w:pPr>
+        <w:pStyle w:val="ListParagraph"/>
+        <w:numPr>
+          <w:ilvl w:val="0"/>
+          <w:numId w:val="8"/>
+        </w:numPr>
+        <w:spacing w:after="160" w:line="276" w:lineRule="auto"/>
+        <w:rPr>
+          <w:rFonts w:eastAsia="Times New Roman"/>
+          <w:b/>
+          <w:bCs/>
+          <w:color w:val="000000" w:themeColor="text1"/>
+        </w:rPr>
+      </w:pPr>
+      <w:r>
+        <w:rPr>
+          <w:rFonts w:eastAsia="Times New Roman"/>
+          <w:b/>
+          <w:bCs/>
+          <w:color w:val="000000" w:themeColor="text1"/>
+        </w:rPr>
+        <w:t xml:space="preserve">Function Requirement Label </w:t>
+      </w:r>
+      <w:r>
+        <w:rPr>
+          <w:rFonts w:eastAsia="Times New Roman"/>
+          <w:color w:val="000000" w:themeColor="text1"/>
+        </w:rPr>
+        <w:t xml:space="preserve">– </w:t>
+      </w:r>
+      <w:r>
+        <w:rPr>
+          <w:rFonts w:eastAsia="Times New Roman"/>
+          <w:color w:val="000000" w:themeColor="text1"/>
+        </w:rPr>
+        <w:t>Log out</w:t>
+      </w:r>
+    </w:p>
+    <w:p>
+      <w:pPr>
+        <w:spacing w:after="160" w:line="276" w:lineRule="auto"/>
+        <w:rPr>
+          <w:rFonts w:eastAsia="Times New Roman"/>
+          <w:b/>
+          <w:bCs/>
+          <w:color w:val="000000" w:themeColor="text1"/>
+        </w:rPr>
+      </w:pPr>
+    </w:p>
     <w:p/>
     <w:p>
       <w:r>
@@ -8604,7 +9111,6 @@
           <w:sz w:val="36"/>
           <w:szCs w:val="36"/>
         </w:rPr>
-        <w:lastRenderedPageBreak/>
         <w:t>Non-functional Requirements</w:t>
       </w:r>
       <w:bookmarkEnd w:id="10"/>
@@ -9601,10 +10107,34 @@
           <w:sz w:val="36"/>
           <w:szCs w:val="36"/>
         </w:rPr>
-        <w:lastRenderedPageBreak/>
         <w:t>High-level System Architecture</w:t>
       </w:r>
       <w:bookmarkEnd w:id="20"/>
+    </w:p>
+    <w:p>
+      <w:pPr>
+        <w:pStyle w:val="Heading2"/>
+      </w:pPr>
+      <w:r>
+        <w:rPr>
+          <w:rFonts w:ascii="Times New Roman" w:eastAsia="Times New Roman" w:hAnsi="Times New Roman" w:cs="Times New Roman"/>
+          <w:b/>
+          <w:color w:val="auto"/>
+          <w:sz w:val="28"/>
+          <w:szCs w:val="28"/>
+        </w:rPr>
+        <w:t xml:space="preserve">System </w:t>
+      </w:r>
+      <w:r>
+        <w:rPr>
+          <w:rFonts w:ascii="Times New Roman" w:eastAsia="Times New Roman" w:hAnsi="Times New Roman" w:cs="Times New Roman"/>
+          <w:b/>
+          <w:color w:val="auto"/>
+          <w:sz w:val="28"/>
+          <w:szCs w:val="28"/>
+        </w:rPr>
+        <w:t>Software/Tools</w:t>
+      </w:r>
     </w:p>
     <w:p>
       <w:pPr>
@@ -9974,7 +10504,6 @@
         <w:rPr>
           <w:b/>
         </w:rPr>
-        <w:lastRenderedPageBreak/>
         <w:t xml:space="preserve">JavaScript: </w:t>
       </w:r>
       <w:r>
@@ -10178,6 +10707,962 @@
     </w:p>
     <w:p>
       <w:pPr>
+        <w:pStyle w:val="ListParagraph"/>
+        <w:rPr>
+          <w:b/>
+        </w:rPr>
+      </w:pPr>
+    </w:p>
+    <w:p>
+      <w:pPr>
+        <w:pStyle w:val="Heading2"/>
+        <w:spacing w:line="276" w:lineRule="auto"/>
+        <w:rPr>
+          <w:rFonts w:ascii="Times New Roman" w:eastAsia="Times New Roman" w:hAnsi="Times New Roman" w:cs="Times New Roman"/>
+          <w:b/>
+          <w:color w:val="auto"/>
+          <w:sz w:val="28"/>
+          <w:szCs w:val="28"/>
+        </w:rPr>
+      </w:pPr>
+      <w:r>
+        <w:rPr>
+          <w:rFonts w:ascii="Times New Roman" w:eastAsia="Times New Roman" w:hAnsi="Times New Roman" w:cs="Times New Roman"/>
+          <w:b/>
+          <w:color w:val="auto"/>
+          <w:sz w:val="28"/>
+          <w:szCs w:val="28"/>
+        </w:rPr>
+        <w:t>Database Schema</w:t>
+      </w:r>
+    </w:p>
+    <w:p>
+      <w:pPr>
+        <w:spacing w:line="276" w:lineRule="auto"/>
+      </w:pPr>
+    </w:p>
+    <w:p>
+      <w:pPr>
+        <w:spacing w:line="276" w:lineRule="auto"/>
+        <w:rPr>
+          <w:b/>
+        </w:rPr>
+      </w:pPr>
+      <w:r>
+        <w:rPr>
+          <w:b/>
+        </w:rPr>
+        <w:t>Tables</w:t>
+      </w:r>
+    </w:p>
+    <w:p>
+      <w:pPr>
+        <w:spacing w:line="276" w:lineRule="auto"/>
+        <w:rPr>
+          <w:b/>
+        </w:rPr>
+      </w:pPr>
+    </w:p>
+    <w:p>
+      <w:pPr>
+        <w:spacing w:line="276" w:lineRule="auto"/>
+      </w:pPr>
+      <w:r>
+        <w:t xml:space="preserve">The database will contain three different tables. These tables are a table to store user information, post information, and comment information. The user table will contain all data required to have a log in system and display personalized profile pages. The post table will contain all data required to display all post content and like counts. The comment table will contain all data required to display all comment content and sort comments. </w:t>
+      </w:r>
+    </w:p>
+    <w:p>
+      <w:pPr>
+        <w:spacing w:line="276" w:lineRule="auto"/>
+      </w:pPr>
+    </w:p>
+    <w:p>
+      <w:pPr>
+        <w:spacing w:line="276" w:lineRule="auto"/>
+        <w:rPr>
+          <w:b/>
+        </w:rPr>
+      </w:pPr>
+      <w:r>
+        <w:rPr>
+          <w:b/>
+        </w:rPr>
+        <w:t>User Table</w:t>
+      </w:r>
+    </w:p>
+    <w:p>
+      <w:pPr>
+        <w:spacing w:line="276" w:lineRule="auto"/>
+      </w:pPr>
+    </w:p>
+    <w:p>
+      <w:pPr>
+        <w:spacing w:line="276" w:lineRule="auto"/>
+      </w:pPr>
+      <w:r>
+        <w:t>The user table will have the following items in the table:</w:t>
+      </w:r>
+    </w:p>
+    <w:p>
+      <w:pPr>
+        <w:pStyle w:val="ListParagraph"/>
+        <w:numPr>
+          <w:ilvl w:val="0"/>
+          <w:numId w:val="22"/>
+        </w:numPr>
+        <w:spacing w:line="276" w:lineRule="auto"/>
+      </w:pPr>
+      <w:r>
+        <w:t>Id – primary key</w:t>
+      </w:r>
+    </w:p>
+    <w:p>
+      <w:pPr>
+        <w:pStyle w:val="ListParagraph"/>
+        <w:numPr>
+          <w:ilvl w:val="0"/>
+          <w:numId w:val="22"/>
+        </w:numPr>
+        <w:spacing w:line="276" w:lineRule="auto"/>
+      </w:pPr>
+      <w:r>
+        <w:t>First – user’s first name</w:t>
+      </w:r>
+    </w:p>
+    <w:p>
+      <w:pPr>
+        <w:pStyle w:val="ListParagraph"/>
+        <w:numPr>
+          <w:ilvl w:val="0"/>
+          <w:numId w:val="22"/>
+        </w:numPr>
+        <w:spacing w:line="276" w:lineRule="auto"/>
+      </w:pPr>
+      <w:r>
+        <w:t>Last – user’s last name</w:t>
+      </w:r>
+    </w:p>
+    <w:p>
+      <w:pPr>
+        <w:pStyle w:val="ListParagraph"/>
+        <w:numPr>
+          <w:ilvl w:val="0"/>
+          <w:numId w:val="22"/>
+        </w:numPr>
+        <w:spacing w:line="276" w:lineRule="auto"/>
+      </w:pPr>
+      <w:r>
+        <w:t>Username – user’s display and login name</w:t>
+      </w:r>
+    </w:p>
+    <w:p>
+      <w:pPr>
+        <w:pStyle w:val="ListParagraph"/>
+        <w:numPr>
+          <w:ilvl w:val="0"/>
+          <w:numId w:val="22"/>
+        </w:numPr>
+        <w:spacing w:line="276" w:lineRule="auto"/>
+      </w:pPr>
+      <w:r>
+        <w:t>Password – user’s password</w:t>
+      </w:r>
+    </w:p>
+    <w:p>
+      <w:pPr>
+        <w:pStyle w:val="ListParagraph"/>
+        <w:numPr>
+          <w:ilvl w:val="0"/>
+          <w:numId w:val="22"/>
+        </w:numPr>
+        <w:spacing w:line="276" w:lineRule="auto"/>
+      </w:pPr>
+      <w:r>
+        <w:t>Dob – date of birth</w:t>
+      </w:r>
+    </w:p>
+    <w:p>
+      <w:pPr>
+        <w:pStyle w:val="ListParagraph"/>
+        <w:numPr>
+          <w:ilvl w:val="0"/>
+          <w:numId w:val="22"/>
+        </w:numPr>
+        <w:spacing w:line="276" w:lineRule="auto"/>
+      </w:pPr>
+      <w:r>
+        <w:t>Following – List of users that a user wis</w:t>
+      </w:r>
+      <w:r>
+        <w:t>hes to see more of on their feed</w:t>
+      </w:r>
+    </w:p>
+    <w:p>
+      <w:pPr>
+        <w:spacing w:line="276" w:lineRule="auto"/>
+      </w:pPr>
+    </w:p>
+    <w:p>
+      <w:pPr>
+        <w:spacing w:line="276" w:lineRule="auto"/>
+        <w:rPr>
+          <w:b/>
+        </w:rPr>
+      </w:pPr>
+      <w:r>
+        <w:rPr>
+          <w:b/>
+        </w:rPr>
+        <w:t>Post Table</w:t>
+      </w:r>
+    </w:p>
+    <w:p>
+      <w:pPr>
+        <w:spacing w:line="276" w:lineRule="auto"/>
+      </w:pPr>
+    </w:p>
+    <w:p>
+      <w:pPr>
+        <w:spacing w:line="276" w:lineRule="auto"/>
+      </w:pPr>
+      <w:r>
+        <w:t>The post table will have the following items in the table:</w:t>
+      </w:r>
+    </w:p>
+    <w:p>
+      <w:pPr>
+        <w:pStyle w:val="ListParagraph"/>
+        <w:numPr>
+          <w:ilvl w:val="0"/>
+          <w:numId w:val="23"/>
+        </w:numPr>
+        <w:spacing w:line="276" w:lineRule="auto"/>
+      </w:pPr>
+      <w:r>
+        <w:t>Id – primary key</w:t>
+      </w:r>
+    </w:p>
+    <w:p>
+      <w:pPr>
+        <w:pStyle w:val="ListParagraph"/>
+        <w:numPr>
+          <w:ilvl w:val="0"/>
+          <w:numId w:val="23"/>
+        </w:numPr>
+        <w:spacing w:line="276" w:lineRule="auto"/>
+      </w:pPr>
+      <w:r>
+        <w:t xml:space="preserve">user_id – foreign key to show who the post belongs to </w:t>
+      </w:r>
+    </w:p>
+    <w:p>
+      <w:pPr>
+        <w:pStyle w:val="ListParagraph"/>
+        <w:numPr>
+          <w:ilvl w:val="0"/>
+          <w:numId w:val="23"/>
+        </w:numPr>
+        <w:spacing w:line="276" w:lineRule="auto"/>
+      </w:pPr>
+      <w:r>
+        <w:t>caption – poster’s caption added to a image</w:t>
+      </w:r>
+    </w:p>
+    <w:p>
+      <w:pPr>
+        <w:pStyle w:val="ListParagraph"/>
+        <w:numPr>
+          <w:ilvl w:val="0"/>
+          <w:numId w:val="23"/>
+        </w:numPr>
+        <w:spacing w:line="276" w:lineRule="auto"/>
+      </w:pPr>
+      <w:r>
+        <w:t>img – post’s photo</w:t>
+      </w:r>
+    </w:p>
+    <w:p>
+      <w:pPr>
+        <w:pStyle w:val="ListParagraph"/>
+        <w:numPr>
+          <w:ilvl w:val="0"/>
+          <w:numId w:val="23"/>
+        </w:numPr>
+        <w:spacing w:line="276" w:lineRule="auto"/>
+      </w:pPr>
+      <w:r>
+        <w:t>like1 – total number of 1</w:t>
+      </w:r>
+      <w:r>
+        <w:rPr>
+          <w:vertAlign w:val="superscript"/>
+        </w:rPr>
+        <w:t>st</w:t>
+      </w:r>
+      <w:r>
+        <w:t xml:space="preserve"> likes on a post</w:t>
+      </w:r>
+    </w:p>
+    <w:p>
+      <w:pPr>
+        <w:pStyle w:val="ListParagraph"/>
+        <w:numPr>
+          <w:ilvl w:val="0"/>
+          <w:numId w:val="23"/>
+        </w:numPr>
+        <w:spacing w:line="276" w:lineRule="auto"/>
+      </w:pPr>
+      <w:r>
+        <w:t>like2 – total number of 2</w:t>
+      </w:r>
+      <w:r>
+        <w:rPr>
+          <w:vertAlign w:val="superscript"/>
+        </w:rPr>
+        <w:t>nd</w:t>
+      </w:r>
+      <w:r>
+        <w:t xml:space="preserve"> likes on a post</w:t>
+      </w:r>
+    </w:p>
+    <w:p>
+      <w:pPr>
+        <w:pStyle w:val="ListParagraph"/>
+        <w:numPr>
+          <w:ilvl w:val="0"/>
+          <w:numId w:val="23"/>
+        </w:numPr>
+        <w:spacing w:line="276" w:lineRule="auto"/>
+      </w:pPr>
+      <w:r>
+        <w:t>like3 – total number of 3</w:t>
+      </w:r>
+      <w:r>
+        <w:rPr>
+          <w:vertAlign w:val="superscript"/>
+        </w:rPr>
+        <w:t>rd</w:t>
+      </w:r>
+      <w:r>
+        <w:t xml:space="preserve"> likes on a post</w:t>
+      </w:r>
+    </w:p>
+    <w:p>
+      <w:pPr>
+        <w:pStyle w:val="ListParagraph"/>
+        <w:numPr>
+          <w:ilvl w:val="0"/>
+          <w:numId w:val="23"/>
+        </w:numPr>
+        <w:spacing w:line="276" w:lineRule="auto"/>
+      </w:pPr>
+      <w:r>
+        <w:t>time – the time of posting</w:t>
+      </w:r>
+    </w:p>
+    <w:p>
+      <w:pPr>
+        <w:spacing w:line="276" w:lineRule="auto"/>
+        <w:rPr>
+          <w:b/>
+        </w:rPr>
+      </w:pPr>
+    </w:p>
+    <w:p>
+      <w:pPr>
+        <w:spacing w:line="276" w:lineRule="auto"/>
+        <w:rPr>
+          <w:b/>
+        </w:rPr>
+      </w:pPr>
+      <w:r>
+        <w:rPr>
+          <w:b/>
+        </w:rPr>
+        <w:t>Comments Table</w:t>
+      </w:r>
+    </w:p>
+    <w:p>
+      <w:pPr>
+        <w:spacing w:line="276" w:lineRule="auto"/>
+        <w:rPr>
+          <w:b/>
+        </w:rPr>
+      </w:pPr>
+    </w:p>
+    <w:p>
+      <w:pPr>
+        <w:spacing w:line="276" w:lineRule="auto"/>
+      </w:pPr>
+      <w:r>
+        <w:t>The comments table will have the following items in the table:</w:t>
+      </w:r>
+    </w:p>
+    <w:p>
+      <w:pPr>
+        <w:pStyle w:val="ListParagraph"/>
+        <w:numPr>
+          <w:ilvl w:val="0"/>
+          <w:numId w:val="24"/>
+        </w:numPr>
+        <w:spacing w:line="276" w:lineRule="auto"/>
+      </w:pPr>
+      <w:r>
+        <w:t>id – primary key</w:t>
+      </w:r>
+    </w:p>
+    <w:p>
+      <w:pPr>
+        <w:pStyle w:val="ListParagraph"/>
+        <w:numPr>
+          <w:ilvl w:val="0"/>
+          <w:numId w:val="24"/>
+        </w:numPr>
+        <w:spacing w:line="276" w:lineRule="auto"/>
+      </w:pPr>
+      <w:r>
+        <w:t xml:space="preserve">post_id – foreign key to show what post user made comment on </w:t>
+      </w:r>
+    </w:p>
+    <w:p>
+      <w:pPr>
+        <w:pStyle w:val="ListParagraph"/>
+        <w:numPr>
+          <w:ilvl w:val="0"/>
+          <w:numId w:val="24"/>
+        </w:numPr>
+        <w:spacing w:line="276" w:lineRule="auto"/>
+      </w:pPr>
+      <w:r>
+        <w:t>content – the comment itself</w:t>
+      </w:r>
+    </w:p>
+    <w:p>
+      <w:pPr>
+        <w:pStyle w:val="ListParagraph"/>
+        <w:numPr>
+          <w:ilvl w:val="0"/>
+          <w:numId w:val="24"/>
+        </w:numPr>
+        <w:spacing w:line="276" w:lineRule="auto"/>
+      </w:pPr>
+      <w:r>
+        <w:t>time – the time of posting</w:t>
+      </w:r>
+    </w:p>
+    <w:p>
+      <w:pPr>
+        <w:spacing w:line="276" w:lineRule="auto"/>
+      </w:pPr>
+    </w:p>
+    <w:p>
+      <w:pPr>
+        <w:pStyle w:val="Heading2"/>
+        <w:spacing w:line="276" w:lineRule="auto"/>
+        <w:rPr>
+          <w:rFonts w:ascii="Times New Roman" w:eastAsia="Times New Roman" w:hAnsi="Times New Roman" w:cs="Times New Roman"/>
+          <w:b/>
+          <w:color w:val="auto"/>
+          <w:sz w:val="28"/>
+          <w:szCs w:val="28"/>
+        </w:rPr>
+      </w:pPr>
+      <w:r>
+        <w:rPr>
+          <w:rFonts w:ascii="Times New Roman" w:eastAsia="Times New Roman" w:hAnsi="Times New Roman" w:cs="Times New Roman"/>
+          <w:b/>
+          <w:color w:val="auto"/>
+          <w:sz w:val="28"/>
+          <w:szCs w:val="28"/>
+        </w:rPr>
+        <w:t>Media Storage:</w:t>
+      </w:r>
+    </w:p>
+    <w:p>
+      <w:pPr>
+        <w:spacing w:line="276" w:lineRule="auto"/>
+      </w:pPr>
+    </w:p>
+    <w:p>
+      <w:pPr>
+        <w:spacing w:line="276" w:lineRule="auto"/>
+      </w:pPr>
+      <w:r>
+        <w:t>The post photo is the only special data that will be stored. The images will be store within the post table of the database as a BLOB.</w:t>
+      </w:r>
+    </w:p>
+    <w:p>
+      <w:pPr>
+        <w:spacing w:line="276" w:lineRule="auto"/>
+      </w:pPr>
+    </w:p>
+    <w:p>
+      <w:pPr>
+        <w:pStyle w:val="Heading2"/>
+        <w:rPr>
+          <w:rFonts w:ascii="Times New Roman" w:eastAsia="Times New Roman" w:hAnsi="Times New Roman" w:cs="Times New Roman"/>
+          <w:b/>
+          <w:color w:val="auto"/>
+          <w:sz w:val="28"/>
+          <w:szCs w:val="28"/>
+        </w:rPr>
+      </w:pPr>
+      <w:r>
+        <w:rPr>
+          <w:rFonts w:ascii="Times New Roman" w:eastAsia="Times New Roman" w:hAnsi="Times New Roman" w:cs="Times New Roman"/>
+          <w:b/>
+          <w:color w:val="auto"/>
+          <w:sz w:val="28"/>
+          <w:szCs w:val="28"/>
+        </w:rPr>
+        <w:t>Search and Algorithm implementation:</w:t>
+      </w:r>
+    </w:p>
+    <w:p>
+      <w:r>
+        <w:t>Users will be able to search for other user’s thro</w:t>
+      </w:r>
+      <w:r>
+        <w:t>ugh the use of their usernames. A user will be able to enter a part of another user’s username and the system will display all usernames that contain that phrase. The main hub feed will be sorted/filtered through three main constraints. These three constraints are liked content, trending posts, and time. The system will prioritize posts made by other users that the user has second liked in the past. After that the system will prioritize posts that currently have the most amount of likes. Finally, the system will ensure that the posts shown first are less than 24 hours old.</w:t>
+      </w:r>
+      <w:r>
+        <w:br w:type="page"/>
+      </w:r>
+    </w:p>
+    <w:p>
+      <w:pPr>
+        <w:pStyle w:val="Heading1"/>
+        <w:spacing w:line="276" w:lineRule="auto"/>
+      </w:pPr>
+      <w:r>
+        <w:rPr>
+          <w:rFonts w:ascii="Times New Roman" w:hAnsi="Times New Roman" w:cs="Times New Roman"/>
+          <w:b/>
+          <w:color w:val="auto"/>
+          <w:sz w:val="36"/>
+          <w:szCs w:val="36"/>
+        </w:rPr>
+        <w:t>R</w:t>
+      </w:r>
+      <w:r>
+        <w:rPr>
+          <w:rFonts w:ascii="Times New Roman" w:hAnsi="Times New Roman" w:cs="Times New Roman"/>
+          <w:b/>
+          <w:color w:val="auto"/>
+          <w:sz w:val="36"/>
+          <w:szCs w:val="36"/>
+        </w:rPr>
+        <w:t>isks</w:t>
+      </w:r>
+      <w:r>
+        <w:t xml:space="preserve">: </w:t>
+      </w:r>
+    </w:p>
+    <w:p>
+      <w:pPr>
+        <w:spacing w:line="276" w:lineRule="auto"/>
+      </w:pPr>
+    </w:p>
+    <w:p>
+      <w:pPr>
+        <w:pStyle w:val="Heading2"/>
+        <w:spacing w:line="276" w:lineRule="auto"/>
+        <w:rPr>
+          <w:rFonts w:ascii="Times New Roman" w:eastAsia="Times New Roman" w:hAnsi="Times New Roman" w:cs="Times New Roman"/>
+          <w:b/>
+          <w:color w:val="auto"/>
+          <w:sz w:val="28"/>
+          <w:szCs w:val="28"/>
+        </w:rPr>
+      </w:pPr>
+      <w:r>
+        <w:rPr>
+          <w:rFonts w:ascii="Times New Roman" w:eastAsia="Times New Roman" w:hAnsi="Times New Roman" w:cs="Times New Roman"/>
+          <w:b/>
+          <w:color w:val="auto"/>
+          <w:sz w:val="28"/>
+          <w:szCs w:val="28"/>
+        </w:rPr>
+        <w:t>Skill risks</w:t>
+      </w:r>
+    </w:p>
+    <w:p>
+      <w:pPr>
+        <w:spacing w:line="276" w:lineRule="auto"/>
+      </w:pPr>
+    </w:p>
+    <w:p>
+      <w:pPr>
+        <w:spacing w:line="276" w:lineRule="auto"/>
+      </w:pPr>
+      <w:r>
+        <w:t xml:space="preserve"> </w:t>
+      </w:r>
+      <w:r>
+        <w:tab/>
+        <w:t>This project requires a high level in database management as well strong comfort with HTML and CSS. As a team, our biggest weakness is the fact that we don’t have many people with strong background in database management. Database management is vital to the project because we would be managing users’ data. This includes things date of birth, name, and email etc. Managing such vital information would require delicate care. Although we have and enthusiastic team that is more than capable of adapting to this risk.</w:t>
+      </w:r>
+    </w:p>
+    <w:p>
+      <w:pPr>
+        <w:spacing w:line="276" w:lineRule="auto"/>
+      </w:pPr>
+      <w:r>
+        <w:t xml:space="preserve">Solution: </w:t>
+      </w:r>
+    </w:p>
+    <w:p>
+      <w:pPr>
+        <w:spacing w:line="276" w:lineRule="auto"/>
+        <w:ind w:firstLine="720"/>
+      </w:pPr>
+      <w:r>
+        <w:t xml:space="preserve">The solution is to try and get started on this early and utilize all the resources available. This would all more time to implement what we learn. Thus, leaving us a greater advantage on this project. </w:t>
+      </w:r>
+    </w:p>
+    <w:p>
+      <w:pPr>
+        <w:spacing w:line="276" w:lineRule="auto"/>
+        <w:ind w:firstLine="720"/>
+      </w:pPr>
+    </w:p>
+    <w:p>
+      <w:pPr>
+        <w:pStyle w:val="Heading2"/>
+        <w:spacing w:line="276" w:lineRule="auto"/>
+        <w:rPr>
+          <w:rFonts w:ascii="Times New Roman" w:eastAsia="Times New Roman" w:hAnsi="Times New Roman" w:cs="Times New Roman"/>
+          <w:b/>
+          <w:color w:val="auto"/>
+          <w:sz w:val="28"/>
+          <w:szCs w:val="28"/>
+        </w:rPr>
+      </w:pPr>
+      <w:r>
+        <w:rPr>
+          <w:rFonts w:ascii="Times New Roman" w:eastAsia="Times New Roman" w:hAnsi="Times New Roman" w:cs="Times New Roman"/>
+          <w:b/>
+          <w:color w:val="auto"/>
+          <w:sz w:val="28"/>
+          <w:szCs w:val="28"/>
+        </w:rPr>
+        <w:t>Schedule risks:</w:t>
+      </w:r>
+    </w:p>
+    <w:p>
+      <w:pPr>
+        <w:spacing w:line="276" w:lineRule="auto"/>
+      </w:pPr>
+    </w:p>
+    <w:p>
+      <w:pPr>
+        <w:spacing w:line="276" w:lineRule="auto"/>
+        <w:ind w:firstLine="720"/>
+      </w:pPr>
+      <w:r>
+        <w:t xml:space="preserve">To ensure the success of this project, commitment is vital to the project. The includes things like scheduling meets to discuss different aspects of this project. The only risks are that everyone on the team has other priorities like jobs, family, and school. </w:t>
+      </w:r>
+    </w:p>
+    <w:p>
+      <w:pPr>
+        <w:spacing w:line="276" w:lineRule="auto"/>
+      </w:pPr>
+      <w:r>
+        <w:t>Solution:</w:t>
+      </w:r>
+    </w:p>
+    <w:p>
+      <w:pPr>
+        <w:spacing w:line="276" w:lineRule="auto"/>
+        <w:ind w:firstLine="720"/>
+      </w:pPr>
+      <w:r>
+        <w:t>The solution is</w:t>
+      </w:r>
+      <w:r>
+        <w:t xml:space="preserve"> to have a </w:t>
+      </w:r>
+      <w:r>
+        <w:t xml:space="preserve">weekly team meeting that we hold on Saturday to discuss the project. We also have a group chat on WhatsApp so that the group is in constant communication. </w:t>
+      </w:r>
+    </w:p>
+    <w:p>
+      <w:pPr>
+        <w:spacing w:line="276" w:lineRule="auto"/>
+        <w:ind w:firstLine="720"/>
+      </w:pPr>
+    </w:p>
+    <w:p>
+      <w:pPr>
+        <w:pStyle w:val="Heading2"/>
+        <w:spacing w:line="276" w:lineRule="auto"/>
+        <w:rPr>
+          <w:rFonts w:ascii="Times New Roman" w:eastAsia="Times New Roman" w:hAnsi="Times New Roman" w:cs="Times New Roman"/>
+          <w:b/>
+          <w:color w:val="auto"/>
+          <w:sz w:val="28"/>
+          <w:szCs w:val="28"/>
+        </w:rPr>
+      </w:pPr>
+      <w:r>
+        <w:rPr>
+          <w:rFonts w:ascii="Times New Roman" w:eastAsia="Times New Roman" w:hAnsi="Times New Roman" w:cs="Times New Roman"/>
+          <w:b/>
+          <w:color w:val="auto"/>
+          <w:sz w:val="28"/>
+          <w:szCs w:val="28"/>
+        </w:rPr>
+        <w:t>Technical risks:</w:t>
+      </w:r>
+    </w:p>
+    <w:p>
+      <w:pPr>
+        <w:spacing w:line="276" w:lineRule="auto"/>
+      </w:pPr>
+    </w:p>
+    <w:p>
+      <w:pPr>
+        <w:spacing w:line="276" w:lineRule="auto"/>
+        <w:ind w:firstLine="720"/>
+      </w:pPr>
+      <w:r>
+        <w:t xml:space="preserve">A major technical risk is that some group members had trouble connecting </w:t>
+      </w:r>
+      <w:r>
+        <w:t>their</w:t>
+      </w:r>
+      <w:r>
+        <w:t xml:space="preserve"> php to </w:t>
+      </w:r>
+      <w:r>
+        <w:t xml:space="preserve">the </w:t>
+      </w:r>
+      <w:r>
+        <w:t xml:space="preserve">phpMyAdmin database. This makes it difficult to run test when developing php code. Php is the backbone of this project, and it </w:t>
+      </w:r>
+      <w:r>
+        <w:t>is required</w:t>
+      </w:r>
+      <w:r>
+        <w:t xml:space="preserve"> because it allow us to access the </w:t>
+      </w:r>
+      <w:r>
+        <w:t>database</w:t>
+      </w:r>
+      <w:r>
+        <w:t xml:space="preserve"> from phpMyAdmin so that we</w:t>
+      </w:r>
+      <w:r>
+        <w:t xml:space="preserve"> can </w:t>
+      </w:r>
+      <w:r>
+        <w:t>display what</w:t>
+      </w:r>
+      <w:r>
+        <w:t xml:space="preserve"> is</w:t>
+      </w:r>
+      <w:r>
+        <w:t xml:space="preserve"> in the database to the website. </w:t>
+      </w:r>
+    </w:p>
+    <w:p>
+      <w:pPr>
+        <w:spacing w:line="276" w:lineRule="auto"/>
+      </w:pPr>
+      <w:r>
+        <w:t xml:space="preserve">Solution: </w:t>
+      </w:r>
+    </w:p>
+    <w:p>
+      <w:pPr>
+        <w:spacing w:line="276" w:lineRule="auto"/>
+        <w:ind w:firstLine="720"/>
+      </w:pPr>
+      <w:r>
+        <w:t>We still developing the skills to address these issues. This solution requires time, research and communication.</w:t>
+      </w:r>
+    </w:p>
+    <w:p>
+      <w:pPr>
+        <w:spacing w:line="276" w:lineRule="auto"/>
+        <w:ind w:firstLine="720"/>
+      </w:pPr>
+    </w:p>
+    <w:p>
+      <w:pPr>
+        <w:pStyle w:val="Heading2"/>
+        <w:spacing w:line="276" w:lineRule="auto"/>
+      </w:pPr>
+      <w:r>
+        <w:rPr>
+          <w:rFonts w:ascii="Times New Roman" w:eastAsia="Times New Roman" w:hAnsi="Times New Roman" w:cs="Times New Roman"/>
+          <w:b/>
+          <w:color w:val="auto"/>
+          <w:sz w:val="28"/>
+          <w:szCs w:val="28"/>
+        </w:rPr>
+        <w:t>Teamwork risks:</w:t>
+      </w:r>
+      <w:r>
+        <w:t xml:space="preserve"> </w:t>
+      </w:r>
+    </w:p>
+    <w:p>
+      <w:pPr>
+        <w:spacing w:line="276" w:lineRule="auto"/>
+      </w:pPr>
+    </w:p>
+    <w:p>
+      <w:pPr>
+        <w:spacing w:line="276" w:lineRule="auto"/>
+        <w:ind w:firstLine="720"/>
+      </w:pPr>
+      <w:r>
+        <w:t xml:space="preserve">Teamwork risks include would be a subset of schedule risk because we </w:t>
+      </w:r>
+      <w:r>
+        <w:t>do not</w:t>
+      </w:r>
+      <w:r>
+        <w:t xml:space="preserve"> meet every day. </w:t>
+      </w:r>
+      <w:r>
+        <w:t>Due to this, i</w:t>
+      </w:r>
+      <w:r>
+        <w:t xml:space="preserve">t </w:t>
+      </w:r>
+      <w:r>
+        <w:t>is</w:t>
+      </w:r>
+      <w:r>
+        <w:t xml:space="preserve"> </w:t>
+      </w:r>
+      <w:r>
+        <w:t>difficult</w:t>
+      </w:r>
+      <w:r>
+        <w:t xml:space="preserve"> to gauge everyone commitment.</w:t>
+      </w:r>
+    </w:p>
+    <w:p>
+      <w:pPr>
+        <w:spacing w:line="276" w:lineRule="auto"/>
+      </w:pPr>
+      <w:r>
+        <w:t>Solution:</w:t>
+      </w:r>
+    </w:p>
+    <w:p>
+      <w:pPr>
+        <w:spacing w:line="276" w:lineRule="auto"/>
+        <w:ind w:firstLine="720"/>
+      </w:pPr>
+      <w:r>
+        <w:t>Jira is also a tool that we that updates everyone on the progress projects.</w:t>
+      </w:r>
+      <w:r>
+        <w:t xml:space="preserve"> This would allow us to address the problems with teamwork. GitHub also allow us to communicate and see each other progress in the project. </w:t>
+      </w:r>
+    </w:p>
+    <w:p>
+      <w:pPr>
+        <w:spacing w:line="276" w:lineRule="auto"/>
+      </w:pPr>
+    </w:p>
+    <w:p>
+      <w:pPr>
+        <w:pStyle w:val="Heading2"/>
+        <w:spacing w:line="276" w:lineRule="auto"/>
+        <w:rPr>
+          <w:rFonts w:ascii="Times New Roman" w:eastAsia="Times New Roman" w:hAnsi="Times New Roman" w:cs="Times New Roman"/>
+          <w:b/>
+          <w:color w:val="auto"/>
+          <w:sz w:val="28"/>
+          <w:szCs w:val="28"/>
+        </w:rPr>
+      </w:pPr>
+      <w:r>
+        <w:rPr>
+          <w:rFonts w:ascii="Times New Roman" w:eastAsia="Times New Roman" w:hAnsi="Times New Roman" w:cs="Times New Roman"/>
+          <w:b/>
+          <w:color w:val="auto"/>
+          <w:sz w:val="28"/>
+          <w:szCs w:val="28"/>
+        </w:rPr>
+        <w:t>Legal/content risks:</w:t>
+      </w:r>
+    </w:p>
+    <w:p>
+      <w:pPr>
+        <w:spacing w:line="276" w:lineRule="auto"/>
+      </w:pPr>
+    </w:p>
+    <w:p>
+      <w:pPr>
+        <w:spacing w:line="276" w:lineRule="auto"/>
+      </w:pPr>
+      <w:r>
+        <w:t xml:space="preserve">The type of website that we are creating allows the users to upload pictures, files and videos to our server. We are not </w:t>
+      </w:r>
+      <w:r>
+        <w:t xml:space="preserve">currently </w:t>
+      </w:r>
+      <w:r>
+        <w:t xml:space="preserve">able to </w:t>
+      </w:r>
+      <w:r>
+        <w:t xml:space="preserve">efficiently </w:t>
+      </w:r>
+      <w:r>
+        <w:t xml:space="preserve">control and monitor </w:t>
+      </w:r>
+      <w:r>
+        <w:t>what gets posted to the website</w:t>
+      </w:r>
+      <w:r>
+        <w:t>. We will also be using bootstrap to help with design.</w:t>
+      </w:r>
+    </w:p>
+    <w:p>
+      <w:pPr>
+        <w:spacing w:line="276" w:lineRule="auto"/>
+      </w:pPr>
+      <w:r>
+        <w:t>Solution:</w:t>
+      </w:r>
+    </w:p>
+    <w:p>
+      <w:pPr>
+        <w:spacing w:line="276" w:lineRule="auto"/>
+      </w:pPr>
+      <w:r>
+        <w:t>The primary solution to this is only</w:t>
+      </w:r>
+      <w:r>
+        <w:t xml:space="preserve"> using copyright free bootstrap and to s</w:t>
+      </w:r>
+      <w:r>
+        <w:t xml:space="preserve">et a terms and condition for the website that set expectations for how we would like the users to use your website. </w:t>
+      </w:r>
+    </w:p>
+    <w:p/>
+    <w:p/>
+    <w:p>
+      <w:pPr>
+        <w:pStyle w:val="ListParagraph"/>
+        <w:rPr>
+          <w:b/>
+        </w:rPr>
+      </w:pPr>
+    </w:p>
+    <w:p>
+      <w:pPr>
+        <w:pStyle w:val="Heading2"/>
+      </w:pPr>
+    </w:p>
+    <w:p>
+      <w:pPr>
         <w:rPr>
           <w:rFonts w:eastAsiaTheme="majorEastAsia"/>
           <w:sz w:val="36"/>
@@ -10213,7 +11698,6 @@
           <w:sz w:val="36"/>
           <w:szCs w:val="36"/>
         </w:rPr>
-        <w:lastRenderedPageBreak/>
         <w:t>Team Roles</w:t>
       </w:r>
       <w:bookmarkEnd w:id="21"/>
@@ -10494,7 +11978,6 @@
           <w:sz w:val="36"/>
           <w:szCs w:val="36"/>
         </w:rPr>
-        <w:lastRenderedPageBreak/>
         <w:t>Check List</w:t>
       </w:r>
       <w:bookmarkEnd w:id="22"/>
@@ -10670,6 +12153,119 @@
 <file path=word/numbering.xml><?xml version="1.0" encoding="utf-8"?>
 <w:numbering xmlns:wpc="http://schemas.microsoft.com/office/word/2010/wordprocessingCanvas" xmlns:mc="http://schemas.openxmlformats.org/markup-compatibility/2006" xmlns:o="urn:schemas-microsoft-com:office:office" xmlns:r="http://schemas.openxmlformats.org/officeDocument/2006/relationships" xmlns:m="http://schemas.openxmlformats.org/officeDocument/2006/math" xmlns:v="urn:schemas-microsoft-com:vml" xmlns:wp14="http://schemas.microsoft.com/office/word/2010/wordprocessingDrawing" xmlns:wp="http://schemas.openxmlformats.org/drawingml/2006/wordprocessingDrawing" xmlns:w10="urn:schemas-microsoft-com:office:word" xmlns:w="http://schemas.openxmlformats.org/wordprocessingml/2006/main" xmlns:w14="http://schemas.microsoft.com/office/word/2010/wordml" xmlns:w15="http://schemas.microsoft.com/office/word/2012/wordml" xmlns:wpg="http://schemas.microsoft.com/office/word/2010/wordprocessingGroup" xmlns:wpi="http://schemas.microsoft.com/office/word/2010/wordprocessingInk" xmlns:wne="http://schemas.microsoft.com/office/word/2006/wordml" xmlns:wps="http://schemas.microsoft.com/office/word/2010/wordprocessingShape" mc:Ignorable="w14 w15 wp14">
   <w:abstractNum w:abstractNumId="0" w15:restartNumberingAfterBreak="0">
+    <w:nsid w:val="049D2EEB"/>
+    <w:multiLevelType w:val="hybridMultilevel"/>
+    <w:tmpl w:val="693C904C"/>
+    <w:lvl w:ilvl="0" w:tplc="04090001">
+      <w:start w:val="1"/>
+      <w:numFmt w:val="bullet"/>
+      <w:lvlText w:val=""/>
+      <w:lvlJc w:val="left"/>
+      <w:pPr>
+        <w:ind w:left="720" w:hanging="360"/>
+      </w:pPr>
+      <w:rPr>
+        <w:rFonts w:ascii="Symbol" w:hAnsi="Symbol" w:hint="default"/>
+      </w:rPr>
+    </w:lvl>
+    <w:lvl w:ilvl="1" w:tplc="04090003" w:tentative="1">
+      <w:start w:val="1"/>
+      <w:numFmt w:val="bullet"/>
+      <w:lvlText w:val="o"/>
+      <w:lvlJc w:val="left"/>
+      <w:pPr>
+        <w:ind w:left="1440" w:hanging="360"/>
+      </w:pPr>
+      <w:rPr>
+        <w:rFonts w:ascii="Courier New" w:hAnsi="Courier New" w:cs="Courier New" w:hint="default"/>
+      </w:rPr>
+    </w:lvl>
+    <w:lvl w:ilvl="2" w:tplc="04090005" w:tentative="1">
+      <w:start w:val="1"/>
+      <w:numFmt w:val="bullet"/>
+      <w:lvlText w:val=""/>
+      <w:lvlJc w:val="left"/>
+      <w:pPr>
+        <w:ind w:left="2160" w:hanging="360"/>
+      </w:pPr>
+      <w:rPr>
+        <w:rFonts w:ascii="Wingdings" w:hAnsi="Wingdings" w:hint="default"/>
+      </w:rPr>
+    </w:lvl>
+    <w:lvl w:ilvl="3" w:tplc="04090001" w:tentative="1">
+      <w:start w:val="1"/>
+      <w:numFmt w:val="bullet"/>
+      <w:lvlText w:val=""/>
+      <w:lvlJc w:val="left"/>
+      <w:pPr>
+        <w:ind w:left="2880" w:hanging="360"/>
+      </w:pPr>
+      <w:rPr>
+        <w:rFonts w:ascii="Symbol" w:hAnsi="Symbol" w:hint="default"/>
+      </w:rPr>
+    </w:lvl>
+    <w:lvl w:ilvl="4" w:tplc="04090003" w:tentative="1">
+      <w:start w:val="1"/>
+      <w:numFmt w:val="bullet"/>
+      <w:lvlText w:val="o"/>
+      <w:lvlJc w:val="left"/>
+      <w:pPr>
+        <w:ind w:left="3600" w:hanging="360"/>
+      </w:pPr>
+      <w:rPr>
+        <w:rFonts w:ascii="Courier New" w:hAnsi="Courier New" w:cs="Courier New" w:hint="default"/>
+      </w:rPr>
+    </w:lvl>
+    <w:lvl w:ilvl="5" w:tplc="04090005" w:tentative="1">
+      <w:start w:val="1"/>
+      <w:numFmt w:val="bullet"/>
+      <w:lvlText w:val=""/>
+      <w:lvlJc w:val="left"/>
+      <w:pPr>
+        <w:ind w:left="4320" w:hanging="360"/>
+      </w:pPr>
+      <w:rPr>
+        <w:rFonts w:ascii="Wingdings" w:hAnsi="Wingdings" w:hint="default"/>
+      </w:rPr>
+    </w:lvl>
+    <w:lvl w:ilvl="6" w:tplc="04090001" w:tentative="1">
+      <w:start w:val="1"/>
+      <w:numFmt w:val="bullet"/>
+      <w:lvlText w:val=""/>
+      <w:lvlJc w:val="left"/>
+      <w:pPr>
+        <w:ind w:left="5040" w:hanging="360"/>
+      </w:pPr>
+      <w:rPr>
+        <w:rFonts w:ascii="Symbol" w:hAnsi="Symbol" w:hint="default"/>
+      </w:rPr>
+    </w:lvl>
+    <w:lvl w:ilvl="7" w:tplc="04090003" w:tentative="1">
+      <w:start w:val="1"/>
+      <w:numFmt w:val="bullet"/>
+      <w:lvlText w:val="o"/>
+      <w:lvlJc w:val="left"/>
+      <w:pPr>
+        <w:ind w:left="5760" w:hanging="360"/>
+      </w:pPr>
+      <w:rPr>
+        <w:rFonts w:ascii="Courier New" w:hAnsi="Courier New" w:cs="Courier New" w:hint="default"/>
+      </w:rPr>
+    </w:lvl>
+    <w:lvl w:ilvl="8" w:tplc="04090005" w:tentative="1">
+      <w:start w:val="1"/>
+      <w:numFmt w:val="bullet"/>
+      <w:lvlText w:val=""/>
+      <w:lvlJc w:val="left"/>
+      <w:pPr>
+        <w:ind w:left="6480" w:hanging="360"/>
+      </w:pPr>
+      <w:rPr>
+        <w:rFonts w:ascii="Wingdings" w:hAnsi="Wingdings" w:hint="default"/>
+      </w:rPr>
+    </w:lvl>
+  </w:abstractNum>
+  <w:abstractNum w:abstractNumId="1" w15:restartNumberingAfterBreak="0">
     <w:nsid w:val="05D56FBB"/>
     <w:multiLevelType w:val="hybridMultilevel"/>
     <w:tmpl w:val="5868E106"/>
@@ -10758,7 +12354,7 @@
       </w:pPr>
     </w:lvl>
   </w:abstractNum>
-  <w:abstractNum w:abstractNumId="1" w15:restartNumberingAfterBreak="0">
+  <w:abstractNum w:abstractNumId="2" w15:restartNumberingAfterBreak="0">
     <w:nsid w:val="080C62E9"/>
     <w:multiLevelType w:val="hybridMultilevel"/>
     <w:tmpl w:val="A2E24122"/>
@@ -10871,7 +12467,7 @@
       </w:rPr>
     </w:lvl>
   </w:abstractNum>
-  <w:abstractNum w:abstractNumId="2" w15:restartNumberingAfterBreak="0">
+  <w:abstractNum w:abstractNumId="3" w15:restartNumberingAfterBreak="0">
     <w:nsid w:val="0EC13067"/>
     <w:multiLevelType w:val="hybridMultilevel"/>
     <w:tmpl w:val="31ECAACA"/>
@@ -10984,7 +12580,7 @@
       </w:rPr>
     </w:lvl>
   </w:abstractNum>
-  <w:abstractNum w:abstractNumId="3" w15:restartNumberingAfterBreak="0">
+  <w:abstractNum w:abstractNumId="4" w15:restartNumberingAfterBreak="0">
     <w:nsid w:val="124B0BAA"/>
     <w:multiLevelType w:val="hybridMultilevel"/>
     <w:tmpl w:val="61542BB0"/>
@@ -11097,7 +12693,7 @@
       </w:rPr>
     </w:lvl>
   </w:abstractNum>
-  <w:abstractNum w:abstractNumId="4" w15:restartNumberingAfterBreak="0">
+  <w:abstractNum w:abstractNumId="5" w15:restartNumberingAfterBreak="0">
     <w:nsid w:val="15E94418"/>
     <w:multiLevelType w:val="hybridMultilevel"/>
     <w:tmpl w:val="65B8D300"/>
@@ -11186,7 +12782,7 @@
       </w:pPr>
     </w:lvl>
   </w:abstractNum>
-  <w:abstractNum w:abstractNumId="5" w15:restartNumberingAfterBreak="0">
+  <w:abstractNum w:abstractNumId="6" w15:restartNumberingAfterBreak="0">
     <w:nsid w:val="1A931F7F"/>
     <w:multiLevelType w:val="hybridMultilevel"/>
     <w:tmpl w:val="4F4A1D46"/>
@@ -11275,7 +12871,7 @@
       </w:pPr>
     </w:lvl>
   </w:abstractNum>
-  <w:abstractNum w:abstractNumId="6" w15:restartNumberingAfterBreak="0">
+  <w:abstractNum w:abstractNumId="7" w15:restartNumberingAfterBreak="0">
     <w:nsid w:val="252F2C53"/>
     <w:multiLevelType w:val="hybridMultilevel"/>
     <w:tmpl w:val="5D341CCC"/>
@@ -11364,7 +12960,7 @@
       </w:pPr>
     </w:lvl>
   </w:abstractNum>
-  <w:abstractNum w:abstractNumId="7" w15:restartNumberingAfterBreak="0">
+  <w:abstractNum w:abstractNumId="8" w15:restartNumberingAfterBreak="0">
     <w:nsid w:val="2DB41027"/>
     <w:multiLevelType w:val="hybridMultilevel"/>
     <w:tmpl w:val="AC2802B6"/>
@@ -11477,7 +13073,7 @@
       </w:rPr>
     </w:lvl>
   </w:abstractNum>
-  <w:abstractNum w:abstractNumId="8" w15:restartNumberingAfterBreak="0">
+  <w:abstractNum w:abstractNumId="9" w15:restartNumberingAfterBreak="0">
     <w:nsid w:val="34085AE7"/>
     <w:multiLevelType w:val="hybridMultilevel"/>
     <w:tmpl w:val="17C6634E"/>
@@ -11590,7 +13186,7 @@
       </w:rPr>
     </w:lvl>
   </w:abstractNum>
-  <w:abstractNum w:abstractNumId="9" w15:restartNumberingAfterBreak="0">
+  <w:abstractNum w:abstractNumId="10" w15:restartNumberingAfterBreak="0">
     <w:nsid w:val="34E74513"/>
     <w:multiLevelType w:val="hybridMultilevel"/>
     <w:tmpl w:val="78F840BA"/>
@@ -11703,7 +13299,346 @@
       </w:rPr>
     </w:lvl>
   </w:abstractNum>
-  <w:abstractNum w:abstractNumId="10" w15:restartNumberingAfterBreak="0">
+  <w:abstractNum w:abstractNumId="11" w15:restartNumberingAfterBreak="0">
+    <w:nsid w:val="3B7B204D"/>
+    <w:multiLevelType w:val="hybridMultilevel"/>
+    <w:tmpl w:val="A30CA838"/>
+    <w:lvl w:ilvl="0" w:tplc="04090001">
+      <w:start w:val="1"/>
+      <w:numFmt w:val="bullet"/>
+      <w:lvlText w:val=""/>
+      <w:lvlJc w:val="left"/>
+      <w:pPr>
+        <w:ind w:left="720" w:hanging="360"/>
+      </w:pPr>
+      <w:rPr>
+        <w:rFonts w:ascii="Symbol" w:hAnsi="Symbol" w:hint="default"/>
+      </w:rPr>
+    </w:lvl>
+    <w:lvl w:ilvl="1" w:tplc="04090003" w:tentative="1">
+      <w:start w:val="1"/>
+      <w:numFmt w:val="bullet"/>
+      <w:lvlText w:val="o"/>
+      <w:lvlJc w:val="left"/>
+      <w:pPr>
+        <w:ind w:left="1440" w:hanging="360"/>
+      </w:pPr>
+      <w:rPr>
+        <w:rFonts w:ascii="Courier New" w:hAnsi="Courier New" w:cs="Courier New" w:hint="default"/>
+      </w:rPr>
+    </w:lvl>
+    <w:lvl w:ilvl="2" w:tplc="04090005" w:tentative="1">
+      <w:start w:val="1"/>
+      <w:numFmt w:val="bullet"/>
+      <w:lvlText w:val=""/>
+      <w:lvlJc w:val="left"/>
+      <w:pPr>
+        <w:ind w:left="2160" w:hanging="360"/>
+      </w:pPr>
+      <w:rPr>
+        <w:rFonts w:ascii="Wingdings" w:hAnsi="Wingdings" w:hint="default"/>
+      </w:rPr>
+    </w:lvl>
+    <w:lvl w:ilvl="3" w:tplc="04090001" w:tentative="1">
+      <w:start w:val="1"/>
+      <w:numFmt w:val="bullet"/>
+      <w:lvlText w:val=""/>
+      <w:lvlJc w:val="left"/>
+      <w:pPr>
+        <w:ind w:left="2880" w:hanging="360"/>
+      </w:pPr>
+      <w:rPr>
+        <w:rFonts w:ascii="Symbol" w:hAnsi="Symbol" w:hint="default"/>
+      </w:rPr>
+    </w:lvl>
+    <w:lvl w:ilvl="4" w:tplc="04090003" w:tentative="1">
+      <w:start w:val="1"/>
+      <w:numFmt w:val="bullet"/>
+      <w:lvlText w:val="o"/>
+      <w:lvlJc w:val="left"/>
+      <w:pPr>
+        <w:ind w:left="3600" w:hanging="360"/>
+      </w:pPr>
+      <w:rPr>
+        <w:rFonts w:ascii="Courier New" w:hAnsi="Courier New" w:cs="Courier New" w:hint="default"/>
+      </w:rPr>
+    </w:lvl>
+    <w:lvl w:ilvl="5" w:tplc="04090005" w:tentative="1">
+      <w:start w:val="1"/>
+      <w:numFmt w:val="bullet"/>
+      <w:lvlText w:val=""/>
+      <w:lvlJc w:val="left"/>
+      <w:pPr>
+        <w:ind w:left="4320" w:hanging="360"/>
+      </w:pPr>
+      <w:rPr>
+        <w:rFonts w:ascii="Wingdings" w:hAnsi="Wingdings" w:hint="default"/>
+      </w:rPr>
+    </w:lvl>
+    <w:lvl w:ilvl="6" w:tplc="04090001" w:tentative="1">
+      <w:start w:val="1"/>
+      <w:numFmt w:val="bullet"/>
+      <w:lvlText w:val=""/>
+      <w:lvlJc w:val="left"/>
+      <w:pPr>
+        <w:ind w:left="5040" w:hanging="360"/>
+      </w:pPr>
+      <w:rPr>
+        <w:rFonts w:ascii="Symbol" w:hAnsi="Symbol" w:hint="default"/>
+      </w:rPr>
+    </w:lvl>
+    <w:lvl w:ilvl="7" w:tplc="04090003" w:tentative="1">
+      <w:start w:val="1"/>
+      <w:numFmt w:val="bullet"/>
+      <w:lvlText w:val="o"/>
+      <w:lvlJc w:val="left"/>
+      <w:pPr>
+        <w:ind w:left="5760" w:hanging="360"/>
+      </w:pPr>
+      <w:rPr>
+        <w:rFonts w:ascii="Courier New" w:hAnsi="Courier New" w:cs="Courier New" w:hint="default"/>
+      </w:rPr>
+    </w:lvl>
+    <w:lvl w:ilvl="8" w:tplc="04090005" w:tentative="1">
+      <w:start w:val="1"/>
+      <w:numFmt w:val="bullet"/>
+      <w:lvlText w:val=""/>
+      <w:lvlJc w:val="left"/>
+      <w:pPr>
+        <w:ind w:left="6480" w:hanging="360"/>
+      </w:pPr>
+      <w:rPr>
+        <w:rFonts w:ascii="Wingdings" w:hAnsi="Wingdings" w:hint="default"/>
+      </w:rPr>
+    </w:lvl>
+  </w:abstractNum>
+  <w:abstractNum w:abstractNumId="12" w15:restartNumberingAfterBreak="0">
+    <w:nsid w:val="3DEB129B"/>
+    <w:multiLevelType w:val="hybridMultilevel"/>
+    <w:tmpl w:val="D8CC8C76"/>
+    <w:lvl w:ilvl="0" w:tplc="04090001">
+      <w:start w:val="1"/>
+      <w:numFmt w:val="bullet"/>
+      <w:lvlText w:val=""/>
+      <w:lvlJc w:val="left"/>
+      <w:pPr>
+        <w:ind w:left="720" w:hanging="360"/>
+      </w:pPr>
+      <w:rPr>
+        <w:rFonts w:ascii="Symbol" w:hAnsi="Symbol" w:hint="default"/>
+      </w:rPr>
+    </w:lvl>
+    <w:lvl w:ilvl="1" w:tplc="04090003" w:tentative="1">
+      <w:start w:val="1"/>
+      <w:numFmt w:val="bullet"/>
+      <w:lvlText w:val="o"/>
+      <w:lvlJc w:val="left"/>
+      <w:pPr>
+        <w:ind w:left="1440" w:hanging="360"/>
+      </w:pPr>
+      <w:rPr>
+        <w:rFonts w:ascii="Courier New" w:hAnsi="Courier New" w:cs="Courier New" w:hint="default"/>
+      </w:rPr>
+    </w:lvl>
+    <w:lvl w:ilvl="2" w:tplc="04090005" w:tentative="1">
+      <w:start w:val="1"/>
+      <w:numFmt w:val="bullet"/>
+      <w:lvlText w:val=""/>
+      <w:lvlJc w:val="left"/>
+      <w:pPr>
+        <w:ind w:left="2160" w:hanging="360"/>
+      </w:pPr>
+      <w:rPr>
+        <w:rFonts w:ascii="Wingdings" w:hAnsi="Wingdings" w:hint="default"/>
+      </w:rPr>
+    </w:lvl>
+    <w:lvl w:ilvl="3" w:tplc="04090001" w:tentative="1">
+      <w:start w:val="1"/>
+      <w:numFmt w:val="bullet"/>
+      <w:lvlText w:val=""/>
+      <w:lvlJc w:val="left"/>
+      <w:pPr>
+        <w:ind w:left="2880" w:hanging="360"/>
+      </w:pPr>
+      <w:rPr>
+        <w:rFonts w:ascii="Symbol" w:hAnsi="Symbol" w:hint="default"/>
+      </w:rPr>
+    </w:lvl>
+    <w:lvl w:ilvl="4" w:tplc="04090003" w:tentative="1">
+      <w:start w:val="1"/>
+      <w:numFmt w:val="bullet"/>
+      <w:lvlText w:val="o"/>
+      <w:lvlJc w:val="left"/>
+      <w:pPr>
+        <w:ind w:left="3600" w:hanging="360"/>
+      </w:pPr>
+      <w:rPr>
+        <w:rFonts w:ascii="Courier New" w:hAnsi="Courier New" w:cs="Courier New" w:hint="default"/>
+      </w:rPr>
+    </w:lvl>
+    <w:lvl w:ilvl="5" w:tplc="04090005" w:tentative="1">
+      <w:start w:val="1"/>
+      <w:numFmt w:val="bullet"/>
+      <w:lvlText w:val=""/>
+      <w:lvlJc w:val="left"/>
+      <w:pPr>
+        <w:ind w:left="4320" w:hanging="360"/>
+      </w:pPr>
+      <w:rPr>
+        <w:rFonts w:ascii="Wingdings" w:hAnsi="Wingdings" w:hint="default"/>
+      </w:rPr>
+    </w:lvl>
+    <w:lvl w:ilvl="6" w:tplc="04090001" w:tentative="1">
+      <w:start w:val="1"/>
+      <w:numFmt w:val="bullet"/>
+      <w:lvlText w:val=""/>
+      <w:lvlJc w:val="left"/>
+      <w:pPr>
+        <w:ind w:left="5040" w:hanging="360"/>
+      </w:pPr>
+      <w:rPr>
+        <w:rFonts w:ascii="Symbol" w:hAnsi="Symbol" w:hint="default"/>
+      </w:rPr>
+    </w:lvl>
+    <w:lvl w:ilvl="7" w:tplc="04090003" w:tentative="1">
+      <w:start w:val="1"/>
+      <w:numFmt w:val="bullet"/>
+      <w:lvlText w:val="o"/>
+      <w:lvlJc w:val="left"/>
+      <w:pPr>
+        <w:ind w:left="5760" w:hanging="360"/>
+      </w:pPr>
+      <w:rPr>
+        <w:rFonts w:ascii="Courier New" w:hAnsi="Courier New" w:cs="Courier New" w:hint="default"/>
+      </w:rPr>
+    </w:lvl>
+    <w:lvl w:ilvl="8" w:tplc="04090005" w:tentative="1">
+      <w:start w:val="1"/>
+      <w:numFmt w:val="bullet"/>
+      <w:lvlText w:val=""/>
+      <w:lvlJc w:val="left"/>
+      <w:pPr>
+        <w:ind w:left="6480" w:hanging="360"/>
+      </w:pPr>
+      <w:rPr>
+        <w:rFonts w:ascii="Wingdings" w:hAnsi="Wingdings" w:hint="default"/>
+      </w:rPr>
+    </w:lvl>
+  </w:abstractNum>
+  <w:abstractNum w:abstractNumId="13" w15:restartNumberingAfterBreak="0">
+    <w:nsid w:val="3E0208F1"/>
+    <w:multiLevelType w:val="hybridMultilevel"/>
+    <w:tmpl w:val="6FEC4F94"/>
+    <w:lvl w:ilvl="0" w:tplc="04090001">
+      <w:start w:val="1"/>
+      <w:numFmt w:val="bullet"/>
+      <w:lvlText w:val=""/>
+      <w:lvlJc w:val="left"/>
+      <w:pPr>
+        <w:ind w:left="720" w:hanging="360"/>
+      </w:pPr>
+      <w:rPr>
+        <w:rFonts w:ascii="Symbol" w:hAnsi="Symbol" w:hint="default"/>
+      </w:rPr>
+    </w:lvl>
+    <w:lvl w:ilvl="1" w:tplc="04090003" w:tentative="1">
+      <w:start w:val="1"/>
+      <w:numFmt w:val="bullet"/>
+      <w:lvlText w:val="o"/>
+      <w:lvlJc w:val="left"/>
+      <w:pPr>
+        <w:ind w:left="1440" w:hanging="360"/>
+      </w:pPr>
+      <w:rPr>
+        <w:rFonts w:ascii="Courier New" w:hAnsi="Courier New" w:cs="Courier New" w:hint="default"/>
+      </w:rPr>
+    </w:lvl>
+    <w:lvl w:ilvl="2" w:tplc="04090005" w:tentative="1">
+      <w:start w:val="1"/>
+      <w:numFmt w:val="bullet"/>
+      <w:lvlText w:val=""/>
+      <w:lvlJc w:val="left"/>
+      <w:pPr>
+        <w:ind w:left="2160" w:hanging="360"/>
+      </w:pPr>
+      <w:rPr>
+        <w:rFonts w:ascii="Wingdings" w:hAnsi="Wingdings" w:hint="default"/>
+      </w:rPr>
+    </w:lvl>
+    <w:lvl w:ilvl="3" w:tplc="04090001" w:tentative="1">
+      <w:start w:val="1"/>
+      <w:numFmt w:val="bullet"/>
+      <w:lvlText w:val=""/>
+      <w:lvlJc w:val="left"/>
+      <w:pPr>
+        <w:ind w:left="2880" w:hanging="360"/>
+      </w:pPr>
+      <w:rPr>
+        <w:rFonts w:ascii="Symbol" w:hAnsi="Symbol" w:hint="default"/>
+      </w:rPr>
+    </w:lvl>
+    <w:lvl w:ilvl="4" w:tplc="04090003" w:tentative="1">
+      <w:start w:val="1"/>
+      <w:numFmt w:val="bullet"/>
+      <w:lvlText w:val="o"/>
+      <w:lvlJc w:val="left"/>
+      <w:pPr>
+        <w:ind w:left="3600" w:hanging="360"/>
+      </w:pPr>
+      <w:rPr>
+        <w:rFonts w:ascii="Courier New" w:hAnsi="Courier New" w:cs="Courier New" w:hint="default"/>
+      </w:rPr>
+    </w:lvl>
+    <w:lvl w:ilvl="5" w:tplc="04090005" w:tentative="1">
+      <w:start w:val="1"/>
+      <w:numFmt w:val="bullet"/>
+      <w:lvlText w:val=""/>
+      <w:lvlJc w:val="left"/>
+      <w:pPr>
+        <w:ind w:left="4320" w:hanging="360"/>
+      </w:pPr>
+      <w:rPr>
+        <w:rFonts w:ascii="Wingdings" w:hAnsi="Wingdings" w:hint="default"/>
+      </w:rPr>
+    </w:lvl>
+    <w:lvl w:ilvl="6" w:tplc="04090001" w:tentative="1">
+      <w:start w:val="1"/>
+      <w:numFmt w:val="bullet"/>
+      <w:lvlText w:val=""/>
+      <w:lvlJc w:val="left"/>
+      <w:pPr>
+        <w:ind w:left="5040" w:hanging="360"/>
+      </w:pPr>
+      <w:rPr>
+        <w:rFonts w:ascii="Symbol" w:hAnsi="Symbol" w:hint="default"/>
+      </w:rPr>
+    </w:lvl>
+    <w:lvl w:ilvl="7" w:tplc="04090003" w:tentative="1">
+      <w:start w:val="1"/>
+      <w:numFmt w:val="bullet"/>
+      <w:lvlText w:val="o"/>
+      <w:lvlJc w:val="left"/>
+      <w:pPr>
+        <w:ind w:left="5760" w:hanging="360"/>
+      </w:pPr>
+      <w:rPr>
+        <w:rFonts w:ascii="Courier New" w:hAnsi="Courier New" w:cs="Courier New" w:hint="default"/>
+      </w:rPr>
+    </w:lvl>
+    <w:lvl w:ilvl="8" w:tplc="04090005" w:tentative="1">
+      <w:start w:val="1"/>
+      <w:numFmt w:val="bullet"/>
+      <w:lvlText w:val=""/>
+      <w:lvlJc w:val="left"/>
+      <w:pPr>
+        <w:ind w:left="6480" w:hanging="360"/>
+      </w:pPr>
+      <w:rPr>
+        <w:rFonts w:ascii="Wingdings" w:hAnsi="Wingdings" w:hint="default"/>
+      </w:rPr>
+    </w:lvl>
+  </w:abstractNum>
+  <w:abstractNum w:abstractNumId="14" w15:restartNumberingAfterBreak="0">
     <w:nsid w:val="45867B73"/>
     <w:multiLevelType w:val="hybridMultilevel"/>
     <w:tmpl w:val="195419F6"/>
@@ -11792,7 +13727,7 @@
       </w:pPr>
     </w:lvl>
   </w:abstractNum>
-  <w:abstractNum w:abstractNumId="11" w15:restartNumberingAfterBreak="0">
+  <w:abstractNum w:abstractNumId="15" w15:restartNumberingAfterBreak="0">
     <w:nsid w:val="4944728B"/>
     <w:multiLevelType w:val="hybridMultilevel"/>
     <w:tmpl w:val="42AC1EBE"/>
@@ -11905,7 +13840,7 @@
       </w:rPr>
     </w:lvl>
   </w:abstractNum>
-  <w:abstractNum w:abstractNumId="12" w15:restartNumberingAfterBreak="0">
+  <w:abstractNum w:abstractNumId="16" w15:restartNumberingAfterBreak="0">
     <w:nsid w:val="4B177C6A"/>
     <w:multiLevelType w:val="hybridMultilevel"/>
     <w:tmpl w:val="7C8ECD76"/>
@@ -12018,7 +13953,7 @@
       </w:rPr>
     </w:lvl>
   </w:abstractNum>
-  <w:abstractNum w:abstractNumId="13" w15:restartNumberingAfterBreak="0">
+  <w:abstractNum w:abstractNumId="17" w15:restartNumberingAfterBreak="0">
     <w:nsid w:val="515202CF"/>
     <w:multiLevelType w:val="hybridMultilevel"/>
     <w:tmpl w:val="FE1E7800"/>
@@ -12131,7 +14066,120 @@
       </w:rPr>
     </w:lvl>
   </w:abstractNum>
-  <w:abstractNum w:abstractNumId="14" w15:restartNumberingAfterBreak="0">
+  <w:abstractNum w:abstractNumId="18" w15:restartNumberingAfterBreak="0">
+    <w:nsid w:val="51F86D43"/>
+    <w:multiLevelType w:val="hybridMultilevel"/>
+    <w:tmpl w:val="FD0089C2"/>
+    <w:lvl w:ilvl="0" w:tplc="04090001">
+      <w:start w:val="1"/>
+      <w:numFmt w:val="bullet"/>
+      <w:lvlText w:val=""/>
+      <w:lvlJc w:val="left"/>
+      <w:pPr>
+        <w:ind w:left="720" w:hanging="360"/>
+      </w:pPr>
+      <w:rPr>
+        <w:rFonts w:ascii="Symbol" w:hAnsi="Symbol" w:hint="default"/>
+      </w:rPr>
+    </w:lvl>
+    <w:lvl w:ilvl="1" w:tplc="04090003" w:tentative="1">
+      <w:start w:val="1"/>
+      <w:numFmt w:val="bullet"/>
+      <w:lvlText w:val="o"/>
+      <w:lvlJc w:val="left"/>
+      <w:pPr>
+        <w:ind w:left="1440" w:hanging="360"/>
+      </w:pPr>
+      <w:rPr>
+        <w:rFonts w:ascii="Courier New" w:hAnsi="Courier New" w:cs="Courier New" w:hint="default"/>
+      </w:rPr>
+    </w:lvl>
+    <w:lvl w:ilvl="2" w:tplc="04090005" w:tentative="1">
+      <w:start w:val="1"/>
+      <w:numFmt w:val="bullet"/>
+      <w:lvlText w:val=""/>
+      <w:lvlJc w:val="left"/>
+      <w:pPr>
+        <w:ind w:left="2160" w:hanging="360"/>
+      </w:pPr>
+      <w:rPr>
+        <w:rFonts w:ascii="Wingdings" w:hAnsi="Wingdings" w:hint="default"/>
+      </w:rPr>
+    </w:lvl>
+    <w:lvl w:ilvl="3" w:tplc="04090001" w:tentative="1">
+      <w:start w:val="1"/>
+      <w:numFmt w:val="bullet"/>
+      <w:lvlText w:val=""/>
+      <w:lvlJc w:val="left"/>
+      <w:pPr>
+        <w:ind w:left="2880" w:hanging="360"/>
+      </w:pPr>
+      <w:rPr>
+        <w:rFonts w:ascii="Symbol" w:hAnsi="Symbol" w:hint="default"/>
+      </w:rPr>
+    </w:lvl>
+    <w:lvl w:ilvl="4" w:tplc="04090003" w:tentative="1">
+      <w:start w:val="1"/>
+      <w:numFmt w:val="bullet"/>
+      <w:lvlText w:val="o"/>
+      <w:lvlJc w:val="left"/>
+      <w:pPr>
+        <w:ind w:left="3600" w:hanging="360"/>
+      </w:pPr>
+      <w:rPr>
+        <w:rFonts w:ascii="Courier New" w:hAnsi="Courier New" w:cs="Courier New" w:hint="default"/>
+      </w:rPr>
+    </w:lvl>
+    <w:lvl w:ilvl="5" w:tplc="04090005" w:tentative="1">
+      <w:start w:val="1"/>
+      <w:numFmt w:val="bullet"/>
+      <w:lvlText w:val=""/>
+      <w:lvlJc w:val="left"/>
+      <w:pPr>
+        <w:ind w:left="4320" w:hanging="360"/>
+      </w:pPr>
+      <w:rPr>
+        <w:rFonts w:ascii="Wingdings" w:hAnsi="Wingdings" w:hint="default"/>
+      </w:rPr>
+    </w:lvl>
+    <w:lvl w:ilvl="6" w:tplc="04090001" w:tentative="1">
+      <w:start w:val="1"/>
+      <w:numFmt w:val="bullet"/>
+      <w:lvlText w:val=""/>
+      <w:lvlJc w:val="left"/>
+      <w:pPr>
+        <w:ind w:left="5040" w:hanging="360"/>
+      </w:pPr>
+      <w:rPr>
+        <w:rFonts w:ascii="Symbol" w:hAnsi="Symbol" w:hint="default"/>
+      </w:rPr>
+    </w:lvl>
+    <w:lvl w:ilvl="7" w:tplc="04090003" w:tentative="1">
+      <w:start w:val="1"/>
+      <w:numFmt w:val="bullet"/>
+      <w:lvlText w:val="o"/>
+      <w:lvlJc w:val="left"/>
+      <w:pPr>
+        <w:ind w:left="5760" w:hanging="360"/>
+      </w:pPr>
+      <w:rPr>
+        <w:rFonts w:ascii="Courier New" w:hAnsi="Courier New" w:cs="Courier New" w:hint="default"/>
+      </w:rPr>
+    </w:lvl>
+    <w:lvl w:ilvl="8" w:tplc="04090005" w:tentative="1">
+      <w:start w:val="1"/>
+      <w:numFmt w:val="bullet"/>
+      <w:lvlText w:val=""/>
+      <w:lvlJc w:val="left"/>
+      <w:pPr>
+        <w:ind w:left="6480" w:hanging="360"/>
+      </w:pPr>
+      <w:rPr>
+        <w:rFonts w:ascii="Wingdings" w:hAnsi="Wingdings" w:hint="default"/>
+      </w:rPr>
+    </w:lvl>
+  </w:abstractNum>
+  <w:abstractNum w:abstractNumId="19" w15:restartNumberingAfterBreak="0">
     <w:nsid w:val="578270A6"/>
     <w:multiLevelType w:val="hybridMultilevel"/>
     <w:tmpl w:val="E59ACD9E"/>
@@ -12244,7 +14292,7 @@
       </w:rPr>
     </w:lvl>
   </w:abstractNum>
-  <w:abstractNum w:abstractNumId="15" w15:restartNumberingAfterBreak="0">
+  <w:abstractNum w:abstractNumId="20" w15:restartNumberingAfterBreak="0">
     <w:nsid w:val="6710118D"/>
     <w:multiLevelType w:val="hybridMultilevel"/>
     <w:tmpl w:val="2862A978"/>
@@ -12357,7 +14405,7 @@
       </w:rPr>
     </w:lvl>
   </w:abstractNum>
-  <w:abstractNum w:abstractNumId="16" w15:restartNumberingAfterBreak="0">
+  <w:abstractNum w:abstractNumId="21" w15:restartNumberingAfterBreak="0">
     <w:nsid w:val="6C925EBD"/>
     <w:multiLevelType w:val="hybridMultilevel"/>
     <w:tmpl w:val="85C0B31C"/>
@@ -12443,7 +14491,7 @@
       </w:pPr>
     </w:lvl>
   </w:abstractNum>
-  <w:abstractNum w:abstractNumId="17" w15:restartNumberingAfterBreak="0">
+  <w:abstractNum w:abstractNumId="22" w15:restartNumberingAfterBreak="0">
     <w:nsid w:val="764B6FE3"/>
     <w:multiLevelType w:val="hybridMultilevel"/>
     <w:tmpl w:val="579EBCC6"/>
@@ -12556,59 +14604,190 @@
       </w:rPr>
     </w:lvl>
   </w:abstractNum>
+  <w:abstractNum w:abstractNumId="23" w15:restartNumberingAfterBreak="0">
+    <w:nsid w:val="76F565A5"/>
+    <w:multiLevelType w:val="hybridMultilevel"/>
+    <w:tmpl w:val="7A58EDD4"/>
+    <w:lvl w:ilvl="0" w:tplc="04090001">
+      <w:start w:val="1"/>
+      <w:numFmt w:val="bullet"/>
+      <w:lvlText w:val=""/>
+      <w:lvlJc w:val="left"/>
+      <w:pPr>
+        <w:ind w:left="720" w:hanging="360"/>
+      </w:pPr>
+      <w:rPr>
+        <w:rFonts w:ascii="Symbol" w:hAnsi="Symbol" w:hint="default"/>
+      </w:rPr>
+    </w:lvl>
+    <w:lvl w:ilvl="1" w:tplc="04090003" w:tentative="1">
+      <w:start w:val="1"/>
+      <w:numFmt w:val="bullet"/>
+      <w:lvlText w:val="o"/>
+      <w:lvlJc w:val="left"/>
+      <w:pPr>
+        <w:ind w:left="1440" w:hanging="360"/>
+      </w:pPr>
+      <w:rPr>
+        <w:rFonts w:ascii="Courier New" w:hAnsi="Courier New" w:cs="Courier New" w:hint="default"/>
+      </w:rPr>
+    </w:lvl>
+    <w:lvl w:ilvl="2" w:tplc="04090005" w:tentative="1">
+      <w:start w:val="1"/>
+      <w:numFmt w:val="bullet"/>
+      <w:lvlText w:val=""/>
+      <w:lvlJc w:val="left"/>
+      <w:pPr>
+        <w:ind w:left="2160" w:hanging="360"/>
+      </w:pPr>
+      <w:rPr>
+        <w:rFonts w:ascii="Wingdings" w:hAnsi="Wingdings" w:hint="default"/>
+      </w:rPr>
+    </w:lvl>
+    <w:lvl w:ilvl="3" w:tplc="04090001" w:tentative="1">
+      <w:start w:val="1"/>
+      <w:numFmt w:val="bullet"/>
+      <w:lvlText w:val=""/>
+      <w:lvlJc w:val="left"/>
+      <w:pPr>
+        <w:ind w:left="2880" w:hanging="360"/>
+      </w:pPr>
+      <w:rPr>
+        <w:rFonts w:ascii="Symbol" w:hAnsi="Symbol" w:hint="default"/>
+      </w:rPr>
+    </w:lvl>
+    <w:lvl w:ilvl="4" w:tplc="04090003" w:tentative="1">
+      <w:start w:val="1"/>
+      <w:numFmt w:val="bullet"/>
+      <w:lvlText w:val="o"/>
+      <w:lvlJc w:val="left"/>
+      <w:pPr>
+        <w:ind w:left="3600" w:hanging="360"/>
+      </w:pPr>
+      <w:rPr>
+        <w:rFonts w:ascii="Courier New" w:hAnsi="Courier New" w:cs="Courier New" w:hint="default"/>
+      </w:rPr>
+    </w:lvl>
+    <w:lvl w:ilvl="5" w:tplc="04090005" w:tentative="1">
+      <w:start w:val="1"/>
+      <w:numFmt w:val="bullet"/>
+      <w:lvlText w:val=""/>
+      <w:lvlJc w:val="left"/>
+      <w:pPr>
+        <w:ind w:left="4320" w:hanging="360"/>
+      </w:pPr>
+      <w:rPr>
+        <w:rFonts w:ascii="Wingdings" w:hAnsi="Wingdings" w:hint="default"/>
+      </w:rPr>
+    </w:lvl>
+    <w:lvl w:ilvl="6" w:tplc="04090001" w:tentative="1">
+      <w:start w:val="1"/>
+      <w:numFmt w:val="bullet"/>
+      <w:lvlText w:val=""/>
+      <w:lvlJc w:val="left"/>
+      <w:pPr>
+        <w:ind w:left="5040" w:hanging="360"/>
+      </w:pPr>
+      <w:rPr>
+        <w:rFonts w:ascii="Symbol" w:hAnsi="Symbol" w:hint="default"/>
+      </w:rPr>
+    </w:lvl>
+    <w:lvl w:ilvl="7" w:tplc="04090003" w:tentative="1">
+      <w:start w:val="1"/>
+      <w:numFmt w:val="bullet"/>
+      <w:lvlText w:val="o"/>
+      <w:lvlJc w:val="left"/>
+      <w:pPr>
+        <w:ind w:left="5760" w:hanging="360"/>
+      </w:pPr>
+      <w:rPr>
+        <w:rFonts w:ascii="Courier New" w:hAnsi="Courier New" w:cs="Courier New" w:hint="default"/>
+      </w:rPr>
+    </w:lvl>
+    <w:lvl w:ilvl="8" w:tplc="04090005" w:tentative="1">
+      <w:start w:val="1"/>
+      <w:numFmt w:val="bullet"/>
+      <w:lvlText w:val=""/>
+      <w:lvlJc w:val="left"/>
+      <w:pPr>
+        <w:ind w:left="6480" w:hanging="360"/>
+      </w:pPr>
+      <w:rPr>
+        <w:rFonts w:ascii="Wingdings" w:hAnsi="Wingdings" w:hint="default"/>
+      </w:rPr>
+    </w:lvl>
+  </w:abstractNum>
   <w:num w:numId="1">
+    <w:abstractNumId w:val="16"/>
+  </w:num>
+  <w:num w:numId="2">
+    <w:abstractNumId w:val="10"/>
+  </w:num>
+  <w:num w:numId="3">
+    <w:abstractNumId w:val="5"/>
+  </w:num>
+  <w:num w:numId="4">
+    <w:abstractNumId w:val="14"/>
+  </w:num>
+  <w:num w:numId="5">
+    <w:abstractNumId w:val="1"/>
+  </w:num>
+  <w:num w:numId="6">
+    <w:abstractNumId w:val="6"/>
+  </w:num>
+  <w:num w:numId="7">
+    <w:abstractNumId w:val="7"/>
+  </w:num>
+  <w:num w:numId="8">
+    <w:abstractNumId w:val="17"/>
+  </w:num>
+  <w:num w:numId="9">
+    <w:abstractNumId w:val="4"/>
+  </w:num>
+  <w:num w:numId="10">
+    <w:abstractNumId w:val="9"/>
+  </w:num>
+  <w:num w:numId="11">
+    <w:abstractNumId w:val="8"/>
+  </w:num>
+  <w:num w:numId="12">
+    <w:abstractNumId w:val="2"/>
+  </w:num>
+  <w:num w:numId="13">
+    <w:abstractNumId w:val="19"/>
+  </w:num>
+  <w:num w:numId="14">
+    <w:abstractNumId w:val="22"/>
+  </w:num>
+  <w:num w:numId="15">
+    <w:abstractNumId w:val="3"/>
+  </w:num>
+  <w:num w:numId="16">
+    <w:abstractNumId w:val="20"/>
+  </w:num>
+  <w:num w:numId="17">
+    <w:abstractNumId w:val="15"/>
+  </w:num>
+  <w:num w:numId="18">
+    <w:abstractNumId w:val="21"/>
+  </w:num>
+  <w:num w:numId="19">
+    <w:abstractNumId w:val="13"/>
+  </w:num>
+  <w:num w:numId="20">
+    <w:abstractNumId w:val="11"/>
+  </w:num>
+  <w:num w:numId="21">
+    <w:abstractNumId w:val="0"/>
+  </w:num>
+  <w:num w:numId="22">
+    <w:abstractNumId w:val="23"/>
+  </w:num>
+  <w:num w:numId="23">
     <w:abstractNumId w:val="12"/>
   </w:num>
-  <w:num w:numId="2">
-    <w:abstractNumId w:val="9"/>
-  </w:num>
-  <w:num w:numId="3">
-    <w:abstractNumId w:val="4"/>
-  </w:num>
-  <w:num w:numId="4">
-    <w:abstractNumId w:val="10"/>
-  </w:num>
-  <w:num w:numId="5">
-    <w:abstractNumId w:val="0"/>
-  </w:num>
-  <w:num w:numId="6">
-    <w:abstractNumId w:val="5"/>
-  </w:num>
-  <w:num w:numId="7">
-    <w:abstractNumId w:val="6"/>
-  </w:num>
-  <w:num w:numId="8">
-    <w:abstractNumId w:val="13"/>
-  </w:num>
-  <w:num w:numId="9">
-    <w:abstractNumId w:val="3"/>
-  </w:num>
-  <w:num w:numId="10">
-    <w:abstractNumId w:val="8"/>
-  </w:num>
-  <w:num w:numId="11">
-    <w:abstractNumId w:val="7"/>
-  </w:num>
-  <w:num w:numId="12">
-    <w:abstractNumId w:val="1"/>
-  </w:num>
-  <w:num w:numId="13">
-    <w:abstractNumId w:val="14"/>
-  </w:num>
-  <w:num w:numId="14">
-    <w:abstractNumId w:val="17"/>
-  </w:num>
-  <w:num w:numId="15">
-    <w:abstractNumId w:val="2"/>
-  </w:num>
-  <w:num w:numId="16">
-    <w:abstractNumId w:val="15"/>
-  </w:num>
-  <w:num w:numId="17">
-    <w:abstractNumId w:val="11"/>
-  </w:num>
-  <w:num w:numId="18">
-    <w:abstractNumId w:val="16"/>
+  <w:num w:numId="24">
+    <w:abstractNumId w:val="18"/>
   </w:num>
 </w:numbering>
 </file>
@@ -13006,6 +15185,7 @@
   <w:style w:type="paragraph" w:default="1" w:styleId="Normal">
     <w:name w:val="Normal"/>
     <w:qFormat/>
+    <w:rsid w:val="00A07C6F"/>
   </w:style>
   <w:style w:type="paragraph" w:styleId="Heading1">
     <w:name w:val="heading 1"/>
@@ -13260,6 +15440,15 @@
     <w:pPr>
       <w:ind w:left="720"/>
       <w:contextualSpacing/>
+    </w:pPr>
+  </w:style>
+  <w:style w:type="paragraph" w:styleId="NoSpacing">
+    <w:name w:val="No Spacing"/>
+    <w:uiPriority w:val="1"/>
+    <w:qFormat/>
+    <w:rsid w:val="001112EA"/>
+    <w:pPr>
+      <w:spacing w:line="240" w:lineRule="auto"/>
     </w:pPr>
   </w:style>
 </w:styles>
@@ -13531,7 +15720,7 @@
 </file>
 
 <file path=customXml/itemProps1.xml><?xml version="1.0" encoding="utf-8"?>
-<ds:datastoreItem xmlns:ds="http://schemas.openxmlformats.org/officeDocument/2006/customXml" ds:itemID="{6B81C6B6-B0BD-4526-AC67-31EF0B8C4DC6}">
+<ds:datastoreItem xmlns:ds="http://schemas.openxmlformats.org/officeDocument/2006/customXml" ds:itemID="{8B2887D1-972A-41FF-83E1-BEBD414BCD89}">
   <ds:schemaRefs>
     <ds:schemaRef ds:uri="http://schemas.openxmlformats.org/officeDocument/2006/bibliography"/>
   </ds:schemaRefs>

--- a/M1/Milestone 1 Project Proposal and High-level description.docx
+++ b/M1/Milestone 1 Project Proposal and High-level description.docx
@@ -9,233 +9,6 @@
       <w:bookmarkStart w:id="0" w:name="_GoBack"/>
       <w:bookmarkEnd w:id="0"/>
       <w:r>
-        <w:t>Vertical Prototype Notes / Features</w:t>
-      </w:r>
-    </w:p>
-    <w:p>
-      <w:r>
-        <w:t xml:space="preserve">Since this is a vertical prototype and the team members lacked prior knowledge, some features are not implemented </w:t>
-      </w:r>
-      <w:r>
-        <w:t xml:space="preserve">exactly like specifications or GUI mockup. This will be fixed for future versions. </w:t>
-      </w:r>
-    </w:p>
-    <w:p>
-      <w:r>
-        <w:t>Major features implemented:</w:t>
-      </w:r>
-    </w:p>
-    <w:p>
-      <w:pPr>
-        <w:pStyle w:val="ListParagraph"/>
-        <w:numPr>
-          <w:ilvl w:val="0"/>
-          <w:numId w:val="19"/>
-        </w:numPr>
-      </w:pPr>
-      <w:r>
-        <w:t>Log in, Register, and logout</w:t>
-      </w:r>
-    </w:p>
-    <w:p>
-      <w:pPr>
-        <w:pStyle w:val="ListParagraph"/>
-        <w:numPr>
-          <w:ilvl w:val="0"/>
-          <w:numId w:val="19"/>
-        </w:numPr>
-      </w:pPr>
-      <w:r>
-        <w:t>Main hub feed</w:t>
-      </w:r>
-    </w:p>
-    <w:p>
-      <w:pPr>
-        <w:pStyle w:val="ListParagraph"/>
-        <w:numPr>
-          <w:ilvl w:val="0"/>
-          <w:numId w:val="19"/>
-        </w:numPr>
-      </w:pPr>
-      <w:r>
-        <w:t>Posting</w:t>
-      </w:r>
-    </w:p>
-    <w:p>
-      <w:pPr>
-        <w:pStyle w:val="ListParagraph"/>
-        <w:numPr>
-          <w:ilvl w:val="0"/>
-          <w:numId w:val="19"/>
-        </w:numPr>
-      </w:pPr>
-      <w:r>
-        <w:t>Visiting other people’s profile</w:t>
-      </w:r>
-    </w:p>
-    <w:p>
-      <w:pPr>
-        <w:pStyle w:val="ListParagraph"/>
-        <w:numPr>
-          <w:ilvl w:val="0"/>
-          <w:numId w:val="19"/>
-        </w:numPr>
-      </w:pPr>
-      <w:r>
-        <w:t>Visiting your profile</w:t>
-      </w:r>
-    </w:p>
-    <w:p>
-      <w:pPr>
-        <w:pStyle w:val="ListParagraph"/>
-        <w:numPr>
-          <w:ilvl w:val="0"/>
-          <w:numId w:val="19"/>
-        </w:numPr>
-      </w:pPr>
-      <w:r>
-        <w:t>Editing your profile</w:t>
-      </w:r>
-    </w:p>
-    <w:p>
-      <w:r>
-        <w:t>Testing major features:</w:t>
-      </w:r>
-    </w:p>
-    <w:p>
-      <w:pPr>
-        <w:pStyle w:val="ListParagraph"/>
-        <w:numPr>
-          <w:ilvl w:val="0"/>
-          <w:numId w:val="20"/>
-        </w:numPr>
-      </w:pPr>
-      <w:r>
-        <w:t xml:space="preserve">Login in </w:t>
-      </w:r>
-      <w:r>
-        <w:t>– user name: Demo, password: demo123</w:t>
-      </w:r>
-    </w:p>
-    <w:p>
-      <w:pPr>
-        <w:pStyle w:val="ListParagraph"/>
-        <w:numPr>
-          <w:ilvl w:val="0"/>
-          <w:numId w:val="20"/>
-        </w:numPr>
-      </w:pPr>
-      <w:r>
-        <w:t>Create account</w:t>
-      </w:r>
-    </w:p>
-    <w:p>
-      <w:pPr>
-        <w:pStyle w:val="ListParagraph"/>
-        <w:numPr>
-          <w:ilvl w:val="0"/>
-          <w:numId w:val="20"/>
-        </w:numPr>
-      </w:pPr>
-      <w:r>
-        <w:t>Visit other accounts</w:t>
-      </w:r>
-    </w:p>
-    <w:p>
-      <w:pPr>
-        <w:pStyle w:val="ListParagraph"/>
-        <w:numPr>
-          <w:ilvl w:val="0"/>
-          <w:numId w:val="20"/>
-        </w:numPr>
-      </w:pPr>
-      <w:r>
-        <w:t>Visit your account</w:t>
-      </w:r>
-    </w:p>
-    <w:p>
-      <w:pPr>
-        <w:pStyle w:val="ListParagraph"/>
-        <w:numPr>
-          <w:ilvl w:val="0"/>
-          <w:numId w:val="20"/>
-        </w:numPr>
-      </w:pPr>
-      <w:r>
-        <w:t>Edit your profile</w:t>
-      </w:r>
-    </w:p>
-    <w:p>
-      <w:pPr>
-        <w:pStyle w:val="ListParagraph"/>
-        <w:numPr>
-          <w:ilvl w:val="0"/>
-          <w:numId w:val="20"/>
-        </w:numPr>
-      </w:pPr>
-      <w:r>
-        <w:t>Add a post</w:t>
-      </w:r>
-    </w:p>
-    <w:p>
-      <w:pPr>
-        <w:pStyle w:val="ListParagraph"/>
-        <w:numPr>
-          <w:ilvl w:val="0"/>
-          <w:numId w:val="20"/>
-        </w:numPr>
-      </w:pPr>
-      <w:r>
-        <w:t>Logout</w:t>
-      </w:r>
-    </w:p>
-    <w:p>
-      <w:r>
-        <w:t>Major features not implemented yet:</w:t>
-      </w:r>
-    </w:p>
-    <w:p>
-      <w:pPr>
-        <w:pStyle w:val="ListParagraph"/>
-        <w:numPr>
-          <w:ilvl w:val="0"/>
-          <w:numId w:val="21"/>
-        </w:numPr>
-      </w:pPr>
-      <w:r>
-        <w:t xml:space="preserve">Feed priority </w:t>
-      </w:r>
-    </w:p>
-    <w:p>
-      <w:pPr>
-        <w:pStyle w:val="ListParagraph"/>
-        <w:numPr>
-          <w:ilvl w:val="0"/>
-          <w:numId w:val="21"/>
-        </w:numPr>
-      </w:pPr>
-      <w:r>
-        <w:t xml:space="preserve">Like functionality </w:t>
-      </w:r>
-    </w:p>
-    <w:p>
-      <w:pPr>
-        <w:pStyle w:val="ListParagraph"/>
-        <w:numPr>
-          <w:ilvl w:val="0"/>
-          <w:numId w:val="21"/>
-        </w:numPr>
-      </w:pPr>
-      <w:r>
-        <w:t>User posts showing up on profile page</w:t>
-      </w:r>
-    </w:p>
-    <w:p>
-      <w:pPr>
-        <w:jc w:val="center"/>
-      </w:pPr>
-      <w:r>
-        <w:lastRenderedPageBreak/>
         <w:t>CEN 4010 Principles of Software Engineering</w:t>
       </w:r>
     </w:p>
@@ -435,34 +208,6 @@
             </w:pPr>
             <w:r>
               <w:t>9/28/21</w:t>
-            </w:r>
-          </w:p>
-        </w:tc>
-      </w:tr>
-      <w:tr>
-        <w:tc>
-          <w:tcPr>
-            <w:tcW w:w="4675" w:type="dxa"/>
-          </w:tcPr>
-          <w:p>
-            <w:pPr>
-              <w:jc w:val="center"/>
-            </w:pPr>
-            <w:r>
-              <w:t>2</w:t>
-            </w:r>
-          </w:p>
-        </w:tc>
-        <w:tc>
-          <w:tcPr>
-            <w:tcW w:w="4675" w:type="dxa"/>
-          </w:tcPr>
-          <w:p>
-            <w:pPr>
-              <w:jc w:val="center"/>
-            </w:pPr>
-            <w:r>
-              <w:t>10/25/21</w:t>
             </w:r>
           </w:p>
         </w:tc>
@@ -3310,6 +3055,7 @@
           <w:b/>
           <w:bCs/>
         </w:rPr>
+        <w:lastRenderedPageBreak/>
         <w:t xml:space="preserve">Twitter Rating </w:t>
       </w:r>
       <w:r>
@@ -3771,6 +3517,7 @@
           <w:sz w:val="36"/>
           <w:szCs w:val="36"/>
         </w:rPr>
+        <w:lastRenderedPageBreak/>
         <w:t>Data Definition</w:t>
       </w:r>
       <w:bookmarkEnd w:id="6"/>
@@ -4358,6 +4105,7 @@
               <w:jc w:val="center"/>
             </w:pPr>
             <w:r>
+              <w:lastRenderedPageBreak/>
               <w:t>Register</w:t>
             </w:r>
           </w:p>
@@ -4999,6 +4747,7 @@
               <w:jc w:val="center"/>
             </w:pPr>
             <w:r>
+              <w:lastRenderedPageBreak/>
               <w:t>Search</w:t>
             </w:r>
           </w:p>
@@ -5351,6 +5100,7 @@
           <w:sz w:val="36"/>
           <w:szCs w:val="36"/>
         </w:rPr>
+        <w:lastRenderedPageBreak/>
         <w:t>Use Cases</w:t>
       </w:r>
       <w:r>
@@ -5766,6 +5516,7 @@
           <w:sz w:val="28"/>
           <w:szCs w:val="28"/>
         </w:rPr>
+        <w:lastRenderedPageBreak/>
         <w:t>Home Page Activity Hub</w:t>
       </w:r>
     </w:p>
@@ -6012,6 +5763,7 @@
           <w:sz w:val="36"/>
           <w:szCs w:val="36"/>
         </w:rPr>
+        <w:lastRenderedPageBreak/>
         <w:t>High-Level functional requirements</w:t>
       </w:r>
       <w:bookmarkEnd w:id="7"/>
@@ -6749,6 +6501,7 @@
           <w:b/>
           <w:bCs/>
         </w:rPr>
+        <w:lastRenderedPageBreak/>
         <w:t xml:space="preserve">View Specific Activity </w:t>
       </w:r>
       <w:r>
@@ -7019,21 +6772,7 @@
           <w:rFonts w:eastAsia="Times New Roman"/>
           <w:color w:val="000000" w:themeColor="text1"/>
         </w:rPr>
-        <w:t xml:space="preserve">back to the topics. </w:t>
-      </w:r>
-      <w:r>
-        <w:rPr>
-          <w:rFonts w:eastAsia="Times New Roman"/>
-          <w:color w:val="000000" w:themeColor="text1"/>
-        </w:rPr>
-        <w:t xml:space="preserve">The Actor will also be able to see core values, FAQ, and the team. </w:t>
-      </w:r>
-      <w:r>
-        <w:rPr>
-          <w:rFonts w:eastAsia="Times New Roman"/>
-          <w:color w:val="000000" w:themeColor="text1"/>
-        </w:rPr>
-        <w:t xml:space="preserve">The system shall not allow the </w:t>
+        <w:t xml:space="preserve">back to the topics. The system shall not allow the </w:t>
       </w:r>
       <w:r>
         <w:rPr>
@@ -7163,19 +6902,7 @@
         <w:rPr>
           <w:rFonts w:eastAsia="Times New Roman"/>
         </w:rPr>
-        <w:t xml:space="preserve">sees links about topics </w:t>
-      </w:r>
-      <w:r>
-        <w:rPr>
-          <w:rFonts w:eastAsia="Times New Roman"/>
-        </w:rPr>
-        <w:t>in the FAQ section of the</w:t>
-      </w:r>
-      <w:r>
-        <w:rPr>
-          <w:rFonts w:eastAsia="Times New Roman"/>
-        </w:rPr>
-        <w:t xml:space="preserve"> page</w:t>
+        <w:t>sees links about topics at the top of the page</w:t>
       </w:r>
     </w:p>
     <w:p>
@@ -7384,37 +7111,7 @@
         <w:rPr>
           <w:rFonts w:eastAsia="Times New Roman"/>
         </w:rPr>
-        <w:t xml:space="preserve"> User shall be able to edit their profile by providing a name, </w:t>
-      </w:r>
-      <w:r>
-        <w:rPr>
-          <w:rFonts w:eastAsia="Times New Roman"/>
-        </w:rPr>
-        <w:t xml:space="preserve">username, </w:t>
-      </w:r>
-      <w:r>
-        <w:rPr>
-          <w:rFonts w:eastAsia="Times New Roman"/>
-        </w:rPr>
-        <w:t xml:space="preserve">date of birth, and a brief summary about themselves and the System shall store name, date of birth, and summary when the user clicks the save button. </w:t>
-      </w:r>
-      <w:r>
-        <w:rPr>
-          <w:rFonts w:eastAsia="Times New Roman"/>
-        </w:rPr>
-        <w:t xml:space="preserve">The </w:t>
-      </w:r>
-      <w:r>
-        <w:rPr>
-          <w:rFonts w:eastAsia="Times New Roman"/>
-        </w:rPr>
-        <w:t xml:space="preserve">user will also be able update a new password and email by enter an old password and username. </w:t>
-      </w:r>
-      <w:r>
-        <w:rPr>
-          <w:rFonts w:eastAsia="Times New Roman"/>
-        </w:rPr>
-        <w:t>The System shall prevent any changes to the User’s profile if any of the fields are left blank. The user has typed the information in a valid format in order for the system to store the information.</w:t>
+        <w:t xml:space="preserve"> User shall be able to edit their profile by providing a name, date of birth, and a brief summary about themselves and the System shall store name, date of birth, and summary when the user clicks the save button. The System shall prevent any changes to the User’s profile if any of the fields are left blank. The user has typed the information in a valid format in order for the system to store the information.</w:t>
       </w:r>
     </w:p>
     <w:p>
@@ -7577,6 +7274,7 @@
           <w:bCs/>
           <w:color w:val="000000" w:themeColor="text1"/>
         </w:rPr>
+        <w:lastRenderedPageBreak/>
         <w:t>Function Requirement Label</w:t>
       </w:r>
       <w:r>
@@ -8515,6 +8213,7 @@
           <w:rFonts w:eastAsia="Times New Roman"/>
           <w:color w:val="000000" w:themeColor="text1"/>
         </w:rPr>
+        <w:lastRenderedPageBreak/>
         <w:t xml:space="preserve">System shall prompt user, "Do you wish to add </w:t>
       </w:r>
       <w:r>
@@ -8879,212 +8578,6 @@
         <w:t>– Contact Us</w:t>
       </w:r>
     </w:p>
-    <w:p>
-      <w:pPr>
-        <w:pStyle w:val="ListParagraph"/>
-        <w:numPr>
-          <w:ilvl w:val="0"/>
-          <w:numId w:val="18"/>
-        </w:numPr>
-        <w:spacing w:after="160" w:line="276" w:lineRule="auto"/>
-        <w:rPr>
-          <w:rFonts w:eastAsia="Times New Roman"/>
-          <w:color w:val="000000" w:themeColor="text1"/>
-        </w:rPr>
-      </w:pPr>
-      <w:r>
-        <w:rPr>
-          <w:rFonts w:eastAsia="Times New Roman"/>
-          <w:b/>
-          <w:bCs/>
-          <w:color w:val="000000" w:themeColor="text1"/>
-        </w:rPr>
-        <w:t xml:space="preserve">User </w:t>
-      </w:r>
-      <w:r>
-        <w:rPr>
-          <w:rFonts w:eastAsia="Times New Roman"/>
-          <w:b/>
-          <w:bCs/>
-          <w:color w:val="000000" w:themeColor="text1"/>
-        </w:rPr>
-        <w:t>Log out</w:t>
-      </w:r>
-      <w:r>
-        <w:rPr>
-          <w:rFonts w:eastAsia="Times New Roman"/>
-          <w:color w:val="000000" w:themeColor="text1"/>
-        </w:rPr>
-        <w:t xml:space="preserve"> – </w:t>
-      </w:r>
-      <w:r>
-        <w:rPr>
-          <w:rFonts w:eastAsia="Times New Roman"/>
-        </w:rPr>
-        <w:t>User</w:t>
-      </w:r>
-      <w:r>
-        <w:rPr>
-          <w:rFonts w:eastAsia="Times New Roman"/>
-        </w:rPr>
-        <w:t xml:space="preserve"> shall be able to log out of their account by clicking on the logout button. </w:t>
-      </w:r>
-      <w:r>
-        <w:rPr>
-          <w:rFonts w:eastAsia="Times New Roman"/>
-        </w:rPr>
-        <w:t>System shall</w:t>
-      </w:r>
-      <w:r>
-        <w:rPr>
-          <w:rFonts w:eastAsia="Times New Roman"/>
-        </w:rPr>
-        <w:t xml:space="preserve"> stop storing all user related fields upon logout.</w:t>
-      </w:r>
-    </w:p>
-    <w:p>
-      <w:pPr>
-        <w:pStyle w:val="ListParagraph"/>
-        <w:numPr>
-          <w:ilvl w:val="0"/>
-          <w:numId w:val="8"/>
-        </w:numPr>
-        <w:spacing w:after="160" w:line="276" w:lineRule="auto"/>
-        <w:rPr>
-          <w:rFonts w:eastAsiaTheme="minorEastAsia"/>
-          <w:color w:val="000000" w:themeColor="text1"/>
-        </w:rPr>
-      </w:pPr>
-      <w:r>
-        <w:rPr>
-          <w:rFonts w:eastAsia="Times New Roman"/>
-          <w:b/>
-          <w:bCs/>
-          <w:color w:val="000000" w:themeColor="text1"/>
-        </w:rPr>
-        <w:t>Responsive Sequence</w:t>
-      </w:r>
-      <w:r>
-        <w:rPr>
-          <w:rFonts w:eastAsia="Times New Roman"/>
-          <w:color w:val="000000" w:themeColor="text1"/>
-        </w:rPr>
-        <w:t xml:space="preserve"> – </w:t>
-      </w:r>
-    </w:p>
-    <w:p>
-      <w:pPr>
-        <w:spacing w:line="276" w:lineRule="auto"/>
-        <w:ind w:left="1440"/>
-        <w:rPr>
-          <w:rFonts w:eastAsia="Times New Roman"/>
-        </w:rPr>
-      </w:pPr>
-      <w:r>
-        <w:rPr>
-          <w:rFonts w:eastAsia="Times New Roman"/>
-        </w:rPr>
-        <w:t xml:space="preserve">User shall navigate to </w:t>
-      </w:r>
-      <w:r>
-        <w:rPr>
-          <w:rFonts w:eastAsia="Times New Roman"/>
-        </w:rPr>
-        <w:t>the log out button on the settings page</w:t>
-      </w:r>
-    </w:p>
-    <w:p>
-      <w:pPr>
-        <w:spacing w:line="276" w:lineRule="auto"/>
-        <w:ind w:left="1440"/>
-        <w:rPr>
-          <w:rFonts w:eastAsia="Times New Roman"/>
-        </w:rPr>
-      </w:pPr>
-      <w:r>
-        <w:rPr>
-          <w:rFonts w:eastAsia="Times New Roman"/>
-        </w:rPr>
-        <w:t xml:space="preserve">User shall </w:t>
-      </w:r>
-      <w:r>
-        <w:rPr>
-          <w:rFonts w:eastAsia="Times New Roman"/>
-        </w:rPr>
-        <w:t>click the log out button</w:t>
-      </w:r>
-    </w:p>
-    <w:p>
-      <w:pPr>
-        <w:spacing w:line="276" w:lineRule="auto"/>
-        <w:ind w:left="1440"/>
-        <w:rPr>
-          <w:rFonts w:eastAsia="Times New Roman"/>
-        </w:rPr>
-      </w:pPr>
-      <w:r>
-        <w:rPr>
-          <w:rFonts w:eastAsia="Times New Roman"/>
-        </w:rPr>
-        <w:t xml:space="preserve">System shall </w:t>
-      </w:r>
-      <w:r>
-        <w:rPr>
-          <w:rFonts w:eastAsia="Times New Roman"/>
-        </w:rPr>
-        <w:t>stop storing all session data about user</w:t>
-      </w:r>
-    </w:p>
-    <w:p>
-      <w:pPr>
-        <w:pStyle w:val="ListParagraph"/>
-        <w:numPr>
-          <w:ilvl w:val="0"/>
-          <w:numId w:val="8"/>
-        </w:numPr>
-        <w:spacing w:after="160" w:line="276" w:lineRule="auto"/>
-        <w:rPr>
-          <w:rFonts w:eastAsia="Times New Roman"/>
-          <w:b/>
-          <w:bCs/>
-          <w:color w:val="000000" w:themeColor="text1"/>
-        </w:rPr>
-      </w:pPr>
-      <w:r>
-        <w:rPr>
-          <w:rFonts w:eastAsia="Times New Roman"/>
-          <w:b/>
-          <w:bCs/>
-          <w:color w:val="000000" w:themeColor="text1"/>
-        </w:rPr>
-        <w:t xml:space="preserve">Function Requirement Label </w:t>
-      </w:r>
-      <w:r>
-        <w:rPr>
-          <w:rFonts w:eastAsia="Times New Roman"/>
-          <w:color w:val="000000" w:themeColor="text1"/>
-        </w:rPr>
-        <w:t xml:space="preserve">– </w:t>
-      </w:r>
-      <w:r>
-        <w:rPr>
-          <w:rFonts w:eastAsia="Times New Roman"/>
-          <w:color w:val="000000" w:themeColor="text1"/>
-        </w:rPr>
-        <w:t>Log out</w:t>
-      </w:r>
-    </w:p>
-    <w:p>
-      <w:pPr>
-        <w:spacing w:after="160" w:line="276" w:lineRule="auto"/>
-        <w:rPr>
-          <w:rFonts w:eastAsia="Times New Roman"/>
-          <w:b/>
-          <w:bCs/>
-          <w:color w:val="000000" w:themeColor="text1"/>
-        </w:rPr>
-      </w:pPr>
-    </w:p>
     <w:p/>
     <w:p>
       <w:r>
@@ -9111,6 +8604,7 @@
           <w:sz w:val="36"/>
           <w:szCs w:val="36"/>
         </w:rPr>
+        <w:lastRenderedPageBreak/>
         <w:t>Non-functional Requirements</w:t>
       </w:r>
       <w:bookmarkEnd w:id="10"/>
@@ -10107,34 +9601,10 @@
           <w:sz w:val="36"/>
           <w:szCs w:val="36"/>
         </w:rPr>
+        <w:lastRenderedPageBreak/>
         <w:t>High-level System Architecture</w:t>
       </w:r>
       <w:bookmarkEnd w:id="20"/>
-    </w:p>
-    <w:p>
-      <w:pPr>
-        <w:pStyle w:val="Heading2"/>
-      </w:pPr>
-      <w:r>
-        <w:rPr>
-          <w:rFonts w:ascii="Times New Roman" w:eastAsia="Times New Roman" w:hAnsi="Times New Roman" w:cs="Times New Roman"/>
-          <w:b/>
-          <w:color w:val="auto"/>
-          <w:sz w:val="28"/>
-          <w:szCs w:val="28"/>
-        </w:rPr>
-        <w:t xml:space="preserve">System </w:t>
-      </w:r>
-      <w:r>
-        <w:rPr>
-          <w:rFonts w:ascii="Times New Roman" w:eastAsia="Times New Roman" w:hAnsi="Times New Roman" w:cs="Times New Roman"/>
-          <w:b/>
-          <w:color w:val="auto"/>
-          <w:sz w:val="28"/>
-          <w:szCs w:val="28"/>
-        </w:rPr>
-        <w:t>Software/Tools</w:t>
-      </w:r>
     </w:p>
     <w:p>
       <w:pPr>
@@ -10504,6 +9974,7 @@
         <w:rPr>
           <w:b/>
         </w:rPr>
+        <w:lastRenderedPageBreak/>
         <w:t xml:space="preserve">JavaScript: </w:t>
       </w:r>
       <w:r>
@@ -10707,534 +10178,24 @@
     </w:p>
     <w:p>
       <w:pPr>
-        <w:pStyle w:val="ListParagraph"/>
-        <w:rPr>
-          <w:b/>
-        </w:rPr>
-      </w:pPr>
-    </w:p>
-    <w:p>
-      <w:pPr>
-        <w:pStyle w:val="Heading2"/>
-        <w:spacing w:line="276" w:lineRule="auto"/>
-        <w:rPr>
-          <w:rFonts w:ascii="Times New Roman" w:eastAsia="Times New Roman" w:hAnsi="Times New Roman" w:cs="Times New Roman"/>
-          <w:b/>
-          <w:color w:val="auto"/>
-          <w:sz w:val="28"/>
-          <w:szCs w:val="28"/>
-        </w:rPr>
-      </w:pPr>
-      <w:r>
-        <w:rPr>
-          <w:rFonts w:ascii="Times New Roman" w:eastAsia="Times New Roman" w:hAnsi="Times New Roman" w:cs="Times New Roman"/>
-          <w:b/>
-          <w:color w:val="auto"/>
-          <w:sz w:val="28"/>
-          <w:szCs w:val="28"/>
-        </w:rPr>
-        <w:t>Database Schema</w:t>
-      </w:r>
-    </w:p>
-    <w:p>
-      <w:pPr>
-        <w:spacing w:line="276" w:lineRule="auto"/>
-      </w:pPr>
-    </w:p>
-    <w:p>
-      <w:pPr>
-        <w:spacing w:line="276" w:lineRule="auto"/>
-        <w:rPr>
-          <w:b/>
-        </w:rPr>
-      </w:pPr>
-      <w:r>
-        <w:rPr>
-          <w:b/>
-        </w:rPr>
-        <w:t>Tables</w:t>
-      </w:r>
-    </w:p>
-    <w:p>
-      <w:pPr>
-        <w:spacing w:line="276" w:lineRule="auto"/>
-        <w:rPr>
-          <w:b/>
-        </w:rPr>
-      </w:pPr>
-    </w:p>
-    <w:p>
-      <w:pPr>
-        <w:spacing w:line="276" w:lineRule="auto"/>
-      </w:pPr>
-      <w:r>
-        <w:t xml:space="preserve">The database will contain three different tables. These tables are a table to store user information, post information, and comment information. The user table will contain all data required to have a log in system and display personalized profile pages. The post table will contain all data required to display all post content and like counts. The comment table will contain all data required to display all comment content and sort comments. </w:t>
-      </w:r>
-    </w:p>
-    <w:p>
-      <w:pPr>
-        <w:spacing w:line="276" w:lineRule="auto"/>
-      </w:pPr>
-    </w:p>
-    <w:p>
-      <w:pPr>
-        <w:spacing w:line="276" w:lineRule="auto"/>
-        <w:rPr>
-          <w:b/>
-        </w:rPr>
-      </w:pPr>
-      <w:r>
-        <w:rPr>
-          <w:b/>
-        </w:rPr>
-        <w:t>User Table</w:t>
-      </w:r>
-    </w:p>
-    <w:p>
-      <w:pPr>
-        <w:spacing w:line="276" w:lineRule="auto"/>
-      </w:pPr>
-    </w:p>
-    <w:p>
-      <w:pPr>
-        <w:spacing w:line="276" w:lineRule="auto"/>
-      </w:pPr>
-      <w:r>
-        <w:t>The user table will have the following items in the table:</w:t>
-      </w:r>
-    </w:p>
-    <w:p>
-      <w:pPr>
-        <w:pStyle w:val="ListParagraph"/>
-        <w:numPr>
-          <w:ilvl w:val="0"/>
-          <w:numId w:val="22"/>
-        </w:numPr>
-        <w:spacing w:line="276" w:lineRule="auto"/>
-      </w:pPr>
-      <w:r>
-        <w:t>Id – primary key</w:t>
-      </w:r>
-    </w:p>
-    <w:p>
-      <w:pPr>
-        <w:pStyle w:val="ListParagraph"/>
-        <w:numPr>
-          <w:ilvl w:val="0"/>
-          <w:numId w:val="22"/>
-        </w:numPr>
-        <w:spacing w:line="276" w:lineRule="auto"/>
-      </w:pPr>
-      <w:r>
-        <w:t>First – user’s first name</w:t>
-      </w:r>
-    </w:p>
-    <w:p>
-      <w:pPr>
-        <w:pStyle w:val="ListParagraph"/>
-        <w:numPr>
-          <w:ilvl w:val="0"/>
-          <w:numId w:val="22"/>
-        </w:numPr>
-        <w:spacing w:line="276" w:lineRule="auto"/>
-      </w:pPr>
-      <w:r>
-        <w:t>Last – user’s last name</w:t>
-      </w:r>
-    </w:p>
-    <w:p>
-      <w:pPr>
-        <w:pStyle w:val="ListParagraph"/>
-        <w:numPr>
-          <w:ilvl w:val="0"/>
-          <w:numId w:val="22"/>
-        </w:numPr>
-        <w:spacing w:line="276" w:lineRule="auto"/>
-      </w:pPr>
-      <w:r>
-        <w:t>Username – user’s display and login name</w:t>
-      </w:r>
-    </w:p>
-    <w:p>
-      <w:pPr>
-        <w:pStyle w:val="ListParagraph"/>
-        <w:numPr>
-          <w:ilvl w:val="0"/>
-          <w:numId w:val="22"/>
-        </w:numPr>
-        <w:spacing w:line="276" w:lineRule="auto"/>
-      </w:pPr>
-      <w:r>
-        <w:t>Password – user’s password</w:t>
-      </w:r>
-    </w:p>
-    <w:p>
-      <w:pPr>
-        <w:pStyle w:val="ListParagraph"/>
-        <w:numPr>
-          <w:ilvl w:val="0"/>
-          <w:numId w:val="22"/>
-        </w:numPr>
-        <w:spacing w:line="276" w:lineRule="auto"/>
-      </w:pPr>
-      <w:r>
-        <w:t>Dob – date of birth</w:t>
-      </w:r>
-    </w:p>
-    <w:p>
-      <w:pPr>
-        <w:pStyle w:val="ListParagraph"/>
-        <w:numPr>
-          <w:ilvl w:val="0"/>
-          <w:numId w:val="22"/>
-        </w:numPr>
-        <w:spacing w:line="276" w:lineRule="auto"/>
-      </w:pPr>
-      <w:r>
-        <w:t>Following – List of users that a user wis</w:t>
-      </w:r>
-      <w:r>
-        <w:t>hes to see more of on their feed</w:t>
-      </w:r>
-    </w:p>
-    <w:p>
-      <w:pPr>
-        <w:spacing w:line="276" w:lineRule="auto"/>
-      </w:pPr>
-    </w:p>
-    <w:p>
-      <w:pPr>
-        <w:spacing w:line="276" w:lineRule="auto"/>
-        <w:rPr>
-          <w:b/>
-        </w:rPr>
-      </w:pPr>
-      <w:r>
-        <w:rPr>
-          <w:b/>
-        </w:rPr>
-        <w:t>Post Table</w:t>
-      </w:r>
-    </w:p>
-    <w:p>
-      <w:pPr>
-        <w:spacing w:line="276" w:lineRule="auto"/>
-      </w:pPr>
-    </w:p>
-    <w:p>
-      <w:pPr>
-        <w:spacing w:line="276" w:lineRule="auto"/>
-      </w:pPr>
-      <w:r>
-        <w:t>The post table will have the following items in the table:</w:t>
-      </w:r>
-    </w:p>
-    <w:p>
-      <w:pPr>
-        <w:pStyle w:val="ListParagraph"/>
-        <w:numPr>
-          <w:ilvl w:val="0"/>
-          <w:numId w:val="23"/>
-        </w:numPr>
-        <w:spacing w:line="276" w:lineRule="auto"/>
-      </w:pPr>
-      <w:r>
-        <w:t>Id – primary key</w:t>
-      </w:r>
-    </w:p>
-    <w:p>
-      <w:pPr>
-        <w:pStyle w:val="ListParagraph"/>
-        <w:numPr>
-          <w:ilvl w:val="0"/>
-          <w:numId w:val="23"/>
-        </w:numPr>
-        <w:spacing w:line="276" w:lineRule="auto"/>
-      </w:pPr>
-      <w:r>
-        <w:t xml:space="preserve">user_id – foreign key to show who the post belongs to </w:t>
-      </w:r>
-    </w:p>
-    <w:p>
-      <w:pPr>
-        <w:pStyle w:val="ListParagraph"/>
-        <w:numPr>
-          <w:ilvl w:val="0"/>
-          <w:numId w:val="23"/>
-        </w:numPr>
-        <w:spacing w:line="276" w:lineRule="auto"/>
-      </w:pPr>
-      <w:r>
-        <w:t>caption – poster’s caption added to a image</w:t>
-      </w:r>
-    </w:p>
-    <w:p>
-      <w:pPr>
-        <w:pStyle w:val="ListParagraph"/>
-        <w:numPr>
-          <w:ilvl w:val="0"/>
-          <w:numId w:val="23"/>
-        </w:numPr>
-        <w:spacing w:line="276" w:lineRule="auto"/>
-      </w:pPr>
-      <w:r>
-        <w:t>img – post’s photo</w:t>
-      </w:r>
-    </w:p>
-    <w:p>
-      <w:pPr>
-        <w:pStyle w:val="ListParagraph"/>
-        <w:numPr>
-          <w:ilvl w:val="0"/>
-          <w:numId w:val="23"/>
-        </w:numPr>
-        <w:spacing w:line="276" w:lineRule="auto"/>
-      </w:pPr>
-      <w:r>
-        <w:t>like1 – total number of 1</w:t>
-      </w:r>
-      <w:r>
-        <w:rPr>
-          <w:vertAlign w:val="superscript"/>
-        </w:rPr>
-        <w:t>st</w:t>
-      </w:r>
-      <w:r>
-        <w:t xml:space="preserve"> likes on a post</w:t>
-      </w:r>
-    </w:p>
-    <w:p>
-      <w:pPr>
-        <w:pStyle w:val="ListParagraph"/>
-        <w:numPr>
-          <w:ilvl w:val="0"/>
-          <w:numId w:val="23"/>
-        </w:numPr>
-        <w:spacing w:line="276" w:lineRule="auto"/>
-      </w:pPr>
-      <w:r>
-        <w:t>like2 – total number of 2</w:t>
-      </w:r>
-      <w:r>
-        <w:rPr>
-          <w:vertAlign w:val="superscript"/>
-        </w:rPr>
-        <w:t>nd</w:t>
-      </w:r>
-      <w:r>
-        <w:t xml:space="preserve"> likes on a post</w:t>
-      </w:r>
-    </w:p>
-    <w:p>
-      <w:pPr>
-        <w:pStyle w:val="ListParagraph"/>
-        <w:numPr>
-          <w:ilvl w:val="0"/>
-          <w:numId w:val="23"/>
-        </w:numPr>
-        <w:spacing w:line="276" w:lineRule="auto"/>
-      </w:pPr>
-      <w:r>
-        <w:t>like3 – total number of 3</w:t>
-      </w:r>
-      <w:r>
-        <w:rPr>
-          <w:vertAlign w:val="superscript"/>
-        </w:rPr>
-        <w:t>rd</w:t>
-      </w:r>
-      <w:r>
-        <w:t xml:space="preserve"> likes on a post</w:t>
-      </w:r>
-    </w:p>
-    <w:p>
-      <w:pPr>
-        <w:pStyle w:val="ListParagraph"/>
-        <w:numPr>
-          <w:ilvl w:val="0"/>
-          <w:numId w:val="23"/>
-        </w:numPr>
-        <w:spacing w:line="276" w:lineRule="auto"/>
-      </w:pPr>
-      <w:r>
-        <w:t>time – the time of posting</w:t>
-      </w:r>
-    </w:p>
-    <w:p>
-      <w:pPr>
-        <w:spacing w:line="276" w:lineRule="auto"/>
-        <w:rPr>
-          <w:b/>
-        </w:rPr>
-      </w:pPr>
-    </w:p>
-    <w:p>
-      <w:pPr>
-        <w:spacing w:line="276" w:lineRule="auto"/>
-        <w:rPr>
-          <w:b/>
-        </w:rPr>
-      </w:pPr>
-      <w:r>
-        <w:rPr>
-          <w:b/>
-        </w:rPr>
-        <w:t>Comments Table</w:t>
-      </w:r>
-    </w:p>
-    <w:p>
-      <w:pPr>
-        <w:spacing w:line="276" w:lineRule="auto"/>
-        <w:rPr>
-          <w:b/>
-        </w:rPr>
-      </w:pPr>
-    </w:p>
-    <w:p>
-      <w:pPr>
-        <w:spacing w:line="276" w:lineRule="auto"/>
-      </w:pPr>
-      <w:r>
-        <w:t>The comments table will have the following items in the table:</w:t>
-      </w:r>
-    </w:p>
-    <w:p>
-      <w:pPr>
-        <w:pStyle w:val="ListParagraph"/>
-        <w:numPr>
-          <w:ilvl w:val="0"/>
-          <w:numId w:val="24"/>
-        </w:numPr>
-        <w:spacing w:line="276" w:lineRule="auto"/>
-      </w:pPr>
-      <w:r>
-        <w:t>id – primary key</w:t>
-      </w:r>
-    </w:p>
-    <w:p>
-      <w:pPr>
-        <w:pStyle w:val="ListParagraph"/>
-        <w:numPr>
-          <w:ilvl w:val="0"/>
-          <w:numId w:val="24"/>
-        </w:numPr>
-        <w:spacing w:line="276" w:lineRule="auto"/>
-      </w:pPr>
-      <w:r>
-        <w:t xml:space="preserve">post_id – foreign key to show what post user made comment on </w:t>
-      </w:r>
-    </w:p>
-    <w:p>
-      <w:pPr>
-        <w:pStyle w:val="ListParagraph"/>
-        <w:numPr>
-          <w:ilvl w:val="0"/>
-          <w:numId w:val="24"/>
-        </w:numPr>
-        <w:spacing w:line="276" w:lineRule="auto"/>
-      </w:pPr>
-      <w:r>
-        <w:t>content – the comment itself</w:t>
-      </w:r>
-    </w:p>
-    <w:p>
-      <w:pPr>
-        <w:pStyle w:val="ListParagraph"/>
-        <w:numPr>
-          <w:ilvl w:val="0"/>
-          <w:numId w:val="24"/>
-        </w:numPr>
-        <w:spacing w:line="276" w:lineRule="auto"/>
-      </w:pPr>
-      <w:r>
-        <w:t>time – the time of posting</w:t>
-      </w:r>
-    </w:p>
-    <w:p>
-      <w:pPr>
-        <w:spacing w:line="276" w:lineRule="auto"/>
-      </w:pPr>
-    </w:p>
-    <w:p>
-      <w:pPr>
-        <w:pStyle w:val="Heading2"/>
-        <w:spacing w:line="276" w:lineRule="auto"/>
-        <w:rPr>
-          <w:rFonts w:ascii="Times New Roman" w:eastAsia="Times New Roman" w:hAnsi="Times New Roman" w:cs="Times New Roman"/>
-          <w:b/>
-          <w:color w:val="auto"/>
-          <w:sz w:val="28"/>
-          <w:szCs w:val="28"/>
-        </w:rPr>
-      </w:pPr>
-      <w:r>
-        <w:rPr>
-          <w:rFonts w:ascii="Times New Roman" w:eastAsia="Times New Roman" w:hAnsi="Times New Roman" w:cs="Times New Roman"/>
-          <w:b/>
-          <w:color w:val="auto"/>
-          <w:sz w:val="28"/>
-          <w:szCs w:val="28"/>
-        </w:rPr>
-        <w:t>Media Storage:</w:t>
-      </w:r>
-    </w:p>
-    <w:p>
-      <w:pPr>
-        <w:spacing w:line="276" w:lineRule="auto"/>
-      </w:pPr>
-    </w:p>
-    <w:p>
-      <w:pPr>
-        <w:spacing w:line="276" w:lineRule="auto"/>
-      </w:pPr>
-      <w:r>
-        <w:t>The post photo is the only special data that will be stored. The images will be store within the post table of the database as a BLOB.</w:t>
-      </w:r>
-    </w:p>
-    <w:p>
-      <w:pPr>
-        <w:spacing w:line="276" w:lineRule="auto"/>
-      </w:pPr>
-    </w:p>
-    <w:p>
-      <w:pPr>
-        <w:pStyle w:val="Heading2"/>
-        <w:rPr>
-          <w:rFonts w:ascii="Times New Roman" w:eastAsia="Times New Roman" w:hAnsi="Times New Roman" w:cs="Times New Roman"/>
-          <w:b/>
-          <w:color w:val="auto"/>
-          <w:sz w:val="28"/>
-          <w:szCs w:val="28"/>
-        </w:rPr>
-      </w:pPr>
-      <w:r>
-        <w:rPr>
-          <w:rFonts w:ascii="Times New Roman" w:eastAsia="Times New Roman" w:hAnsi="Times New Roman" w:cs="Times New Roman"/>
-          <w:b/>
-          <w:color w:val="auto"/>
-          <w:sz w:val="28"/>
-          <w:szCs w:val="28"/>
-        </w:rPr>
-        <w:t>Search and Algorithm implementation:</w:t>
-      </w:r>
-    </w:p>
-    <w:p>
-      <w:r>
-        <w:t>Users will be able to search for other user’s thro</w:t>
-      </w:r>
-      <w:r>
-        <w:t>ugh the use of their usernames. A user will be able to enter a part of another user’s username and the system will display all usernames that contain that phrase. The main hub feed will be sorted/filtered through three main constraints. These three constraints are liked content, trending posts, and time. The system will prioritize posts made by other users that the user has second liked in the past. After that the system will prioritize posts that currently have the most amount of likes. Finally, the system will ensure that the posts shown first are less than 24 hours old.</w:t>
-      </w:r>
-      <w:r>
+        <w:rPr>
+          <w:rFonts w:eastAsiaTheme="majorEastAsia"/>
+          <w:sz w:val="36"/>
+          <w:szCs w:val="36"/>
+        </w:rPr>
+      </w:pPr>
+      <w:r>
+        <w:rPr>
+          <w:sz w:val="36"/>
+          <w:szCs w:val="36"/>
+        </w:rPr>
         <w:br w:type="page"/>
       </w:r>
     </w:p>
     <w:p>
       <w:pPr>
         <w:pStyle w:val="Heading1"/>
-        <w:spacing w:line="276" w:lineRule="auto"/>
-      </w:pPr>
-      <w:r>
+        <w:spacing w:line="240" w:lineRule="auto"/>
         <w:rPr>
           <w:rFonts w:ascii="Times New Roman" w:hAnsi="Times New Roman" w:cs="Times New Roman"/>
           <w:b/>
@@ -11242,8 +10203,8 @@
           <w:sz w:val="36"/>
           <w:szCs w:val="36"/>
         </w:rPr>
-        <w:t>R</w:t>
-      </w:r>
+      </w:pPr>
+      <w:bookmarkStart w:id="21" w:name="_Toc83749593"/>
       <w:r>
         <w:rPr>
           <w:rFonts w:ascii="Times New Roman" w:hAnsi="Times New Roman" w:cs="Times New Roman"/>
@@ -11252,452 +10213,7 @@
           <w:sz w:val="36"/>
           <w:szCs w:val="36"/>
         </w:rPr>
-        <w:t>isks</w:t>
-      </w:r>
-      <w:r>
-        <w:t xml:space="preserve">: </w:t>
-      </w:r>
-    </w:p>
-    <w:p>
-      <w:pPr>
-        <w:spacing w:line="276" w:lineRule="auto"/>
-      </w:pPr>
-    </w:p>
-    <w:p>
-      <w:pPr>
-        <w:pStyle w:val="Heading2"/>
-        <w:spacing w:line="276" w:lineRule="auto"/>
-        <w:rPr>
-          <w:rFonts w:ascii="Times New Roman" w:eastAsia="Times New Roman" w:hAnsi="Times New Roman" w:cs="Times New Roman"/>
-          <w:b/>
-          <w:color w:val="auto"/>
-          <w:sz w:val="28"/>
-          <w:szCs w:val="28"/>
-        </w:rPr>
-      </w:pPr>
-      <w:r>
-        <w:rPr>
-          <w:rFonts w:ascii="Times New Roman" w:eastAsia="Times New Roman" w:hAnsi="Times New Roman" w:cs="Times New Roman"/>
-          <w:b/>
-          <w:color w:val="auto"/>
-          <w:sz w:val="28"/>
-          <w:szCs w:val="28"/>
-        </w:rPr>
-        <w:t>Skill risks</w:t>
-      </w:r>
-    </w:p>
-    <w:p>
-      <w:pPr>
-        <w:spacing w:line="276" w:lineRule="auto"/>
-      </w:pPr>
-    </w:p>
-    <w:p>
-      <w:pPr>
-        <w:spacing w:line="276" w:lineRule="auto"/>
-      </w:pPr>
-      <w:r>
-        <w:t xml:space="preserve"> </w:t>
-      </w:r>
-      <w:r>
-        <w:tab/>
-        <w:t>This project requires a high level in database management as well strong comfort with HTML and CSS. As a team, our biggest weakness is the fact that we don’t have many people with strong background in database management. Database management is vital to the project because we would be managing users’ data. This includes things date of birth, name, and email etc. Managing such vital information would require delicate care. Although we have and enthusiastic team that is more than capable of adapting to this risk.</w:t>
-      </w:r>
-    </w:p>
-    <w:p>
-      <w:pPr>
-        <w:spacing w:line="276" w:lineRule="auto"/>
-      </w:pPr>
-      <w:r>
-        <w:t xml:space="preserve">Solution: </w:t>
-      </w:r>
-    </w:p>
-    <w:p>
-      <w:pPr>
-        <w:spacing w:line="276" w:lineRule="auto"/>
-        <w:ind w:firstLine="720"/>
-      </w:pPr>
-      <w:r>
-        <w:t xml:space="preserve">The solution is to try and get started on this early and utilize all the resources available. This would all more time to implement what we learn. Thus, leaving us a greater advantage on this project. </w:t>
-      </w:r>
-    </w:p>
-    <w:p>
-      <w:pPr>
-        <w:spacing w:line="276" w:lineRule="auto"/>
-        <w:ind w:firstLine="720"/>
-      </w:pPr>
-    </w:p>
-    <w:p>
-      <w:pPr>
-        <w:pStyle w:val="Heading2"/>
-        <w:spacing w:line="276" w:lineRule="auto"/>
-        <w:rPr>
-          <w:rFonts w:ascii="Times New Roman" w:eastAsia="Times New Roman" w:hAnsi="Times New Roman" w:cs="Times New Roman"/>
-          <w:b/>
-          <w:color w:val="auto"/>
-          <w:sz w:val="28"/>
-          <w:szCs w:val="28"/>
-        </w:rPr>
-      </w:pPr>
-      <w:r>
-        <w:rPr>
-          <w:rFonts w:ascii="Times New Roman" w:eastAsia="Times New Roman" w:hAnsi="Times New Roman" w:cs="Times New Roman"/>
-          <w:b/>
-          <w:color w:val="auto"/>
-          <w:sz w:val="28"/>
-          <w:szCs w:val="28"/>
-        </w:rPr>
-        <w:t>Schedule risks:</w:t>
-      </w:r>
-    </w:p>
-    <w:p>
-      <w:pPr>
-        <w:spacing w:line="276" w:lineRule="auto"/>
-      </w:pPr>
-    </w:p>
-    <w:p>
-      <w:pPr>
-        <w:spacing w:line="276" w:lineRule="auto"/>
-        <w:ind w:firstLine="720"/>
-      </w:pPr>
-      <w:r>
-        <w:t xml:space="preserve">To ensure the success of this project, commitment is vital to the project. The includes things like scheduling meets to discuss different aspects of this project. The only risks are that everyone on the team has other priorities like jobs, family, and school. </w:t>
-      </w:r>
-    </w:p>
-    <w:p>
-      <w:pPr>
-        <w:spacing w:line="276" w:lineRule="auto"/>
-      </w:pPr>
-      <w:r>
-        <w:t>Solution:</w:t>
-      </w:r>
-    </w:p>
-    <w:p>
-      <w:pPr>
-        <w:spacing w:line="276" w:lineRule="auto"/>
-        <w:ind w:firstLine="720"/>
-      </w:pPr>
-      <w:r>
-        <w:t>The solution is</w:t>
-      </w:r>
-      <w:r>
-        <w:t xml:space="preserve"> to have a </w:t>
-      </w:r>
-      <w:r>
-        <w:t xml:space="preserve">weekly team meeting that we hold on Saturday to discuss the project. We also have a group chat on WhatsApp so that the group is in constant communication. </w:t>
-      </w:r>
-    </w:p>
-    <w:p>
-      <w:pPr>
-        <w:spacing w:line="276" w:lineRule="auto"/>
-        <w:ind w:firstLine="720"/>
-      </w:pPr>
-    </w:p>
-    <w:p>
-      <w:pPr>
-        <w:pStyle w:val="Heading2"/>
-        <w:spacing w:line="276" w:lineRule="auto"/>
-        <w:rPr>
-          <w:rFonts w:ascii="Times New Roman" w:eastAsia="Times New Roman" w:hAnsi="Times New Roman" w:cs="Times New Roman"/>
-          <w:b/>
-          <w:color w:val="auto"/>
-          <w:sz w:val="28"/>
-          <w:szCs w:val="28"/>
-        </w:rPr>
-      </w:pPr>
-      <w:r>
-        <w:rPr>
-          <w:rFonts w:ascii="Times New Roman" w:eastAsia="Times New Roman" w:hAnsi="Times New Roman" w:cs="Times New Roman"/>
-          <w:b/>
-          <w:color w:val="auto"/>
-          <w:sz w:val="28"/>
-          <w:szCs w:val="28"/>
-        </w:rPr>
-        <w:t>Technical risks:</w:t>
-      </w:r>
-    </w:p>
-    <w:p>
-      <w:pPr>
-        <w:spacing w:line="276" w:lineRule="auto"/>
-      </w:pPr>
-    </w:p>
-    <w:p>
-      <w:pPr>
-        <w:spacing w:line="276" w:lineRule="auto"/>
-        <w:ind w:firstLine="720"/>
-      </w:pPr>
-      <w:r>
-        <w:t xml:space="preserve">A major technical risk is that some group members had trouble connecting </w:t>
-      </w:r>
-      <w:r>
-        <w:t>their</w:t>
-      </w:r>
-      <w:r>
-        <w:t xml:space="preserve"> php to </w:t>
-      </w:r>
-      <w:r>
-        <w:t xml:space="preserve">the </w:t>
-      </w:r>
-      <w:r>
-        <w:t xml:space="preserve">phpMyAdmin database. This makes it difficult to run test when developing php code. Php is the backbone of this project, and it </w:t>
-      </w:r>
-      <w:r>
-        <w:t>is required</w:t>
-      </w:r>
-      <w:r>
-        <w:t xml:space="preserve"> because it allow us to access the </w:t>
-      </w:r>
-      <w:r>
-        <w:t>database</w:t>
-      </w:r>
-      <w:r>
-        <w:t xml:space="preserve"> from phpMyAdmin so that we</w:t>
-      </w:r>
-      <w:r>
-        <w:t xml:space="preserve"> can </w:t>
-      </w:r>
-      <w:r>
-        <w:t>display what</w:t>
-      </w:r>
-      <w:r>
-        <w:t xml:space="preserve"> is</w:t>
-      </w:r>
-      <w:r>
-        <w:t xml:space="preserve"> in the database to the website. </w:t>
-      </w:r>
-    </w:p>
-    <w:p>
-      <w:pPr>
-        <w:spacing w:line="276" w:lineRule="auto"/>
-      </w:pPr>
-      <w:r>
-        <w:t xml:space="preserve">Solution: </w:t>
-      </w:r>
-    </w:p>
-    <w:p>
-      <w:pPr>
-        <w:spacing w:line="276" w:lineRule="auto"/>
-        <w:ind w:firstLine="720"/>
-      </w:pPr>
-      <w:r>
-        <w:t>We still developing the skills to address these issues. This solution requires time, research and communication.</w:t>
-      </w:r>
-    </w:p>
-    <w:p>
-      <w:pPr>
-        <w:spacing w:line="276" w:lineRule="auto"/>
-        <w:ind w:firstLine="720"/>
-      </w:pPr>
-    </w:p>
-    <w:p>
-      <w:pPr>
-        <w:pStyle w:val="Heading2"/>
-        <w:spacing w:line="276" w:lineRule="auto"/>
-      </w:pPr>
-      <w:r>
-        <w:rPr>
-          <w:rFonts w:ascii="Times New Roman" w:eastAsia="Times New Roman" w:hAnsi="Times New Roman" w:cs="Times New Roman"/>
-          <w:b/>
-          <w:color w:val="auto"/>
-          <w:sz w:val="28"/>
-          <w:szCs w:val="28"/>
-        </w:rPr>
-        <w:t>Teamwork risks:</w:t>
-      </w:r>
-      <w:r>
-        <w:t xml:space="preserve"> </w:t>
-      </w:r>
-    </w:p>
-    <w:p>
-      <w:pPr>
-        <w:spacing w:line="276" w:lineRule="auto"/>
-      </w:pPr>
-    </w:p>
-    <w:p>
-      <w:pPr>
-        <w:spacing w:line="276" w:lineRule="auto"/>
-        <w:ind w:firstLine="720"/>
-      </w:pPr>
-      <w:r>
-        <w:t xml:space="preserve">Teamwork risks include would be a subset of schedule risk because we </w:t>
-      </w:r>
-      <w:r>
-        <w:t>do not</w:t>
-      </w:r>
-      <w:r>
-        <w:t xml:space="preserve"> meet every day. </w:t>
-      </w:r>
-      <w:r>
-        <w:t>Due to this, i</w:t>
-      </w:r>
-      <w:r>
-        <w:t xml:space="preserve">t </w:t>
-      </w:r>
-      <w:r>
-        <w:t>is</w:t>
-      </w:r>
-      <w:r>
-        <w:t xml:space="preserve"> </w:t>
-      </w:r>
-      <w:r>
-        <w:t>difficult</w:t>
-      </w:r>
-      <w:r>
-        <w:t xml:space="preserve"> to gauge everyone commitment.</w:t>
-      </w:r>
-    </w:p>
-    <w:p>
-      <w:pPr>
-        <w:spacing w:line="276" w:lineRule="auto"/>
-      </w:pPr>
-      <w:r>
-        <w:t>Solution:</w:t>
-      </w:r>
-    </w:p>
-    <w:p>
-      <w:pPr>
-        <w:spacing w:line="276" w:lineRule="auto"/>
-        <w:ind w:firstLine="720"/>
-      </w:pPr>
-      <w:r>
-        <w:t>Jira is also a tool that we that updates everyone on the progress projects.</w:t>
-      </w:r>
-      <w:r>
-        <w:t xml:space="preserve"> This would allow us to address the problems with teamwork. GitHub also allow us to communicate and see each other progress in the project. </w:t>
-      </w:r>
-    </w:p>
-    <w:p>
-      <w:pPr>
-        <w:spacing w:line="276" w:lineRule="auto"/>
-      </w:pPr>
-    </w:p>
-    <w:p>
-      <w:pPr>
-        <w:pStyle w:val="Heading2"/>
-        <w:spacing w:line="276" w:lineRule="auto"/>
-        <w:rPr>
-          <w:rFonts w:ascii="Times New Roman" w:eastAsia="Times New Roman" w:hAnsi="Times New Roman" w:cs="Times New Roman"/>
-          <w:b/>
-          <w:color w:val="auto"/>
-          <w:sz w:val="28"/>
-          <w:szCs w:val="28"/>
-        </w:rPr>
-      </w:pPr>
-      <w:r>
-        <w:rPr>
-          <w:rFonts w:ascii="Times New Roman" w:eastAsia="Times New Roman" w:hAnsi="Times New Roman" w:cs="Times New Roman"/>
-          <w:b/>
-          <w:color w:val="auto"/>
-          <w:sz w:val="28"/>
-          <w:szCs w:val="28"/>
-        </w:rPr>
-        <w:t>Legal/content risks:</w:t>
-      </w:r>
-    </w:p>
-    <w:p>
-      <w:pPr>
-        <w:spacing w:line="276" w:lineRule="auto"/>
-      </w:pPr>
-    </w:p>
-    <w:p>
-      <w:pPr>
-        <w:spacing w:line="276" w:lineRule="auto"/>
-      </w:pPr>
-      <w:r>
-        <w:t xml:space="preserve">The type of website that we are creating allows the users to upload pictures, files and videos to our server. We are not </w:t>
-      </w:r>
-      <w:r>
-        <w:t xml:space="preserve">currently </w:t>
-      </w:r>
-      <w:r>
-        <w:t xml:space="preserve">able to </w:t>
-      </w:r>
-      <w:r>
-        <w:t xml:space="preserve">efficiently </w:t>
-      </w:r>
-      <w:r>
-        <w:t xml:space="preserve">control and monitor </w:t>
-      </w:r>
-      <w:r>
-        <w:t>what gets posted to the website</w:t>
-      </w:r>
-      <w:r>
-        <w:t>. We will also be using bootstrap to help with design.</w:t>
-      </w:r>
-    </w:p>
-    <w:p>
-      <w:pPr>
-        <w:spacing w:line="276" w:lineRule="auto"/>
-      </w:pPr>
-      <w:r>
-        <w:t>Solution:</w:t>
-      </w:r>
-    </w:p>
-    <w:p>
-      <w:pPr>
-        <w:spacing w:line="276" w:lineRule="auto"/>
-      </w:pPr>
-      <w:r>
-        <w:t>The primary solution to this is only</w:t>
-      </w:r>
-      <w:r>
-        <w:t xml:space="preserve"> using copyright free bootstrap and to s</w:t>
-      </w:r>
-      <w:r>
-        <w:t xml:space="preserve">et a terms and condition for the website that set expectations for how we would like the users to use your website. </w:t>
-      </w:r>
-    </w:p>
-    <w:p/>
-    <w:p/>
-    <w:p>
-      <w:pPr>
-        <w:pStyle w:val="ListParagraph"/>
-        <w:rPr>
-          <w:b/>
-        </w:rPr>
-      </w:pPr>
-    </w:p>
-    <w:p>
-      <w:pPr>
-        <w:pStyle w:val="Heading2"/>
-      </w:pPr>
-    </w:p>
-    <w:p>
-      <w:pPr>
-        <w:rPr>
-          <w:rFonts w:eastAsiaTheme="majorEastAsia"/>
-          <w:sz w:val="36"/>
-          <w:szCs w:val="36"/>
-        </w:rPr>
-      </w:pPr>
-      <w:r>
-        <w:rPr>
-          <w:sz w:val="36"/>
-          <w:szCs w:val="36"/>
-        </w:rPr>
-        <w:br w:type="page"/>
-      </w:r>
-    </w:p>
-    <w:p>
-      <w:pPr>
-        <w:pStyle w:val="Heading1"/>
-        <w:spacing w:line="240" w:lineRule="auto"/>
-        <w:rPr>
-          <w:rFonts w:ascii="Times New Roman" w:hAnsi="Times New Roman" w:cs="Times New Roman"/>
-          <w:b/>
-          <w:color w:val="auto"/>
-          <w:sz w:val="36"/>
-          <w:szCs w:val="36"/>
-        </w:rPr>
-      </w:pPr>
-      <w:bookmarkStart w:id="21" w:name="_Toc83749593"/>
-      <w:r>
-        <w:rPr>
-          <w:rFonts w:ascii="Times New Roman" w:hAnsi="Times New Roman" w:cs="Times New Roman"/>
-          <w:b/>
-          <w:color w:val="auto"/>
-          <w:sz w:val="36"/>
-          <w:szCs w:val="36"/>
-        </w:rPr>
+        <w:lastRenderedPageBreak/>
         <w:t>Team Roles</w:t>
       </w:r>
       <w:bookmarkEnd w:id="21"/>
@@ -11978,6 +10494,7 @@
           <w:sz w:val="36"/>
           <w:szCs w:val="36"/>
         </w:rPr>
+        <w:lastRenderedPageBreak/>
         <w:t>Check List</w:t>
       </w:r>
       <w:bookmarkEnd w:id="22"/>
@@ -12153,119 +10670,6 @@
 <file path=word/numbering.xml><?xml version="1.0" encoding="utf-8"?>
 <w:numbering xmlns:wpc="http://schemas.microsoft.com/office/word/2010/wordprocessingCanvas" xmlns:mc="http://schemas.openxmlformats.org/markup-compatibility/2006" xmlns:o="urn:schemas-microsoft-com:office:office" xmlns:r="http://schemas.openxmlformats.org/officeDocument/2006/relationships" xmlns:m="http://schemas.openxmlformats.org/officeDocument/2006/math" xmlns:v="urn:schemas-microsoft-com:vml" xmlns:wp14="http://schemas.microsoft.com/office/word/2010/wordprocessingDrawing" xmlns:wp="http://schemas.openxmlformats.org/drawingml/2006/wordprocessingDrawing" xmlns:w10="urn:schemas-microsoft-com:office:word" xmlns:w="http://schemas.openxmlformats.org/wordprocessingml/2006/main" xmlns:w14="http://schemas.microsoft.com/office/word/2010/wordml" xmlns:w15="http://schemas.microsoft.com/office/word/2012/wordml" xmlns:wpg="http://schemas.microsoft.com/office/word/2010/wordprocessingGroup" xmlns:wpi="http://schemas.microsoft.com/office/word/2010/wordprocessingInk" xmlns:wne="http://schemas.microsoft.com/office/word/2006/wordml" xmlns:wps="http://schemas.microsoft.com/office/word/2010/wordprocessingShape" mc:Ignorable="w14 w15 wp14">
   <w:abstractNum w:abstractNumId="0" w15:restartNumberingAfterBreak="0">
-    <w:nsid w:val="049D2EEB"/>
-    <w:multiLevelType w:val="hybridMultilevel"/>
-    <w:tmpl w:val="693C904C"/>
-    <w:lvl w:ilvl="0" w:tplc="04090001">
-      <w:start w:val="1"/>
-      <w:numFmt w:val="bullet"/>
-      <w:lvlText w:val=""/>
-      <w:lvlJc w:val="left"/>
-      <w:pPr>
-        <w:ind w:left="720" w:hanging="360"/>
-      </w:pPr>
-      <w:rPr>
-        <w:rFonts w:ascii="Symbol" w:hAnsi="Symbol" w:hint="default"/>
-      </w:rPr>
-    </w:lvl>
-    <w:lvl w:ilvl="1" w:tplc="04090003" w:tentative="1">
-      <w:start w:val="1"/>
-      <w:numFmt w:val="bullet"/>
-      <w:lvlText w:val="o"/>
-      <w:lvlJc w:val="left"/>
-      <w:pPr>
-        <w:ind w:left="1440" w:hanging="360"/>
-      </w:pPr>
-      <w:rPr>
-        <w:rFonts w:ascii="Courier New" w:hAnsi="Courier New" w:cs="Courier New" w:hint="default"/>
-      </w:rPr>
-    </w:lvl>
-    <w:lvl w:ilvl="2" w:tplc="04090005" w:tentative="1">
-      <w:start w:val="1"/>
-      <w:numFmt w:val="bullet"/>
-      <w:lvlText w:val=""/>
-      <w:lvlJc w:val="left"/>
-      <w:pPr>
-        <w:ind w:left="2160" w:hanging="360"/>
-      </w:pPr>
-      <w:rPr>
-        <w:rFonts w:ascii="Wingdings" w:hAnsi="Wingdings" w:hint="default"/>
-      </w:rPr>
-    </w:lvl>
-    <w:lvl w:ilvl="3" w:tplc="04090001" w:tentative="1">
-      <w:start w:val="1"/>
-      <w:numFmt w:val="bullet"/>
-      <w:lvlText w:val=""/>
-      <w:lvlJc w:val="left"/>
-      <w:pPr>
-        <w:ind w:left="2880" w:hanging="360"/>
-      </w:pPr>
-      <w:rPr>
-        <w:rFonts w:ascii="Symbol" w:hAnsi="Symbol" w:hint="default"/>
-      </w:rPr>
-    </w:lvl>
-    <w:lvl w:ilvl="4" w:tplc="04090003" w:tentative="1">
-      <w:start w:val="1"/>
-      <w:numFmt w:val="bullet"/>
-      <w:lvlText w:val="o"/>
-      <w:lvlJc w:val="left"/>
-      <w:pPr>
-        <w:ind w:left="3600" w:hanging="360"/>
-      </w:pPr>
-      <w:rPr>
-        <w:rFonts w:ascii="Courier New" w:hAnsi="Courier New" w:cs="Courier New" w:hint="default"/>
-      </w:rPr>
-    </w:lvl>
-    <w:lvl w:ilvl="5" w:tplc="04090005" w:tentative="1">
-      <w:start w:val="1"/>
-      <w:numFmt w:val="bullet"/>
-      <w:lvlText w:val=""/>
-      <w:lvlJc w:val="left"/>
-      <w:pPr>
-        <w:ind w:left="4320" w:hanging="360"/>
-      </w:pPr>
-      <w:rPr>
-        <w:rFonts w:ascii="Wingdings" w:hAnsi="Wingdings" w:hint="default"/>
-      </w:rPr>
-    </w:lvl>
-    <w:lvl w:ilvl="6" w:tplc="04090001" w:tentative="1">
-      <w:start w:val="1"/>
-      <w:numFmt w:val="bullet"/>
-      <w:lvlText w:val=""/>
-      <w:lvlJc w:val="left"/>
-      <w:pPr>
-        <w:ind w:left="5040" w:hanging="360"/>
-      </w:pPr>
-      <w:rPr>
-        <w:rFonts w:ascii="Symbol" w:hAnsi="Symbol" w:hint="default"/>
-      </w:rPr>
-    </w:lvl>
-    <w:lvl w:ilvl="7" w:tplc="04090003" w:tentative="1">
-      <w:start w:val="1"/>
-      <w:numFmt w:val="bullet"/>
-      <w:lvlText w:val="o"/>
-      <w:lvlJc w:val="left"/>
-      <w:pPr>
-        <w:ind w:left="5760" w:hanging="360"/>
-      </w:pPr>
-      <w:rPr>
-        <w:rFonts w:ascii="Courier New" w:hAnsi="Courier New" w:cs="Courier New" w:hint="default"/>
-      </w:rPr>
-    </w:lvl>
-    <w:lvl w:ilvl="8" w:tplc="04090005" w:tentative="1">
-      <w:start w:val="1"/>
-      <w:numFmt w:val="bullet"/>
-      <w:lvlText w:val=""/>
-      <w:lvlJc w:val="left"/>
-      <w:pPr>
-        <w:ind w:left="6480" w:hanging="360"/>
-      </w:pPr>
-      <w:rPr>
-        <w:rFonts w:ascii="Wingdings" w:hAnsi="Wingdings" w:hint="default"/>
-      </w:rPr>
-    </w:lvl>
-  </w:abstractNum>
-  <w:abstractNum w:abstractNumId="1" w15:restartNumberingAfterBreak="0">
     <w:nsid w:val="05D56FBB"/>
     <w:multiLevelType w:val="hybridMultilevel"/>
     <w:tmpl w:val="5868E106"/>
@@ -12354,7 +10758,7 @@
       </w:pPr>
     </w:lvl>
   </w:abstractNum>
-  <w:abstractNum w:abstractNumId="2" w15:restartNumberingAfterBreak="0">
+  <w:abstractNum w:abstractNumId="1" w15:restartNumberingAfterBreak="0">
     <w:nsid w:val="080C62E9"/>
     <w:multiLevelType w:val="hybridMultilevel"/>
     <w:tmpl w:val="A2E24122"/>
@@ -12467,7 +10871,7 @@
       </w:rPr>
     </w:lvl>
   </w:abstractNum>
-  <w:abstractNum w:abstractNumId="3" w15:restartNumberingAfterBreak="0">
+  <w:abstractNum w:abstractNumId="2" w15:restartNumberingAfterBreak="0">
     <w:nsid w:val="0EC13067"/>
     <w:multiLevelType w:val="hybridMultilevel"/>
     <w:tmpl w:val="31ECAACA"/>
@@ -12580,7 +10984,7 @@
       </w:rPr>
     </w:lvl>
   </w:abstractNum>
-  <w:abstractNum w:abstractNumId="4" w15:restartNumberingAfterBreak="0">
+  <w:abstractNum w:abstractNumId="3" w15:restartNumberingAfterBreak="0">
     <w:nsid w:val="124B0BAA"/>
     <w:multiLevelType w:val="hybridMultilevel"/>
     <w:tmpl w:val="61542BB0"/>
@@ -12693,7 +11097,7 @@
       </w:rPr>
     </w:lvl>
   </w:abstractNum>
-  <w:abstractNum w:abstractNumId="5" w15:restartNumberingAfterBreak="0">
+  <w:abstractNum w:abstractNumId="4" w15:restartNumberingAfterBreak="0">
     <w:nsid w:val="15E94418"/>
     <w:multiLevelType w:val="hybridMultilevel"/>
     <w:tmpl w:val="65B8D300"/>
@@ -12782,7 +11186,7 @@
       </w:pPr>
     </w:lvl>
   </w:abstractNum>
-  <w:abstractNum w:abstractNumId="6" w15:restartNumberingAfterBreak="0">
+  <w:abstractNum w:abstractNumId="5" w15:restartNumberingAfterBreak="0">
     <w:nsid w:val="1A931F7F"/>
     <w:multiLevelType w:val="hybridMultilevel"/>
     <w:tmpl w:val="4F4A1D46"/>
@@ -12871,7 +11275,7 @@
       </w:pPr>
     </w:lvl>
   </w:abstractNum>
-  <w:abstractNum w:abstractNumId="7" w15:restartNumberingAfterBreak="0">
+  <w:abstractNum w:abstractNumId="6" w15:restartNumberingAfterBreak="0">
     <w:nsid w:val="252F2C53"/>
     <w:multiLevelType w:val="hybridMultilevel"/>
     <w:tmpl w:val="5D341CCC"/>
@@ -12960,7 +11364,7 @@
       </w:pPr>
     </w:lvl>
   </w:abstractNum>
-  <w:abstractNum w:abstractNumId="8" w15:restartNumberingAfterBreak="0">
+  <w:abstractNum w:abstractNumId="7" w15:restartNumberingAfterBreak="0">
     <w:nsid w:val="2DB41027"/>
     <w:multiLevelType w:val="hybridMultilevel"/>
     <w:tmpl w:val="AC2802B6"/>
@@ -13073,7 +11477,7 @@
       </w:rPr>
     </w:lvl>
   </w:abstractNum>
-  <w:abstractNum w:abstractNumId="9" w15:restartNumberingAfterBreak="0">
+  <w:abstractNum w:abstractNumId="8" w15:restartNumberingAfterBreak="0">
     <w:nsid w:val="34085AE7"/>
     <w:multiLevelType w:val="hybridMultilevel"/>
     <w:tmpl w:val="17C6634E"/>
@@ -13186,7 +11590,7 @@
       </w:rPr>
     </w:lvl>
   </w:abstractNum>
-  <w:abstractNum w:abstractNumId="10" w15:restartNumberingAfterBreak="0">
+  <w:abstractNum w:abstractNumId="9" w15:restartNumberingAfterBreak="0">
     <w:nsid w:val="34E74513"/>
     <w:multiLevelType w:val="hybridMultilevel"/>
     <w:tmpl w:val="78F840BA"/>
@@ -13299,346 +11703,7 @@
       </w:rPr>
     </w:lvl>
   </w:abstractNum>
-  <w:abstractNum w:abstractNumId="11" w15:restartNumberingAfterBreak="0">
-    <w:nsid w:val="3B7B204D"/>
-    <w:multiLevelType w:val="hybridMultilevel"/>
-    <w:tmpl w:val="A30CA838"/>
-    <w:lvl w:ilvl="0" w:tplc="04090001">
-      <w:start w:val="1"/>
-      <w:numFmt w:val="bullet"/>
-      <w:lvlText w:val=""/>
-      <w:lvlJc w:val="left"/>
-      <w:pPr>
-        <w:ind w:left="720" w:hanging="360"/>
-      </w:pPr>
-      <w:rPr>
-        <w:rFonts w:ascii="Symbol" w:hAnsi="Symbol" w:hint="default"/>
-      </w:rPr>
-    </w:lvl>
-    <w:lvl w:ilvl="1" w:tplc="04090003" w:tentative="1">
-      <w:start w:val="1"/>
-      <w:numFmt w:val="bullet"/>
-      <w:lvlText w:val="o"/>
-      <w:lvlJc w:val="left"/>
-      <w:pPr>
-        <w:ind w:left="1440" w:hanging="360"/>
-      </w:pPr>
-      <w:rPr>
-        <w:rFonts w:ascii="Courier New" w:hAnsi="Courier New" w:cs="Courier New" w:hint="default"/>
-      </w:rPr>
-    </w:lvl>
-    <w:lvl w:ilvl="2" w:tplc="04090005" w:tentative="1">
-      <w:start w:val="1"/>
-      <w:numFmt w:val="bullet"/>
-      <w:lvlText w:val=""/>
-      <w:lvlJc w:val="left"/>
-      <w:pPr>
-        <w:ind w:left="2160" w:hanging="360"/>
-      </w:pPr>
-      <w:rPr>
-        <w:rFonts w:ascii="Wingdings" w:hAnsi="Wingdings" w:hint="default"/>
-      </w:rPr>
-    </w:lvl>
-    <w:lvl w:ilvl="3" w:tplc="04090001" w:tentative="1">
-      <w:start w:val="1"/>
-      <w:numFmt w:val="bullet"/>
-      <w:lvlText w:val=""/>
-      <w:lvlJc w:val="left"/>
-      <w:pPr>
-        <w:ind w:left="2880" w:hanging="360"/>
-      </w:pPr>
-      <w:rPr>
-        <w:rFonts w:ascii="Symbol" w:hAnsi="Symbol" w:hint="default"/>
-      </w:rPr>
-    </w:lvl>
-    <w:lvl w:ilvl="4" w:tplc="04090003" w:tentative="1">
-      <w:start w:val="1"/>
-      <w:numFmt w:val="bullet"/>
-      <w:lvlText w:val="o"/>
-      <w:lvlJc w:val="left"/>
-      <w:pPr>
-        <w:ind w:left="3600" w:hanging="360"/>
-      </w:pPr>
-      <w:rPr>
-        <w:rFonts w:ascii="Courier New" w:hAnsi="Courier New" w:cs="Courier New" w:hint="default"/>
-      </w:rPr>
-    </w:lvl>
-    <w:lvl w:ilvl="5" w:tplc="04090005" w:tentative="1">
-      <w:start w:val="1"/>
-      <w:numFmt w:val="bullet"/>
-      <w:lvlText w:val=""/>
-      <w:lvlJc w:val="left"/>
-      <w:pPr>
-        <w:ind w:left="4320" w:hanging="360"/>
-      </w:pPr>
-      <w:rPr>
-        <w:rFonts w:ascii="Wingdings" w:hAnsi="Wingdings" w:hint="default"/>
-      </w:rPr>
-    </w:lvl>
-    <w:lvl w:ilvl="6" w:tplc="04090001" w:tentative="1">
-      <w:start w:val="1"/>
-      <w:numFmt w:val="bullet"/>
-      <w:lvlText w:val=""/>
-      <w:lvlJc w:val="left"/>
-      <w:pPr>
-        <w:ind w:left="5040" w:hanging="360"/>
-      </w:pPr>
-      <w:rPr>
-        <w:rFonts w:ascii="Symbol" w:hAnsi="Symbol" w:hint="default"/>
-      </w:rPr>
-    </w:lvl>
-    <w:lvl w:ilvl="7" w:tplc="04090003" w:tentative="1">
-      <w:start w:val="1"/>
-      <w:numFmt w:val="bullet"/>
-      <w:lvlText w:val="o"/>
-      <w:lvlJc w:val="left"/>
-      <w:pPr>
-        <w:ind w:left="5760" w:hanging="360"/>
-      </w:pPr>
-      <w:rPr>
-        <w:rFonts w:ascii="Courier New" w:hAnsi="Courier New" w:cs="Courier New" w:hint="default"/>
-      </w:rPr>
-    </w:lvl>
-    <w:lvl w:ilvl="8" w:tplc="04090005" w:tentative="1">
-      <w:start w:val="1"/>
-      <w:numFmt w:val="bullet"/>
-      <w:lvlText w:val=""/>
-      <w:lvlJc w:val="left"/>
-      <w:pPr>
-        <w:ind w:left="6480" w:hanging="360"/>
-      </w:pPr>
-      <w:rPr>
-        <w:rFonts w:ascii="Wingdings" w:hAnsi="Wingdings" w:hint="default"/>
-      </w:rPr>
-    </w:lvl>
-  </w:abstractNum>
-  <w:abstractNum w:abstractNumId="12" w15:restartNumberingAfterBreak="0">
-    <w:nsid w:val="3DEB129B"/>
-    <w:multiLevelType w:val="hybridMultilevel"/>
-    <w:tmpl w:val="D8CC8C76"/>
-    <w:lvl w:ilvl="0" w:tplc="04090001">
-      <w:start w:val="1"/>
-      <w:numFmt w:val="bullet"/>
-      <w:lvlText w:val=""/>
-      <w:lvlJc w:val="left"/>
-      <w:pPr>
-        <w:ind w:left="720" w:hanging="360"/>
-      </w:pPr>
-      <w:rPr>
-        <w:rFonts w:ascii="Symbol" w:hAnsi="Symbol" w:hint="default"/>
-      </w:rPr>
-    </w:lvl>
-    <w:lvl w:ilvl="1" w:tplc="04090003" w:tentative="1">
-      <w:start w:val="1"/>
-      <w:numFmt w:val="bullet"/>
-      <w:lvlText w:val="o"/>
-      <w:lvlJc w:val="left"/>
-      <w:pPr>
-        <w:ind w:left="1440" w:hanging="360"/>
-      </w:pPr>
-      <w:rPr>
-        <w:rFonts w:ascii="Courier New" w:hAnsi="Courier New" w:cs="Courier New" w:hint="default"/>
-      </w:rPr>
-    </w:lvl>
-    <w:lvl w:ilvl="2" w:tplc="04090005" w:tentative="1">
-      <w:start w:val="1"/>
-      <w:numFmt w:val="bullet"/>
-      <w:lvlText w:val=""/>
-      <w:lvlJc w:val="left"/>
-      <w:pPr>
-        <w:ind w:left="2160" w:hanging="360"/>
-      </w:pPr>
-      <w:rPr>
-        <w:rFonts w:ascii="Wingdings" w:hAnsi="Wingdings" w:hint="default"/>
-      </w:rPr>
-    </w:lvl>
-    <w:lvl w:ilvl="3" w:tplc="04090001" w:tentative="1">
-      <w:start w:val="1"/>
-      <w:numFmt w:val="bullet"/>
-      <w:lvlText w:val=""/>
-      <w:lvlJc w:val="left"/>
-      <w:pPr>
-        <w:ind w:left="2880" w:hanging="360"/>
-      </w:pPr>
-      <w:rPr>
-        <w:rFonts w:ascii="Symbol" w:hAnsi="Symbol" w:hint="default"/>
-      </w:rPr>
-    </w:lvl>
-    <w:lvl w:ilvl="4" w:tplc="04090003" w:tentative="1">
-      <w:start w:val="1"/>
-      <w:numFmt w:val="bullet"/>
-      <w:lvlText w:val="o"/>
-      <w:lvlJc w:val="left"/>
-      <w:pPr>
-        <w:ind w:left="3600" w:hanging="360"/>
-      </w:pPr>
-      <w:rPr>
-        <w:rFonts w:ascii="Courier New" w:hAnsi="Courier New" w:cs="Courier New" w:hint="default"/>
-      </w:rPr>
-    </w:lvl>
-    <w:lvl w:ilvl="5" w:tplc="04090005" w:tentative="1">
-      <w:start w:val="1"/>
-      <w:numFmt w:val="bullet"/>
-      <w:lvlText w:val=""/>
-      <w:lvlJc w:val="left"/>
-      <w:pPr>
-        <w:ind w:left="4320" w:hanging="360"/>
-      </w:pPr>
-      <w:rPr>
-        <w:rFonts w:ascii="Wingdings" w:hAnsi="Wingdings" w:hint="default"/>
-      </w:rPr>
-    </w:lvl>
-    <w:lvl w:ilvl="6" w:tplc="04090001" w:tentative="1">
-      <w:start w:val="1"/>
-      <w:numFmt w:val="bullet"/>
-      <w:lvlText w:val=""/>
-      <w:lvlJc w:val="left"/>
-      <w:pPr>
-        <w:ind w:left="5040" w:hanging="360"/>
-      </w:pPr>
-      <w:rPr>
-        <w:rFonts w:ascii="Symbol" w:hAnsi="Symbol" w:hint="default"/>
-      </w:rPr>
-    </w:lvl>
-    <w:lvl w:ilvl="7" w:tplc="04090003" w:tentative="1">
-      <w:start w:val="1"/>
-      <w:numFmt w:val="bullet"/>
-      <w:lvlText w:val="o"/>
-      <w:lvlJc w:val="left"/>
-      <w:pPr>
-        <w:ind w:left="5760" w:hanging="360"/>
-      </w:pPr>
-      <w:rPr>
-        <w:rFonts w:ascii="Courier New" w:hAnsi="Courier New" w:cs="Courier New" w:hint="default"/>
-      </w:rPr>
-    </w:lvl>
-    <w:lvl w:ilvl="8" w:tplc="04090005" w:tentative="1">
-      <w:start w:val="1"/>
-      <w:numFmt w:val="bullet"/>
-      <w:lvlText w:val=""/>
-      <w:lvlJc w:val="left"/>
-      <w:pPr>
-        <w:ind w:left="6480" w:hanging="360"/>
-      </w:pPr>
-      <w:rPr>
-        <w:rFonts w:ascii="Wingdings" w:hAnsi="Wingdings" w:hint="default"/>
-      </w:rPr>
-    </w:lvl>
-  </w:abstractNum>
-  <w:abstractNum w:abstractNumId="13" w15:restartNumberingAfterBreak="0">
-    <w:nsid w:val="3E0208F1"/>
-    <w:multiLevelType w:val="hybridMultilevel"/>
-    <w:tmpl w:val="6FEC4F94"/>
-    <w:lvl w:ilvl="0" w:tplc="04090001">
-      <w:start w:val="1"/>
-      <w:numFmt w:val="bullet"/>
-      <w:lvlText w:val=""/>
-      <w:lvlJc w:val="left"/>
-      <w:pPr>
-        <w:ind w:left="720" w:hanging="360"/>
-      </w:pPr>
-      <w:rPr>
-        <w:rFonts w:ascii="Symbol" w:hAnsi="Symbol" w:hint="default"/>
-      </w:rPr>
-    </w:lvl>
-    <w:lvl w:ilvl="1" w:tplc="04090003" w:tentative="1">
-      <w:start w:val="1"/>
-      <w:numFmt w:val="bullet"/>
-      <w:lvlText w:val="o"/>
-      <w:lvlJc w:val="left"/>
-      <w:pPr>
-        <w:ind w:left="1440" w:hanging="360"/>
-      </w:pPr>
-      <w:rPr>
-        <w:rFonts w:ascii="Courier New" w:hAnsi="Courier New" w:cs="Courier New" w:hint="default"/>
-      </w:rPr>
-    </w:lvl>
-    <w:lvl w:ilvl="2" w:tplc="04090005" w:tentative="1">
-      <w:start w:val="1"/>
-      <w:numFmt w:val="bullet"/>
-      <w:lvlText w:val=""/>
-      <w:lvlJc w:val="left"/>
-      <w:pPr>
-        <w:ind w:left="2160" w:hanging="360"/>
-      </w:pPr>
-      <w:rPr>
-        <w:rFonts w:ascii="Wingdings" w:hAnsi="Wingdings" w:hint="default"/>
-      </w:rPr>
-    </w:lvl>
-    <w:lvl w:ilvl="3" w:tplc="04090001" w:tentative="1">
-      <w:start w:val="1"/>
-      <w:numFmt w:val="bullet"/>
-      <w:lvlText w:val=""/>
-      <w:lvlJc w:val="left"/>
-      <w:pPr>
-        <w:ind w:left="2880" w:hanging="360"/>
-      </w:pPr>
-      <w:rPr>
-        <w:rFonts w:ascii="Symbol" w:hAnsi="Symbol" w:hint="default"/>
-      </w:rPr>
-    </w:lvl>
-    <w:lvl w:ilvl="4" w:tplc="04090003" w:tentative="1">
-      <w:start w:val="1"/>
-      <w:numFmt w:val="bullet"/>
-      <w:lvlText w:val="o"/>
-      <w:lvlJc w:val="left"/>
-      <w:pPr>
-        <w:ind w:left="3600" w:hanging="360"/>
-      </w:pPr>
-      <w:rPr>
-        <w:rFonts w:ascii="Courier New" w:hAnsi="Courier New" w:cs="Courier New" w:hint="default"/>
-      </w:rPr>
-    </w:lvl>
-    <w:lvl w:ilvl="5" w:tplc="04090005" w:tentative="1">
-      <w:start w:val="1"/>
-      <w:numFmt w:val="bullet"/>
-      <w:lvlText w:val=""/>
-      <w:lvlJc w:val="left"/>
-      <w:pPr>
-        <w:ind w:left="4320" w:hanging="360"/>
-      </w:pPr>
-      <w:rPr>
-        <w:rFonts w:ascii="Wingdings" w:hAnsi="Wingdings" w:hint="default"/>
-      </w:rPr>
-    </w:lvl>
-    <w:lvl w:ilvl="6" w:tplc="04090001" w:tentative="1">
-      <w:start w:val="1"/>
-      <w:numFmt w:val="bullet"/>
-      <w:lvlText w:val=""/>
-      <w:lvlJc w:val="left"/>
-      <w:pPr>
-        <w:ind w:left="5040" w:hanging="360"/>
-      </w:pPr>
-      <w:rPr>
-        <w:rFonts w:ascii="Symbol" w:hAnsi="Symbol" w:hint="default"/>
-      </w:rPr>
-    </w:lvl>
-    <w:lvl w:ilvl="7" w:tplc="04090003" w:tentative="1">
-      <w:start w:val="1"/>
-      <w:numFmt w:val="bullet"/>
-      <w:lvlText w:val="o"/>
-      <w:lvlJc w:val="left"/>
-      <w:pPr>
-        <w:ind w:left="5760" w:hanging="360"/>
-      </w:pPr>
-      <w:rPr>
-        <w:rFonts w:ascii="Courier New" w:hAnsi="Courier New" w:cs="Courier New" w:hint="default"/>
-      </w:rPr>
-    </w:lvl>
-    <w:lvl w:ilvl="8" w:tplc="04090005" w:tentative="1">
-      <w:start w:val="1"/>
-      <w:numFmt w:val="bullet"/>
-      <w:lvlText w:val=""/>
-      <w:lvlJc w:val="left"/>
-      <w:pPr>
-        <w:ind w:left="6480" w:hanging="360"/>
-      </w:pPr>
-      <w:rPr>
-        <w:rFonts w:ascii="Wingdings" w:hAnsi="Wingdings" w:hint="default"/>
-      </w:rPr>
-    </w:lvl>
-  </w:abstractNum>
-  <w:abstractNum w:abstractNumId="14" w15:restartNumberingAfterBreak="0">
+  <w:abstractNum w:abstractNumId="10" w15:restartNumberingAfterBreak="0">
     <w:nsid w:val="45867B73"/>
     <w:multiLevelType w:val="hybridMultilevel"/>
     <w:tmpl w:val="195419F6"/>
@@ -13727,7 +11792,7 @@
       </w:pPr>
     </w:lvl>
   </w:abstractNum>
-  <w:abstractNum w:abstractNumId="15" w15:restartNumberingAfterBreak="0">
+  <w:abstractNum w:abstractNumId="11" w15:restartNumberingAfterBreak="0">
     <w:nsid w:val="4944728B"/>
     <w:multiLevelType w:val="hybridMultilevel"/>
     <w:tmpl w:val="42AC1EBE"/>
@@ -13840,7 +11905,7 @@
       </w:rPr>
     </w:lvl>
   </w:abstractNum>
-  <w:abstractNum w:abstractNumId="16" w15:restartNumberingAfterBreak="0">
+  <w:abstractNum w:abstractNumId="12" w15:restartNumberingAfterBreak="0">
     <w:nsid w:val="4B177C6A"/>
     <w:multiLevelType w:val="hybridMultilevel"/>
     <w:tmpl w:val="7C8ECD76"/>
@@ -13953,7 +12018,7 @@
       </w:rPr>
     </w:lvl>
   </w:abstractNum>
-  <w:abstractNum w:abstractNumId="17" w15:restartNumberingAfterBreak="0">
+  <w:abstractNum w:abstractNumId="13" w15:restartNumberingAfterBreak="0">
     <w:nsid w:val="515202CF"/>
     <w:multiLevelType w:val="hybridMultilevel"/>
     <w:tmpl w:val="FE1E7800"/>
@@ -14066,120 +12131,7 @@
       </w:rPr>
     </w:lvl>
   </w:abstractNum>
-  <w:abstractNum w:abstractNumId="18" w15:restartNumberingAfterBreak="0">
-    <w:nsid w:val="51F86D43"/>
-    <w:multiLevelType w:val="hybridMultilevel"/>
-    <w:tmpl w:val="FD0089C2"/>
-    <w:lvl w:ilvl="0" w:tplc="04090001">
-      <w:start w:val="1"/>
-      <w:numFmt w:val="bullet"/>
-      <w:lvlText w:val=""/>
-      <w:lvlJc w:val="left"/>
-      <w:pPr>
-        <w:ind w:left="720" w:hanging="360"/>
-      </w:pPr>
-      <w:rPr>
-        <w:rFonts w:ascii="Symbol" w:hAnsi="Symbol" w:hint="default"/>
-      </w:rPr>
-    </w:lvl>
-    <w:lvl w:ilvl="1" w:tplc="04090003" w:tentative="1">
-      <w:start w:val="1"/>
-      <w:numFmt w:val="bullet"/>
-      <w:lvlText w:val="o"/>
-      <w:lvlJc w:val="left"/>
-      <w:pPr>
-        <w:ind w:left="1440" w:hanging="360"/>
-      </w:pPr>
-      <w:rPr>
-        <w:rFonts w:ascii="Courier New" w:hAnsi="Courier New" w:cs="Courier New" w:hint="default"/>
-      </w:rPr>
-    </w:lvl>
-    <w:lvl w:ilvl="2" w:tplc="04090005" w:tentative="1">
-      <w:start w:val="1"/>
-      <w:numFmt w:val="bullet"/>
-      <w:lvlText w:val=""/>
-      <w:lvlJc w:val="left"/>
-      <w:pPr>
-        <w:ind w:left="2160" w:hanging="360"/>
-      </w:pPr>
-      <w:rPr>
-        <w:rFonts w:ascii="Wingdings" w:hAnsi="Wingdings" w:hint="default"/>
-      </w:rPr>
-    </w:lvl>
-    <w:lvl w:ilvl="3" w:tplc="04090001" w:tentative="1">
-      <w:start w:val="1"/>
-      <w:numFmt w:val="bullet"/>
-      <w:lvlText w:val=""/>
-      <w:lvlJc w:val="left"/>
-      <w:pPr>
-        <w:ind w:left="2880" w:hanging="360"/>
-      </w:pPr>
-      <w:rPr>
-        <w:rFonts w:ascii="Symbol" w:hAnsi="Symbol" w:hint="default"/>
-      </w:rPr>
-    </w:lvl>
-    <w:lvl w:ilvl="4" w:tplc="04090003" w:tentative="1">
-      <w:start w:val="1"/>
-      <w:numFmt w:val="bullet"/>
-      <w:lvlText w:val="o"/>
-      <w:lvlJc w:val="left"/>
-      <w:pPr>
-        <w:ind w:left="3600" w:hanging="360"/>
-      </w:pPr>
-      <w:rPr>
-        <w:rFonts w:ascii="Courier New" w:hAnsi="Courier New" w:cs="Courier New" w:hint="default"/>
-      </w:rPr>
-    </w:lvl>
-    <w:lvl w:ilvl="5" w:tplc="04090005" w:tentative="1">
-      <w:start w:val="1"/>
-      <w:numFmt w:val="bullet"/>
-      <w:lvlText w:val=""/>
-      <w:lvlJc w:val="left"/>
-      <w:pPr>
-        <w:ind w:left="4320" w:hanging="360"/>
-      </w:pPr>
-      <w:rPr>
-        <w:rFonts w:ascii="Wingdings" w:hAnsi="Wingdings" w:hint="default"/>
-      </w:rPr>
-    </w:lvl>
-    <w:lvl w:ilvl="6" w:tplc="04090001" w:tentative="1">
-      <w:start w:val="1"/>
-      <w:numFmt w:val="bullet"/>
-      <w:lvlText w:val=""/>
-      <w:lvlJc w:val="left"/>
-      <w:pPr>
-        <w:ind w:left="5040" w:hanging="360"/>
-      </w:pPr>
-      <w:rPr>
-        <w:rFonts w:ascii="Symbol" w:hAnsi="Symbol" w:hint="default"/>
-      </w:rPr>
-    </w:lvl>
-    <w:lvl w:ilvl="7" w:tplc="04090003" w:tentative="1">
-      <w:start w:val="1"/>
-      <w:numFmt w:val="bullet"/>
-      <w:lvlText w:val="o"/>
-      <w:lvlJc w:val="left"/>
-      <w:pPr>
-        <w:ind w:left="5760" w:hanging="360"/>
-      </w:pPr>
-      <w:rPr>
-        <w:rFonts w:ascii="Courier New" w:hAnsi="Courier New" w:cs="Courier New" w:hint="default"/>
-      </w:rPr>
-    </w:lvl>
-    <w:lvl w:ilvl="8" w:tplc="04090005" w:tentative="1">
-      <w:start w:val="1"/>
-      <w:numFmt w:val="bullet"/>
-      <w:lvlText w:val=""/>
-      <w:lvlJc w:val="left"/>
-      <w:pPr>
-        <w:ind w:left="6480" w:hanging="360"/>
-      </w:pPr>
-      <w:rPr>
-        <w:rFonts w:ascii="Wingdings" w:hAnsi="Wingdings" w:hint="default"/>
-      </w:rPr>
-    </w:lvl>
-  </w:abstractNum>
-  <w:abstractNum w:abstractNumId="19" w15:restartNumberingAfterBreak="0">
+  <w:abstractNum w:abstractNumId="14" w15:restartNumberingAfterBreak="0">
     <w:nsid w:val="578270A6"/>
     <w:multiLevelType w:val="hybridMultilevel"/>
     <w:tmpl w:val="E59ACD9E"/>
@@ -14292,7 +12244,7 @@
       </w:rPr>
     </w:lvl>
   </w:abstractNum>
-  <w:abstractNum w:abstractNumId="20" w15:restartNumberingAfterBreak="0">
+  <w:abstractNum w:abstractNumId="15" w15:restartNumberingAfterBreak="0">
     <w:nsid w:val="6710118D"/>
     <w:multiLevelType w:val="hybridMultilevel"/>
     <w:tmpl w:val="2862A978"/>
@@ -14405,7 +12357,7 @@
       </w:rPr>
     </w:lvl>
   </w:abstractNum>
-  <w:abstractNum w:abstractNumId="21" w15:restartNumberingAfterBreak="0">
+  <w:abstractNum w:abstractNumId="16" w15:restartNumberingAfterBreak="0">
     <w:nsid w:val="6C925EBD"/>
     <w:multiLevelType w:val="hybridMultilevel"/>
     <w:tmpl w:val="85C0B31C"/>
@@ -14491,7 +12443,7 @@
       </w:pPr>
     </w:lvl>
   </w:abstractNum>
-  <w:abstractNum w:abstractNumId="22" w15:restartNumberingAfterBreak="0">
+  <w:abstractNum w:abstractNumId="17" w15:restartNumberingAfterBreak="0">
     <w:nsid w:val="764B6FE3"/>
     <w:multiLevelType w:val="hybridMultilevel"/>
     <w:tmpl w:val="579EBCC6"/>
@@ -14604,190 +12556,59 @@
       </w:rPr>
     </w:lvl>
   </w:abstractNum>
-  <w:abstractNum w:abstractNumId="23" w15:restartNumberingAfterBreak="0">
-    <w:nsid w:val="76F565A5"/>
-    <w:multiLevelType w:val="hybridMultilevel"/>
-    <w:tmpl w:val="7A58EDD4"/>
-    <w:lvl w:ilvl="0" w:tplc="04090001">
-      <w:start w:val="1"/>
-      <w:numFmt w:val="bullet"/>
-      <w:lvlText w:val=""/>
-      <w:lvlJc w:val="left"/>
-      <w:pPr>
-        <w:ind w:left="720" w:hanging="360"/>
-      </w:pPr>
-      <w:rPr>
-        <w:rFonts w:ascii="Symbol" w:hAnsi="Symbol" w:hint="default"/>
-      </w:rPr>
-    </w:lvl>
-    <w:lvl w:ilvl="1" w:tplc="04090003" w:tentative="1">
-      <w:start w:val="1"/>
-      <w:numFmt w:val="bullet"/>
-      <w:lvlText w:val="o"/>
-      <w:lvlJc w:val="left"/>
-      <w:pPr>
-        <w:ind w:left="1440" w:hanging="360"/>
-      </w:pPr>
-      <w:rPr>
-        <w:rFonts w:ascii="Courier New" w:hAnsi="Courier New" w:cs="Courier New" w:hint="default"/>
-      </w:rPr>
-    </w:lvl>
-    <w:lvl w:ilvl="2" w:tplc="04090005" w:tentative="1">
-      <w:start w:val="1"/>
-      <w:numFmt w:val="bullet"/>
-      <w:lvlText w:val=""/>
-      <w:lvlJc w:val="left"/>
-      <w:pPr>
-        <w:ind w:left="2160" w:hanging="360"/>
-      </w:pPr>
-      <w:rPr>
-        <w:rFonts w:ascii="Wingdings" w:hAnsi="Wingdings" w:hint="default"/>
-      </w:rPr>
-    </w:lvl>
-    <w:lvl w:ilvl="3" w:tplc="04090001" w:tentative="1">
-      <w:start w:val="1"/>
-      <w:numFmt w:val="bullet"/>
-      <w:lvlText w:val=""/>
-      <w:lvlJc w:val="left"/>
-      <w:pPr>
-        <w:ind w:left="2880" w:hanging="360"/>
-      </w:pPr>
-      <w:rPr>
-        <w:rFonts w:ascii="Symbol" w:hAnsi="Symbol" w:hint="default"/>
-      </w:rPr>
-    </w:lvl>
-    <w:lvl w:ilvl="4" w:tplc="04090003" w:tentative="1">
-      <w:start w:val="1"/>
-      <w:numFmt w:val="bullet"/>
-      <w:lvlText w:val="o"/>
-      <w:lvlJc w:val="left"/>
-      <w:pPr>
-        <w:ind w:left="3600" w:hanging="360"/>
-      </w:pPr>
-      <w:rPr>
-        <w:rFonts w:ascii="Courier New" w:hAnsi="Courier New" w:cs="Courier New" w:hint="default"/>
-      </w:rPr>
-    </w:lvl>
-    <w:lvl w:ilvl="5" w:tplc="04090005" w:tentative="1">
-      <w:start w:val="1"/>
-      <w:numFmt w:val="bullet"/>
-      <w:lvlText w:val=""/>
-      <w:lvlJc w:val="left"/>
-      <w:pPr>
-        <w:ind w:left="4320" w:hanging="360"/>
-      </w:pPr>
-      <w:rPr>
-        <w:rFonts w:ascii="Wingdings" w:hAnsi="Wingdings" w:hint="default"/>
-      </w:rPr>
-    </w:lvl>
-    <w:lvl w:ilvl="6" w:tplc="04090001" w:tentative="1">
-      <w:start w:val="1"/>
-      <w:numFmt w:val="bullet"/>
-      <w:lvlText w:val=""/>
-      <w:lvlJc w:val="left"/>
-      <w:pPr>
-        <w:ind w:left="5040" w:hanging="360"/>
-      </w:pPr>
-      <w:rPr>
-        <w:rFonts w:ascii="Symbol" w:hAnsi="Symbol" w:hint="default"/>
-      </w:rPr>
-    </w:lvl>
-    <w:lvl w:ilvl="7" w:tplc="04090003" w:tentative="1">
-      <w:start w:val="1"/>
-      <w:numFmt w:val="bullet"/>
-      <w:lvlText w:val="o"/>
-      <w:lvlJc w:val="left"/>
-      <w:pPr>
-        <w:ind w:left="5760" w:hanging="360"/>
-      </w:pPr>
-      <w:rPr>
-        <w:rFonts w:ascii="Courier New" w:hAnsi="Courier New" w:cs="Courier New" w:hint="default"/>
-      </w:rPr>
-    </w:lvl>
-    <w:lvl w:ilvl="8" w:tplc="04090005" w:tentative="1">
-      <w:start w:val="1"/>
-      <w:numFmt w:val="bullet"/>
-      <w:lvlText w:val=""/>
-      <w:lvlJc w:val="left"/>
-      <w:pPr>
-        <w:ind w:left="6480" w:hanging="360"/>
-      </w:pPr>
-      <w:rPr>
-        <w:rFonts w:ascii="Wingdings" w:hAnsi="Wingdings" w:hint="default"/>
-      </w:rPr>
-    </w:lvl>
-  </w:abstractNum>
   <w:num w:numId="1">
-    <w:abstractNumId w:val="16"/>
+    <w:abstractNumId w:val="12"/>
   </w:num>
   <w:num w:numId="2">
+    <w:abstractNumId w:val="9"/>
+  </w:num>
+  <w:num w:numId="3">
+    <w:abstractNumId w:val="4"/>
+  </w:num>
+  <w:num w:numId="4">
     <w:abstractNumId w:val="10"/>
   </w:num>
-  <w:num w:numId="3">
+  <w:num w:numId="5">
+    <w:abstractNumId w:val="0"/>
+  </w:num>
+  <w:num w:numId="6">
     <w:abstractNumId w:val="5"/>
   </w:num>
-  <w:num w:numId="4">
+  <w:num w:numId="7">
+    <w:abstractNumId w:val="6"/>
+  </w:num>
+  <w:num w:numId="8">
+    <w:abstractNumId w:val="13"/>
+  </w:num>
+  <w:num w:numId="9">
+    <w:abstractNumId w:val="3"/>
+  </w:num>
+  <w:num w:numId="10">
+    <w:abstractNumId w:val="8"/>
+  </w:num>
+  <w:num w:numId="11">
+    <w:abstractNumId w:val="7"/>
+  </w:num>
+  <w:num w:numId="12">
+    <w:abstractNumId w:val="1"/>
+  </w:num>
+  <w:num w:numId="13">
     <w:abstractNumId w:val="14"/>
   </w:num>
-  <w:num w:numId="5">
-    <w:abstractNumId w:val="1"/>
-  </w:num>
-  <w:num w:numId="6">
-    <w:abstractNumId w:val="6"/>
-  </w:num>
-  <w:num w:numId="7">
-    <w:abstractNumId w:val="7"/>
-  </w:num>
-  <w:num w:numId="8">
+  <w:num w:numId="14">
     <w:abstractNumId w:val="17"/>
   </w:num>
-  <w:num w:numId="9">
-    <w:abstractNumId w:val="4"/>
-  </w:num>
-  <w:num w:numId="10">
-    <w:abstractNumId w:val="9"/>
-  </w:num>
-  <w:num w:numId="11">
-    <w:abstractNumId w:val="8"/>
-  </w:num>
-  <w:num w:numId="12">
+  <w:num w:numId="15">
     <w:abstractNumId w:val="2"/>
   </w:num>
-  <w:num w:numId="13">
-    <w:abstractNumId w:val="19"/>
-  </w:num>
-  <w:num w:numId="14">
-    <w:abstractNumId w:val="22"/>
-  </w:num>
-  <w:num w:numId="15">
-    <w:abstractNumId w:val="3"/>
-  </w:num>
   <w:num w:numId="16">
-    <w:abstractNumId w:val="20"/>
+    <w:abstractNumId w:val="15"/>
   </w:num>
   <w:num w:numId="17">
-    <w:abstractNumId w:val="15"/>
+    <w:abstractNumId w:val="11"/>
   </w:num>
   <w:num w:numId="18">
-    <w:abstractNumId w:val="21"/>
-  </w:num>
-  <w:num w:numId="19">
-    <w:abstractNumId w:val="13"/>
-  </w:num>
-  <w:num w:numId="20">
-    <w:abstractNumId w:val="11"/>
-  </w:num>
-  <w:num w:numId="21">
-    <w:abstractNumId w:val="0"/>
-  </w:num>
-  <w:num w:numId="22">
-    <w:abstractNumId w:val="23"/>
-  </w:num>
-  <w:num w:numId="23">
-    <w:abstractNumId w:val="12"/>
-  </w:num>
-  <w:num w:numId="24">
-    <w:abstractNumId w:val="18"/>
+    <w:abstractNumId w:val="16"/>
   </w:num>
 </w:numbering>
 </file>
@@ -15185,7 +13006,6 @@
   <w:style w:type="paragraph" w:default="1" w:styleId="Normal">
     <w:name w:val="Normal"/>
     <w:qFormat/>
-    <w:rsid w:val="00A07C6F"/>
   </w:style>
   <w:style w:type="paragraph" w:styleId="Heading1">
     <w:name w:val="heading 1"/>
@@ -15440,15 +13260,6 @@
     <w:pPr>
       <w:ind w:left="720"/>
       <w:contextualSpacing/>
-    </w:pPr>
-  </w:style>
-  <w:style w:type="paragraph" w:styleId="NoSpacing">
-    <w:name w:val="No Spacing"/>
-    <w:uiPriority w:val="1"/>
-    <w:qFormat/>
-    <w:rsid w:val="001112EA"/>
-    <w:pPr>
-      <w:spacing w:line="240" w:lineRule="auto"/>
     </w:pPr>
   </w:style>
 </w:styles>
@@ -15720,7 +13531,7 @@
 </file>
 
 <file path=customXml/itemProps1.xml><?xml version="1.0" encoding="utf-8"?>
-<ds:datastoreItem xmlns:ds="http://schemas.openxmlformats.org/officeDocument/2006/customXml" ds:itemID="{8B2887D1-972A-41FF-83E1-BEBD414BCD89}">
+<ds:datastoreItem xmlns:ds="http://schemas.openxmlformats.org/officeDocument/2006/customXml" ds:itemID="{5239C68B-4C96-4AB5-A54C-2108BD84DD7A}">
   <ds:schemaRefs>
     <ds:schemaRef ds:uri="http://schemas.openxmlformats.org/officeDocument/2006/bibliography"/>
   </ds:schemaRefs>
